--- a/ms-word/the-power-of-habit.docx
+++ b/ms-word/the-power-of-habit.docx
@@ -2,7 +2,134 @@
 <file path=word/document.xml><?xml version="1.0" encoding="utf-8"?>
 <w:document xmlns:ve="http://schemas.openxmlformats.org/markup-compatibility/2006" xmlns:o="urn:schemas-microsoft-com:office:office" xmlns:r="http://schemas.openxmlformats.org/officeDocument/2006/relationships" xmlns:m="http://schemas.openxmlformats.org/officeDocument/2006/math" xmlns:v="urn:schemas-microsoft-com:vml" xmlns:wp="http://schemas.openxmlformats.org/drawingml/2006/wordprocessingDrawing" xmlns:w10="urn:schemas-microsoft-com:office:word" xmlns:w="http://schemas.openxmlformats.org/wordprocessingml/2006/main" xmlns:wne="http://schemas.microsoft.com/office/word/2006/wordml">
   <w:body>
-    <w:p/>
+    <w:p>
+      <w:pPr>
+        <w:bidi/>
+        <w:rPr>
+          <w:rFonts w:cs="B Yagut" w:hint="cs"/>
+          <w:sz w:val="32"/>
+          <w:szCs w:val="32"/>
+          <w:rtl/>
+          <w:lang w:bidi="fa-IR"/>
+        </w:rPr>
+      </w:pPr>
+      <w:r>
+        <w:rPr>
+          <w:rFonts w:cs="B Yagut" w:hint="cs"/>
+          <w:sz w:val="32"/>
+          <w:szCs w:val="32"/>
+          <w:rtl/>
+          <w:lang w:bidi="fa-IR"/>
+        </w:rPr>
+        <w:t xml:space="preserve">عنوان : </w:t>
+      </w:r>
+      <w:r>
+        <w:rPr>
+          <w:rFonts w:cs="B Yagut" w:hint="cs"/>
+          <w:sz w:val="32"/>
+          <w:szCs w:val="32"/>
+          <w:rtl/>
+          <w:lang w:bidi="fa-IR"/>
+        </w:rPr>
+        <w:t xml:space="preserve">قدرت عادت </w:t>
+      </w:r>
+    </w:p>
+    <w:p>
+      <w:pPr>
+        <w:bidi/>
+        <w:rPr>
+          <w:rFonts w:cs="B Yagut" w:hint="cs"/>
+          <w:sz w:val="32"/>
+          <w:szCs w:val="32"/>
+          <w:rtl/>
+          <w:lang w:bidi="fa-IR"/>
+        </w:rPr>
+      </w:pPr>
+      <w:r>
+        <w:rPr>
+          <w:rFonts w:cs="B Yagut" w:hint="cs"/>
+          <w:sz w:val="32"/>
+          <w:szCs w:val="32"/>
+          <w:rtl/>
+          <w:lang w:bidi="fa-IR"/>
+        </w:rPr>
+        <w:t xml:space="preserve">نویسنده: </w:t>
+      </w:r>
+      <w:r>
+        <w:rPr>
+          <w:rFonts w:cs="B Yagut" w:hint="cs"/>
+          <w:sz w:val="32"/>
+          <w:szCs w:val="32"/>
+          <w:rtl/>
+          <w:lang w:bidi="fa-IR"/>
+        </w:rPr>
+        <w:t xml:space="preserve">چارلز دوهینگ </w:t>
+      </w:r>
+    </w:p>
+    <w:p>
+      <w:pPr>
+        <w:bidi/>
+        <w:rPr>
+          <w:rFonts w:cs="B Yagut" w:hint="cs"/>
+          <w:sz w:val="32"/>
+          <w:szCs w:val="32"/>
+          <w:rtl/>
+          <w:lang w:bidi="fa-IR"/>
+        </w:rPr>
+      </w:pPr>
+      <w:r>
+        <w:rPr>
+          <w:rFonts w:cs="B Yagut" w:hint="cs"/>
+          <w:sz w:val="32"/>
+          <w:szCs w:val="32"/>
+          <w:rtl/>
+          <w:lang w:bidi="fa-IR"/>
+        </w:rPr>
+        <w:t xml:space="preserve">مترجم : مصطفی طرسکی ، معصومه ثابت قدم </w:t>
+      </w:r>
+    </w:p>
+    <w:p>
+      <w:pPr>
+        <w:bidi/>
+        <w:rPr>
+          <w:rFonts w:cs="B Yagut" w:hint="cs"/>
+          <w:sz w:val="32"/>
+          <w:szCs w:val="32"/>
+          <w:rtl/>
+          <w:lang w:bidi="fa-IR"/>
+        </w:rPr>
+      </w:pPr>
+      <w:r>
+        <w:rPr>
+          <w:rFonts w:cs="B Yagut" w:hint="cs"/>
+          <w:sz w:val="32"/>
+          <w:szCs w:val="32"/>
+          <w:rtl/>
+          <w:lang w:bidi="fa-IR"/>
+        </w:rPr>
+        <w:t xml:space="preserve">ناشر : </w:t>
+      </w:r>
+      <w:r>
+        <w:rPr>
+          <w:rFonts w:cs="B Yagut" w:hint="cs"/>
+          <w:sz w:val="32"/>
+          <w:szCs w:val="32"/>
+          <w:rtl/>
+          <w:lang w:bidi="fa-IR"/>
+        </w:rPr>
+        <w:t xml:space="preserve">نشر </w:t>
+      </w:r>
+      <w:r>
+        <w:rPr>
+          <w:rFonts w:cs="B Yagut" w:hint="cs"/>
+          <w:sz w:val="32"/>
+          <w:szCs w:val="32"/>
+          <w:rtl/>
+          <w:lang w:bidi="fa-IR"/>
+        </w:rPr>
+        <w:t>نوین</w:t>
+      </w:r>
+    </w:p>
     <w:sectPr>
       <w:pgSz w:w="12240" w:h="15840"/>
       <w:pgMar w:top="1440" w:right="1440" w:bottom="1440" w:left="1440" w:header="720" w:footer="720" w:gutter="0"/>
@@ -172,6 +299,7 @@
   <w:style w:type="paragraph" w:default="1" w:styleId="Normal">
     <w:name w:val="Normal"/>
     <w:qFormat/>
+    <w:rsid w:val="009F2541"/>
   </w:style>
   <w:style w:type="character" w:default="1" w:styleId="DefaultParagraphFont">
     <w:name w:val="Default Paragraph Font"/>

--- a/ms-word/the-power-of-habit.docx
+++ b/ms-word/the-power-of-habit.docx
@@ -6,7 +6,7 @@
       <w:pPr>
         <w:bidi/>
         <w:rPr>
-          <w:rFonts w:cs="B Yagut" w:hint="cs"/>
+          <w:rFonts w:cs="B Yagut"/>
           <w:sz w:val="32"/>
           <w:szCs w:val="32"/>
           <w:rtl/>
@@ -38,7 +38,7 @@
       <w:pPr>
         <w:bidi/>
         <w:rPr>
-          <w:rFonts w:cs="B Yagut" w:hint="cs"/>
+          <w:rFonts w:cs="B Yagut"/>
           <w:sz w:val="32"/>
           <w:szCs w:val="32"/>
           <w:rtl/>
@@ -70,7 +70,7 @@
       <w:pPr>
         <w:bidi/>
         <w:rPr>
-          <w:rFonts w:cs="B Yagut" w:hint="cs"/>
+          <w:rFonts w:cs="B Yagut"/>
           <w:sz w:val="32"/>
           <w:szCs w:val="32"/>
           <w:rtl/>
@@ -92,10 +92,9 @@
       <w:pPr>
         <w:bidi/>
         <w:rPr>
-          <w:rFonts w:cs="B Yagut" w:hint="cs"/>
-          <w:sz w:val="32"/>
-          <w:szCs w:val="32"/>
-          <w:rtl/>
+          <w:rFonts w:cs="B Yagut"/>
+          <w:sz w:val="32"/>
+          <w:szCs w:val="32"/>
           <w:lang w:bidi="fa-IR"/>
         </w:rPr>
       </w:pPr>
@@ -128,6 +127,671 @@
           <w:lang w:bidi="fa-IR"/>
         </w:rPr>
         <w:t>نوین</w:t>
+      </w:r>
+    </w:p>
+    <w:p>
+      <w:pPr>
+        <w:bidi/>
+        <w:rPr>
+          <w:rFonts w:cs="B Yagut"/>
+          <w:sz w:val="32"/>
+          <w:szCs w:val="32"/>
+          <w:lang w:bidi="fa-IR"/>
+        </w:rPr>
+      </w:pPr>
+    </w:p>
+    <w:p>
+      <w:pPr>
+        <w:bidi/>
+        <w:rPr>
+          <w:rFonts w:cs="B Yagut" w:hint="cs"/>
+          <w:sz w:val="32"/>
+          <w:szCs w:val="32"/>
+          <w:rtl/>
+          <w:lang w:bidi="fa-IR"/>
+        </w:rPr>
+      </w:pPr>
+      <w:r>
+        <w:rPr>
+          <w:rFonts w:cs="B Yagut" w:hint="cs"/>
+          <w:sz w:val="32"/>
+          <w:szCs w:val="32"/>
+          <w:rtl/>
+          <w:lang w:bidi="fa-IR"/>
+        </w:rPr>
+        <w:t xml:space="preserve">ویلیام جیمز در سال 1892 نوشت : کل زندگی ما مجموعه ای از عادت ها ست. </w:t>
+      </w:r>
+      <w:r>
+        <w:rPr>
+          <w:rFonts w:cs="B Yagut" w:hint="cs"/>
+          <w:sz w:val="32"/>
+          <w:szCs w:val="32"/>
+          <w:rtl/>
+          <w:lang w:bidi="fa-IR"/>
+        </w:rPr>
+        <w:t xml:space="preserve">" </w:t>
+      </w:r>
+      <w:r>
+        <w:rPr>
+          <w:rFonts w:cs="B Yagut" w:hint="cs"/>
+          <w:sz w:val="32"/>
+          <w:szCs w:val="32"/>
+          <w:rtl/>
+          <w:lang w:bidi="fa-IR"/>
+        </w:rPr>
+        <w:t>ممکن است این طور به نظر برسد که بیشتر انتخاب هایی که هر روز می کنیم محصول تصمیم گیری های ماست که کاملا با دقت انجام شده ولی این واقعیت ندارد.</w:t>
+      </w:r>
+    </w:p>
+    <w:p>
+      <w:pPr>
+        <w:bidi/>
+        <w:rPr>
+          <w:rFonts w:cs="B Yagut" w:hint="cs"/>
+          <w:sz w:val="32"/>
+          <w:szCs w:val="32"/>
+          <w:rtl/>
+          <w:lang w:bidi="fa-IR"/>
+        </w:rPr>
+      </w:pPr>
+    </w:p>
+    <w:p>
+      <w:pPr>
+        <w:bidi/>
+        <w:rPr>
+          <w:rFonts w:cs="B Yagut" w:hint="cs"/>
+          <w:sz w:val="32"/>
+          <w:szCs w:val="32"/>
+          <w:rtl/>
+          <w:lang w:bidi="fa-IR"/>
+        </w:rPr>
+      </w:pPr>
+      <w:r>
+        <w:rPr>
+          <w:rFonts w:cs="B Yagut" w:hint="cs"/>
+          <w:sz w:val="32"/>
+          <w:szCs w:val="32"/>
+          <w:rtl/>
+          <w:lang w:bidi="fa-IR"/>
+        </w:rPr>
+        <w:t>مقاله منتشر شده محققی از دانشگاه دوک در سال 2006 نشان داد که بیش از چهل درصد کارهایی که افراد در طی روز انجام می دهند در واقع تصمیم نبوده بلکه عادت بوده است.</w:t>
+      </w:r>
+    </w:p>
+    <w:p>
+      <w:pPr>
+        <w:bidi/>
+        <w:rPr>
+          <w:rFonts w:cs="B Yagut" w:hint="cs"/>
+          <w:sz w:val="32"/>
+          <w:szCs w:val="32"/>
+          <w:rtl/>
+          <w:lang w:bidi="fa-IR"/>
+        </w:rPr>
+      </w:pPr>
+    </w:p>
+    <w:p>
+      <w:pPr>
+        <w:bidi/>
+        <w:rPr>
+          <w:rFonts w:cs="B Yagut" w:hint="cs"/>
+          <w:sz w:val="32"/>
+          <w:szCs w:val="32"/>
+          <w:rtl/>
+          <w:lang w:bidi="fa-IR"/>
+        </w:rPr>
+      </w:pPr>
+      <w:r>
+        <w:rPr>
+          <w:rFonts w:cs="B Yagut" w:hint="cs"/>
+          <w:sz w:val="32"/>
+          <w:szCs w:val="32"/>
+          <w:rtl/>
+          <w:lang w:bidi="fa-IR"/>
+        </w:rPr>
+        <w:t>دانشمندان می گویند</w:t>
+      </w:r>
+      <w:r>
+        <w:rPr>
+          <w:rFonts w:cs="B Yagut" w:hint="cs"/>
+          <w:sz w:val="32"/>
+          <w:szCs w:val="32"/>
+          <w:rtl/>
+          <w:lang w:bidi="fa-IR"/>
+        </w:rPr>
+        <w:t xml:space="preserve"> عادت ها به این دلیل به وجد می آیند که مغز مرتب به دنبال راه هایی است که تا سعی و تلاش را کم و در انرژی مصرفی صرفه جویی کند. اگر امام کارها به خود مغز واگذار شود ، مغز سعی می کند تقریبا هر کار روتین و معمولی را به شکل عادت در بیاورد ، چون عادت ها به ذهن ما اجازه می دهند اغلب اوقات تجزیه و تحلیل ها را کاهش دهد. این غریزه صرفه جویی یک مزیت بزرگ است. </w:t>
+      </w:r>
+    </w:p>
+    <w:p>
+      <w:pPr>
+        <w:bidi/>
+        <w:rPr>
+          <w:rFonts w:cs="B Yagut" w:hint="cs"/>
+          <w:sz w:val="32"/>
+          <w:szCs w:val="32"/>
+          <w:rtl/>
+          <w:lang w:bidi="fa-IR"/>
+        </w:rPr>
+      </w:pPr>
+      <w:r>
+        <w:rPr>
+          <w:rFonts w:cs="B Yagut" w:hint="cs"/>
+          <w:sz w:val="32"/>
+          <w:szCs w:val="32"/>
+          <w:rtl/>
+          <w:lang w:bidi="fa-IR"/>
+        </w:rPr>
+        <w:lastRenderedPageBreak/>
+        <w:t xml:space="preserve">یک مغز کار آمد به فضای کمتری نیاز دارد که باعث می شود مغز کوچکر باشد و در نتیجه تول نوزاد آسانتر ودر نهایت مرگ و میر مادر و نوزاد کمتر شود. همچنین یک مغز کار آمدتر به ما این امکان را می دهد تا فکر کردن مداوم در ورد رفتار های ابتدایی نظیر پیاده روی </w:t>
+      </w:r>
+      <w:r>
+        <w:rPr>
+          <w:rFonts w:cs="B Yagut" w:hint="cs"/>
+          <w:sz w:val="32"/>
+          <w:szCs w:val="32"/>
+          <w:rtl/>
+          <w:lang w:bidi="fa-IR"/>
+        </w:rPr>
+        <w:t xml:space="preserve">، </w:t>
+      </w:r>
+      <w:r>
+        <w:rPr>
+          <w:rFonts w:cs="B Yagut" w:hint="cs"/>
+          <w:sz w:val="32"/>
+          <w:szCs w:val="32"/>
+          <w:rtl/>
+          <w:lang w:bidi="fa-IR"/>
+        </w:rPr>
+        <w:t xml:space="preserve">انتخاب غذا </w:t>
+      </w:r>
+      <w:r>
+        <w:rPr>
+          <w:rFonts w:cs="B Yagut" w:hint="cs"/>
+          <w:sz w:val="32"/>
+          <w:szCs w:val="32"/>
+          <w:rtl/>
+          <w:lang w:bidi="fa-IR"/>
+        </w:rPr>
+        <w:t>و ... را کنار بگذاریم در نتیجه می توانیم آن انرژی را صرف اختراع ، ابداع و سرگرمی بکنیم. صرفه جویی در انرژی ذهنی شمشیر دو لبه است. چون اگر نیروی مغز ما در زمانی نامناسب کم شود ، متوجه چیز های مهمی همچون شکارچی پشت بوته ها ، اتومبیلی که با سرعت در حال حرکت است و ... بشویم. گانگالیون های پایه ای ما سیستمی هوشمند تعبیه کرده اند تا مشخص کند چه موقع عادت ها کنترل اوضاع را بدست بگیرند.</w:t>
+      </w:r>
+    </w:p>
+    <w:p>
+      <w:pPr>
+        <w:bidi/>
+        <w:rPr>
+          <w:rFonts w:cs="B Yagut" w:hint="cs"/>
+          <w:sz w:val="32"/>
+          <w:szCs w:val="32"/>
+          <w:rtl/>
+          <w:lang w:bidi="fa-IR"/>
+        </w:rPr>
+      </w:pPr>
+    </w:p>
+    <w:p>
+      <w:pPr>
+        <w:bidi/>
+        <w:rPr>
+          <w:rFonts w:cs="B Yagut" w:hint="cs"/>
+          <w:sz w:val="32"/>
+          <w:szCs w:val="32"/>
+          <w:rtl/>
+          <w:lang w:bidi="fa-IR"/>
+        </w:rPr>
+      </w:pPr>
+      <w:r>
+        <w:rPr>
+          <w:rFonts w:cs="B Yagut" w:hint="cs"/>
+          <w:sz w:val="32"/>
+          <w:szCs w:val="32"/>
+          <w:rtl/>
+          <w:lang w:bidi="fa-IR"/>
+        </w:rPr>
+        <w:t>این فرآیند (شکل گیری عادت) درون مغز ما یک چرخه سه مرحله ای است: اول یک سرنخ وجود دارد ، عاملی که به مغز ما می گوید در حالت خودکار قرار بگیرد و از کدام عادت ها استفاده کند. بعد از آن روتین است که می تواند فیزیکی ، ذهنی یا احساسی باشد. در نهایت پاداشی قرار دارد که به مغزتان کمک می کند تا بفهمد آیا چرخه خاصی ارزش آن را دارد که برای آینده به خاطر سپرده شود یا خیر.</w:t>
+      </w:r>
+    </w:p>
+    <w:p>
+      <w:pPr>
+        <w:bidi/>
+        <w:rPr>
+          <w:rFonts w:cs="B Yagut" w:hint="cs"/>
+          <w:sz w:val="32"/>
+          <w:szCs w:val="32"/>
+          <w:rtl/>
+          <w:lang w:bidi="fa-IR"/>
+        </w:rPr>
+      </w:pPr>
+    </w:p>
+    <w:p>
+      <w:pPr>
+        <w:bidi/>
+        <w:rPr>
+          <w:rFonts w:cs="B Yagut" w:hint="cs"/>
+          <w:sz w:val="32"/>
+          <w:szCs w:val="32"/>
+          <w:rtl/>
+          <w:lang w:bidi="fa-IR"/>
+        </w:rPr>
+      </w:pPr>
+      <w:r>
+        <w:rPr>
+          <w:rFonts w:cs="B Yagut" w:hint="cs"/>
+          <w:sz w:val="32"/>
+          <w:szCs w:val="32"/>
+          <w:rtl/>
+          <w:lang w:bidi="fa-IR"/>
+        </w:rPr>
+        <w:t xml:space="preserve">به مرور زمان این چرخه سرنخ </w:t>
+      </w:r>
+      <w:r>
+        <w:rPr>
+          <w:rFonts w:ascii="Times New Roman" w:hAnsi="Times New Roman" w:cs="Times New Roman" w:hint="cs"/>
+          <w:sz w:val="32"/>
+          <w:szCs w:val="32"/>
+          <w:rtl/>
+          <w:lang w:bidi="fa-IR"/>
+        </w:rPr>
+        <w:t>–</w:t>
+      </w:r>
+      <w:r>
+        <w:rPr>
+          <w:rFonts w:cs="B Yagut" w:hint="cs"/>
+          <w:sz w:val="32"/>
+          <w:szCs w:val="32"/>
+          <w:rtl/>
+          <w:lang w:bidi="fa-IR"/>
+        </w:rPr>
+        <w:t xml:space="preserve"> روتین </w:t>
+      </w:r>
+      <w:r>
+        <w:rPr>
+          <w:rFonts w:ascii="Times New Roman" w:hAnsi="Times New Roman" w:cs="Times New Roman" w:hint="cs"/>
+          <w:sz w:val="32"/>
+          <w:szCs w:val="32"/>
+          <w:rtl/>
+          <w:lang w:bidi="fa-IR"/>
+        </w:rPr>
+        <w:t>–</w:t>
+      </w:r>
+      <w:r>
+        <w:rPr>
+          <w:rFonts w:cs="B Yagut" w:hint="cs"/>
+          <w:sz w:val="32"/>
+          <w:szCs w:val="32"/>
+          <w:rtl/>
+          <w:lang w:bidi="fa-IR"/>
+        </w:rPr>
+        <w:t xml:space="preserve"> پاداش بیشتر خودکار می شود. سرنخ و پاداش با هم عجین می شوند تا اینکه در نهایت یک حس قوی پیش بینی و تمایل به وجود می آید و نهایتا در محل کار ، زندگی ، مسیر رفت و آمد و .... عادت متولد می شود.</w:t>
+      </w:r>
+    </w:p>
+    <w:p>
+      <w:pPr>
+        <w:bidi/>
+        <w:rPr>
+          <w:rFonts w:cs="B Yagut" w:hint="cs"/>
+          <w:sz w:val="32"/>
+          <w:szCs w:val="32"/>
+          <w:rtl/>
+          <w:lang w:bidi="fa-IR"/>
+        </w:rPr>
+      </w:pPr>
+      <w:r>
+        <w:rPr>
+          <w:rFonts w:cs="B Yagut" w:hint="cs"/>
+          <w:sz w:val="32"/>
+          <w:szCs w:val="32"/>
+          <w:rtl/>
+          <w:lang w:bidi="fa-IR"/>
+        </w:rPr>
+        <w:lastRenderedPageBreak/>
+        <w:t xml:space="preserve">عادت ها سرنوشت ما نیستند، همان طور که در ادامه خواهید دید ، عادت ها می توانند نادیده گرفته شوند ، تغییر کنن یا حتی جایگزین شوند. ولی دلیل اینکه کشف چرخه عادت این قدر مهم است این است که این چرخه حقیقتی اساسی را آشکار می کند. هنگامی که عادتی بروز می کند ، مغز مشارکت کامل در تصمیم گیری را متوقف می کند و از کار و فعالیت شدید دست می کشد یا اینکه روی وظایف دیگری تمرکز </w:t>
+      </w:r>
+      <w:r>
+        <w:rPr>
+          <w:rFonts w:cs="B Yagut" w:hint="cs"/>
+          <w:sz w:val="32"/>
+          <w:szCs w:val="32"/>
+          <w:rtl/>
+          <w:lang w:bidi="fa-IR"/>
+        </w:rPr>
+        <w:t>کند ، این الگو به طور خودکار آشکار می شود ، مگر اینکه شما عمدا با عادت مبارزه کنید یا روتین های جدید پیدا کنید.</w:t>
+      </w:r>
+    </w:p>
+    <w:p>
+      <w:pPr>
+        <w:bidi/>
+        <w:rPr>
+          <w:rFonts w:cs="B Yagut" w:hint="cs"/>
+          <w:sz w:val="32"/>
+          <w:szCs w:val="32"/>
+          <w:rtl/>
+          <w:lang w:bidi="fa-IR"/>
+        </w:rPr>
+      </w:pPr>
+    </w:p>
+    <w:p>
+      <w:pPr>
+        <w:bidi/>
+        <w:rPr>
+          <w:rFonts w:cs="B Yagut" w:hint="cs"/>
+          <w:sz w:val="32"/>
+          <w:szCs w:val="32"/>
+          <w:rtl/>
+          <w:lang w:bidi="fa-IR"/>
+        </w:rPr>
+      </w:pPr>
+      <w:r>
+        <w:rPr>
+          <w:rFonts w:cs="B Yagut" w:hint="cs"/>
+          <w:sz w:val="32"/>
+          <w:szCs w:val="32"/>
+          <w:rtl/>
+          <w:lang w:bidi="fa-IR"/>
+        </w:rPr>
+        <w:t>با این حال صرفا درک اینکه عادت ها چگونه کار می کنند ، یعنی یادگرفتن چرخه عادت کنترل آن ها را ساده تر می کند.</w:t>
+      </w:r>
+    </w:p>
+    <w:p>
+      <w:pPr>
+        <w:bidi/>
+        <w:rPr>
+          <w:rFonts w:cs="B Yagut" w:hint="cs"/>
+          <w:sz w:val="32"/>
+          <w:szCs w:val="32"/>
+          <w:rtl/>
+          <w:lang w:bidi="fa-IR"/>
+        </w:rPr>
+      </w:pPr>
+    </w:p>
+    <w:p>
+      <w:pPr>
+        <w:bidi/>
+        <w:rPr>
+          <w:rFonts w:cs="B Yagut" w:hint="cs"/>
+          <w:sz w:val="32"/>
+          <w:szCs w:val="32"/>
+          <w:rtl/>
+          <w:lang w:bidi="fa-IR"/>
+        </w:rPr>
+      </w:pPr>
+      <w:r>
+        <w:rPr>
+          <w:rFonts w:cs="B Yagut" w:hint="cs"/>
+          <w:sz w:val="32"/>
+          <w:szCs w:val="32"/>
+          <w:rtl/>
+          <w:lang w:bidi="fa-IR"/>
+        </w:rPr>
+        <w:t>عادت ها هیچ گاه واقعا ناپدید نمی شوند ، آنها در ساختار های مغزی ما رمز گذاری می شوند و این مزیتی بزرگ برای ما است.</w:t>
+      </w:r>
+    </w:p>
+    <w:p>
+      <w:pPr>
+        <w:bidi/>
+        <w:rPr>
+          <w:rFonts w:cs="B Yagut" w:hint="cs"/>
+          <w:sz w:val="32"/>
+          <w:szCs w:val="32"/>
+          <w:rtl/>
+          <w:lang w:bidi="fa-IR"/>
+        </w:rPr>
+      </w:pPr>
+    </w:p>
+    <w:p>
+      <w:pPr>
+        <w:bidi/>
+        <w:rPr>
+          <w:rFonts w:cs="B Yagut" w:hint="cs"/>
+          <w:sz w:val="32"/>
+          <w:szCs w:val="32"/>
+          <w:rtl/>
+          <w:lang w:bidi="fa-IR"/>
+        </w:rPr>
+      </w:pPr>
+      <w:r>
+        <w:rPr>
+          <w:rFonts w:cs="B Yagut" w:hint="cs"/>
+          <w:sz w:val="32"/>
+          <w:szCs w:val="32"/>
+          <w:rtl/>
+          <w:lang w:bidi="fa-IR"/>
+        </w:rPr>
+        <w:t>یک مسئله ای وجود دارد و آن این که مغز نمی تواند فرق بین عادت خوب و عادت بد را تشخیص دهد ، بنابر این اگر عادت بدی داشته باشیم ، این عادت برای همیشه برای سرنخ و پاداش های مناسب در کمین خواهد بود. این مورد توضیح می دهد چرا مثلا ایجاد عادت ورزشی یا تغییر آنچه می خوریم این قدر سخت است.</w:t>
+      </w:r>
+    </w:p>
+    <w:p>
+      <w:pPr>
+        <w:bidi/>
+        <w:rPr>
+          <w:rFonts w:cs="B Yagut" w:hint="cs"/>
+          <w:sz w:val="32"/>
+          <w:szCs w:val="32"/>
+          <w:rtl/>
+          <w:lang w:bidi="fa-IR"/>
+        </w:rPr>
+      </w:pPr>
+    </w:p>
+    <w:p>
+      <w:pPr>
+        <w:bidi/>
+        <w:rPr>
+          <w:rFonts w:cs="B Yagut" w:hint="cs"/>
+          <w:sz w:val="32"/>
+          <w:szCs w:val="32"/>
+          <w:rtl/>
+          <w:lang w:bidi="fa-IR"/>
+        </w:rPr>
+      </w:pPr>
+      <w:r>
+        <w:rPr>
+          <w:rFonts w:cs="B Yagut" w:hint="cs"/>
+          <w:sz w:val="32"/>
+          <w:szCs w:val="32"/>
+          <w:rtl/>
+          <w:lang w:bidi="fa-IR"/>
+        </w:rPr>
+        <w:lastRenderedPageBreak/>
+        <w:t>اگر ما یاد بگیریم که کنترل چرخه عادت را بدست بگیریم  می توانی تمایلات بد را به پس زمینه برانیم.</w:t>
+      </w:r>
+    </w:p>
+    <w:p>
+      <w:pPr>
+        <w:bidi/>
+        <w:rPr>
+          <w:rFonts w:cs="B Yagut" w:hint="cs"/>
+          <w:sz w:val="32"/>
+          <w:szCs w:val="32"/>
+          <w:rtl/>
+          <w:lang w:bidi="fa-IR"/>
+        </w:rPr>
+      </w:pPr>
+    </w:p>
+    <w:p>
+      <w:pPr>
+        <w:bidi/>
+        <w:rPr>
+          <w:rFonts w:cs="B Yagut" w:hint="cs"/>
+          <w:sz w:val="32"/>
+          <w:szCs w:val="32"/>
+          <w:rtl/>
+          <w:lang w:bidi="fa-IR"/>
+        </w:rPr>
+      </w:pPr>
+      <w:r>
+        <w:rPr>
+          <w:rFonts w:cs="B Yagut" w:hint="cs"/>
+          <w:sz w:val="32"/>
+          <w:szCs w:val="32"/>
+          <w:rtl/>
+          <w:lang w:bidi="fa-IR"/>
+        </w:rPr>
+        <w:t>بدون چرخه عادت مغز ما تحت فشار کارهای ظریف روزانه مغلوب و خاموش می شود.</w:t>
+      </w:r>
+    </w:p>
+    <w:p>
+      <w:pPr>
+        <w:bidi/>
+        <w:rPr>
+          <w:rFonts w:cs="B Yagut" w:hint="cs"/>
+          <w:sz w:val="32"/>
+          <w:szCs w:val="32"/>
+          <w:rtl/>
+          <w:lang w:bidi="fa-IR"/>
+        </w:rPr>
+      </w:pPr>
+    </w:p>
+    <w:p>
+      <w:pPr>
+        <w:bidi/>
+        <w:rPr>
+          <w:rFonts w:cs="B Yagut" w:hint="cs"/>
+          <w:sz w:val="32"/>
+          <w:szCs w:val="32"/>
+          <w:rtl/>
+          <w:lang w:bidi="fa-IR"/>
+        </w:rPr>
+      </w:pPr>
+      <w:r>
+        <w:rPr>
+          <w:rFonts w:cs="B Yagut" w:hint="cs"/>
+          <w:sz w:val="32"/>
+          <w:szCs w:val="32"/>
+          <w:rtl/>
+          <w:lang w:bidi="fa-IR"/>
+        </w:rPr>
+        <w:t>عادت عا قدرتمند اما ظریف هستند ، آنها می توانند خارج از آگاهی ما ظاهر یا اینکه به طور عمدی طراحی شوند آنها اغلب بدون اجازه رخ می دهند ولی با دست کاری قسمت هایی از آن امکان تغییر شکل شان وجود دارد ، آنها به زندگی خیلی بیشتر از آنکه متوجه اش باشیم ، شکل می دهند. در حقیت آنها قدر قوی هستند که باعث می شوند مغز ما برای دفع هر چیز دیگری از جمله عقل سلیم به آنها متکی باشد.</w:t>
+      </w:r>
+    </w:p>
+    <w:p>
+      <w:pPr>
+        <w:bidi/>
+        <w:rPr>
+          <w:rFonts w:cs="B Yagut" w:hint="cs"/>
+          <w:sz w:val="32"/>
+          <w:szCs w:val="32"/>
+          <w:rtl/>
+          <w:lang w:bidi="fa-IR"/>
+        </w:rPr>
+      </w:pPr>
+    </w:p>
+    <w:p>
+      <w:pPr>
+        <w:bidi/>
+        <w:rPr>
+          <w:rFonts w:cs="B Yagut" w:hint="cs"/>
+          <w:sz w:val="32"/>
+          <w:szCs w:val="32"/>
+          <w:rtl/>
+          <w:lang w:bidi="fa-IR"/>
+        </w:rPr>
+      </w:pPr>
+      <w:r>
+        <w:rPr>
+          <w:rFonts w:cs="B Yagut" w:hint="cs"/>
+          <w:sz w:val="32"/>
+          <w:szCs w:val="32"/>
+          <w:rtl/>
+          <w:lang w:bidi="fa-IR"/>
+        </w:rPr>
+        <w:t>غذا ها در برخی رستوران های زنجیره ای به طور  ویژه ای مهندسی می شوند تا پادا های فوری بدهند ، برای مثال سیب زمینی سرخ شده طوری طراحی شده مه وقتی ب زبان تان می خورد شروع به تجزیه شدن می کند تا اینکه با سرعت هر چه بیشتر مقداری نمک و چربی را به بدنتان برساند ( منتقل کند) و این امر باعث ف</w:t>
+      </w:r>
+      <w:r>
+        <w:rPr>
+          <w:rFonts w:cs="B Yagut" w:hint="cs"/>
+          <w:sz w:val="32"/>
+          <w:szCs w:val="32"/>
+          <w:rtl/>
+          <w:lang w:bidi="fa-IR"/>
+        </w:rPr>
+        <w:t>عال شدن هر چه بیشتر مراکز لذت شما و قفل شدن مغزتان در این الگو شود  ، همه این ها برای محکم شدن چرخه عادت بهترین هستند.</w:t>
+      </w:r>
+    </w:p>
+    <w:p>
+      <w:pPr>
+        <w:bidi/>
+        <w:rPr>
+          <w:rFonts w:cs="B Yagut" w:hint="cs"/>
+          <w:sz w:val="32"/>
+          <w:szCs w:val="32"/>
+          <w:rtl/>
+          <w:lang w:bidi="fa-IR"/>
+        </w:rPr>
+      </w:pPr>
+    </w:p>
+    <w:p>
+      <w:pPr>
+        <w:bidi/>
+        <w:rPr>
+          <w:rFonts w:cs="B Yagut" w:hint="cs"/>
+          <w:sz w:val="32"/>
+          <w:szCs w:val="32"/>
+          <w:rtl/>
+          <w:lang w:bidi="fa-IR"/>
+        </w:rPr>
+      </w:pPr>
+      <w:r>
+        <w:rPr>
+          <w:rFonts w:cs="B Yagut" w:hint="cs"/>
+          <w:sz w:val="32"/>
+          <w:szCs w:val="32"/>
+          <w:rtl/>
+          <w:lang w:bidi="fa-IR"/>
+        </w:rPr>
+        <w:lastRenderedPageBreak/>
+        <w:t>تمایل باعث می شود سرنخ ها و پاداش ها موثر واقع شوند. تمایل ها همان چیزی است که چرخه عادت را قدرتمند می کند.</w:t>
+      </w:r>
+    </w:p>
+    <w:p>
+      <w:pPr>
+        <w:bidi/>
+        <w:rPr>
+          <w:rFonts w:cs="B Yagut" w:hint="cs"/>
+          <w:sz w:val="32"/>
+          <w:szCs w:val="32"/>
+          <w:rtl/>
+          <w:lang w:bidi="fa-IR"/>
+        </w:rPr>
+      </w:pPr>
+      <w:r>
+        <w:rPr>
+          <w:rFonts w:cs="B Yagut" w:hint="cs"/>
+          <w:sz w:val="32"/>
+          <w:szCs w:val="32"/>
+          <w:rtl/>
+          <w:lang w:bidi="fa-IR"/>
+        </w:rPr>
+        <w:t>تمایل همان چیزی است که باعث تحریک عادت ها می شود ، وقتی بفهمیم که چگونه می شود باعث به وجود آمدن یک تمایل شد ، ایجاد عادت جدید ساده تر می شود.</w:t>
+      </w:r>
+    </w:p>
+    <w:p>
+      <w:pPr>
+        <w:bidi/>
+        <w:rPr>
+          <w:rFonts w:cs="B Yagut" w:hint="cs"/>
+          <w:sz w:val="32"/>
+          <w:szCs w:val="32"/>
+          <w:rtl/>
+          <w:lang w:bidi="fa-IR"/>
+        </w:rPr>
+      </w:pPr>
+    </w:p>
+    <w:p>
+      <w:pPr>
+        <w:bidi/>
+        <w:rPr>
+          <w:rFonts w:cs="B Yagut" w:hint="cs"/>
+          <w:sz w:val="32"/>
+          <w:szCs w:val="32"/>
+          <w:rtl/>
+          <w:lang w:bidi="fa-IR"/>
+        </w:rPr>
+      </w:pPr>
+      <w:r>
+        <w:rPr>
+          <w:rFonts w:cs="B Yagut" w:hint="cs"/>
+          <w:sz w:val="32"/>
+          <w:szCs w:val="32"/>
+          <w:rtl/>
+          <w:lang w:bidi="fa-IR"/>
+        </w:rPr>
+        <w:t>عادت ها اشتیاق و تمایل عصب شناختی ایجاد می کنند. بیشتر اوقات این تمایلات آن قدر تدریجی ظاهر می شوند که از وجودشان بی اطلاعیم. بنابراین اغلب از تاثیر شان نا آگاه هستیم. ولی وقتی سرنخ ها را به پاداش هایی معین ارتباط می دهیم ، اشتیاق و تمایلی ناخودآگاه در مغزمان ظاهر می شود که باعث حرکت و چرخش چرخه عادت می گردد.</w:t>
       </w:r>
     </w:p>
     <w:sectPr>

--- a/ms-word/the-power-of-habit.docx
+++ b/ms-word/the-power-of-habit.docx
@@ -144,7 +144,7 @@
       <w:pPr>
         <w:bidi/>
         <w:rPr>
-          <w:rFonts w:cs="B Yagut" w:hint="cs"/>
+          <w:rFonts w:cs="B Yagut"/>
           <w:sz w:val="32"/>
           <w:szCs w:val="32"/>
           <w:rtl/>
@@ -186,19 +186,19 @@
       <w:pPr>
         <w:bidi/>
         <w:rPr>
-          <w:rFonts w:cs="B Yagut" w:hint="cs"/>
-          <w:sz w:val="32"/>
-          <w:szCs w:val="32"/>
-          <w:rtl/>
-          <w:lang w:bidi="fa-IR"/>
-        </w:rPr>
-      </w:pPr>
-    </w:p>
-    <w:p>
-      <w:pPr>
-        <w:bidi/>
-        <w:rPr>
-          <w:rFonts w:cs="B Yagut" w:hint="cs"/>
+          <w:rFonts w:cs="B Yagut"/>
+          <w:sz w:val="32"/>
+          <w:szCs w:val="32"/>
+          <w:rtl/>
+          <w:lang w:bidi="fa-IR"/>
+        </w:rPr>
+      </w:pPr>
+    </w:p>
+    <w:p>
+      <w:pPr>
+        <w:bidi/>
+        <w:rPr>
+          <w:rFonts w:cs="B Yagut"/>
           <w:sz w:val="32"/>
           <w:szCs w:val="32"/>
           <w:rtl/>
@@ -220,19 +220,19 @@
       <w:pPr>
         <w:bidi/>
         <w:rPr>
-          <w:rFonts w:cs="B Yagut" w:hint="cs"/>
-          <w:sz w:val="32"/>
-          <w:szCs w:val="32"/>
-          <w:rtl/>
-          <w:lang w:bidi="fa-IR"/>
-        </w:rPr>
-      </w:pPr>
-    </w:p>
-    <w:p>
-      <w:pPr>
-        <w:bidi/>
-        <w:rPr>
-          <w:rFonts w:cs="B Yagut" w:hint="cs"/>
+          <w:rFonts w:cs="B Yagut"/>
+          <w:sz w:val="32"/>
+          <w:szCs w:val="32"/>
+          <w:rtl/>
+          <w:lang w:bidi="fa-IR"/>
+        </w:rPr>
+      </w:pPr>
+    </w:p>
+    <w:p>
+      <w:pPr>
+        <w:bidi/>
+        <w:rPr>
+          <w:rFonts w:cs="B Yagut"/>
           <w:sz w:val="32"/>
           <w:szCs w:val="32"/>
           <w:rtl/>
@@ -264,7 +264,7 @@
       <w:pPr>
         <w:bidi/>
         <w:rPr>
-          <w:rFonts w:cs="B Yagut" w:hint="cs"/>
+          <w:rFonts w:cs="B Yagut"/>
           <w:sz w:val="32"/>
           <w:szCs w:val="32"/>
           <w:rtl/>
@@ -317,19 +317,19 @@
       <w:pPr>
         <w:bidi/>
         <w:rPr>
-          <w:rFonts w:cs="B Yagut" w:hint="cs"/>
-          <w:sz w:val="32"/>
-          <w:szCs w:val="32"/>
-          <w:rtl/>
-          <w:lang w:bidi="fa-IR"/>
-        </w:rPr>
-      </w:pPr>
-    </w:p>
-    <w:p>
-      <w:pPr>
-        <w:bidi/>
-        <w:rPr>
-          <w:rFonts w:cs="B Yagut" w:hint="cs"/>
+          <w:rFonts w:cs="B Yagut"/>
+          <w:sz w:val="32"/>
+          <w:szCs w:val="32"/>
+          <w:rtl/>
+          <w:lang w:bidi="fa-IR"/>
+        </w:rPr>
+      </w:pPr>
+    </w:p>
+    <w:p>
+      <w:pPr>
+        <w:bidi/>
+        <w:rPr>
+          <w:rFonts w:cs="B Yagut"/>
           <w:sz w:val="32"/>
           <w:szCs w:val="32"/>
           <w:rtl/>
@@ -351,19 +351,19 @@
       <w:pPr>
         <w:bidi/>
         <w:rPr>
-          <w:rFonts w:cs="B Yagut" w:hint="cs"/>
-          <w:sz w:val="32"/>
-          <w:szCs w:val="32"/>
-          <w:rtl/>
-          <w:lang w:bidi="fa-IR"/>
-        </w:rPr>
-      </w:pPr>
-    </w:p>
-    <w:p>
-      <w:pPr>
-        <w:bidi/>
-        <w:rPr>
-          <w:rFonts w:cs="B Yagut" w:hint="cs"/>
+          <w:rFonts w:cs="B Yagut"/>
+          <w:sz w:val="32"/>
+          <w:szCs w:val="32"/>
+          <w:rtl/>
+          <w:lang w:bidi="fa-IR"/>
+        </w:rPr>
+      </w:pPr>
+    </w:p>
+    <w:p>
+      <w:pPr>
+        <w:bidi/>
+        <w:rPr>
+          <w:rFonts w:cs="B Yagut"/>
           <w:sz w:val="32"/>
           <w:szCs w:val="32"/>
           <w:rtl/>
@@ -425,7 +425,7 @@
       <w:pPr>
         <w:bidi/>
         <w:rPr>
-          <w:rFonts w:cs="B Yagut" w:hint="cs"/>
+          <w:rFonts w:cs="B Yagut"/>
           <w:sz w:val="32"/>
           <w:szCs w:val="32"/>
           <w:rtl/>
@@ -458,19 +458,19 @@
       <w:pPr>
         <w:bidi/>
         <w:rPr>
-          <w:rFonts w:cs="B Yagut" w:hint="cs"/>
-          <w:sz w:val="32"/>
-          <w:szCs w:val="32"/>
-          <w:rtl/>
-          <w:lang w:bidi="fa-IR"/>
-        </w:rPr>
-      </w:pPr>
-    </w:p>
-    <w:p>
-      <w:pPr>
-        <w:bidi/>
-        <w:rPr>
-          <w:rFonts w:cs="B Yagut" w:hint="cs"/>
+          <w:rFonts w:cs="B Yagut"/>
+          <w:sz w:val="32"/>
+          <w:szCs w:val="32"/>
+          <w:rtl/>
+          <w:lang w:bidi="fa-IR"/>
+        </w:rPr>
+      </w:pPr>
+    </w:p>
+    <w:p>
+      <w:pPr>
+        <w:bidi/>
+        <w:rPr>
+          <w:rFonts w:cs="B Yagut"/>
           <w:sz w:val="32"/>
           <w:szCs w:val="32"/>
           <w:rtl/>
@@ -492,19 +492,19 @@
       <w:pPr>
         <w:bidi/>
         <w:rPr>
-          <w:rFonts w:cs="B Yagut" w:hint="cs"/>
-          <w:sz w:val="32"/>
-          <w:szCs w:val="32"/>
-          <w:rtl/>
-          <w:lang w:bidi="fa-IR"/>
-        </w:rPr>
-      </w:pPr>
-    </w:p>
-    <w:p>
-      <w:pPr>
-        <w:bidi/>
-        <w:rPr>
-          <w:rFonts w:cs="B Yagut" w:hint="cs"/>
+          <w:rFonts w:cs="B Yagut"/>
+          <w:sz w:val="32"/>
+          <w:szCs w:val="32"/>
+          <w:rtl/>
+          <w:lang w:bidi="fa-IR"/>
+        </w:rPr>
+      </w:pPr>
+    </w:p>
+    <w:p>
+      <w:pPr>
+        <w:bidi/>
+        <w:rPr>
+          <w:rFonts w:cs="B Yagut"/>
           <w:sz w:val="32"/>
           <w:szCs w:val="32"/>
           <w:rtl/>
@@ -526,19 +526,19 @@
       <w:pPr>
         <w:bidi/>
         <w:rPr>
-          <w:rFonts w:cs="B Yagut" w:hint="cs"/>
-          <w:sz w:val="32"/>
-          <w:szCs w:val="32"/>
-          <w:rtl/>
-          <w:lang w:bidi="fa-IR"/>
-        </w:rPr>
-      </w:pPr>
-    </w:p>
-    <w:p>
-      <w:pPr>
-        <w:bidi/>
-        <w:rPr>
-          <w:rFonts w:cs="B Yagut" w:hint="cs"/>
+          <w:rFonts w:cs="B Yagut"/>
+          <w:sz w:val="32"/>
+          <w:szCs w:val="32"/>
+          <w:rtl/>
+          <w:lang w:bidi="fa-IR"/>
+        </w:rPr>
+      </w:pPr>
+    </w:p>
+    <w:p>
+      <w:pPr>
+        <w:bidi/>
+        <w:rPr>
+          <w:rFonts w:cs="B Yagut"/>
           <w:sz w:val="32"/>
           <w:szCs w:val="32"/>
           <w:rtl/>
@@ -560,19 +560,19 @@
       <w:pPr>
         <w:bidi/>
         <w:rPr>
-          <w:rFonts w:cs="B Yagut" w:hint="cs"/>
-          <w:sz w:val="32"/>
-          <w:szCs w:val="32"/>
-          <w:rtl/>
-          <w:lang w:bidi="fa-IR"/>
-        </w:rPr>
-      </w:pPr>
-    </w:p>
-    <w:p>
-      <w:pPr>
-        <w:bidi/>
-        <w:rPr>
-          <w:rFonts w:cs="B Yagut" w:hint="cs"/>
+          <w:rFonts w:cs="B Yagut"/>
+          <w:sz w:val="32"/>
+          <w:szCs w:val="32"/>
+          <w:rtl/>
+          <w:lang w:bidi="fa-IR"/>
+        </w:rPr>
+      </w:pPr>
+    </w:p>
+    <w:p>
+      <w:pPr>
+        <w:bidi/>
+        <w:rPr>
+          <w:rFonts w:cs="B Yagut"/>
           <w:sz w:val="32"/>
           <w:szCs w:val="32"/>
           <w:rtl/>
@@ -595,19 +595,19 @@
       <w:pPr>
         <w:bidi/>
         <w:rPr>
-          <w:rFonts w:cs="B Yagut" w:hint="cs"/>
-          <w:sz w:val="32"/>
-          <w:szCs w:val="32"/>
-          <w:rtl/>
-          <w:lang w:bidi="fa-IR"/>
-        </w:rPr>
-      </w:pPr>
-    </w:p>
-    <w:p>
-      <w:pPr>
-        <w:bidi/>
-        <w:rPr>
-          <w:rFonts w:cs="B Yagut" w:hint="cs"/>
+          <w:rFonts w:cs="B Yagut"/>
+          <w:sz w:val="32"/>
+          <w:szCs w:val="32"/>
+          <w:rtl/>
+          <w:lang w:bidi="fa-IR"/>
+        </w:rPr>
+      </w:pPr>
+    </w:p>
+    <w:p>
+      <w:pPr>
+        <w:bidi/>
+        <w:rPr>
+          <w:rFonts w:cs="B Yagut"/>
           <w:sz w:val="32"/>
           <w:szCs w:val="32"/>
           <w:rtl/>
@@ -629,19 +629,19 @@
       <w:pPr>
         <w:bidi/>
         <w:rPr>
-          <w:rFonts w:cs="B Yagut" w:hint="cs"/>
-          <w:sz w:val="32"/>
-          <w:szCs w:val="32"/>
-          <w:rtl/>
-          <w:lang w:bidi="fa-IR"/>
-        </w:rPr>
-      </w:pPr>
-    </w:p>
-    <w:p>
-      <w:pPr>
-        <w:bidi/>
-        <w:rPr>
-          <w:rFonts w:cs="B Yagut" w:hint="cs"/>
+          <w:rFonts w:cs="B Yagut"/>
+          <w:sz w:val="32"/>
+          <w:szCs w:val="32"/>
+          <w:rtl/>
+          <w:lang w:bidi="fa-IR"/>
+        </w:rPr>
+      </w:pPr>
+    </w:p>
+    <w:p>
+      <w:pPr>
+        <w:bidi/>
+        <w:rPr>
+          <w:rFonts w:cs="B Yagut"/>
           <w:sz w:val="32"/>
           <w:szCs w:val="32"/>
           <w:rtl/>
@@ -663,19 +663,19 @@
       <w:pPr>
         <w:bidi/>
         <w:rPr>
-          <w:rFonts w:cs="B Yagut" w:hint="cs"/>
-          <w:sz w:val="32"/>
-          <w:szCs w:val="32"/>
-          <w:rtl/>
-          <w:lang w:bidi="fa-IR"/>
-        </w:rPr>
-      </w:pPr>
-    </w:p>
-    <w:p>
-      <w:pPr>
-        <w:bidi/>
-        <w:rPr>
-          <w:rFonts w:cs="B Yagut" w:hint="cs"/>
+          <w:rFonts w:cs="B Yagut"/>
+          <w:sz w:val="32"/>
+          <w:szCs w:val="32"/>
+          <w:rtl/>
+          <w:lang w:bidi="fa-IR"/>
+        </w:rPr>
+      </w:pPr>
+    </w:p>
+    <w:p>
+      <w:pPr>
+        <w:bidi/>
+        <w:rPr>
+          <w:rFonts w:cs="B Yagut"/>
           <w:sz w:val="32"/>
           <w:szCs w:val="32"/>
           <w:rtl/>
@@ -707,19 +707,19 @@
       <w:pPr>
         <w:bidi/>
         <w:rPr>
-          <w:rFonts w:cs="B Yagut" w:hint="cs"/>
-          <w:sz w:val="32"/>
-          <w:szCs w:val="32"/>
-          <w:rtl/>
-          <w:lang w:bidi="fa-IR"/>
-        </w:rPr>
-      </w:pPr>
-    </w:p>
-    <w:p>
-      <w:pPr>
-        <w:bidi/>
-        <w:rPr>
-          <w:rFonts w:cs="B Yagut" w:hint="cs"/>
+          <w:rFonts w:cs="B Yagut"/>
+          <w:sz w:val="32"/>
+          <w:szCs w:val="32"/>
+          <w:rtl/>
+          <w:lang w:bidi="fa-IR"/>
+        </w:rPr>
+      </w:pPr>
+    </w:p>
+    <w:p>
+      <w:pPr>
+        <w:bidi/>
+        <w:rPr>
+          <w:rFonts w:cs="B Yagut"/>
           <w:sz w:val="32"/>
           <w:szCs w:val="32"/>
           <w:rtl/>
@@ -742,7 +742,7 @@
       <w:pPr>
         <w:bidi/>
         <w:rPr>
-          <w:rFonts w:cs="B Yagut" w:hint="cs"/>
+          <w:rFonts w:cs="B Yagut"/>
           <w:sz w:val="32"/>
           <w:szCs w:val="32"/>
           <w:rtl/>
@@ -764,22 +764,21 @@
       <w:pPr>
         <w:bidi/>
         <w:rPr>
-          <w:rFonts w:cs="B Yagut" w:hint="cs"/>
-          <w:sz w:val="32"/>
-          <w:szCs w:val="32"/>
-          <w:rtl/>
-          <w:lang w:bidi="fa-IR"/>
-        </w:rPr>
-      </w:pPr>
-    </w:p>
-    <w:p>
-      <w:pPr>
-        <w:bidi/>
-        <w:rPr>
-          <w:rFonts w:cs="B Yagut" w:hint="cs"/>
-          <w:sz w:val="32"/>
-          <w:szCs w:val="32"/>
-          <w:rtl/>
+          <w:rFonts w:cs="B Yagut"/>
+          <w:sz w:val="32"/>
+          <w:szCs w:val="32"/>
+          <w:rtl/>
+          <w:lang w:bidi="fa-IR"/>
+        </w:rPr>
+      </w:pPr>
+    </w:p>
+    <w:p>
+      <w:pPr>
+        <w:bidi/>
+        <w:rPr>
+          <w:rFonts w:cs="B Yagut"/>
+          <w:sz w:val="32"/>
+          <w:szCs w:val="32"/>
           <w:lang w:bidi="fa-IR"/>
         </w:rPr>
       </w:pPr>
@@ -793,6 +792,710 @@
         </w:rPr>
         <w:t>عادت ها اشتیاق و تمایل عصب شناختی ایجاد می کنند. بیشتر اوقات این تمایلات آن قدر تدریجی ظاهر می شوند که از وجودشان بی اطلاعیم. بنابراین اغلب از تاثیر شان نا آگاه هستیم. ولی وقتی سرنخ ها را به پاداش هایی معین ارتباط می دهیم ، اشتیاق و تمایلی ناخودآگاه در مغزمان ظاهر می شود که باعث حرکت و چرخش چرخه عادت می گردد.</w:t>
       </w:r>
+    </w:p>
+    <w:p>
+      <w:pPr>
+        <w:bidi/>
+        <w:rPr>
+          <w:rFonts w:cs="B Yagut"/>
+          <w:sz w:val="32"/>
+          <w:szCs w:val="32"/>
+          <w:lang w:bidi="fa-IR"/>
+        </w:rPr>
+      </w:pPr>
+    </w:p>
+    <w:p>
+      <w:pPr>
+        <w:bidi/>
+        <w:rPr>
+          <w:rFonts w:cs="B Yagut" w:hint="cs"/>
+          <w:sz w:val="32"/>
+          <w:szCs w:val="32"/>
+          <w:rtl/>
+          <w:lang w:bidi="fa-IR"/>
+        </w:rPr>
+      </w:pPr>
+      <w:r>
+        <w:rPr>
+          <w:rFonts w:cs="B Yagut" w:hint="cs"/>
+          <w:sz w:val="32"/>
+          <w:szCs w:val="32"/>
+          <w:rtl/>
+          <w:lang w:bidi="fa-IR"/>
+        </w:rPr>
+        <w:t>هیچ چیز برنامه ریزی شده ای در مغز ما وجود ندارد که ما را وادار کند جعبه دوناتی را ببینیم و به طور خودکار یک خوراکی قند دار بخواهیم ، ولی زمانی که مغز ما یاد میگیرد یک جعبه دونات حاوی شکر خوشمزه و دیگر کربوهیدرات هاست ، پیش بینی می کند قند زیادی وجود دارد. مغزمان ما را به سمت جعبه هل می دهد. بعد اگر دونات نخوریم احساس نا امیدی می کنیم.</w:t>
+      </w:r>
+    </w:p>
+    <w:p>
+      <w:pPr>
+        <w:bidi/>
+        <w:rPr>
+          <w:rFonts w:cs="B Yagut" w:hint="cs"/>
+          <w:sz w:val="32"/>
+          <w:szCs w:val="32"/>
+          <w:rtl/>
+          <w:lang w:bidi="fa-IR"/>
+        </w:rPr>
+      </w:pPr>
+    </w:p>
+    <w:p>
+      <w:pPr>
+        <w:bidi/>
+        <w:rPr>
+          <w:rFonts w:cs="B Yagut" w:hint="cs"/>
+          <w:sz w:val="32"/>
+          <w:szCs w:val="32"/>
+          <w:rtl/>
+          <w:lang w:bidi="fa-IR"/>
+        </w:rPr>
+      </w:pPr>
+      <w:r>
+        <w:rPr>
+          <w:rFonts w:cs="B Yagut" w:hint="cs"/>
+          <w:sz w:val="32"/>
+          <w:szCs w:val="32"/>
+          <w:rtl/>
+          <w:lang w:bidi="fa-IR"/>
+        </w:rPr>
+        <w:lastRenderedPageBreak/>
+        <w:t>اگر شما از همان سرنخ استفاده کنید و همان پاداش را فراهم کنید ، می توانید روتین را تغییر دهید و عادت را عوض کنید. اگر سرنخ و پاداش همان موارد قبلی بمانند تقریبا هر رفتاری را می توان عوض کرد.</w:t>
+      </w:r>
+    </w:p>
+    <w:p>
+      <w:pPr>
+        <w:bidi/>
+        <w:rPr>
+          <w:rFonts w:cs="B Yagut" w:hint="cs"/>
+          <w:sz w:val="32"/>
+          <w:szCs w:val="32"/>
+          <w:rtl/>
+          <w:lang w:bidi="fa-IR"/>
+        </w:rPr>
+      </w:pPr>
+    </w:p>
+    <w:p>
+      <w:pPr>
+        <w:bidi/>
+        <w:rPr>
+          <w:rFonts w:cs="B Yagut" w:hint="cs"/>
+          <w:sz w:val="32"/>
+          <w:szCs w:val="32"/>
+          <w:rtl/>
+          <w:lang w:bidi="fa-IR"/>
+        </w:rPr>
+      </w:pPr>
+      <w:r>
+        <w:rPr>
+          <w:rFonts w:cs="B Yagut" w:hint="cs"/>
+          <w:sz w:val="32"/>
+          <w:szCs w:val="32"/>
+          <w:rtl/>
+          <w:lang w:bidi="fa-IR"/>
+        </w:rPr>
+        <w:t xml:space="preserve">این قانون طلایی درمان چاقی </w:t>
+      </w:r>
+      <w:r>
+        <w:rPr>
+          <w:rFonts w:ascii="Times New Roman" w:hAnsi="Times New Roman" w:cs="Times New Roman" w:hint="cs"/>
+          <w:sz w:val="32"/>
+          <w:szCs w:val="32"/>
+          <w:rtl/>
+          <w:lang w:bidi="fa-IR"/>
+        </w:rPr>
+        <w:t>–</w:t>
+      </w:r>
+      <w:r>
+        <w:rPr>
+          <w:rFonts w:cs="B Yagut" w:hint="cs"/>
+          <w:sz w:val="32"/>
+          <w:szCs w:val="32"/>
+          <w:rtl/>
+          <w:lang w:bidi="fa-IR"/>
+        </w:rPr>
+        <w:t xml:space="preserve"> الکل </w:t>
+      </w:r>
+      <w:r>
+        <w:rPr>
+          <w:rFonts w:ascii="Times New Roman" w:hAnsi="Times New Roman" w:cs="Times New Roman" w:hint="cs"/>
+          <w:sz w:val="32"/>
+          <w:szCs w:val="32"/>
+          <w:rtl/>
+          <w:lang w:bidi="fa-IR"/>
+        </w:rPr>
+        <w:t>–</w:t>
+      </w:r>
+      <w:r>
+        <w:rPr>
+          <w:rFonts w:cs="B Yagut" w:hint="cs"/>
+          <w:sz w:val="32"/>
+          <w:szCs w:val="32"/>
+          <w:rtl/>
+          <w:lang w:bidi="fa-IR"/>
+        </w:rPr>
+        <w:t xml:space="preserve"> اختلالا وسواسی و صد ها رفتار مخرب دیگر را تحت تاثیر قرار داده و فهم آن می تواند به هر فردی کمک کند تا عادت هایش را عوض کند.</w:t>
+      </w:r>
+    </w:p>
+    <w:p>
+      <w:pPr>
+        <w:bidi/>
+        <w:rPr>
+          <w:rFonts w:cs="B Yagut" w:hint="cs"/>
+          <w:sz w:val="32"/>
+          <w:szCs w:val="32"/>
+          <w:rtl/>
+          <w:lang w:bidi="fa-IR"/>
+        </w:rPr>
+      </w:pPr>
+    </w:p>
+    <w:p>
+      <w:pPr>
+        <w:bidi/>
+        <w:rPr>
+          <w:rFonts w:cs="B Yagut" w:hint="cs"/>
+          <w:sz w:val="32"/>
+          <w:szCs w:val="32"/>
+          <w:rtl/>
+          <w:lang w:bidi="fa-IR"/>
+        </w:rPr>
+      </w:pPr>
+      <w:r>
+        <w:rPr>
+          <w:rFonts w:cs="B Yagut" w:hint="cs"/>
+          <w:sz w:val="32"/>
+          <w:szCs w:val="32"/>
+          <w:rtl/>
+          <w:lang w:bidi="fa-IR"/>
+        </w:rPr>
+        <w:t>فوتبال آمریکایی از همان قدیم ها بازی تظاهر و تقلب ، حقه و گمرا کردن است. معمولا مربیانی که قطور ترین کتاب های بازی و پیچیده ترین نقشه ها ر دارند برنده می شوند.</w:t>
+      </w:r>
+    </w:p>
+    <w:p>
+      <w:pPr>
+        <w:bidi/>
+        <w:rPr>
+          <w:rFonts w:cs="B Yagut" w:hint="cs"/>
+          <w:sz w:val="32"/>
+          <w:szCs w:val="32"/>
+          <w:rtl/>
+          <w:lang w:bidi="fa-IR"/>
+        </w:rPr>
+      </w:pPr>
+    </w:p>
+    <w:p>
+      <w:pPr>
+        <w:bidi/>
+        <w:rPr>
+          <w:rFonts w:cs="B Yagut" w:hint="cs"/>
+          <w:sz w:val="32"/>
+          <w:szCs w:val="32"/>
+          <w:rtl/>
+          <w:lang w:bidi="fa-IR"/>
+        </w:rPr>
+      </w:pPr>
+      <w:r>
+        <w:rPr>
+          <w:rFonts w:cs="B Yagut" w:hint="cs"/>
+          <w:sz w:val="32"/>
+          <w:szCs w:val="32"/>
+          <w:rtl/>
+          <w:lang w:bidi="fa-IR"/>
+        </w:rPr>
+        <w:t xml:space="preserve">اما یک تیم فوتبال روش دیگری را اتخاذ کرد. مربی این تیم به پیچیدگی یا ابهام علاقه ای نداشت. وقتی بازیکنان مدافع این تیم به صف می ایستادند بر همه روشن و واضح بود آنها می خواستند از چه روشی استفاده کنند مربی به این دلیل این روش را انتخاب کرده است که به لحاظ تئوری به گمراه کردن نیازی نیست ، فقط لازم است تیم اش از همه سریع تر باشد.در فوتبال هزارم ثانیه ها اهمیت دارد. بنابراین به جای اینکه به بازکنانس صدا آرایش یاد بدهد فقط چند تا از آنها را یاد داده ولی آنها را بارها و بارها تمرین کرده اند تا این رفتار ها خودکار شوند. وقتی استراتژی او موثر واقع شود ، بازیکنانش می توانند با چنان سرعتی حرکت کنند که غلبه کردن بر آنها غیر ممکت است. </w:t>
+      </w:r>
+      <w:r>
+        <w:rPr>
+          <w:rFonts w:cs="B Yagut" w:hint="cs"/>
+          <w:sz w:val="32"/>
+          <w:szCs w:val="32"/>
+          <w:rtl/>
+          <w:lang w:bidi="fa-IR"/>
+        </w:rPr>
+        <w:lastRenderedPageBreak/>
+        <w:t>ولی اگر بازیکنان بیش از حد فکر کنند یا تردید به خود راه دهند یا غریزه شان را تجزیه و تحلیل کنند  این سیستم از هم می پاشد.</w:t>
+      </w:r>
+    </w:p>
+    <w:p>
+      <w:pPr>
+        <w:bidi/>
+        <w:rPr>
+          <w:rFonts w:cs="B Yagut" w:hint="cs"/>
+          <w:sz w:val="32"/>
+          <w:szCs w:val="32"/>
+          <w:rtl/>
+          <w:lang w:bidi="fa-IR"/>
+        </w:rPr>
+      </w:pPr>
+    </w:p>
+    <w:p>
+      <w:pPr>
+        <w:bidi/>
+        <w:rPr>
+          <w:rFonts w:cs="B Yagut" w:hint="cs"/>
+          <w:sz w:val="32"/>
+          <w:szCs w:val="32"/>
+          <w:rtl/>
+          <w:lang w:bidi="fa-IR"/>
+        </w:rPr>
+      </w:pPr>
+      <w:r>
+        <w:rPr>
+          <w:rFonts w:cs="B Yagut" w:hint="cs"/>
+          <w:sz w:val="32"/>
+          <w:szCs w:val="32"/>
+          <w:rtl/>
+          <w:lang w:bidi="fa-IR"/>
+        </w:rPr>
+        <w:t>زمانی که افراد یاد می گرفتند چگونه به</w:t>
+      </w:r>
+      <w:r>
+        <w:rPr>
+          <w:rFonts w:cs="B Yagut" w:hint="cs"/>
+          <w:sz w:val="32"/>
+          <w:szCs w:val="32"/>
+          <w:rtl/>
+          <w:lang w:bidi="fa-IR"/>
+        </w:rPr>
+        <w:t xml:space="preserve"> چیزی اعتقاد داشته باشند ، آن مهارت خودش را به دیگر بخش های زندگی تسری می داد تا وقتی که کم کم باور می کرند می توانند تغییر کنند. باور و اعتقاد مولفه ای بود که یک چرخه عادت بازسازی شده را  به رفتاری دائمی تبدیل می کرد.</w:t>
+      </w:r>
+    </w:p>
+    <w:p>
+      <w:pPr>
+        <w:bidi/>
+        <w:rPr>
+          <w:rFonts w:cs="B Yagut" w:hint="cs"/>
+          <w:sz w:val="32"/>
+          <w:szCs w:val="32"/>
+          <w:rtl/>
+          <w:lang w:bidi="fa-IR"/>
+        </w:rPr>
+      </w:pPr>
+    </w:p>
+    <w:p>
+      <w:pPr>
+        <w:bidi/>
+        <w:rPr>
+          <w:rFonts w:cs="B Yagut" w:hint="cs"/>
+          <w:sz w:val="32"/>
+          <w:szCs w:val="32"/>
+          <w:rtl/>
+          <w:lang w:bidi="fa-IR"/>
+        </w:rPr>
+      </w:pPr>
+      <w:r>
+        <w:rPr>
+          <w:rFonts w:cs="B Yagut" w:hint="cs"/>
+          <w:sz w:val="32"/>
+          <w:szCs w:val="32"/>
+          <w:rtl/>
+          <w:lang w:bidi="fa-IR"/>
+        </w:rPr>
+        <w:t>تانیگان محقق نیومکزیکو گفت: به نظر می رسد اعتقادات خیلی مهم و تعیین کننده است. لازم نیست که حتما به خدا اعتقاد داشته باشید. بلکه لازم است این ظرفیت را داشته باشید که باور کنید اوضاع بهتر خواهد شد.</w:t>
+      </w:r>
+    </w:p>
+    <w:p>
+      <w:pPr>
+        <w:bidi/>
+        <w:rPr>
+          <w:rFonts w:cs="B Yagut" w:hint="cs"/>
+          <w:sz w:val="32"/>
+          <w:szCs w:val="32"/>
+          <w:rtl/>
+          <w:lang w:bidi="fa-IR"/>
+        </w:rPr>
+      </w:pPr>
+    </w:p>
+    <w:p>
+      <w:pPr>
+        <w:bidi/>
+        <w:rPr>
+          <w:rFonts w:cs="B Yagut" w:hint="cs"/>
+          <w:sz w:val="32"/>
+          <w:szCs w:val="32"/>
+          <w:rtl/>
+          <w:lang w:bidi="fa-IR"/>
+        </w:rPr>
+      </w:pPr>
+      <w:r>
+        <w:rPr>
+          <w:rFonts w:cs="B Yagut" w:hint="cs"/>
+          <w:sz w:val="32"/>
+          <w:szCs w:val="32"/>
+          <w:rtl/>
+          <w:lang w:bidi="fa-IR"/>
+        </w:rPr>
+        <w:t>حتی اگر به افراد عادت های بهتری بدهید باعث ترمیم علتی که در اصل آنها را واداشته تا کار خطا و اشتباهی ( مثلا خوردن مشروب) بکنند ، نمی شود. بالاخره یک روزبد فرا می رسد و هیچ روتین جدیدی باعث نخواهد شد که همه چیز رو به راه به نظر برسد. چیزی که می تواند تفاوت ایجاد کند ، باور داشتن به این است که شما می توانید بدون الکل با تنش مقابله کنید.</w:t>
+      </w:r>
+    </w:p>
+    <w:p>
+      <w:pPr>
+        <w:bidi/>
+        <w:rPr>
+          <w:rFonts w:cs="B Yagut" w:hint="cs"/>
+          <w:sz w:val="32"/>
+          <w:szCs w:val="32"/>
+          <w:rtl/>
+          <w:lang w:bidi="fa-IR"/>
+        </w:rPr>
+      </w:pPr>
+    </w:p>
+    <w:p>
+      <w:pPr>
+        <w:bidi/>
+        <w:rPr>
+          <w:rFonts w:cs="B Yagut" w:hint="cs"/>
+          <w:sz w:val="32"/>
+          <w:szCs w:val="32"/>
+          <w:rtl/>
+          <w:lang w:bidi="fa-IR"/>
+        </w:rPr>
+      </w:pPr>
+      <w:r>
+        <w:rPr>
+          <w:rFonts w:cs="B Yagut" w:hint="cs"/>
+          <w:sz w:val="32"/>
+          <w:szCs w:val="32"/>
+          <w:rtl/>
+          <w:lang w:bidi="fa-IR"/>
+        </w:rPr>
+        <w:lastRenderedPageBreak/>
+        <w:t>می دانیم برای اینکه عادت ها به طور دائمی تغییر کنند افراد بایستی باور کنند که تغییر امکان پذیر است. وقتی افراد برای کمک کردن به یکدیگر متحد می شوند ، اتفاق می افتد. باور آسان تر خواهد بود ، اگر که در یک جمع اتفاق بیفتد.</w:t>
+      </w:r>
+    </w:p>
+    <w:p>
+      <w:pPr>
+        <w:bidi/>
+        <w:rPr>
+          <w:rFonts w:cs="B Yagut" w:hint="cs"/>
+          <w:sz w:val="32"/>
+          <w:szCs w:val="32"/>
+          <w:rtl/>
+          <w:lang w:bidi="fa-IR"/>
+        </w:rPr>
+      </w:pPr>
+    </w:p>
+    <w:p>
+      <w:pPr>
+        <w:bidi/>
+        <w:rPr>
+          <w:rFonts w:cs="B Yagut" w:hint="cs"/>
+          <w:sz w:val="32"/>
+          <w:szCs w:val="32"/>
+          <w:rtl/>
+          <w:lang w:bidi="fa-IR"/>
+        </w:rPr>
+      </w:pPr>
+      <w:r>
+        <w:rPr>
+          <w:rFonts w:cs="B Yagut" w:hint="cs"/>
+          <w:sz w:val="32"/>
+          <w:szCs w:val="32"/>
+          <w:rtl/>
+          <w:lang w:bidi="fa-IR"/>
+        </w:rPr>
+        <w:t xml:space="preserve">بعضی عادت ها این قدرت را دارند که همان طور که در سازمان پیش می روند با تغییر دیگر عادت ها یک واکنش زنجیره ای را شروع کنند. به عبارت دیگر بعضی عادت ها در بازسازی کار و زندگی اهمیت بیشتری از بقیه دارند. اینها عادت های زیر بنایی هستند و می توانند نحوه کار </w:t>
+      </w:r>
+      <w:r>
+        <w:rPr>
+          <w:rFonts w:cs="B Yagut" w:hint="cs"/>
+          <w:sz w:val="32"/>
+          <w:szCs w:val="32"/>
+          <w:rtl/>
+          <w:lang w:bidi="fa-IR"/>
+        </w:rPr>
+        <w:t>، غدا خوردن ، مبارزه کردن ، زندگی ، پول خرج کردنو ارتباط برقرار کردن را تحت تاثیر قرار دهند. عادت های زیر بنایی فرآیندی را شروع می کنند که با گذشت زمان هر چیزی را تغییر می دهد.</w:t>
+      </w:r>
+    </w:p>
+    <w:p>
+      <w:pPr>
+        <w:bidi/>
+        <w:rPr>
+          <w:rFonts w:cs="B Yagut" w:hint="cs"/>
+          <w:sz w:val="32"/>
+          <w:szCs w:val="32"/>
+          <w:rtl/>
+          <w:lang w:bidi="fa-IR"/>
+        </w:rPr>
+      </w:pPr>
+    </w:p>
+    <w:p>
+      <w:pPr>
+        <w:bidi/>
+        <w:rPr>
+          <w:rFonts w:cs="B Yagut" w:hint="cs"/>
+          <w:sz w:val="32"/>
+          <w:szCs w:val="32"/>
+          <w:rtl/>
+          <w:lang w:bidi="fa-IR"/>
+        </w:rPr>
+      </w:pPr>
+      <w:r>
+        <w:rPr>
+          <w:rFonts w:cs="B Yagut" w:hint="cs"/>
+          <w:sz w:val="32"/>
+          <w:szCs w:val="32"/>
+          <w:rtl/>
+          <w:lang w:bidi="fa-IR"/>
+        </w:rPr>
+        <w:t>عادت های زیر بنایی می گویند موفقیت به درست انجام دادن تک تک کار ها بستگی ندارد بلکه در عوض به شناسایی چند اولویت کلیدی و تغییر دادن آنها متکی است.</w:t>
+      </w:r>
+    </w:p>
+    <w:p>
+      <w:pPr>
+        <w:bidi/>
+        <w:rPr>
+          <w:rFonts w:cs="B Yagut" w:hint="cs"/>
+          <w:sz w:val="32"/>
+          <w:szCs w:val="32"/>
+          <w:rtl/>
+          <w:lang w:bidi="fa-IR"/>
+        </w:rPr>
+      </w:pPr>
+    </w:p>
+    <w:p>
+      <w:pPr>
+        <w:bidi/>
+        <w:rPr>
+          <w:rFonts w:cs="B Yagut" w:hint="cs"/>
+          <w:sz w:val="32"/>
+          <w:szCs w:val="32"/>
+          <w:rtl/>
+          <w:lang w:bidi="fa-IR"/>
+        </w:rPr>
+      </w:pPr>
+      <w:r>
+        <w:rPr>
+          <w:rFonts w:cs="B Yagut" w:hint="cs"/>
+          <w:sz w:val="32"/>
+          <w:szCs w:val="32"/>
+          <w:rtl/>
+          <w:lang w:bidi="fa-IR"/>
+        </w:rPr>
+        <w:t>عادت های زیر بنایی همان هایی هستند که وقتی شروع به تغییر می کنند از جای خود خارج می شوند و الگو های دیگر را بازسازی می کنند.</w:t>
+      </w:r>
+    </w:p>
+    <w:p>
+      <w:pPr>
+        <w:bidi/>
+        <w:rPr>
+          <w:rFonts w:cs="B Yagut" w:hint="cs"/>
+          <w:sz w:val="32"/>
+          <w:szCs w:val="32"/>
+          <w:rtl/>
+          <w:lang w:bidi="fa-IR"/>
+        </w:rPr>
+      </w:pPr>
+    </w:p>
+    <w:p>
+      <w:pPr>
+        <w:bidi/>
+        <w:rPr>
+          <w:rFonts w:cs="B Yagut" w:hint="cs"/>
+          <w:sz w:val="32"/>
+          <w:szCs w:val="32"/>
+          <w:rtl/>
+          <w:lang w:bidi="fa-IR"/>
+        </w:rPr>
+      </w:pPr>
+      <w:r>
+        <w:rPr>
+          <w:rFonts w:cs="B Yagut" w:hint="cs"/>
+          <w:sz w:val="32"/>
+          <w:szCs w:val="32"/>
+          <w:rtl/>
+          <w:lang w:bidi="fa-IR"/>
+        </w:rPr>
+        <w:lastRenderedPageBreak/>
+        <w:t xml:space="preserve">محققان تقریبا در هر سازمان یا شرکتی که به دقت بررسی اش می کردند ، عادت های سازمانی را یافته اند. جفری هادسوت که یک استاد دانشگاه است و تمام مدت کاری اش ، الگوهای سازمانی را بررسی کرده ، نوشته است </w:t>
+      </w:r>
+      <w:r>
+        <w:rPr>
+          <w:rFonts w:cs="B Yagut" w:hint="cs"/>
+          <w:sz w:val="32"/>
+          <w:szCs w:val="32"/>
+          <w:rtl/>
+          <w:lang w:bidi="fa-IR"/>
+        </w:rPr>
+        <w:t xml:space="preserve">" </w:t>
+      </w:r>
+      <w:r>
+        <w:rPr>
+          <w:rFonts w:cs="B Yagut" w:hint="cs"/>
+          <w:sz w:val="32"/>
+          <w:szCs w:val="32"/>
+          <w:rtl/>
+          <w:lang w:bidi="fa-IR"/>
+        </w:rPr>
+        <w:t>افرد عادت هایی دارند روه ها روتین هایی دارند .روتین ها قیاس سازمانی عادت ها هستند.</w:t>
+      </w:r>
+      <w:r>
+        <w:rPr>
+          <w:rFonts w:cs="B Yagut" w:hint="cs"/>
+          <w:sz w:val="32"/>
+          <w:szCs w:val="32"/>
+          <w:rtl/>
+          <w:lang w:bidi="fa-IR"/>
+        </w:rPr>
+        <w:t xml:space="preserve"> "</w:t>
+      </w:r>
+    </w:p>
+    <w:p>
+      <w:pPr>
+        <w:bidi/>
+        <w:rPr>
+          <w:rFonts w:cs="B Yagut" w:hint="cs"/>
+          <w:sz w:val="32"/>
+          <w:szCs w:val="32"/>
+          <w:rtl/>
+          <w:lang w:bidi="fa-IR"/>
+        </w:rPr>
+      </w:pPr>
+    </w:p>
+    <w:p>
+      <w:pPr>
+        <w:bidi/>
+        <w:rPr>
+          <w:rFonts w:cs="B Yagut" w:hint="cs"/>
+          <w:sz w:val="32"/>
+          <w:szCs w:val="32"/>
+          <w:rtl/>
+          <w:lang w:bidi="fa-IR"/>
+        </w:rPr>
+      </w:pPr>
+      <w:r>
+        <w:rPr>
+          <w:rFonts w:cs="B Yagut" w:hint="cs"/>
+          <w:sz w:val="32"/>
+          <w:szCs w:val="32"/>
+          <w:rtl/>
+          <w:lang w:bidi="fa-IR"/>
+        </w:rPr>
+        <w:t>اگر بخواهیم اقدامی در سازمانی نهادینه گردد بایستی مهم ترین اولویت را چیزی قرار دهیم که همه گروه ها و عوامل اجرایی ذینفع موافق باشند آن چیز مهم است. بایستی دنبال یک کانون باشیم ک همه را دور هم جمع کند.</w:t>
+      </w:r>
+    </w:p>
+    <w:p>
+      <w:pPr>
+        <w:bidi/>
+        <w:rPr>
+          <w:rFonts w:cs="B Yagut" w:hint="cs"/>
+          <w:sz w:val="32"/>
+          <w:szCs w:val="32"/>
+          <w:rtl/>
+          <w:lang w:bidi="fa-IR"/>
+        </w:rPr>
+      </w:pPr>
+    </w:p>
+    <w:p>
+      <w:pPr>
+        <w:bidi/>
+        <w:rPr>
+          <w:rFonts w:cs="B Yagut" w:hint="cs"/>
+          <w:sz w:val="32"/>
+          <w:szCs w:val="32"/>
+          <w:rtl/>
+          <w:lang w:bidi="fa-IR"/>
+        </w:rPr>
+      </w:pPr>
+      <w:r>
+        <w:rPr>
+          <w:rFonts w:cs="B Yagut" w:hint="cs"/>
+          <w:sz w:val="32"/>
+          <w:szCs w:val="32"/>
+          <w:rtl/>
+          <w:lang w:bidi="fa-IR"/>
+        </w:rPr>
+        <w:t>محققان مطالعاتی که تاثیرات ورزش بر کار روزانه را بررسی می کردند را انجام دادند ، نتایج بدین شرح بود که :  وقتی افراد از روی عادت شروع به ورزش کردن می کنند حتی اگر گهگاهی مثلا هفته ای یک بار آنها بدون اینک بدانند شروع به تغییر الگوی نامرتبط دیگر کنند مثلا کم کم بهتر غذا می خورند و بازدهی کاری شان بالا می رود و در مقایسه با همکاران و خانواده صبر و حوصله بیشتری نشان می دهند.</w:t>
+      </w:r>
+      <w:r>
+        <w:rPr>
+          <w:rFonts w:cs="B Yagut" w:hint="cs"/>
+          <w:sz w:val="32"/>
+          <w:szCs w:val="32"/>
+          <w:rtl/>
+          <w:lang w:bidi="fa-IR"/>
+        </w:rPr>
+        <w:t xml:space="preserve"> کاملا مشخص نیست چرا ، ولی برای بسیاری از افراد ورزش عادت زیر بنایی است که باعث تحریک تغییر در سطحی گشترده تر می شود. </w:t>
+      </w:r>
+    </w:p>
+    <w:p>
+      <w:pPr>
+        <w:bidi/>
+        <w:rPr>
+          <w:rFonts w:cs="B Yagut" w:hint="cs"/>
+          <w:sz w:val="32"/>
+          <w:szCs w:val="32"/>
+          <w:rtl/>
+          <w:lang w:bidi="fa-IR"/>
+        </w:rPr>
+      </w:pPr>
+      <w:r>
+        <w:rPr>
+          <w:rFonts w:cs="B Yagut" w:hint="cs"/>
+          <w:sz w:val="32"/>
+          <w:szCs w:val="32"/>
+          <w:rtl/>
+          <w:lang w:bidi="fa-IR"/>
+        </w:rPr>
+        <w:t>جیمز پراچسکا می گوید : ورزش بقیه بخش های زندگی را تحت تاثیر قرار می دهد. چیزی در موردورزش وجود دارد که باعث می شود عادت های دیگر آسان تر شوند.</w:t>
+      </w:r>
+    </w:p>
+    <w:p>
+      <w:pPr>
+        <w:bidi/>
+        <w:rPr>
+          <w:rFonts w:cs="B Yagut" w:hint="cs"/>
+          <w:sz w:val="32"/>
+          <w:szCs w:val="32"/>
+          <w:rtl/>
+          <w:lang w:bidi="fa-IR"/>
+        </w:rPr>
+      </w:pPr>
+    </w:p>
+    <w:p>
+      <w:pPr>
+        <w:bidi/>
+        <w:rPr>
+          <w:rFonts w:cs="B Yagut" w:hint="cs"/>
+          <w:sz w:val="32"/>
+          <w:szCs w:val="32"/>
+          <w:rtl/>
+          <w:lang w:bidi="fa-IR"/>
+        </w:rPr>
+      </w:pPr>
+      <w:r>
+        <w:rPr>
+          <w:rFonts w:cs="B Yagut" w:hint="cs"/>
+          <w:sz w:val="32"/>
+          <w:szCs w:val="32"/>
+          <w:rtl/>
+          <w:lang w:bidi="fa-IR"/>
+        </w:rPr>
+        <w:lastRenderedPageBreak/>
+        <w:t>مطالعات بر این امر دلالت دارد که خانواده ایی که از روی عادت با هم شام می خورند ، بچه هایی با مارت های انجام تکالیف بهتر ، نمرات بهتر ، کنترل هیجانی بهتر و اعتماد بنفس بیشتر تربیت می کنند.</w:t>
+      </w:r>
+    </w:p>
+    <w:p>
+      <w:pPr>
+        <w:bidi/>
+        <w:rPr>
+          <w:rFonts w:cs="B Yagut" w:hint="cs"/>
+          <w:sz w:val="32"/>
+          <w:szCs w:val="32"/>
+          <w:rtl/>
+          <w:lang w:bidi="fa-IR"/>
+        </w:rPr>
+      </w:pPr>
+    </w:p>
+    <w:p>
+      <w:pPr>
+        <w:bidi/>
+        <w:rPr>
+          <w:rFonts w:cs="B Yagut" w:hint="cs"/>
+          <w:sz w:val="32"/>
+          <w:szCs w:val="32"/>
+          <w:rtl/>
+          <w:lang w:bidi="fa-IR"/>
+        </w:rPr>
+      </w:pPr>
     </w:p>
     <w:sectPr>
       <w:pgSz w:w="12240" w:h="15840"/>

--- a/ms-word/the-power-of-habit.docx
+++ b/ms-word/the-power-of-habit.docx
@@ -808,7 +808,7 @@
       <w:pPr>
         <w:bidi/>
         <w:rPr>
-          <w:rFonts w:cs="B Yagut" w:hint="cs"/>
+          <w:rFonts w:cs="B Yagut"/>
           <w:sz w:val="32"/>
           <w:szCs w:val="32"/>
           <w:rtl/>
@@ -830,19 +830,19 @@
       <w:pPr>
         <w:bidi/>
         <w:rPr>
-          <w:rFonts w:cs="B Yagut" w:hint="cs"/>
-          <w:sz w:val="32"/>
-          <w:szCs w:val="32"/>
-          <w:rtl/>
-          <w:lang w:bidi="fa-IR"/>
-        </w:rPr>
-      </w:pPr>
-    </w:p>
-    <w:p>
-      <w:pPr>
-        <w:bidi/>
-        <w:rPr>
-          <w:rFonts w:cs="B Yagut" w:hint="cs"/>
+          <w:rFonts w:cs="B Yagut"/>
+          <w:sz w:val="32"/>
+          <w:szCs w:val="32"/>
+          <w:rtl/>
+          <w:lang w:bidi="fa-IR"/>
+        </w:rPr>
+      </w:pPr>
+    </w:p>
+    <w:p>
+      <w:pPr>
+        <w:bidi/>
+        <w:rPr>
+          <w:rFonts w:cs="B Yagut"/>
           <w:sz w:val="32"/>
           <w:szCs w:val="32"/>
           <w:rtl/>
@@ -865,19 +865,19 @@
       <w:pPr>
         <w:bidi/>
         <w:rPr>
-          <w:rFonts w:cs="B Yagut" w:hint="cs"/>
-          <w:sz w:val="32"/>
-          <w:szCs w:val="32"/>
-          <w:rtl/>
-          <w:lang w:bidi="fa-IR"/>
-        </w:rPr>
-      </w:pPr>
-    </w:p>
-    <w:p>
-      <w:pPr>
-        <w:bidi/>
-        <w:rPr>
-          <w:rFonts w:cs="B Yagut" w:hint="cs"/>
+          <w:rFonts w:cs="B Yagut"/>
+          <w:sz w:val="32"/>
+          <w:szCs w:val="32"/>
+          <w:rtl/>
+          <w:lang w:bidi="fa-IR"/>
+        </w:rPr>
+      </w:pPr>
+    </w:p>
+    <w:p>
+      <w:pPr>
+        <w:bidi/>
+        <w:rPr>
+          <w:rFonts w:cs="B Yagut"/>
           <w:sz w:val="32"/>
           <w:szCs w:val="32"/>
           <w:rtl/>
@@ -939,19 +939,19 @@
       <w:pPr>
         <w:bidi/>
         <w:rPr>
-          <w:rFonts w:cs="B Yagut" w:hint="cs"/>
-          <w:sz w:val="32"/>
-          <w:szCs w:val="32"/>
-          <w:rtl/>
-          <w:lang w:bidi="fa-IR"/>
-        </w:rPr>
-      </w:pPr>
-    </w:p>
-    <w:p>
-      <w:pPr>
-        <w:bidi/>
-        <w:rPr>
-          <w:rFonts w:cs="B Yagut" w:hint="cs"/>
+          <w:rFonts w:cs="B Yagut"/>
+          <w:sz w:val="32"/>
+          <w:szCs w:val="32"/>
+          <w:rtl/>
+          <w:lang w:bidi="fa-IR"/>
+        </w:rPr>
+      </w:pPr>
+    </w:p>
+    <w:p>
+      <w:pPr>
+        <w:bidi/>
+        <w:rPr>
+          <w:rFonts w:cs="B Yagut"/>
           <w:sz w:val="32"/>
           <w:szCs w:val="32"/>
           <w:rtl/>
@@ -973,19 +973,19 @@
       <w:pPr>
         <w:bidi/>
         <w:rPr>
-          <w:rFonts w:cs="B Yagut" w:hint="cs"/>
-          <w:sz w:val="32"/>
-          <w:szCs w:val="32"/>
-          <w:rtl/>
-          <w:lang w:bidi="fa-IR"/>
-        </w:rPr>
-      </w:pPr>
-    </w:p>
-    <w:p>
-      <w:pPr>
-        <w:bidi/>
-        <w:rPr>
-          <w:rFonts w:cs="B Yagut" w:hint="cs"/>
+          <w:rFonts w:cs="B Yagut"/>
+          <w:sz w:val="32"/>
+          <w:szCs w:val="32"/>
+          <w:rtl/>
+          <w:lang w:bidi="fa-IR"/>
+        </w:rPr>
+      </w:pPr>
+    </w:p>
+    <w:p>
+      <w:pPr>
+        <w:bidi/>
+        <w:rPr>
+          <w:rFonts w:cs="B Yagut"/>
           <w:sz w:val="32"/>
           <w:szCs w:val="32"/>
           <w:rtl/>
@@ -1018,19 +1018,19 @@
       <w:pPr>
         <w:bidi/>
         <w:rPr>
-          <w:rFonts w:cs="B Yagut" w:hint="cs"/>
-          <w:sz w:val="32"/>
-          <w:szCs w:val="32"/>
-          <w:rtl/>
-          <w:lang w:bidi="fa-IR"/>
-        </w:rPr>
-      </w:pPr>
-    </w:p>
-    <w:p>
-      <w:pPr>
-        <w:bidi/>
-        <w:rPr>
-          <w:rFonts w:cs="B Yagut" w:hint="cs"/>
+          <w:rFonts w:cs="B Yagut"/>
+          <w:sz w:val="32"/>
+          <w:szCs w:val="32"/>
+          <w:rtl/>
+          <w:lang w:bidi="fa-IR"/>
+        </w:rPr>
+      </w:pPr>
+    </w:p>
+    <w:p>
+      <w:pPr>
+        <w:bidi/>
+        <w:rPr>
+          <w:rFonts w:cs="B Yagut"/>
           <w:sz w:val="32"/>
           <w:szCs w:val="32"/>
           <w:rtl/>
@@ -1062,19 +1062,19 @@
       <w:pPr>
         <w:bidi/>
         <w:rPr>
-          <w:rFonts w:cs="B Yagut" w:hint="cs"/>
-          <w:sz w:val="32"/>
-          <w:szCs w:val="32"/>
-          <w:rtl/>
-          <w:lang w:bidi="fa-IR"/>
-        </w:rPr>
-      </w:pPr>
-    </w:p>
-    <w:p>
-      <w:pPr>
-        <w:bidi/>
-        <w:rPr>
-          <w:rFonts w:cs="B Yagut" w:hint="cs"/>
+          <w:rFonts w:cs="B Yagut"/>
+          <w:sz w:val="32"/>
+          <w:szCs w:val="32"/>
+          <w:rtl/>
+          <w:lang w:bidi="fa-IR"/>
+        </w:rPr>
+      </w:pPr>
+    </w:p>
+    <w:p>
+      <w:pPr>
+        <w:bidi/>
+        <w:rPr>
+          <w:rFonts w:cs="B Yagut"/>
           <w:sz w:val="32"/>
           <w:szCs w:val="32"/>
           <w:rtl/>
@@ -1096,19 +1096,19 @@
       <w:pPr>
         <w:bidi/>
         <w:rPr>
-          <w:rFonts w:cs="B Yagut" w:hint="cs"/>
-          <w:sz w:val="32"/>
-          <w:szCs w:val="32"/>
-          <w:rtl/>
-          <w:lang w:bidi="fa-IR"/>
-        </w:rPr>
-      </w:pPr>
-    </w:p>
-    <w:p>
-      <w:pPr>
-        <w:bidi/>
-        <w:rPr>
-          <w:rFonts w:cs="B Yagut" w:hint="cs"/>
+          <w:rFonts w:cs="B Yagut"/>
+          <w:sz w:val="32"/>
+          <w:szCs w:val="32"/>
+          <w:rtl/>
+          <w:lang w:bidi="fa-IR"/>
+        </w:rPr>
+      </w:pPr>
+    </w:p>
+    <w:p>
+      <w:pPr>
+        <w:bidi/>
+        <w:rPr>
+          <w:rFonts w:cs="B Yagut"/>
           <w:sz w:val="32"/>
           <w:szCs w:val="32"/>
           <w:rtl/>
@@ -1130,19 +1130,19 @@
       <w:pPr>
         <w:bidi/>
         <w:rPr>
-          <w:rFonts w:cs="B Yagut" w:hint="cs"/>
-          <w:sz w:val="32"/>
-          <w:szCs w:val="32"/>
-          <w:rtl/>
-          <w:lang w:bidi="fa-IR"/>
-        </w:rPr>
-      </w:pPr>
-    </w:p>
-    <w:p>
-      <w:pPr>
-        <w:bidi/>
-        <w:rPr>
-          <w:rFonts w:cs="B Yagut" w:hint="cs"/>
+          <w:rFonts w:cs="B Yagut"/>
+          <w:sz w:val="32"/>
+          <w:szCs w:val="32"/>
+          <w:rtl/>
+          <w:lang w:bidi="fa-IR"/>
+        </w:rPr>
+      </w:pPr>
+    </w:p>
+    <w:p>
+      <w:pPr>
+        <w:bidi/>
+        <w:rPr>
+          <w:rFonts w:cs="B Yagut"/>
           <w:sz w:val="32"/>
           <w:szCs w:val="32"/>
           <w:rtl/>
@@ -1165,19 +1165,19 @@
       <w:pPr>
         <w:bidi/>
         <w:rPr>
-          <w:rFonts w:cs="B Yagut" w:hint="cs"/>
-          <w:sz w:val="32"/>
-          <w:szCs w:val="32"/>
-          <w:rtl/>
-          <w:lang w:bidi="fa-IR"/>
-        </w:rPr>
-      </w:pPr>
-    </w:p>
-    <w:p>
-      <w:pPr>
-        <w:bidi/>
-        <w:rPr>
-          <w:rFonts w:cs="B Yagut" w:hint="cs"/>
+          <w:rFonts w:cs="B Yagut"/>
+          <w:sz w:val="32"/>
+          <w:szCs w:val="32"/>
+          <w:rtl/>
+          <w:lang w:bidi="fa-IR"/>
+        </w:rPr>
+      </w:pPr>
+    </w:p>
+    <w:p>
+      <w:pPr>
+        <w:bidi/>
+        <w:rPr>
+          <w:rFonts w:cs="B Yagut"/>
           <w:sz w:val="32"/>
           <w:szCs w:val="32"/>
           <w:rtl/>
@@ -1209,19 +1209,19 @@
       <w:pPr>
         <w:bidi/>
         <w:rPr>
-          <w:rFonts w:cs="B Yagut" w:hint="cs"/>
-          <w:sz w:val="32"/>
-          <w:szCs w:val="32"/>
-          <w:rtl/>
-          <w:lang w:bidi="fa-IR"/>
-        </w:rPr>
-      </w:pPr>
-    </w:p>
-    <w:p>
-      <w:pPr>
-        <w:bidi/>
-        <w:rPr>
-          <w:rFonts w:cs="B Yagut" w:hint="cs"/>
+          <w:rFonts w:cs="B Yagut"/>
+          <w:sz w:val="32"/>
+          <w:szCs w:val="32"/>
+          <w:rtl/>
+          <w:lang w:bidi="fa-IR"/>
+        </w:rPr>
+      </w:pPr>
+    </w:p>
+    <w:p>
+      <w:pPr>
+        <w:bidi/>
+        <w:rPr>
+          <w:rFonts w:cs="B Yagut"/>
           <w:sz w:val="32"/>
           <w:szCs w:val="32"/>
           <w:rtl/>
@@ -1243,19 +1243,19 @@
       <w:pPr>
         <w:bidi/>
         <w:rPr>
-          <w:rFonts w:cs="B Yagut" w:hint="cs"/>
-          <w:sz w:val="32"/>
-          <w:szCs w:val="32"/>
-          <w:rtl/>
-          <w:lang w:bidi="fa-IR"/>
-        </w:rPr>
-      </w:pPr>
-    </w:p>
-    <w:p>
-      <w:pPr>
-        <w:bidi/>
-        <w:rPr>
-          <w:rFonts w:cs="B Yagut" w:hint="cs"/>
+          <w:rFonts w:cs="B Yagut"/>
+          <w:sz w:val="32"/>
+          <w:szCs w:val="32"/>
+          <w:rtl/>
+          <w:lang w:bidi="fa-IR"/>
+        </w:rPr>
+      </w:pPr>
+    </w:p>
+    <w:p>
+      <w:pPr>
+        <w:bidi/>
+        <w:rPr>
+          <w:rFonts w:cs="B Yagut"/>
           <w:sz w:val="32"/>
           <w:szCs w:val="32"/>
           <w:rtl/>
@@ -1277,19 +1277,19 @@
       <w:pPr>
         <w:bidi/>
         <w:rPr>
-          <w:rFonts w:cs="B Yagut" w:hint="cs"/>
-          <w:sz w:val="32"/>
-          <w:szCs w:val="32"/>
-          <w:rtl/>
-          <w:lang w:bidi="fa-IR"/>
-        </w:rPr>
-      </w:pPr>
-    </w:p>
-    <w:p>
-      <w:pPr>
-        <w:bidi/>
-        <w:rPr>
-          <w:rFonts w:cs="B Yagut" w:hint="cs"/>
+          <w:rFonts w:cs="B Yagut"/>
+          <w:sz w:val="32"/>
+          <w:szCs w:val="32"/>
+          <w:rtl/>
+          <w:lang w:bidi="fa-IR"/>
+        </w:rPr>
+      </w:pPr>
+    </w:p>
+    <w:p>
+      <w:pPr>
+        <w:bidi/>
+        <w:rPr>
+          <w:rFonts w:cs="B Yagut"/>
           <w:sz w:val="32"/>
           <w:szCs w:val="32"/>
           <w:rtl/>
@@ -1342,19 +1342,19 @@
       <w:pPr>
         <w:bidi/>
         <w:rPr>
-          <w:rFonts w:cs="B Yagut" w:hint="cs"/>
-          <w:sz w:val="32"/>
-          <w:szCs w:val="32"/>
-          <w:rtl/>
-          <w:lang w:bidi="fa-IR"/>
-        </w:rPr>
-      </w:pPr>
-    </w:p>
-    <w:p>
-      <w:pPr>
-        <w:bidi/>
-        <w:rPr>
-          <w:rFonts w:cs="B Yagut" w:hint="cs"/>
+          <w:rFonts w:cs="B Yagut"/>
+          <w:sz w:val="32"/>
+          <w:szCs w:val="32"/>
+          <w:rtl/>
+          <w:lang w:bidi="fa-IR"/>
+        </w:rPr>
+      </w:pPr>
+    </w:p>
+    <w:p>
+      <w:pPr>
+        <w:bidi/>
+        <w:rPr>
+          <w:rFonts w:cs="B Yagut"/>
           <w:sz w:val="32"/>
           <w:szCs w:val="32"/>
           <w:rtl/>
@@ -1376,19 +1376,19 @@
       <w:pPr>
         <w:bidi/>
         <w:rPr>
-          <w:rFonts w:cs="B Yagut" w:hint="cs"/>
-          <w:sz w:val="32"/>
-          <w:szCs w:val="32"/>
-          <w:rtl/>
-          <w:lang w:bidi="fa-IR"/>
-        </w:rPr>
-      </w:pPr>
-    </w:p>
-    <w:p>
-      <w:pPr>
-        <w:bidi/>
-        <w:rPr>
-          <w:rFonts w:cs="B Yagut" w:hint="cs"/>
+          <w:rFonts w:cs="B Yagut"/>
+          <w:sz w:val="32"/>
+          <w:szCs w:val="32"/>
+          <w:rtl/>
+          <w:lang w:bidi="fa-IR"/>
+        </w:rPr>
+      </w:pPr>
+    </w:p>
+    <w:p>
+      <w:pPr>
+        <w:bidi/>
+        <w:rPr>
+          <w:rFonts w:cs="B Yagut"/>
           <w:sz w:val="32"/>
           <w:szCs w:val="32"/>
           <w:rtl/>
@@ -1420,7 +1420,7 @@
       <w:pPr>
         <w:bidi/>
         <w:rPr>
-          <w:rFonts w:cs="B Yagut" w:hint="cs"/>
+          <w:rFonts w:cs="B Yagut"/>
           <w:sz w:val="32"/>
           <w:szCs w:val="32"/>
           <w:rtl/>
@@ -1442,19 +1442,19 @@
       <w:pPr>
         <w:bidi/>
         <w:rPr>
-          <w:rFonts w:cs="B Yagut" w:hint="cs"/>
-          <w:sz w:val="32"/>
-          <w:szCs w:val="32"/>
-          <w:rtl/>
-          <w:lang w:bidi="fa-IR"/>
-        </w:rPr>
-      </w:pPr>
-    </w:p>
-    <w:p>
-      <w:pPr>
-        <w:bidi/>
-        <w:rPr>
-          <w:rFonts w:cs="B Yagut" w:hint="cs"/>
+          <w:rFonts w:cs="B Yagut"/>
+          <w:sz w:val="32"/>
+          <w:szCs w:val="32"/>
+          <w:rtl/>
+          <w:lang w:bidi="fa-IR"/>
+        </w:rPr>
+      </w:pPr>
+    </w:p>
+    <w:p>
+      <w:pPr>
+        <w:bidi/>
+        <w:rPr>
+          <w:rFonts w:cs="B Yagut"/>
           <w:sz w:val="32"/>
           <w:szCs w:val="32"/>
           <w:rtl/>
@@ -1477,25 +1477,682 @@
       <w:pPr>
         <w:bidi/>
         <w:rPr>
-          <w:rFonts w:cs="B Yagut" w:hint="cs"/>
-          <w:sz w:val="32"/>
-          <w:szCs w:val="32"/>
-          <w:rtl/>
-          <w:lang w:bidi="fa-IR"/>
-        </w:rPr>
-      </w:pPr>
-    </w:p>
-    <w:p>
-      <w:pPr>
-        <w:bidi/>
-        <w:rPr>
-          <w:rFonts w:cs="B Yagut" w:hint="cs"/>
-          <w:sz w:val="32"/>
-          <w:szCs w:val="32"/>
-          <w:rtl/>
-          <w:lang w:bidi="fa-IR"/>
-        </w:rPr>
-      </w:pPr>
+          <w:rFonts w:cs="B Yagut"/>
+          <w:sz w:val="32"/>
+          <w:szCs w:val="32"/>
+          <w:rtl/>
+          <w:lang w:bidi="fa-IR"/>
+        </w:rPr>
+      </w:pPr>
+    </w:p>
+    <w:p>
+      <w:pPr>
+        <w:bidi/>
+        <w:rPr>
+          <w:rFonts w:cs="B Yagut" w:hint="cs"/>
+          <w:sz w:val="32"/>
+          <w:szCs w:val="32"/>
+          <w:rtl/>
+          <w:lang w:bidi="fa-IR"/>
+        </w:rPr>
+      </w:pPr>
+      <w:r>
+        <w:rPr>
+          <w:rFonts w:cs="B Yagut" w:hint="cs"/>
+          <w:sz w:val="32"/>
+          <w:szCs w:val="32"/>
+          <w:rtl/>
+          <w:lang w:bidi="fa-IR"/>
+        </w:rPr>
+        <w:t xml:space="preserve">مرتب </w:t>
+      </w:r>
+      <w:r>
+        <w:rPr>
+          <w:rFonts w:cs="B Yagut" w:hint="cs"/>
+          <w:sz w:val="32"/>
+          <w:szCs w:val="32"/>
+          <w:rtl/>
+          <w:lang w:bidi="fa-IR"/>
+        </w:rPr>
+        <w:t>کردن تخت در هر روز صبح با بازدهی کاری بالاتر ، حس رفاه بیشتر و مهارت های قوی تر کنترل بودجه ارتباط دارد. موضوع این نیست که ورزش کردن ، خوردن یک وعده غذا با خانواده ، مرتب کردن تخت و ... باعث گرفتن نمره خوب یا کاهش ولخرجی بیهوده می شود ، بلکه این تغییرات اولیه به نوعی باعث شروع واکنش های زنجیره ای می شود که به عادت های خوب دیگر کمک می کنند تا کنترل اوضاع را به دست بگیرند.</w:t>
+      </w:r>
+    </w:p>
+    <w:p>
+      <w:pPr>
+        <w:bidi/>
+        <w:rPr>
+          <w:rFonts w:cs="B Yagut" w:hint="cs"/>
+          <w:sz w:val="32"/>
+          <w:szCs w:val="32"/>
+          <w:rtl/>
+          <w:lang w:bidi="fa-IR"/>
+        </w:rPr>
+      </w:pPr>
+      <w:r>
+        <w:rPr>
+          <w:rFonts w:cs="B Yagut" w:hint="cs"/>
+          <w:sz w:val="32"/>
+          <w:szCs w:val="32"/>
+          <w:rtl/>
+          <w:lang w:bidi="fa-IR"/>
+        </w:rPr>
+        <w:t>اگر شما روی تغییر یا کاشتن عادت های زیر بنایی تمرکز کنید می توانید باعث ایجاد تغییرات در سطحی گسترده شوید. با این حال شناسایی عادت های زیر بنایی می تواند فریب دهنده باشد. برای پیدا کردن آنها بایستی بدانید که کجا دنبالشان بگردید. شناسایی عادت های زیر بنایی به معنای جستجوی ویژگی های معین است. عادت های زیر بنایی چیزی را عرضه می کنند که در ادبیات دانشگاهی به عنوان پیروزی های کوچک شناخته می شوند. آنها به عادت های دیگرکمک می کنند تا از طریق ایجاد ساختار های جدید شکوفا شوند و فرهنگ هایی را پایه گذاری می کنند که در آن ها تغییر مسری می شود.</w:t>
+      </w:r>
+    </w:p>
+    <w:p>
+      <w:pPr>
+        <w:bidi/>
+        <w:rPr>
+          <w:rFonts w:cs="B Yagut" w:hint="cs"/>
+          <w:sz w:val="32"/>
+          <w:szCs w:val="32"/>
+          <w:rtl/>
+          <w:lang w:bidi="fa-IR"/>
+        </w:rPr>
+      </w:pPr>
+      <w:r>
+        <w:rPr>
+          <w:rFonts w:cs="B Yagut" w:hint="cs"/>
+          <w:sz w:val="32"/>
+          <w:szCs w:val="32"/>
+          <w:rtl/>
+          <w:lang w:bidi="fa-IR"/>
+        </w:rPr>
+        <w:t>عبور از فاصله بین درک اصول و استفاده از آن ها مستلزم کمی قوه ابتکار است.</w:t>
+      </w:r>
+    </w:p>
+    <w:p>
+      <w:pPr>
+        <w:bidi/>
+        <w:rPr>
+          <w:rFonts w:cs="B Yagut" w:hint="cs"/>
+          <w:sz w:val="32"/>
+          <w:szCs w:val="32"/>
+          <w:rtl/>
+          <w:lang w:bidi="fa-IR"/>
+        </w:rPr>
+      </w:pPr>
+      <w:r>
+        <w:rPr>
+          <w:rFonts w:cs="B Yagut" w:hint="cs"/>
+          <w:sz w:val="32"/>
+          <w:szCs w:val="32"/>
+          <w:rtl/>
+          <w:lang w:bidi="fa-IR"/>
+        </w:rPr>
+        <w:lastRenderedPageBreak/>
+        <w:t>فرهنگ در هر سازمانی از دل عادت های زیر بنایی رشد می کند و بیرون می آیند ، چه رهبران از آن آگاه باشند چه نباشند.</w:t>
+      </w:r>
+    </w:p>
+    <w:p>
+      <w:pPr>
+        <w:bidi/>
+        <w:rPr>
+          <w:rFonts w:cs="B Yagut" w:hint="cs"/>
+          <w:sz w:val="32"/>
+          <w:szCs w:val="32"/>
+          <w:rtl/>
+          <w:lang w:bidi="fa-IR"/>
+        </w:rPr>
+      </w:pPr>
+      <w:r>
+        <w:rPr>
+          <w:rFonts w:cs="B Yagut" w:hint="cs"/>
+          <w:sz w:val="32"/>
+          <w:szCs w:val="32"/>
+          <w:rtl/>
+          <w:lang w:bidi="fa-IR"/>
+        </w:rPr>
+        <w:t>چیز هایی که دیگران می گویند آسیبی به آدمی نخواهد رساند هر فردی همیشه همان قدر قوی خواهد بود که می خواهد باشد.</w:t>
+      </w:r>
+    </w:p>
+    <w:p>
+      <w:pPr>
+        <w:bidi/>
+        <w:rPr>
+          <w:rFonts w:cs="B Yagut" w:hint="cs"/>
+          <w:sz w:val="32"/>
+          <w:szCs w:val="32"/>
+          <w:rtl/>
+          <w:lang w:bidi="fa-IR"/>
+        </w:rPr>
+      </w:pPr>
+      <w:r>
+        <w:rPr>
+          <w:rFonts w:cs="B Yagut" w:hint="cs"/>
+          <w:sz w:val="32"/>
+          <w:szCs w:val="32"/>
+          <w:rtl/>
+          <w:lang w:bidi="fa-IR"/>
+        </w:rPr>
+        <w:t>قدرت اراده مهمترین عادت زیر بنایی برای موفقیت فردی است. بهترین روش برای تقویت قدرت اراده این است که آن را به صورت عادت در آورید.</w:t>
+      </w:r>
+    </w:p>
+    <w:p>
+      <w:pPr>
+        <w:bidi/>
+        <w:rPr>
+          <w:rFonts w:cs="B Yagut" w:hint="cs"/>
+          <w:sz w:val="32"/>
+          <w:szCs w:val="32"/>
+          <w:rtl/>
+          <w:lang w:bidi="fa-IR"/>
+        </w:rPr>
+      </w:pPr>
+      <w:r>
+        <w:rPr>
+          <w:rFonts w:cs="B Yagut" w:hint="cs"/>
+          <w:sz w:val="32"/>
+          <w:szCs w:val="32"/>
+          <w:rtl/>
+          <w:lang w:bidi="fa-IR"/>
+        </w:rPr>
+        <w:t>قدرت اراده فقط یک مهارت نیست ، یک ماهیچه است مثل ماهیچه های بازو و پای شما ، وقتی سخت تر کار کنید خسته می شود ، بنابراین نیروی کمتری برای کار های دیگر باقی می ماند.</w:t>
+      </w:r>
+    </w:p>
+    <w:p>
+      <w:pPr>
+        <w:bidi/>
+        <w:rPr>
+          <w:rFonts w:cs="B Yagut" w:hint="cs"/>
+          <w:sz w:val="32"/>
+          <w:szCs w:val="32"/>
+          <w:rtl/>
+          <w:lang w:bidi="fa-IR"/>
+        </w:rPr>
+      </w:pPr>
+      <w:r>
+        <w:rPr>
+          <w:rFonts w:cs="B Yagut" w:hint="cs"/>
+          <w:sz w:val="32"/>
+          <w:szCs w:val="32"/>
+          <w:rtl/>
+          <w:lang w:bidi="fa-IR"/>
+        </w:rPr>
+        <w:t xml:space="preserve">محققان روی یافته های حاصل از بررسی های مختلف </w:t>
+      </w:r>
+      <w:r>
+        <w:rPr>
+          <w:rFonts w:cs="B Yagut" w:hint="cs"/>
+          <w:sz w:val="32"/>
+          <w:szCs w:val="32"/>
+          <w:rtl/>
+          <w:lang w:bidi="fa-IR"/>
+        </w:rPr>
+        <w:t>قدرت اراده کار کردند تا تمام انواع این پدیده را توضیح دهند.</w:t>
+      </w:r>
+    </w:p>
+    <w:p>
+      <w:pPr>
+        <w:bidi/>
+        <w:rPr>
+          <w:rFonts w:cs="B Yagut" w:hint="cs"/>
+          <w:sz w:val="32"/>
+          <w:szCs w:val="32"/>
+          <w:rtl/>
+          <w:lang w:bidi="fa-IR"/>
+        </w:rPr>
+      </w:pPr>
+      <w:r>
+        <w:rPr>
+          <w:rFonts w:cs="B Yagut" w:hint="cs"/>
+          <w:sz w:val="32"/>
+          <w:szCs w:val="32"/>
+          <w:rtl/>
+          <w:lang w:bidi="fa-IR"/>
+        </w:rPr>
+        <w:t xml:space="preserve">این کار کمک می کند مشخص کنیم چرا برخی از افراد موفق تسلیم رواب جنسی خارج از حیطه ازدواج می شوند ( که احتمال شروع شدن شان در اواخر شب یا بعد از یک روز طولانی استفاده از قدرت اراده در سرکار از همه بیشتر است) یا چرا پزشکان خوب اشتباهاتی احمقانه می کنند ( که اغلب بعد از اینکه پزشک یک کار طولانی پیچیده را که مستلزم تمرکز خیلی زیاد است تمام کرده ، اتفاق می افتند) </w:t>
+      </w:r>
+      <w:r>
+        <w:rPr>
+          <w:rFonts w:ascii="Times New Roman" w:hAnsi="Times New Roman" w:cs="Times New Roman" w:hint="cs"/>
+          <w:sz w:val="32"/>
+          <w:szCs w:val="32"/>
+          <w:rtl/>
+          <w:lang w:bidi="fa-IR"/>
+        </w:rPr>
+        <w:t>–</w:t>
+      </w:r>
+      <w:r>
+        <w:rPr>
+          <w:rFonts w:cs="B Yagut" w:hint="cs"/>
+          <w:sz w:val="32"/>
+          <w:szCs w:val="32"/>
+          <w:rtl/>
+          <w:lang w:bidi="fa-IR"/>
+        </w:rPr>
+        <w:t xml:space="preserve"> اگر شما بخواهید کاری را انجام دهید که به قدرت اراده نیاز دارد </w:t>
+      </w:r>
+      <w:r>
+        <w:rPr>
+          <w:rFonts w:ascii="Times New Roman" w:hAnsi="Times New Roman" w:cs="Times New Roman" w:hint="cs"/>
+          <w:sz w:val="32"/>
+          <w:szCs w:val="32"/>
+          <w:rtl/>
+          <w:lang w:bidi="fa-IR"/>
+        </w:rPr>
+        <w:t>–</w:t>
+      </w:r>
+      <w:r>
+        <w:rPr>
+          <w:rFonts w:cs="B Yagut" w:hint="cs"/>
+          <w:sz w:val="32"/>
+          <w:szCs w:val="32"/>
+          <w:rtl/>
+          <w:lang w:bidi="fa-IR"/>
+        </w:rPr>
+        <w:t xml:space="preserve"> مثل دویدن بعد از کار </w:t>
+      </w:r>
+      <w:r>
+        <w:rPr>
+          <w:rFonts w:ascii="Times New Roman" w:hAnsi="Times New Roman" w:cs="Times New Roman" w:hint="cs"/>
+          <w:sz w:val="32"/>
+          <w:szCs w:val="32"/>
+          <w:rtl/>
+          <w:lang w:bidi="fa-IR"/>
+        </w:rPr>
+        <w:t>–</w:t>
+      </w:r>
+      <w:r>
+        <w:rPr>
+          <w:rFonts w:cs="B Yagut" w:hint="cs"/>
+          <w:sz w:val="32"/>
+          <w:szCs w:val="32"/>
+          <w:rtl/>
+          <w:lang w:bidi="fa-IR"/>
+        </w:rPr>
+        <w:t xml:space="preserve"> باید در مصرف قدرت اراده تان در طول روز صرفه جویی کنید </w:t>
+      </w:r>
+      <w:r>
+        <w:rPr>
+          <w:rFonts w:ascii="Times New Roman" w:hAnsi="Times New Roman" w:cs="Times New Roman" w:hint="cs"/>
+          <w:sz w:val="32"/>
+          <w:szCs w:val="32"/>
+          <w:rtl/>
+          <w:lang w:bidi="fa-IR"/>
+        </w:rPr>
+        <w:t>–</w:t>
+      </w:r>
+      <w:r>
+        <w:rPr>
+          <w:rFonts w:cs="B Yagut" w:hint="cs"/>
+          <w:sz w:val="32"/>
+          <w:szCs w:val="32"/>
+          <w:rtl/>
+          <w:lang w:bidi="fa-IR"/>
+        </w:rPr>
+        <w:t xml:space="preserve"> اگر شما خیلی زود از تمام آن برای کارهای </w:t>
+      </w:r>
+      <w:r>
+        <w:rPr>
+          <w:rFonts w:cs="B Yagut" w:hint="cs"/>
+          <w:sz w:val="32"/>
+          <w:szCs w:val="32"/>
+          <w:rtl/>
+          <w:lang w:bidi="fa-IR"/>
+        </w:rPr>
+        <w:lastRenderedPageBreak/>
+        <w:t>خسته کننده مثل نوشتن نام الکترونیکی یا پرکردن فرم های پیچیده و کسل کننده مخارج استفاده کنید تا زمانی که به خانه برسید تمام نیروی تان تمام شده است.</w:t>
+      </w:r>
+    </w:p>
+    <w:p>
+      <w:pPr>
+        <w:bidi/>
+        <w:rPr>
+          <w:rFonts w:cs="B Yagut" w:hint="cs"/>
+          <w:sz w:val="32"/>
+          <w:szCs w:val="32"/>
+          <w:rtl/>
+          <w:lang w:bidi="fa-IR"/>
+        </w:rPr>
+      </w:pPr>
+      <w:r>
+        <w:rPr>
+          <w:rFonts w:cs="B Yagut" w:hint="cs"/>
+          <w:sz w:val="32"/>
+          <w:szCs w:val="32"/>
+          <w:rtl/>
+          <w:lang w:bidi="fa-IR"/>
+        </w:rPr>
+        <w:t>آیا ورزش دادن ماهیچه های قدرت اراده هم باعث قوی تر شدن آنها خواهد شد؟</w:t>
+      </w:r>
+    </w:p>
+    <w:p>
+      <w:pPr>
+        <w:bidi/>
+        <w:rPr>
+          <w:rFonts w:cs="B Yagut" w:hint="cs"/>
+          <w:sz w:val="32"/>
+          <w:szCs w:val="32"/>
+          <w:rtl/>
+          <w:lang w:bidi="fa-IR"/>
+        </w:rPr>
+      </w:pPr>
+      <w:r>
+        <w:rPr>
+          <w:rFonts w:cs="B Yagut" w:hint="cs"/>
+          <w:sz w:val="32"/>
+          <w:szCs w:val="32"/>
+          <w:rtl/>
+          <w:lang w:bidi="fa-IR"/>
+        </w:rPr>
+        <w:t>از طریق انتخاب پیشاپیش یک رفتار خاص و سپس دنبال کردن آن روتین هنگامی که نقطه عطف فرا می رسد ، قدرت اراده تبدیل به عادت می شود.</w:t>
+      </w:r>
+    </w:p>
+    <w:p>
+      <w:pPr>
+        <w:bidi/>
+        <w:rPr>
+          <w:rFonts w:cs="B Yagut" w:hint="cs"/>
+          <w:sz w:val="32"/>
+          <w:szCs w:val="32"/>
+          <w:rtl/>
+          <w:lang w:bidi="fa-IR"/>
+        </w:rPr>
+      </w:pPr>
+    </w:p>
+    <w:p>
+      <w:pPr>
+        <w:bidi/>
+        <w:rPr>
+          <w:rFonts w:cs="B Yagut" w:hint="cs"/>
+          <w:sz w:val="32"/>
+          <w:szCs w:val="32"/>
+          <w:rtl/>
+          <w:lang w:bidi="fa-IR"/>
+        </w:rPr>
+      </w:pPr>
+      <w:r>
+        <w:rPr>
+          <w:rFonts w:cs="B Yagut" w:hint="cs"/>
+          <w:sz w:val="32"/>
+          <w:szCs w:val="32"/>
+          <w:rtl/>
+          <w:lang w:bidi="fa-IR"/>
+        </w:rPr>
+        <w:t>ارتباط قدرت اراده و احساس کنترل و اختیار:</w:t>
+      </w:r>
+    </w:p>
+    <w:p>
+      <w:pPr>
+        <w:bidi/>
+        <w:rPr>
+          <w:rFonts w:cs="B Yagut" w:hint="cs"/>
+          <w:sz w:val="32"/>
+          <w:szCs w:val="32"/>
+          <w:rtl/>
+          <w:lang w:bidi="fa-IR"/>
+        </w:rPr>
+      </w:pPr>
+      <w:r>
+        <w:rPr>
+          <w:rFonts w:cs="B Yagut" w:hint="cs"/>
+          <w:sz w:val="32"/>
+          <w:szCs w:val="32"/>
+          <w:rtl/>
+          <w:lang w:bidi="fa-IR"/>
+        </w:rPr>
+        <w:t xml:space="preserve">وتی به افراد می گویید کاری را انجام دهند که نیاز به کنترل فردی دارد ، اگر فکر کند که این کار را به دلایل فردی انجام می دهند </w:t>
+      </w:r>
+      <w:r>
+        <w:rPr>
+          <w:rFonts w:ascii="Times New Roman" w:hAnsi="Times New Roman" w:cs="Times New Roman" w:hint="cs"/>
+          <w:sz w:val="32"/>
+          <w:szCs w:val="32"/>
+          <w:rtl/>
+          <w:lang w:bidi="fa-IR"/>
+        </w:rPr>
+        <w:t>–</w:t>
+      </w:r>
+      <w:r>
+        <w:rPr>
+          <w:rFonts w:cs="B Yagut" w:hint="cs"/>
+          <w:sz w:val="32"/>
+          <w:szCs w:val="32"/>
+          <w:rtl/>
+          <w:lang w:bidi="fa-IR"/>
+        </w:rPr>
+        <w:t xml:space="preserve"> اگر احساس کند که ایم کار یک گزینه است که می تواند انجام دهد یا خیر </w:t>
+      </w:r>
+      <w:r>
+        <w:rPr>
+          <w:rFonts w:ascii="Times New Roman" w:hAnsi="Times New Roman" w:cs="Times New Roman" w:hint="cs"/>
+          <w:sz w:val="32"/>
+          <w:szCs w:val="32"/>
+          <w:rtl/>
+          <w:lang w:bidi="fa-IR"/>
+        </w:rPr>
+        <w:t>–</w:t>
+      </w:r>
+      <w:r>
+        <w:rPr>
+          <w:rFonts w:cs="B Yagut" w:hint="cs"/>
+          <w:sz w:val="32"/>
+          <w:szCs w:val="32"/>
+          <w:rtl/>
+          <w:lang w:bidi="fa-IR"/>
+        </w:rPr>
+        <w:t xml:space="preserve"> یا چیزی است که می تواند از آن لذت ببرد چون به فرد دیگری کمک می کند. به تلاش و تقلای کمتری نیاز دارد </w:t>
+      </w:r>
+      <w:r>
+        <w:rPr>
+          <w:rFonts w:cs="B Yagut" w:hint="cs"/>
+          <w:sz w:val="32"/>
+          <w:szCs w:val="32"/>
+          <w:rtl/>
+          <w:lang w:bidi="fa-IR"/>
+        </w:rPr>
+        <w:t>و اگر احساس کند هیچ استقلالی ندارد. اگر فط از دستورات پیروی کند، ماهیچه های قدرت اراده شان زودتر خسته می شود. در هر دو مورد ممکن است کار انجام شود اما نیاز به قدرت اراده بیشتری خواهد داشت ، اگر با افراد مثل چرخ دنده رفتار و برخورد شود.</w:t>
+      </w:r>
+    </w:p>
+    <w:p>
+      <w:pPr>
+        <w:bidi/>
+        <w:rPr>
+          <w:rFonts w:cs="B Yagut" w:hint="cs"/>
+          <w:sz w:val="32"/>
+          <w:szCs w:val="32"/>
+          <w:rtl/>
+          <w:lang w:bidi="fa-IR"/>
+        </w:rPr>
+      </w:pPr>
+    </w:p>
+    <w:p>
+      <w:pPr>
+        <w:bidi/>
+        <w:rPr>
+          <w:rFonts w:cs="B Yagut" w:hint="cs"/>
+          <w:sz w:val="32"/>
+          <w:szCs w:val="32"/>
+          <w:rtl/>
+          <w:lang w:bidi="fa-IR"/>
+        </w:rPr>
+      </w:pPr>
+      <w:r>
+        <w:rPr>
+          <w:rFonts w:cs="B Yagut" w:hint="cs"/>
+          <w:sz w:val="32"/>
+          <w:szCs w:val="32"/>
+          <w:rtl/>
+          <w:lang w:bidi="fa-IR"/>
+        </w:rPr>
+        <w:t xml:space="preserve">در پژوهشی که درسال 2010 در یک کارخانه تولیدی در اوهایو انجام شد کارگران خط مونتاژ که به آن ها اجازه داده شده بود تصمیم های کوچکی در مورد برنامه ها و محیط کاری شان بگیرند به دقت بررسی کرد. آنها خودشان یونیفرم هایشان را طراحی </w:t>
+      </w:r>
+      <w:r>
+        <w:rPr>
+          <w:rFonts w:cs="B Yagut" w:hint="cs"/>
+          <w:sz w:val="32"/>
+          <w:szCs w:val="32"/>
+          <w:rtl/>
+          <w:lang w:bidi="fa-IR"/>
+        </w:rPr>
+        <w:lastRenderedPageBreak/>
+        <w:t xml:space="preserve">کردند و اختیار تعییر شیفت را داشتند. هیچ چیز دیگری عوض نشد ، همه فرآیند های تولید و میزان حقوق ثابت باقی ماند. </w:t>
+      </w:r>
+    </w:p>
+    <w:p>
+      <w:pPr>
+        <w:bidi/>
+        <w:rPr>
+          <w:rFonts w:cs="B Yagut" w:hint="cs"/>
+          <w:sz w:val="32"/>
+          <w:szCs w:val="32"/>
+          <w:rtl/>
+          <w:lang w:bidi="fa-IR"/>
+        </w:rPr>
+      </w:pPr>
+      <w:r>
+        <w:rPr>
+          <w:rFonts w:cs="B Yagut" w:hint="cs"/>
+          <w:sz w:val="32"/>
+          <w:szCs w:val="32"/>
+          <w:rtl/>
+          <w:lang w:bidi="fa-IR"/>
+        </w:rPr>
+        <w:t xml:space="preserve">در عرض دو ماه بهره وری در کارخانه 20 درصد افزایش یافت. کارگران زمان استراحت شان را کوتاه تر کرده بودند </w:t>
+      </w:r>
+      <w:r>
+        <w:rPr>
+          <w:rFonts w:ascii="Times New Roman" w:hAnsi="Times New Roman" w:cs="Times New Roman" w:hint="cs"/>
+          <w:sz w:val="32"/>
+          <w:szCs w:val="32"/>
+          <w:rtl/>
+          <w:lang w:bidi="fa-IR"/>
+        </w:rPr>
+        <w:t>–</w:t>
+      </w:r>
+      <w:r>
+        <w:rPr>
+          <w:rFonts w:cs="B Yagut" w:hint="cs"/>
+          <w:sz w:val="32"/>
+          <w:szCs w:val="32"/>
+          <w:rtl/>
+          <w:lang w:bidi="fa-IR"/>
+        </w:rPr>
+        <w:t xml:space="preserve"> مرتکب اشتباهات کمتری می شدند و دادن حس کنترل به کارگران میزان نظم فردی شان را در محل کار بهبود بخشید.</w:t>
+      </w:r>
+    </w:p>
+    <w:p>
+      <w:pPr>
+        <w:bidi/>
+        <w:rPr>
+          <w:rFonts w:cs="B Yagut" w:hint="cs"/>
+          <w:sz w:val="32"/>
+          <w:szCs w:val="32"/>
+          <w:rtl/>
+          <w:lang w:bidi="fa-IR"/>
+        </w:rPr>
+      </w:pPr>
+      <w:r>
+        <w:rPr>
+          <w:rFonts w:cs="B Yagut" w:hint="cs"/>
+          <w:sz w:val="32"/>
+          <w:szCs w:val="32"/>
+          <w:rtl/>
+          <w:lang w:bidi="fa-IR"/>
+        </w:rPr>
+        <w:t>امروزه شرکت ها بر روی این موضوع تمرکز کرده اند که به کارکنان حس اختیار بیشتری بدهند.</w:t>
+      </w:r>
+    </w:p>
+    <w:p>
+      <w:pPr>
+        <w:bidi/>
+        <w:rPr>
+          <w:rFonts w:cs="B Yagut" w:hint="cs"/>
+          <w:sz w:val="32"/>
+          <w:szCs w:val="32"/>
+          <w:rtl/>
+          <w:lang w:bidi="fa-IR"/>
+        </w:rPr>
+      </w:pPr>
+      <w:r>
+        <w:rPr>
+          <w:rFonts w:cs="B Yagut" w:hint="cs"/>
+          <w:sz w:val="32"/>
+          <w:szCs w:val="32"/>
+          <w:rtl/>
+          <w:lang w:bidi="fa-IR"/>
+        </w:rPr>
+        <w:t>یک معاون ارشد در استارباکس می گوید:</w:t>
+      </w:r>
+    </w:p>
+    <w:p>
+      <w:pPr>
+        <w:bidi/>
+        <w:rPr>
+          <w:rFonts w:cs="B Yagut" w:hint="cs"/>
+          <w:sz w:val="32"/>
+          <w:szCs w:val="32"/>
+          <w:rtl/>
+          <w:lang w:bidi="fa-IR"/>
+        </w:rPr>
+      </w:pPr>
+      <w:r>
+        <w:rPr>
+          <w:rFonts w:cs="B Yagut" w:hint="cs"/>
+          <w:sz w:val="32"/>
+          <w:szCs w:val="32"/>
+          <w:rtl/>
+          <w:lang w:bidi="fa-IR"/>
+        </w:rPr>
+        <w:t>ما به جای اینکه به شرکا بگوییم قهوه را از جعبه بیرون بیاور ، فنجان را اینجا بگذار ، از این قوانین پیروی کن ، از آنها خواسته ایم از هوش و خلاقیت شان استفاده کنند. مردم دوست دارند کنترل زندگی شان را در دست داشته باشند.</w:t>
+      </w:r>
+    </w:p>
+    <w:p>
+      <w:pPr>
+        <w:bidi/>
+        <w:rPr>
+          <w:rFonts w:cs="B Yagut" w:hint="cs"/>
+          <w:sz w:val="32"/>
+          <w:szCs w:val="32"/>
+          <w:rtl/>
+          <w:lang w:bidi="fa-IR"/>
+        </w:rPr>
+      </w:pPr>
+    </w:p>
+    <w:p>
+      <w:pPr>
+        <w:bidi/>
+        <w:rPr>
+          <w:rFonts w:cs="B Yagut" w:hint="cs"/>
+          <w:sz w:val="32"/>
+          <w:szCs w:val="32"/>
+          <w:rtl/>
+          <w:lang w:bidi="fa-IR"/>
+        </w:rPr>
+      </w:pPr>
+      <w:r>
+        <w:rPr>
+          <w:rFonts w:cs="B Yagut" w:hint="cs"/>
+          <w:sz w:val="32"/>
+          <w:szCs w:val="32"/>
+          <w:rtl/>
+          <w:lang w:bidi="fa-IR"/>
+        </w:rPr>
+        <w:t>در نظر مردم نا آشنا به مباحث اقتصادی این طور به نظر می رسد که بیشتر سازمان ها بر پایه تصمیم گیری های عمدی ، انتخاب های منطقی صورت می دهند. ولی عملکرد کمپانی ها به هیچ وجه اینگونه نیست. بلکه شرکت ها از طریق عادت های سازمانی طولانی مدت هدایت می شوند. الگوهایی که اغلب از میان تصمیم های مستقل عزاران کارمند ایجاد شده است و این عادت ها تاثیرات به مراتب عمیق تر از آنچه تا کنون دریاته ایم ، دارند.</w:t>
+      </w:r>
+    </w:p>
+    <w:p>
+      <w:pPr>
+        <w:bidi/>
+        <w:rPr>
+          <w:rFonts w:cs="B Yagut" w:hint="cs"/>
+          <w:sz w:val="32"/>
+          <w:szCs w:val="32"/>
+          <w:rtl/>
+          <w:lang w:bidi="fa-IR"/>
+        </w:rPr>
+      </w:pPr>
+      <w:r>
+        <w:rPr>
+          <w:rFonts w:cs="B Yagut" w:hint="cs"/>
+          <w:sz w:val="32"/>
+          <w:szCs w:val="32"/>
+          <w:rtl/>
+          <w:lang w:bidi="fa-IR"/>
+        </w:rPr>
+        <w:t xml:space="preserve">برای مثال </w:t>
+      </w:r>
     </w:p>
     <w:sectPr>
       <w:pgSz w:w="12240" w:h="15840"/>

--- a/ms-word/the-power-of-habit.docx
+++ b/ms-word/the-power-of-habit.docx
@@ -1489,7 +1489,7 @@
       <w:pPr>
         <w:bidi/>
         <w:rPr>
-          <w:rFonts w:cs="B Yagut" w:hint="cs"/>
+          <w:rFonts w:cs="B Yagut"/>
           <w:sz w:val="32"/>
           <w:szCs w:val="32"/>
           <w:rtl/>
@@ -1521,7 +1521,7 @@
       <w:pPr>
         <w:bidi/>
         <w:rPr>
-          <w:rFonts w:cs="B Yagut" w:hint="cs"/>
+          <w:rFonts w:cs="B Yagut"/>
           <w:sz w:val="32"/>
           <w:szCs w:val="32"/>
           <w:rtl/>
@@ -1543,7 +1543,7 @@
       <w:pPr>
         <w:bidi/>
         <w:rPr>
-          <w:rFonts w:cs="B Yagut" w:hint="cs"/>
+          <w:rFonts w:cs="B Yagut"/>
           <w:sz w:val="32"/>
           <w:szCs w:val="32"/>
           <w:rtl/>
@@ -1565,7 +1565,7 @@
       <w:pPr>
         <w:bidi/>
         <w:rPr>
-          <w:rFonts w:cs="B Yagut" w:hint="cs"/>
+          <w:rFonts w:cs="B Yagut"/>
           <w:sz w:val="32"/>
           <w:szCs w:val="32"/>
           <w:rtl/>
@@ -1588,7 +1588,7 @@
       <w:pPr>
         <w:bidi/>
         <w:rPr>
-          <w:rFonts w:cs="B Yagut" w:hint="cs"/>
+          <w:rFonts w:cs="B Yagut"/>
           <w:sz w:val="32"/>
           <w:szCs w:val="32"/>
           <w:rtl/>
@@ -1610,7 +1610,7 @@
       <w:pPr>
         <w:bidi/>
         <w:rPr>
-          <w:rFonts w:cs="B Yagut" w:hint="cs"/>
+          <w:rFonts w:cs="B Yagut"/>
           <w:sz w:val="32"/>
           <w:szCs w:val="32"/>
           <w:rtl/>
@@ -1632,7 +1632,7 @@
       <w:pPr>
         <w:bidi/>
         <w:rPr>
-          <w:rFonts w:cs="B Yagut" w:hint="cs"/>
+          <w:rFonts w:cs="B Yagut"/>
           <w:sz w:val="32"/>
           <w:szCs w:val="32"/>
           <w:rtl/>
@@ -1654,7 +1654,7 @@
       <w:pPr>
         <w:bidi/>
         <w:rPr>
-          <w:rFonts w:cs="B Yagut" w:hint="cs"/>
+          <w:rFonts w:cs="B Yagut"/>
           <w:sz w:val="32"/>
           <w:szCs w:val="32"/>
           <w:rtl/>
@@ -1686,7 +1686,7 @@
       <w:pPr>
         <w:bidi/>
         <w:rPr>
-          <w:rFonts w:cs="B Yagut" w:hint="cs"/>
+          <w:rFonts w:cs="B Yagut"/>
           <w:sz w:val="32"/>
           <w:szCs w:val="32"/>
           <w:rtl/>
@@ -1799,7 +1799,7 @@
       <w:pPr>
         <w:bidi/>
         <w:rPr>
-          <w:rFonts w:cs="B Yagut" w:hint="cs"/>
+          <w:rFonts w:cs="B Yagut"/>
           <w:sz w:val="32"/>
           <w:szCs w:val="32"/>
           <w:rtl/>
@@ -1821,7 +1821,7 @@
       <w:pPr>
         <w:bidi/>
         <w:rPr>
-          <w:rFonts w:cs="B Yagut" w:hint="cs"/>
+          <w:rFonts w:cs="B Yagut"/>
           <w:sz w:val="32"/>
           <w:szCs w:val="32"/>
           <w:rtl/>
@@ -1843,19 +1843,19 @@
       <w:pPr>
         <w:bidi/>
         <w:rPr>
-          <w:rFonts w:cs="B Yagut" w:hint="cs"/>
-          <w:sz w:val="32"/>
-          <w:szCs w:val="32"/>
-          <w:rtl/>
-          <w:lang w:bidi="fa-IR"/>
-        </w:rPr>
-      </w:pPr>
-    </w:p>
-    <w:p>
-      <w:pPr>
-        <w:bidi/>
-        <w:rPr>
-          <w:rFonts w:cs="B Yagut" w:hint="cs"/>
+          <w:rFonts w:cs="B Yagut"/>
+          <w:sz w:val="32"/>
+          <w:szCs w:val="32"/>
+          <w:rtl/>
+          <w:lang w:bidi="fa-IR"/>
+        </w:rPr>
+      </w:pPr>
+    </w:p>
+    <w:p>
+      <w:pPr>
+        <w:bidi/>
+        <w:rPr>
+          <w:rFonts w:cs="B Yagut"/>
           <w:sz w:val="32"/>
           <w:szCs w:val="32"/>
           <w:rtl/>
@@ -1877,7 +1877,7 @@
       <w:pPr>
         <w:bidi/>
         <w:rPr>
-          <w:rFonts w:cs="B Yagut" w:hint="cs"/>
+          <w:rFonts w:cs="B Yagut"/>
           <w:sz w:val="32"/>
           <w:szCs w:val="32"/>
           <w:rtl/>
@@ -1949,19 +1949,19 @@
       <w:pPr>
         <w:bidi/>
         <w:rPr>
-          <w:rFonts w:cs="B Yagut" w:hint="cs"/>
-          <w:sz w:val="32"/>
-          <w:szCs w:val="32"/>
-          <w:rtl/>
-          <w:lang w:bidi="fa-IR"/>
-        </w:rPr>
-      </w:pPr>
-    </w:p>
-    <w:p>
-      <w:pPr>
-        <w:bidi/>
-        <w:rPr>
-          <w:rFonts w:cs="B Yagut" w:hint="cs"/>
+          <w:rFonts w:cs="B Yagut"/>
+          <w:sz w:val="32"/>
+          <w:szCs w:val="32"/>
+          <w:rtl/>
+          <w:lang w:bidi="fa-IR"/>
+        </w:rPr>
+      </w:pPr>
+    </w:p>
+    <w:p>
+      <w:pPr>
+        <w:bidi/>
+        <w:rPr>
+          <w:rFonts w:cs="B Yagut"/>
           <w:sz w:val="32"/>
           <w:szCs w:val="32"/>
           <w:rtl/>
@@ -1994,7 +1994,7 @@
       <w:pPr>
         <w:bidi/>
         <w:rPr>
-          <w:rFonts w:cs="B Yagut" w:hint="cs"/>
+          <w:rFonts w:cs="B Yagut"/>
           <w:sz w:val="32"/>
           <w:szCs w:val="32"/>
           <w:rtl/>
@@ -2036,7 +2036,7 @@
       <w:pPr>
         <w:bidi/>
         <w:rPr>
-          <w:rFonts w:cs="B Yagut" w:hint="cs"/>
+          <w:rFonts w:cs="B Yagut"/>
           <w:sz w:val="32"/>
           <w:szCs w:val="32"/>
           <w:rtl/>
@@ -2058,7 +2058,7 @@
       <w:pPr>
         <w:bidi/>
         <w:rPr>
-          <w:rFonts w:cs="B Yagut" w:hint="cs"/>
+          <w:rFonts w:cs="B Yagut"/>
           <w:sz w:val="32"/>
           <w:szCs w:val="32"/>
           <w:rtl/>
@@ -2080,7 +2080,7 @@
       <w:pPr>
         <w:bidi/>
         <w:rPr>
-          <w:rFonts w:cs="B Yagut" w:hint="cs"/>
+          <w:rFonts w:cs="B Yagut"/>
           <w:sz w:val="32"/>
           <w:szCs w:val="32"/>
           <w:rtl/>
@@ -2102,19 +2102,19 @@
       <w:pPr>
         <w:bidi/>
         <w:rPr>
-          <w:rFonts w:cs="B Yagut" w:hint="cs"/>
-          <w:sz w:val="32"/>
-          <w:szCs w:val="32"/>
-          <w:rtl/>
-          <w:lang w:bidi="fa-IR"/>
-        </w:rPr>
-      </w:pPr>
-    </w:p>
-    <w:p>
-      <w:pPr>
-        <w:bidi/>
-        <w:rPr>
-          <w:rFonts w:cs="B Yagut" w:hint="cs"/>
+          <w:rFonts w:cs="B Yagut"/>
+          <w:sz w:val="32"/>
+          <w:szCs w:val="32"/>
+          <w:rtl/>
+          <w:lang w:bidi="fa-IR"/>
+        </w:rPr>
+      </w:pPr>
+    </w:p>
+    <w:p>
+      <w:pPr>
+        <w:bidi/>
+        <w:rPr>
+          <w:rFonts w:cs="B Yagut"/>
           <w:sz w:val="32"/>
           <w:szCs w:val="32"/>
           <w:rtl/>
@@ -2151,8 +2151,898 @@
           <w:rtl/>
           <w:lang w:bidi="fa-IR"/>
         </w:rPr>
+        <w:lastRenderedPageBreak/>
         <w:t xml:space="preserve">برای مثال </w:t>
       </w:r>
+      <w:r>
+        <w:rPr>
+          <w:rFonts w:cs="B Yagut" w:hint="cs"/>
+          <w:sz w:val="32"/>
+          <w:szCs w:val="32"/>
+          <w:rtl/>
+          <w:lang w:bidi="fa-IR"/>
+        </w:rPr>
+        <w:t>ممکن است به نظر برسد که مدیر اجرایی یک کمپانی لباس با بررسی دقیق میزان فروش و اطلاعات بازار تصویر یک ژاکت قرمز رنگ را برای کاور کاتالوگ شرکت برگزیده است. اما در حقیقت آنچه در واقعیت رخ داده است این بوده که معاون او دائما در سایت های مد ژاپنی ( که بهار سال گذشته رنگ قرمز در آنجا مد بوده ) چرخ می زده است. بازاریابان شرکت به طور معمول از دوستان خو می پرسند که چه رنگی مد است و مدیران اجرایی شرکت در بازگشت از سفر سالانه خود از پاریس گزارش دادند که طراحان در شرکت رقیب از یک رنگ دانه قرمز جدید استفاده می کنند. تمام این ورودی های کوچک نتیجه الگوی ناهماهنگ موجود در میان شایعه پردازی های مدیران در رابطه با رقبا و صحبت هایشان با دوستان با تحقیقات رسمی تر کمپانی و روال توسعه آمیخته شد تا اینکه در نهایت یک اجماع پدید آمد ، رنگ قرمز امسال محبوب خواهد بود. هیچ کس تصمیم منفرد و عامدانه اتخاذ نکرده بود. بلکه یک دوجین عادت ، فرآیند و رفتار با هم ، هم سو شدند تا اینکه به نظر رسید رنگ قرمز انتخاب غیر قابل اجتناب است.</w:t>
+      </w:r>
+    </w:p>
+    <w:p>
+      <w:pPr>
+        <w:bidi/>
+        <w:rPr>
+          <w:rFonts w:cs="B Yagut" w:hint="cs"/>
+          <w:sz w:val="32"/>
+          <w:szCs w:val="32"/>
+          <w:rtl/>
+          <w:lang w:bidi="fa-IR"/>
+        </w:rPr>
+      </w:pPr>
+    </w:p>
+    <w:p>
+      <w:pPr>
+        <w:bidi/>
+        <w:rPr>
+          <w:rFonts w:cs="B Yagut" w:hint="cs"/>
+          <w:sz w:val="32"/>
+          <w:szCs w:val="32"/>
+          <w:rtl/>
+          <w:lang w:bidi="fa-IR"/>
+        </w:rPr>
+      </w:pPr>
+      <w:r>
+        <w:rPr>
+          <w:rFonts w:cs="B Yagut" w:hint="cs"/>
+          <w:sz w:val="32"/>
+          <w:szCs w:val="32"/>
+          <w:rtl/>
+          <w:lang w:bidi="fa-IR"/>
+        </w:rPr>
+        <w:t>بیشتر اقتصاد دانان عادت دارند با کمپانی ها به مشابه مکان های شاعرانه رفتار کنند که در آن همگان خود را وقف هدفی مشترک کرده اند. تولید پول تا جایی که امکان دارد.</w:t>
+      </w:r>
+    </w:p>
+    <w:p>
+      <w:pPr>
+        <w:bidi/>
+        <w:rPr>
+          <w:rFonts w:cs="B Yagut" w:hint="cs"/>
+          <w:sz w:val="32"/>
+          <w:szCs w:val="32"/>
+          <w:rtl/>
+          <w:lang w:bidi="fa-IR"/>
+        </w:rPr>
+      </w:pPr>
+      <w:r>
+        <w:rPr>
+          <w:rFonts w:cs="B Yagut" w:hint="cs"/>
+          <w:sz w:val="32"/>
+          <w:szCs w:val="32"/>
+          <w:rtl/>
+          <w:lang w:bidi="fa-IR"/>
+        </w:rPr>
+        <w:t xml:space="preserve">در دنیای واقعی به هیچ وجه این گونه نیست. کمپانی ها خانواده های بزرگ و خوشحالی نیتند که همه با هم به خوبی در آن کار کنند. بلکه بیشتر محیط های کاری متشکل از زمین های فئودالی است که در آنها مدیران بر سر کسب قدرت و اعتبار با هم </w:t>
+      </w:r>
+      <w:r>
+        <w:rPr>
+          <w:rFonts w:cs="B Yagut" w:hint="cs"/>
+          <w:sz w:val="32"/>
+          <w:szCs w:val="32"/>
+          <w:rtl/>
+          <w:lang w:bidi="fa-IR"/>
+        </w:rPr>
+        <w:lastRenderedPageBreak/>
+        <w:t>رقابت می کنند. معمولا بین آنها کشمکشی پنهان در جریان است که عملکرد خود را برتر و عملکر رقیبشان را بدتر جلوه دهند.</w:t>
+      </w:r>
+    </w:p>
+    <w:p>
+      <w:pPr>
+        <w:bidi/>
+        <w:rPr>
+          <w:rFonts w:cs="B Yagut" w:hint="cs"/>
+          <w:sz w:val="32"/>
+          <w:szCs w:val="32"/>
+          <w:rtl/>
+          <w:lang w:bidi="fa-IR"/>
+        </w:rPr>
+      </w:pPr>
+      <w:r>
+        <w:rPr>
+          <w:rFonts w:cs="B Yagut" w:hint="cs"/>
+          <w:sz w:val="32"/>
+          <w:szCs w:val="32"/>
+          <w:rtl/>
+          <w:lang w:bidi="fa-IR"/>
+        </w:rPr>
+        <w:t>بخش های مختلف بر سر منابع با هم رقابت می کنند و در کار یکدیگر موش می دوانند تا افتخار را از هم بربایند. روسا افراد تحت فرمان خود را علی یکدیگر به رقابت وا می دارند تا کسی نتواند علیه قدرت آنها دست به اقدامی بزند.</w:t>
+      </w:r>
+    </w:p>
+    <w:p>
+      <w:pPr>
+        <w:bidi/>
+        <w:rPr>
+          <w:rFonts w:cs="B Yagut" w:hint="cs"/>
+          <w:sz w:val="32"/>
+          <w:szCs w:val="32"/>
+          <w:rtl/>
+          <w:lang w:bidi="fa-IR"/>
+        </w:rPr>
+      </w:pPr>
+      <w:r>
+        <w:rPr>
+          <w:rFonts w:cs="B Yagut" w:hint="cs"/>
+          <w:sz w:val="32"/>
+          <w:szCs w:val="32"/>
+          <w:rtl/>
+          <w:lang w:bidi="fa-IR"/>
+        </w:rPr>
+        <w:t>کمپانی ها خانواده نیستند ، آنها به مشابه عرصه های نبرد در یک جنگ داخلی هستند.</w:t>
+      </w:r>
+    </w:p>
+    <w:p>
+      <w:pPr>
+        <w:bidi/>
+        <w:rPr>
+          <w:rFonts w:cs="B Yagut" w:hint="cs"/>
+          <w:sz w:val="32"/>
+          <w:szCs w:val="32"/>
+          <w:rtl/>
+          <w:lang w:bidi="fa-IR"/>
+        </w:rPr>
+      </w:pPr>
+      <w:r>
+        <w:rPr>
+          <w:rFonts w:cs="B Yagut" w:hint="cs"/>
+          <w:sz w:val="32"/>
+          <w:szCs w:val="32"/>
+          <w:rtl/>
+          <w:lang w:bidi="fa-IR"/>
+        </w:rPr>
+        <w:t>علی رغم وجود این ظرفیت برای درگیری داخلی بیشتر کمپانی در آرامش روزگار می گذرانند چون شرکت ه</w:t>
+      </w:r>
+      <w:r>
+        <w:rPr>
+          <w:rFonts w:cs="B Yagut" w:hint="cs"/>
+          <w:sz w:val="32"/>
+          <w:szCs w:val="32"/>
+          <w:rtl/>
+          <w:lang w:bidi="fa-IR"/>
+        </w:rPr>
+        <w:t>ا با گذشت زمان رویه ( عادت ها) را به وجود می آورند که ایجاد آتش بس می کنند و ب همگی اجازه می دهند رقابت های شان را دست کم آن ق</w:t>
+      </w:r>
+      <w:r>
+        <w:rPr>
+          <w:rFonts w:cs="B Yagut" w:hint="cs"/>
+          <w:sz w:val="32"/>
+          <w:szCs w:val="32"/>
+          <w:rtl/>
+          <w:lang w:bidi="fa-IR"/>
+        </w:rPr>
+        <w:t>در که کار یک روز به انجام برسد ،</w:t>
+      </w:r>
+      <w:r>
+        <w:rPr>
+          <w:rFonts w:cs="B Yagut" w:hint="cs"/>
+          <w:sz w:val="32"/>
+          <w:szCs w:val="32"/>
+          <w:rtl/>
+          <w:lang w:bidi="fa-IR"/>
+        </w:rPr>
+        <w:t xml:space="preserve"> کنار بگذارند.</w:t>
+      </w:r>
+    </w:p>
+    <w:p>
+      <w:pPr>
+        <w:bidi/>
+        <w:rPr>
+          <w:rFonts w:cs="B Yagut" w:hint="cs"/>
+          <w:sz w:val="32"/>
+          <w:szCs w:val="32"/>
+          <w:rtl/>
+          <w:lang w:bidi="fa-IR"/>
+        </w:rPr>
+      </w:pPr>
+    </w:p>
+    <w:p>
+      <w:pPr>
+        <w:bidi/>
+        <w:rPr>
+          <w:rFonts w:cs="B Yagut" w:hint="cs"/>
+          <w:sz w:val="32"/>
+          <w:szCs w:val="32"/>
+          <w:rtl/>
+          <w:lang w:bidi="fa-IR"/>
+        </w:rPr>
+      </w:pPr>
+      <w:r>
+        <w:rPr>
+          <w:rFonts w:cs="B Yagut" w:hint="cs"/>
+          <w:sz w:val="32"/>
+          <w:szCs w:val="32"/>
+          <w:rtl/>
+          <w:lang w:bidi="fa-IR"/>
+        </w:rPr>
+        <w:t>عادت های سازمانی یک وعده اساسی می دهند اگر از الگوی وضع شده پیروی کنند و به آتش بس وفادار بمانند رقابت ها کمپانی را ویران نخواهد .رد. سود دهی ادامه خواهد داشت و در نهایت همه ثروتمند خواهند شد.</w:t>
+      </w:r>
+    </w:p>
+    <w:p>
+      <w:pPr>
+        <w:bidi/>
+        <w:rPr>
+          <w:rFonts w:cs="B Yagut" w:hint="cs"/>
+          <w:sz w:val="32"/>
+          <w:szCs w:val="32"/>
+          <w:rtl/>
+          <w:lang w:bidi="fa-IR"/>
+        </w:rPr>
+      </w:pPr>
+    </w:p>
+    <w:p>
+      <w:pPr>
+        <w:bidi/>
+        <w:rPr>
+          <w:rFonts w:cs="B Yagut" w:hint="cs"/>
+          <w:sz w:val="32"/>
+          <w:szCs w:val="32"/>
+          <w:rtl/>
+          <w:lang w:bidi="fa-IR"/>
+        </w:rPr>
+      </w:pPr>
+      <w:r>
+        <w:rPr>
+          <w:rFonts w:cs="B Yagut" w:hint="cs"/>
+          <w:sz w:val="32"/>
+          <w:szCs w:val="32"/>
+          <w:rtl/>
+          <w:lang w:bidi="fa-IR"/>
+        </w:rPr>
+        <w:t>در حقیقت بحران ها به قدری قرصت های ارزشمندی هستند که رهبران خردمند معمولا عامدانه  احساس شرایط اضطراری را طولانی می کنند.</w:t>
+      </w:r>
+    </w:p>
+    <w:p>
+      <w:pPr>
+        <w:bidi/>
+        <w:rPr>
+          <w:rFonts w:cs="B Yagut" w:hint="cs"/>
+          <w:sz w:val="32"/>
+          <w:szCs w:val="32"/>
+          <w:rtl/>
+          <w:lang w:bidi="fa-IR"/>
+        </w:rPr>
+      </w:pPr>
+    </w:p>
+    <w:p>
+      <w:pPr>
+        <w:bidi/>
+        <w:rPr>
+          <w:rFonts w:cs="B Yagut" w:hint="cs"/>
+          <w:sz w:val="32"/>
+          <w:szCs w:val="32"/>
+          <w:rtl/>
+          <w:lang w:bidi="fa-IR"/>
+        </w:rPr>
+      </w:pPr>
+      <w:r>
+        <w:rPr>
+          <w:rFonts w:cs="B Yagut" w:hint="cs"/>
+          <w:sz w:val="32"/>
+          <w:szCs w:val="32"/>
+          <w:rtl/>
+          <w:lang w:bidi="fa-IR"/>
+        </w:rPr>
+        <w:lastRenderedPageBreak/>
+        <w:t>یک کمپانی با عادت ناکارآمد نمی تواند خود را صرفا با دستور یک رهبر تغییر دهد. به جای آن مدیران خردمند لحضات بحران را جست و جو می کنند ( یا احساس بحران را به وجود می آورند) و این احساس را پرورش می دهند که چیزی بایستی تغییر کند ، تا سرانجام همه آماده شوند در الگوهای که هر روز با آنها زندگی می کنند ، تجدید نظر کنند.</w:t>
+      </w:r>
+    </w:p>
+    <w:p>
+      <w:pPr>
+        <w:bidi/>
+        <w:rPr>
+          <w:rFonts w:cs="B Yagut" w:hint="cs"/>
+          <w:sz w:val="32"/>
+          <w:szCs w:val="32"/>
+          <w:rtl/>
+          <w:lang w:bidi="fa-IR"/>
+        </w:rPr>
+      </w:pPr>
+    </w:p>
+    <w:p>
+      <w:pPr>
+        <w:bidi/>
+        <w:rPr>
+          <w:rFonts w:cs="B Yagut" w:hint="cs"/>
+          <w:sz w:val="32"/>
+          <w:szCs w:val="32"/>
+          <w:rtl/>
+          <w:lang w:bidi="fa-IR"/>
+        </w:rPr>
+      </w:pPr>
+      <w:r>
+        <w:rPr>
+          <w:rFonts w:cs="B Yagut" w:hint="cs"/>
+          <w:sz w:val="32"/>
+          <w:szCs w:val="32"/>
+          <w:rtl/>
+          <w:lang w:bidi="fa-IR"/>
+        </w:rPr>
+        <w:t>رام امانوئل در پی بحران جهانی اقتصاد در یک کنفرانس مدیران ارشد در سال 2008 گفت هرگز نباید اجازه دهیم یک بحران جدی به هدر برود. بحران فرصتی به ما می دهد تا کارهایی را انجام دهیم که قبلا نمی توانستیم.</w:t>
+      </w:r>
+    </w:p>
+    <w:p>
+      <w:pPr>
+        <w:bidi/>
+        <w:rPr>
+          <w:rFonts w:cs="B Yagut" w:hint="cs"/>
+          <w:sz w:val="32"/>
+          <w:szCs w:val="32"/>
+          <w:rtl/>
+          <w:lang w:bidi="fa-IR"/>
+        </w:rPr>
+      </w:pPr>
+    </w:p>
+    <w:p>
+      <w:pPr>
+        <w:bidi/>
+        <w:rPr>
+          <w:rFonts w:cs="B Yagut" w:hint="cs"/>
+          <w:sz w:val="32"/>
+          <w:szCs w:val="32"/>
+          <w:rtl/>
+          <w:lang w:bidi="fa-IR"/>
+        </w:rPr>
+      </w:pPr>
+      <w:r>
+        <w:rPr>
+          <w:rFonts w:cs="B Yagut" w:hint="cs"/>
+          <w:sz w:val="32"/>
+          <w:szCs w:val="32"/>
+          <w:rtl/>
+          <w:lang w:bidi="fa-IR"/>
+        </w:rPr>
+        <w:t>برای تغییر رژیم غذایی مردم باید چیز هایی که در نظرشان عجیب و غریب اند برایشان آشنا کنیم و  برای این کار باید آنها را در پوشش های روزمره استتار کنیم.</w:t>
+      </w:r>
+    </w:p>
+    <w:p>
+      <w:pPr>
+        <w:bidi/>
+        <w:rPr>
+          <w:rFonts w:cs="B Yagut" w:hint="cs"/>
+          <w:sz w:val="32"/>
+          <w:szCs w:val="32"/>
+          <w:rtl/>
+          <w:lang w:bidi="fa-IR"/>
+        </w:rPr>
+      </w:pPr>
+    </w:p>
+    <w:p>
+      <w:pPr>
+        <w:bidi/>
+        <w:rPr>
+          <w:rFonts w:cs="B Yagut" w:hint="cs"/>
+          <w:sz w:val="32"/>
+          <w:szCs w:val="32"/>
+          <w:rtl/>
+          <w:lang w:bidi="fa-IR"/>
+        </w:rPr>
+      </w:pPr>
+      <w:r>
+        <w:rPr>
+          <w:rFonts w:cs="B Yagut" w:hint="cs"/>
+          <w:sz w:val="32"/>
+          <w:szCs w:val="32"/>
+          <w:rtl/>
+          <w:lang w:bidi="fa-IR"/>
+        </w:rPr>
+        <w:t>چه قصد تان فروش یک آهنگ جدید باشد چه غذایی جدید یا یک تخت کودک تازه ، درسی که باید بیاموزیم یکسان است ، اگر به هر چیز جدید لباس عادت کهنه را بپوشانی ، پذیرش آن برای عموم آسان تر خواهد بود</w:t>
+      </w:r>
+      <w:r>
+        <w:rPr>
+          <w:rFonts w:cs="B Yagut" w:hint="cs"/>
+          <w:sz w:val="32"/>
+          <w:szCs w:val="32"/>
+          <w:rtl/>
+          <w:lang w:bidi="fa-IR"/>
+        </w:rPr>
+        <w:t>.</w:t>
+      </w:r>
+    </w:p>
+    <w:p>
+      <w:pPr>
+        <w:bidi/>
+        <w:rPr>
+          <w:rFonts w:cs="B Yagut" w:hint="cs"/>
+          <w:sz w:val="32"/>
+          <w:szCs w:val="32"/>
+          <w:rtl/>
+          <w:lang w:bidi="fa-IR"/>
+        </w:rPr>
+      </w:pPr>
+    </w:p>
+    <w:p>
+      <w:pPr>
+        <w:bidi/>
+        <w:rPr>
+          <w:rFonts w:cs="B Yagut" w:hint="cs"/>
+          <w:sz w:val="32"/>
+          <w:szCs w:val="32"/>
+          <w:rtl/>
+          <w:lang w:bidi="fa-IR"/>
+        </w:rPr>
+      </w:pPr>
+      <w:r>
+        <w:rPr>
+          <w:rFonts w:cs="B Yagut" w:hint="cs"/>
+          <w:sz w:val="32"/>
+          <w:szCs w:val="32"/>
+          <w:rtl/>
+          <w:lang w:bidi="fa-IR"/>
+        </w:rPr>
+        <w:lastRenderedPageBreak/>
+        <w:t xml:space="preserve">یک جنبش به خاطر </w:t>
+      </w:r>
+      <w:r>
+        <w:rPr>
+          <w:rFonts w:cs="B Yagut" w:hint="cs"/>
+          <w:sz w:val="32"/>
+          <w:szCs w:val="32"/>
+          <w:rtl/>
+          <w:lang w:bidi="fa-IR"/>
+        </w:rPr>
+        <w:t>عادات اجتماعی دوستی و روابط محکم میان آشنایان شکل می گیرد. به خاطر عادات یک اجتماع و پیوند های ضعیف بین محله ها و قبیله ها ر</w:t>
+      </w:r>
+      <w:r>
+        <w:rPr>
+          <w:rFonts w:cs="B Yagut" w:hint="cs"/>
+          <w:sz w:val="32"/>
+          <w:szCs w:val="32"/>
+          <w:rtl/>
+          <w:lang w:bidi="fa-IR"/>
+        </w:rPr>
+        <w:t>ش</w:t>
+      </w:r>
+      <w:r>
+        <w:rPr>
+          <w:rFonts w:cs="B Yagut" w:hint="cs"/>
+          <w:sz w:val="32"/>
+          <w:szCs w:val="32"/>
+          <w:rtl/>
+          <w:lang w:bidi="fa-IR"/>
+        </w:rPr>
+        <w:t>د می کند. و به دلیل اینکه رهبران جنبش به شرکت کنندگان در آن عادت های جدید می دهند که به آنها حسی تازه از هویت و احساس مالکیت می بخشد ، ماندگار می شود.</w:t>
+      </w:r>
+    </w:p>
+    <w:p>
+      <w:pPr>
+        <w:bidi/>
+        <w:rPr>
+          <w:rFonts w:cs="B Yagut" w:hint="cs"/>
+          <w:sz w:val="32"/>
+          <w:szCs w:val="32"/>
+          <w:rtl/>
+          <w:lang w:bidi="fa-IR"/>
+        </w:rPr>
+      </w:pPr>
+      <w:r>
+        <w:rPr>
+          <w:rFonts w:cs="B Yagut" w:hint="cs"/>
+          <w:sz w:val="32"/>
+          <w:szCs w:val="32"/>
+          <w:rtl/>
+          <w:lang w:bidi="fa-IR"/>
+        </w:rPr>
+        <w:t>جنبش ها به این دلیل که همه مردم ناگهان تصمیم می گیرند فوری به یک سمت روی بیاورند شکل نمی گیرد. آنها بر الگوهای اجتماعی متکی هستند که به عنوان عادات دوستی آغاز می شوند از طریق عادات جوامع رشد می کنند و با عادات جدیدی که احساس شرکت کنندگان را درباره خودشان تغییر می دهند ، پایدار می شوند.</w:t>
+      </w:r>
+    </w:p>
+    <w:p>
+      <w:pPr>
+        <w:bidi/>
+        <w:rPr>
+          <w:rFonts w:cs="B Yagut" w:hint="cs"/>
+          <w:sz w:val="32"/>
+          <w:szCs w:val="32"/>
+          <w:rtl/>
+          <w:lang w:bidi="fa-IR"/>
+        </w:rPr>
+      </w:pPr>
+      <w:r>
+        <w:rPr>
+          <w:rFonts w:cs="B Yagut" w:hint="cs"/>
+          <w:sz w:val="32"/>
+          <w:szCs w:val="32"/>
+          <w:rtl/>
+          <w:lang w:bidi="fa-IR"/>
+        </w:rPr>
+        <w:t>ارسطو در کتاب اخلاقیات نیکوماخوسی نوشت : بعضی متفکران باور دارند ک خوب بودن بعضی مردم از طبیعت آنهاست سایرین می گویند که از عادت است و بعضی دیگر می گویند ناشی از راهنمایی است.</w:t>
+      </w:r>
+    </w:p>
+    <w:p>
+      <w:pPr>
+        <w:bidi/>
+        <w:rPr>
+          <w:rFonts w:cs="B Yagut" w:hint="cs"/>
+          <w:sz w:val="32"/>
+          <w:szCs w:val="32"/>
+          <w:rtl/>
+          <w:lang w:bidi="fa-IR"/>
+        </w:rPr>
+      </w:pPr>
+      <w:r>
+        <w:rPr>
+          <w:rFonts w:cs="B Yagut" w:hint="cs"/>
+          <w:sz w:val="32"/>
+          <w:szCs w:val="32"/>
+          <w:rtl/>
+          <w:lang w:bidi="fa-IR"/>
+        </w:rPr>
+        <w:t>برای ارسطو عادت ها مافوق دو مورد دیگر قرار می گیرند او گفت: رفتار هایی که بون فکر رخ می دهند ، شاهد خو حقیقی ما هستند.</w:t>
+      </w:r>
+    </w:p>
+    <w:p>
+      <w:pPr>
+        <w:bidi/>
+        <w:rPr>
+          <w:rFonts w:cs="B Yagut" w:hint="cs"/>
+          <w:sz w:val="32"/>
+          <w:szCs w:val="32"/>
+          <w:rtl/>
+          <w:lang w:bidi="fa-IR"/>
+        </w:rPr>
+      </w:pPr>
+      <w:r>
+        <w:rPr>
+          <w:rFonts w:cs="B Yagut" w:hint="cs"/>
+          <w:sz w:val="32"/>
+          <w:szCs w:val="32"/>
+          <w:rtl/>
+          <w:lang w:bidi="fa-IR"/>
+        </w:rPr>
+        <w:t>بنابراین همان طور که زمین برای آنکه داند را تغذیه کند ، باید قبلا آماده سازی شود ، عادت های ذهن شاگرد نیز باید آماده ود تا در خوشایند و تنفر پیرو امور صحیح باشد.</w:t>
+      </w:r>
+    </w:p>
+    <w:p>
+      <w:pPr>
+        <w:bidi/>
+        <w:rPr>
+          <w:rFonts w:cs="B Yagut" w:hint="cs"/>
+          <w:sz w:val="32"/>
+          <w:szCs w:val="32"/>
+          <w:rtl/>
+          <w:lang w:bidi="fa-IR"/>
+        </w:rPr>
+      </w:pPr>
+    </w:p>
+    <w:p>
+      <w:pPr>
+        <w:bidi/>
+        <w:rPr>
+          <w:rFonts w:cs="B Yagut" w:hint="cs"/>
+          <w:sz w:val="32"/>
+          <w:szCs w:val="32"/>
+          <w:rtl/>
+          <w:lang w:bidi="fa-IR"/>
+        </w:rPr>
+      </w:pPr>
+      <w:r>
+        <w:rPr>
+          <w:rFonts w:cs="B Yagut" w:hint="cs"/>
+          <w:sz w:val="32"/>
+          <w:szCs w:val="32"/>
+          <w:rtl/>
+          <w:lang w:bidi="fa-IR"/>
+        </w:rPr>
+        <w:t>عادت ها آن طور که به نظر می رسد ساده نیستند. عادت ها قطعی و غیر قابل تغییر نیستند. ما می توانیم عادت هایمان را انتخاب کنیم. بایستی نحوه عملکرد عادت ها را درک کنیم. هر عادتی را می توانیم تغییر دهید.</w:t>
+      </w:r>
+    </w:p>
+    <w:p>
+      <w:pPr>
+        <w:bidi/>
+        <w:rPr>
+          <w:rFonts w:cs="B Yagut" w:hint="cs"/>
+          <w:sz w:val="32"/>
+          <w:szCs w:val="32"/>
+          <w:rtl/>
+          <w:lang w:bidi="fa-IR"/>
+        </w:rPr>
+      </w:pPr>
+      <w:r>
+        <w:rPr>
+          <w:rFonts w:cs="B Yagut" w:hint="cs"/>
+          <w:sz w:val="32"/>
+          <w:szCs w:val="32"/>
+          <w:rtl/>
+          <w:lang w:bidi="fa-IR"/>
+        </w:rPr>
+        <w:lastRenderedPageBreak/>
+        <w:t>هر یک از عادت ها را درک کنیم هر عادتی را می توانید تغییر دهید.</w:t>
+      </w:r>
+    </w:p>
+    <w:p>
+      <w:pPr>
+        <w:bidi/>
+        <w:rPr>
+          <w:rFonts w:cs="B Yagut" w:hint="cs"/>
+          <w:sz w:val="32"/>
+          <w:szCs w:val="32"/>
+          <w:rtl/>
+          <w:lang w:bidi="fa-IR"/>
+        </w:rPr>
+      </w:pPr>
+      <w:r>
+        <w:rPr>
+          <w:rFonts w:cs="B Yagut" w:hint="cs"/>
+          <w:sz w:val="32"/>
+          <w:szCs w:val="32"/>
+          <w:rtl/>
+          <w:lang w:bidi="fa-IR"/>
+        </w:rPr>
+        <w:t xml:space="preserve">هر یک از عادت ها سرنخی متفاوت دارند و پاداشی منحصر به فر هم می دهند. بعضی ساده اند و بهضی پیچیده اند. آنها بر مرک های احساسی تکیه دارند و پاداش ای نور و شیمیایی زیرکانه ای می دهند. اما همه عادت ها صرف نظر از پیچیدگی شان قابل دستکار هستند. </w:t>
+      </w:r>
+    </w:p>
+    <w:p>
+      <w:pPr>
+        <w:bidi/>
+        <w:rPr>
+          <w:rFonts w:cs="B Yagut" w:hint="cs"/>
+          <w:sz w:val="32"/>
+          <w:szCs w:val="32"/>
+          <w:rtl/>
+          <w:lang w:bidi="fa-IR"/>
+        </w:rPr>
+      </w:pPr>
+      <w:r>
+        <w:rPr>
+          <w:rFonts w:cs="B Yagut" w:hint="cs"/>
+          <w:sz w:val="32"/>
+          <w:szCs w:val="32"/>
+          <w:rtl/>
+          <w:lang w:bidi="fa-IR"/>
+        </w:rPr>
+        <w:t>وابسته ترین الکلی ها می توانند به افرادی عاقل و متین تبدیل شوند. ناکارآمد ترین کمپانی ها می توانند خود را تغییر دهند.</w:t>
+      </w:r>
+    </w:p>
+    <w:p>
+      <w:pPr>
+        <w:bidi/>
+        <w:rPr>
+          <w:rFonts w:cs="B Yagut" w:hint="cs"/>
+          <w:sz w:val="32"/>
+          <w:szCs w:val="32"/>
+          <w:rtl/>
+          <w:lang w:bidi="fa-IR"/>
+        </w:rPr>
+      </w:pPr>
+      <w:r>
+        <w:rPr>
+          <w:rFonts w:cs="B Yagut" w:hint="cs"/>
+          <w:sz w:val="32"/>
+          <w:szCs w:val="32"/>
+          <w:rtl/>
+          <w:lang w:bidi="fa-IR"/>
+        </w:rPr>
+        <w:t>یک دانش آموز اخراجی از دبیرستان می تواند تبدیل به مدیری موفق ود.</w:t>
+      </w:r>
+    </w:p>
+    <w:p>
+      <w:pPr>
+        <w:bidi/>
+        <w:rPr>
+          <w:rFonts w:cs="B Yagut" w:hint="cs"/>
+          <w:sz w:val="32"/>
+          <w:szCs w:val="32"/>
+          <w:rtl/>
+          <w:lang w:bidi="fa-IR"/>
+        </w:rPr>
+      </w:pPr>
+      <w:r>
+        <w:rPr>
+          <w:rFonts w:cs="B Yagut" w:hint="cs"/>
+          <w:sz w:val="32"/>
+          <w:szCs w:val="32"/>
+          <w:rtl/>
+          <w:lang w:bidi="fa-IR"/>
+        </w:rPr>
+        <w:t>برای اصلاح یک عادت ابتدا باید تصمیم بگیرد که آن را تغییر دهید باید آگاهانه کار دشوار تشخیص سر نخ ها و پاداش هایی که روتین های عدت را ایجاد می کنند بپ</w:t>
+      </w:r>
+      <w:r>
+        <w:rPr>
+          <w:rFonts w:cs="B Yagut" w:hint="cs"/>
+          <w:sz w:val="32"/>
+          <w:szCs w:val="32"/>
+          <w:rtl/>
+          <w:lang w:bidi="fa-IR"/>
+        </w:rPr>
+        <w:t>ذیرید و جایگزین های آن ها را بیابید. باید بدانید که کنترل عادت به دست شماست و از خودآگاهی کافی برای استفاده از این قدرت کنترل بهره مند باشید.</w:t>
+      </w:r>
+    </w:p>
+    <w:p>
+      <w:pPr>
+        <w:bidi/>
+        <w:rPr>
+          <w:rFonts w:cs="B Yagut" w:hint="cs"/>
+          <w:sz w:val="32"/>
+          <w:szCs w:val="32"/>
+          <w:rtl/>
+          <w:lang w:bidi="fa-IR"/>
+        </w:rPr>
+      </w:pPr>
+    </w:p>
+    <w:p>
+      <w:pPr>
+        <w:bidi/>
+        <w:rPr>
+          <w:rFonts w:cs="B Yagut" w:hint="cs"/>
+          <w:sz w:val="32"/>
+          <w:szCs w:val="32"/>
+          <w:rtl/>
+          <w:lang w:bidi="fa-IR"/>
+        </w:rPr>
+      </w:pPr>
+      <w:r>
+        <w:rPr>
+          <w:rFonts w:cs="B Yagut" w:hint="cs"/>
+          <w:sz w:val="32"/>
+          <w:szCs w:val="32"/>
+          <w:rtl/>
+          <w:lang w:bidi="fa-IR"/>
+        </w:rPr>
+        <w:t>ویلیام جیمز در مقدمه به ما می گوید : تمام زندگی ما تا آنجا که صورتی مشخص دارد چیزی جزانبوهی از عادات عملی ، احساسی و فکری نیست که به طور نظامند برای سعادت یا به بدبختی ما سازمان دهی شده اند و هر چه بیشتر پیش بیاید آنها ما را بدون مقاومت به سوری سرنوشت پیش می برند.</w:t>
+      </w:r>
+    </w:p>
+    <w:p>
+      <w:pPr>
+        <w:bidi/>
+        <w:rPr>
+          <w:rFonts w:cs="B Yagut" w:hint="cs"/>
+          <w:sz w:val="32"/>
+          <w:szCs w:val="32"/>
+          <w:rtl/>
+          <w:lang w:bidi="fa-IR"/>
+        </w:rPr>
+      </w:pPr>
+    </w:p>
+    <w:p>
+      <w:pPr>
+        <w:bidi/>
+        <w:rPr>
+          <w:rFonts w:cs="B Yagut" w:hint="cs"/>
+          <w:sz w:val="32"/>
+          <w:szCs w:val="32"/>
+          <w:rtl/>
+          <w:lang w:bidi="fa-IR"/>
+        </w:rPr>
+      </w:pPr>
+      <w:r>
+        <w:rPr>
+          <w:rFonts w:cs="B Yagut" w:hint="cs"/>
+          <w:sz w:val="32"/>
+          <w:szCs w:val="32"/>
+          <w:rtl/>
+          <w:lang w:bidi="fa-IR"/>
+        </w:rPr>
+        <w:lastRenderedPageBreak/>
+        <w:t>اراده به باور مهمترین عنصر در ایجاد اراده به تغییر است و اینکه یکی از روش های بسیار مهم برای ایجاد آن باور به عادت است.</w:t>
+      </w:r>
+    </w:p>
+    <w:p>
+      <w:pPr>
+        <w:bidi/>
+        <w:rPr>
+          <w:rFonts w:cs="B Yagut" w:hint="cs"/>
+          <w:sz w:val="32"/>
+          <w:szCs w:val="32"/>
+          <w:rtl/>
+          <w:lang w:bidi="fa-IR"/>
+        </w:rPr>
+      </w:pPr>
+      <w:r>
+        <w:rPr>
+          <w:rFonts w:cs="B Yagut" w:hint="cs"/>
+          <w:sz w:val="32"/>
+          <w:szCs w:val="32"/>
+          <w:rtl/>
+          <w:lang w:bidi="fa-IR"/>
+        </w:rPr>
+        <w:t>دو ماهی جوان با هم در حال شنا بودند ماهی مسن تری به سوی آنها سر تکان داد و گفت صبح بخیر پسر ها آب چطور است؟ دو ماهی جوان قدری دیگر شنا کردند و در نهایت یکی از آنها به دیگری نگاه کرد و گفت آب دیگرچه کوفتی است؟</w:t>
+      </w:r>
+    </w:p>
+    <w:p>
+      <w:pPr>
+        <w:bidi/>
+        <w:rPr>
+          <w:rFonts w:cs="B Yagut" w:hint="cs"/>
+          <w:sz w:val="32"/>
+          <w:szCs w:val="32"/>
+          <w:rtl/>
+          <w:lang w:bidi="fa-IR"/>
+        </w:rPr>
+      </w:pPr>
+      <w:r>
+        <w:rPr>
+          <w:rFonts w:cs="B Yagut" w:hint="cs"/>
+          <w:sz w:val="32"/>
+          <w:szCs w:val="32"/>
+          <w:rtl/>
+          <w:lang w:bidi="fa-IR"/>
+        </w:rPr>
+        <w:t>آب همان عادت هاست انتخاب ای بدون فکر و تصمیمات نامرئی که هر روز آنها را انجام می دهیم و فقط وقتی به آنها نگاه می کنیم دوباره قابل رویت می شوند.</w:t>
+      </w:r>
+    </w:p>
+    <w:p>
+      <w:pPr>
+        <w:bidi/>
+        <w:rPr>
+          <w:rFonts w:cs="B Yagut" w:hint="cs"/>
+          <w:sz w:val="32"/>
+          <w:szCs w:val="32"/>
+          <w:rtl/>
+          <w:lang w:bidi="fa-IR"/>
+        </w:rPr>
+      </w:pPr>
+    </w:p>
+    <w:p>
+      <w:pPr>
+        <w:bidi/>
+        <w:rPr>
+          <w:rFonts w:cs="B Yagut" w:hint="cs"/>
+          <w:sz w:val="32"/>
+          <w:szCs w:val="32"/>
+          <w:rtl/>
+          <w:lang w:bidi="fa-IR"/>
+        </w:rPr>
+      </w:pPr>
+      <w:r>
+        <w:rPr>
+          <w:rFonts w:cs="B Yagut" w:hint="cs"/>
+          <w:sz w:val="32"/>
+          <w:szCs w:val="32"/>
+          <w:rtl/>
+          <w:lang w:bidi="fa-IR"/>
+        </w:rPr>
+        <w:t xml:space="preserve">ویلیام جیمز در طول زندگی اش مطلبی در مورد عادت ها و نقش اصلی آن ها ر ایجاد شادی و موفیت نوشت. او نهایتا یک فصل کامل از شاهکار خود ، اصول روانشناسی را به این موضوع اختصاص داد. او می گوید: آب مناسب ترین قیاس برای نحوه کار یک عادتاست آب جاری کانالی برای خود حفر می کند که پیوسته وسیع تر و عمیق تر می شود. اگر آب مجدد جریان یابد دوباره در همان مسی حرکت خواهد کرد که قبلا خودش ترسیم کرده.  </w:t>
+      </w:r>
+    </w:p>
+    <w:p>
+      <w:pPr>
+        <w:bidi/>
+        <w:rPr>
+          <w:rFonts w:cs="B Yagut" w:hint="cs"/>
+          <w:sz w:val="32"/>
+          <w:szCs w:val="32"/>
+          <w:rtl/>
+          <w:lang w:bidi="fa-IR"/>
+        </w:rPr>
+      </w:pPr>
+      <w:r>
+        <w:rPr>
+          <w:rFonts w:cs="B Yagut" w:hint="cs"/>
+          <w:sz w:val="32"/>
+          <w:szCs w:val="32"/>
+          <w:rtl/>
+          <w:lang w:bidi="fa-IR"/>
+        </w:rPr>
+        <w:t>اکنون شما می دانید که چگونه مسیر را تغییر دهید ، اکنون قدرت شنا کردن در اختیار شماست.</w:t>
+      </w:r>
+    </w:p>
+    <w:p>
+      <w:pPr>
+        <w:bidi/>
+        <w:rPr>
+          <w:rFonts w:cs="B Yagut" w:hint="cs"/>
+          <w:sz w:val="32"/>
+          <w:szCs w:val="32"/>
+          <w:rtl/>
+          <w:lang w:bidi="fa-IR"/>
+        </w:rPr>
+      </w:pPr>
+    </w:p>
+    <w:p>
+      <w:pPr>
+        <w:bidi/>
+        <w:rPr>
+          <w:rFonts w:cs="B Yagut" w:hint="cs"/>
+          <w:sz w:val="32"/>
+          <w:szCs w:val="32"/>
+          <w:rtl/>
+          <w:lang w:bidi="fa-IR"/>
+        </w:rPr>
+      </w:pPr>
     </w:p>
     <w:sectPr>
       <w:pgSz w:w="12240" w:h="15840"/>

--- a/ms-word/the-power-of-habit.docx
+++ b/ms-word/the-power-of-habit.docx
@@ -6,22 +6,54 @@
       <w:pPr>
         <w:bidi/>
         <w:rPr>
-          <w:rFonts w:cs="B Nazanin"/>
-          <w:sz w:val="32"/>
-          <w:szCs w:val="32"/>
-          <w:rtl/>
-          <w:lang w:bidi="fa-IR"/>
-        </w:rPr>
-      </w:pPr>
-      <w:r>
-        <w:rPr>
-          <w:rFonts w:cs="B Nazanin" w:hint="cs"/>
-          <w:sz w:val="32"/>
-          <w:szCs w:val="32"/>
-          <w:rtl/>
-          <w:lang w:bidi="fa-IR"/>
-        </w:rPr>
-        <w:t>ویلیام جیمز در سال 1892 نوشت : کل زندگی ما مجموعه ای از عادت ها ست. " ممکن است این طور به نظر برسد که بیشتر انتخاب هایی که هر روز می کنیم محصول تصمیم گیری های ماست که کاملا با دقت انجام شده ولی این واقعیت ندارد.</w:t>
+          <w:rFonts w:cs="B Nazanin" w:hint="cs"/>
+          <w:sz w:val="32"/>
+          <w:szCs w:val="32"/>
+          <w:rtl/>
+          <w:lang w:bidi="fa-IR"/>
+        </w:rPr>
+      </w:pPr>
+      <w:r>
+        <w:rPr>
+          <w:rFonts w:cs="B Nazanin" w:hint="cs"/>
+          <w:sz w:val="32"/>
+          <w:szCs w:val="32"/>
+          <w:rtl/>
+          <w:lang w:bidi="fa-IR"/>
+        </w:rPr>
+        <w:t>ویلیام جیمز در سال 1892 نوشت</w:t>
+      </w:r>
+      <w:r>
+        <w:rPr>
+          <w:rFonts w:cs="B Nazanin" w:hint="cs"/>
+          <w:sz w:val="32"/>
+          <w:szCs w:val="32"/>
+          <w:rtl/>
+          <w:lang w:bidi="fa-IR"/>
+        </w:rPr>
+        <w:t xml:space="preserve"> : </w:t>
+      </w:r>
+    </w:p>
+    <w:p>
+      <w:pPr>
+        <w:bidi/>
+        <w:rPr>
+          <w:rFonts w:cs="B Nazanin"/>
+          <w:sz w:val="32"/>
+          <w:szCs w:val="32"/>
+          <w:rtl/>
+          <w:lang w:bidi="fa-IR"/>
+        </w:rPr>
+      </w:pPr>
+      <w:r>
+        <w:rPr>
+          <w:rFonts w:cs="B Nazanin" w:hint="cs"/>
+          <w:sz w:val="32"/>
+          <w:szCs w:val="32"/>
+          <w:rtl/>
+          <w:lang w:bidi="fa-IR"/>
+        </w:rPr>
+        <w:t>کل زندگی ما مجموعه ای از عادت ها ست. ممکن است این طور به نظر برسد که بیشتر انتخاب هایی که هر روز می کنیم محصول تصمیم گیری های ماست که کاملا با دقت انجام شده ولی این واقعیت ندارد.</w:t>
       </w:r>
     </w:p>
     <w:p>
@@ -99,7 +131,67 @@
           <w:rtl/>
           <w:lang w:bidi="fa-IR"/>
         </w:rPr>
-        <w:t xml:space="preserve"> عادت ها به این دلیل به وجد می آیند که مغز مرتب به دنبال راه هایی است که تا سعی و تلاش را کم و در انرژی مصرفی صرفه جویی کند. اگر امام کارها به خود مغز واگذار شود ، مغز سعی می کند تقریبا هر کار روتین و معمولی را به شکل عادت در بیاورد ، چون عادت ها به ذهن ما اجازه می دهند اغلب اوقات تجزیه و تحلیل ها را کاهش دهد. این غریزه صرفه جویی یک مزیت بزرگ است. </w:t>
+        <w:t xml:space="preserve"> عادت ها به این دلیل به وج</w:t>
+      </w:r>
+      <w:r>
+        <w:rPr>
+          <w:rFonts w:cs="B Nazanin" w:hint="cs"/>
+          <w:sz w:val="32"/>
+          <w:szCs w:val="32"/>
+          <w:rtl/>
+          <w:lang w:bidi="fa-IR"/>
+        </w:rPr>
+        <w:t>و</w:t>
+      </w:r>
+      <w:r>
+        <w:rPr>
+          <w:rFonts w:cs="B Nazanin" w:hint="cs"/>
+          <w:sz w:val="32"/>
+          <w:szCs w:val="32"/>
+          <w:rtl/>
+          <w:lang w:bidi="fa-IR"/>
+        </w:rPr>
+        <w:t xml:space="preserve">د می آیند که مغز مرتب به دنبال راه هایی است که تا سعی و تلاش را کم و در انرژی مصرفی صرفه جویی کند. اگر </w:t>
+      </w:r>
+      <w:r>
+        <w:rPr>
+          <w:rFonts w:cs="B Nazanin" w:hint="cs"/>
+          <w:sz w:val="32"/>
+          <w:szCs w:val="32"/>
+          <w:rtl/>
+          <w:lang w:bidi="fa-IR"/>
+        </w:rPr>
+        <w:t>ت</w:t>
+      </w:r>
+      <w:r>
+        <w:rPr>
+          <w:rFonts w:cs="B Nazanin" w:hint="cs"/>
+          <w:sz w:val="32"/>
+          <w:szCs w:val="32"/>
+          <w:rtl/>
+          <w:lang w:bidi="fa-IR"/>
+        </w:rPr>
+        <w:t xml:space="preserve">مام کارها به خود مغز واگذار شود ، مغز سعی می کند تقریبا هر کار روتین و معمولی را به شکل عادت در بیاورد ، چون عادت ها به ذهن ما اجازه می دهند </w:t>
+      </w:r>
+      <w:r>
+        <w:rPr>
+          <w:rFonts w:cs="B Nazanin" w:hint="cs"/>
+          <w:sz w:val="32"/>
+          <w:szCs w:val="32"/>
+          <w:rtl/>
+          <w:lang w:bidi="fa-IR"/>
+        </w:rPr>
+        <w:t xml:space="preserve">تا </w:t>
+      </w:r>
+      <w:r>
+        <w:rPr>
+          <w:rFonts w:cs="B Nazanin" w:hint="cs"/>
+          <w:sz w:val="32"/>
+          <w:szCs w:val="32"/>
+          <w:rtl/>
+          <w:lang w:bidi="fa-IR"/>
+        </w:rPr>
+        <w:t xml:space="preserve">اغلب اوقات تجزیه و تحلیل ها را کاهش دهد. این غریزه صرفه جویی یک مزیت بزرگ است. </w:t>
       </w:r>
     </w:p>
     <w:p>
@@ -122,7 +214,47 @@
           <w:lang w:bidi="fa-IR"/>
         </w:rPr>
         <w:lastRenderedPageBreak/>
-        <w:t xml:space="preserve">یک مغز کار آمد به فضای کمتری نیاز دارد که باعث می شود مغز کوچکر باشد و در نتیجه تول نوزاد آسانتر ودر نهایت مرگ و میر مادر و نوزاد کمتر شود. همچنین یک مغز کار آمدتر به ما این امکان را می دهد تا فکر کردن مداوم در ورد رفتار های ابتدایی نظیر پیاده روی </w:t>
+        <w:t>یک مغز کار آمد به فضای کمتری نیاز دارد که باعث می شود مغز کوچکر باشد و در نتیجه تول</w:t>
+      </w:r>
+      <w:r>
+        <w:rPr>
+          <w:rFonts w:cs="B Nazanin" w:hint="cs"/>
+          <w:sz w:val="32"/>
+          <w:szCs w:val="32"/>
+          <w:rtl/>
+          <w:lang w:bidi="fa-IR"/>
+        </w:rPr>
+        <w:t>د</w:t>
+      </w:r>
+      <w:r>
+        <w:rPr>
+          <w:rFonts w:cs="B Nazanin" w:hint="cs"/>
+          <w:sz w:val="32"/>
+          <w:szCs w:val="32"/>
+          <w:rtl/>
+          <w:lang w:bidi="fa-IR"/>
+        </w:rPr>
+        <w:t xml:space="preserve"> نوزاد آسانتر ودر نهایت مرگ و میر مادر و نوزاد کمتر شود. همچنین یک مغز کار آمدتر به ما این امکان را می دهد تا فکر کردن مداوم در </w:t>
+      </w:r>
+      <w:r>
+        <w:rPr>
+          <w:rFonts w:cs="B Nazanin" w:hint="cs"/>
+          <w:sz w:val="32"/>
+          <w:szCs w:val="32"/>
+          <w:rtl/>
+          <w:lang w:bidi="fa-IR"/>
+        </w:rPr>
+        <w:t>م</w:t>
+      </w:r>
+      <w:r>
+        <w:rPr>
+          <w:rFonts w:cs="B Nazanin" w:hint="cs"/>
+          <w:sz w:val="32"/>
+          <w:szCs w:val="32"/>
+          <w:rtl/>
+          <w:lang w:bidi="fa-IR"/>
+        </w:rPr>
+        <w:t xml:space="preserve">ورد رفتار های ابتدایی نظیر پیاده روی </w:t>
       </w:r>
       <w:r>
         <w:rPr>
@@ -171,22 +303,112 @@
       <w:pPr>
         <w:bidi/>
         <w:rPr>
-          <w:rFonts w:cs="B Nazanin"/>
-          <w:sz w:val="32"/>
-          <w:szCs w:val="32"/>
-          <w:rtl/>
-          <w:lang w:bidi="fa-IR"/>
-        </w:rPr>
-      </w:pPr>
-      <w:r>
-        <w:rPr>
-          <w:rFonts w:cs="B Nazanin" w:hint="cs"/>
-          <w:sz w:val="32"/>
-          <w:szCs w:val="32"/>
-          <w:rtl/>
-          <w:lang w:bidi="fa-IR"/>
-        </w:rPr>
-        <w:t>این فرآیند (شکل گیری عادت) درون مغز ما یک چرخه سه مرحله ای است: اول یک سرنخ وجود دارد ، عاملی که به مغز ما می گوید در حالت خودکار قرار بگیرد و از کدام عادت ها استفاده کند. بعد از آن روتین است که می تواند فیزیکی ، ذهنی یا احساسی باشد. در نهایت پاداشی قرار دارد که به مغزتان کمک می کند تا بفهمد آیا چرخه خاصی ارزش آن را دارد که برای آینده به خاطر سپرده شود یا خیر.</w:t>
+          <w:rFonts w:cs="B Nazanin" w:hint="cs"/>
+          <w:sz w:val="32"/>
+          <w:szCs w:val="32"/>
+          <w:rtl/>
+          <w:lang w:bidi="fa-IR"/>
+        </w:rPr>
+      </w:pPr>
+      <w:r>
+        <w:rPr>
+          <w:rFonts w:cs="B Nazanin" w:hint="cs"/>
+          <w:sz w:val="32"/>
+          <w:szCs w:val="32"/>
+          <w:rtl/>
+          <w:lang w:bidi="fa-IR"/>
+        </w:rPr>
+        <w:t xml:space="preserve">فرآیند شکل گیری عادت </w:t>
+      </w:r>
+      <w:r>
+        <w:rPr>
+          <w:rFonts w:cs="B Nazanin" w:hint="cs"/>
+          <w:sz w:val="32"/>
+          <w:szCs w:val="32"/>
+          <w:rtl/>
+          <w:lang w:bidi="fa-IR"/>
+        </w:rPr>
+        <w:t xml:space="preserve">درون مغز ما یک چرخه سه مرحله ای است: </w:t>
+      </w:r>
+    </w:p>
+    <w:p>
+      <w:pPr>
+        <w:pStyle w:val="ListParagraph"/>
+        <w:numPr>
+          <w:ilvl w:val="0"/>
+          <w:numId w:val="1"/>
+        </w:numPr>
+        <w:bidi/>
+        <w:rPr>
+          <w:rFonts w:cs="B Nazanin" w:hint="cs"/>
+          <w:sz w:val="32"/>
+          <w:szCs w:val="32"/>
+          <w:lang w:bidi="fa-IR"/>
+        </w:rPr>
+      </w:pPr>
+      <w:r>
+        <w:rPr>
+          <w:rFonts w:cs="B Nazanin" w:hint="cs"/>
+          <w:sz w:val="32"/>
+          <w:szCs w:val="32"/>
+          <w:rtl/>
+          <w:lang w:bidi="fa-IR"/>
+        </w:rPr>
+        <w:t xml:space="preserve">یک سرنخ وجود دارد ، عاملی که به مغز ما می گوید در حالت خودکار قرار بگیرد و از کدام عادت ها استفاده کند. </w:t>
+      </w:r>
+    </w:p>
+    <w:p>
+      <w:pPr>
+        <w:pStyle w:val="ListParagraph"/>
+        <w:numPr>
+          <w:ilvl w:val="0"/>
+          <w:numId w:val="1"/>
+        </w:numPr>
+        <w:bidi/>
+        <w:rPr>
+          <w:rFonts w:cs="B Nazanin" w:hint="cs"/>
+          <w:sz w:val="32"/>
+          <w:szCs w:val="32"/>
+          <w:lang w:bidi="fa-IR"/>
+        </w:rPr>
+      </w:pPr>
+      <w:r>
+        <w:rPr>
+          <w:rFonts w:cs="B Nazanin" w:hint="cs"/>
+          <w:sz w:val="32"/>
+          <w:szCs w:val="32"/>
+          <w:rtl/>
+          <w:lang w:bidi="fa-IR"/>
+        </w:rPr>
+        <w:t xml:space="preserve">بعد از آن روتین است که می تواند فیزیکی ، ذهنی یا احساسی باشد. </w:t>
+      </w:r>
+    </w:p>
+    <w:p>
+      <w:pPr>
+        <w:pStyle w:val="ListParagraph"/>
+        <w:numPr>
+          <w:ilvl w:val="0"/>
+          <w:numId w:val="1"/>
+        </w:numPr>
+        <w:bidi/>
+        <w:rPr>
+          <w:rFonts w:cs="B Nazanin"/>
+          <w:sz w:val="32"/>
+          <w:szCs w:val="32"/>
+          <w:rtl/>
+          <w:lang w:bidi="fa-IR"/>
+        </w:rPr>
+      </w:pPr>
+      <w:r>
+        <w:rPr>
+          <w:rFonts w:cs="B Nazanin" w:hint="cs"/>
+          <w:sz w:val="32"/>
+          <w:szCs w:val="32"/>
+          <w:rtl/>
+          <w:lang w:bidi="fa-IR"/>
+        </w:rPr>
+        <w:lastRenderedPageBreak/>
+        <w:t>در نهایت پاداشی قرار دارد که به مغزتان کمک می کند تا بفهمد آیا چرخه خاصی ارزش آن را دارد که برای آینده به خاطر سپرده شود یا خیر.</w:t>
       </w:r>
     </w:p>
     <w:p>
@@ -267,22 +489,65 @@
       <w:pPr>
         <w:bidi/>
         <w:rPr>
-          <w:rFonts w:cs="B Nazanin"/>
-          <w:sz w:val="32"/>
-          <w:szCs w:val="32"/>
-          <w:rtl/>
-          <w:lang w:bidi="fa-IR"/>
-        </w:rPr>
-      </w:pPr>
-      <w:r>
-        <w:rPr>
-          <w:rFonts w:cs="B Nazanin" w:hint="cs"/>
-          <w:sz w:val="32"/>
-          <w:szCs w:val="32"/>
-          <w:rtl/>
-          <w:lang w:bidi="fa-IR"/>
-        </w:rPr>
-        <w:t xml:space="preserve">عادت ها سرنوشت ما نیستند، همان طور که در ادامه خواهید دید ، عادت ها می توانند نادیده گرفته شوند ، تغییر کنن یا حتی جایگزین شوند. ولی دلیل اینکه کشف چرخه عادت این قدر مهم است این است که این چرخه حقیقتی اساسی را آشکار می کند. هنگامی که عادتی بروز می کند ، مغز مشارکت کامل در تصمیم گیری را متوقف می کند و از کار و فعالیت شدید دست می کشد یا اینکه روی وظایف دیگری تمرکز </w:t>
+          <w:rFonts w:cs="B Nazanin" w:hint="cs"/>
+          <w:sz w:val="32"/>
+          <w:szCs w:val="32"/>
+          <w:rtl/>
+          <w:lang w:bidi="fa-IR"/>
+        </w:rPr>
+      </w:pPr>
+    </w:p>
+    <w:p>
+      <w:pPr>
+        <w:bidi/>
+        <w:rPr>
+          <w:rFonts w:cs="B Nazanin"/>
+          <w:sz w:val="32"/>
+          <w:szCs w:val="32"/>
+          <w:rtl/>
+          <w:lang w:bidi="fa-IR"/>
+        </w:rPr>
+      </w:pPr>
+      <w:r>
+        <w:rPr>
+          <w:rFonts w:cs="B Nazanin" w:hint="cs"/>
+          <w:sz w:val="32"/>
+          <w:szCs w:val="32"/>
+          <w:rtl/>
+          <w:lang w:bidi="fa-IR"/>
+        </w:rPr>
+        <w:t>عادت ها سرنوشت ما نیستند، همان طور که در ادامه خواهید دید ، عادت ها می توانند نادیده گرفته شوند ، تغییر کنن</w:t>
+      </w:r>
+      <w:r>
+        <w:rPr>
+          <w:rFonts w:cs="B Nazanin" w:hint="cs"/>
+          <w:sz w:val="32"/>
+          <w:szCs w:val="32"/>
+          <w:rtl/>
+          <w:lang w:bidi="fa-IR"/>
+        </w:rPr>
+        <w:t>د</w:t>
+      </w:r>
+      <w:r>
+        <w:rPr>
+          <w:rFonts w:cs="B Nazanin" w:hint="cs"/>
+          <w:sz w:val="32"/>
+          <w:szCs w:val="32"/>
+          <w:rtl/>
+          <w:lang w:bidi="fa-IR"/>
+        </w:rPr>
+        <w:t xml:space="preserve"> یا حتی جایگزین شوند. ولی دلیل اینکه کشف چرخه عادت این قدر مهم است این است که این چرخه حقیقتی اساسی را آشکار می کند. هنگامی که عادتی بروز می کند ، مغز مشارکت کامل در تصمیم گیری را متوقف می کند و از کار و فعالیت شدید دست می کشد یا اینکه </w:t>
+      </w:r>
+      <w:r>
+        <w:rPr>
+          <w:rFonts w:cs="B Nazanin" w:hint="cs"/>
+          <w:sz w:val="32"/>
+          <w:szCs w:val="32"/>
+          <w:rtl/>
+          <w:lang w:bidi="fa-IR"/>
+        </w:rPr>
+        <w:lastRenderedPageBreak/>
+        <w:t xml:space="preserve">روی وظایف دیگری تمرکز </w:t>
       </w:r>
       <w:r>
         <w:rPr>
@@ -306,18 +571,6 @@
           <w:lang w:bidi="fa-IR"/>
         </w:rPr>
       </w:pPr>
-    </w:p>
-    <w:p>
-      <w:pPr>
-        <w:bidi/>
-        <w:rPr>
-          <w:rFonts w:cs="B Nazanin"/>
-          <w:sz w:val="32"/>
-          <w:szCs w:val="32"/>
-          <w:rtl/>
-          <w:lang w:bidi="fa-IR"/>
-        </w:rPr>
-      </w:pPr>
       <w:r>
         <w:rPr>
           <w:rFonts w:cs="B Nazanin" w:hint="cs"/>
@@ -360,76 +613,96 @@
           <w:rtl/>
           <w:lang w:bidi="fa-IR"/>
         </w:rPr>
+        <w:t>عادت ها هیچ گاه واقعا ناپدید نمی شوند ، آنها در ساختار های مغزی ما رمز گذاری می شوند و این مزیتی بزرگ برای ما است.</w:t>
+      </w:r>
+    </w:p>
+    <w:p>
+      <w:pPr>
+        <w:bidi/>
+        <w:rPr>
+          <w:rFonts w:cs="B Nazanin"/>
+          <w:sz w:val="32"/>
+          <w:szCs w:val="32"/>
+          <w:rtl/>
+          <w:lang w:bidi="fa-IR"/>
+        </w:rPr>
+      </w:pPr>
+    </w:p>
+    <w:p>
+      <w:pPr>
+        <w:bidi/>
+        <w:rPr>
+          <w:rFonts w:cs="B Nazanin"/>
+          <w:sz w:val="32"/>
+          <w:szCs w:val="32"/>
+          <w:rtl/>
+          <w:lang w:bidi="fa-IR"/>
+        </w:rPr>
+      </w:pPr>
+      <w:r>
+        <w:rPr>
+          <w:rFonts w:cs="B Nazanin" w:hint="cs"/>
+          <w:sz w:val="32"/>
+          <w:szCs w:val="32"/>
+          <w:rtl/>
+          <w:lang w:bidi="fa-IR"/>
+        </w:rPr>
+        <w:t>یک مسئله ای وجود دارد و آن این که مغز نمی تواند فرق بین عادت خوب و عادت بد را تشخیص دهد ، بنابر این اگر عادت بدی داشته باشیم ، این عادت برای همیشه برای سرنخ و پاداش های مناسب در کمین خواهد بود. این مورد توضیح می دهد چرا مثلا ایجاد عادت ورزشی یا تغییر آنچه می خوریم این قدر سخت است.</w:t>
+      </w:r>
+    </w:p>
+    <w:p>
+      <w:pPr>
+        <w:bidi/>
+        <w:rPr>
+          <w:rFonts w:cs="B Nazanin"/>
+          <w:sz w:val="32"/>
+          <w:szCs w:val="32"/>
+          <w:rtl/>
+          <w:lang w:bidi="fa-IR"/>
+        </w:rPr>
+      </w:pPr>
+    </w:p>
+    <w:p>
+      <w:pPr>
+        <w:bidi/>
+        <w:rPr>
+          <w:rFonts w:cs="B Nazanin"/>
+          <w:sz w:val="32"/>
+          <w:szCs w:val="32"/>
+          <w:rtl/>
+          <w:lang w:bidi="fa-IR"/>
+        </w:rPr>
+      </w:pPr>
+      <w:r>
+        <w:rPr>
+          <w:rFonts w:cs="B Nazanin" w:hint="cs"/>
+          <w:sz w:val="32"/>
+          <w:szCs w:val="32"/>
+          <w:rtl/>
+          <w:lang w:bidi="fa-IR"/>
+        </w:rPr>
         <w:lastRenderedPageBreak/>
-        <w:t>عادت ها هیچ گاه واقعا ناپدید نمی شوند ، آنها در ساختار های مغزی ما رمز گذاری می شوند و این مزیتی بزرگ برای ما است.</w:t>
-      </w:r>
-    </w:p>
-    <w:p>
-      <w:pPr>
-        <w:bidi/>
-        <w:rPr>
-          <w:rFonts w:cs="B Nazanin"/>
-          <w:sz w:val="32"/>
-          <w:szCs w:val="32"/>
-          <w:rtl/>
-          <w:lang w:bidi="fa-IR"/>
-        </w:rPr>
-      </w:pPr>
-    </w:p>
-    <w:p>
-      <w:pPr>
-        <w:bidi/>
-        <w:rPr>
-          <w:rFonts w:cs="B Nazanin"/>
-          <w:sz w:val="32"/>
-          <w:szCs w:val="32"/>
-          <w:rtl/>
-          <w:lang w:bidi="fa-IR"/>
-        </w:rPr>
-      </w:pPr>
-      <w:r>
-        <w:rPr>
-          <w:rFonts w:cs="B Nazanin" w:hint="cs"/>
-          <w:sz w:val="32"/>
-          <w:szCs w:val="32"/>
-          <w:rtl/>
-          <w:lang w:bidi="fa-IR"/>
-        </w:rPr>
-        <w:t>یک مسئله ای وجود دارد و آن این که مغز نمی تواند فرق بین عادت خوب و عادت بد را تشخیص دهد ، بنابر این اگر عادت بدی داشته باشیم ، این عادت برای همیشه برای سرنخ و پاداش های مناسب در کمین خواهد بود. این مورد توضیح می دهد چرا مثلا ایجاد عادت ورزشی یا تغییر آنچه می خوریم این قدر سخت است.</w:t>
-      </w:r>
-    </w:p>
-    <w:p>
-      <w:pPr>
-        <w:bidi/>
-        <w:rPr>
-          <w:rFonts w:cs="B Nazanin"/>
-          <w:sz w:val="32"/>
-          <w:szCs w:val="32"/>
-          <w:rtl/>
-          <w:lang w:bidi="fa-IR"/>
-        </w:rPr>
-      </w:pPr>
-    </w:p>
-    <w:p>
-      <w:pPr>
-        <w:bidi/>
-        <w:rPr>
-          <w:rFonts w:cs="B Nazanin"/>
-          <w:sz w:val="32"/>
-          <w:szCs w:val="32"/>
-          <w:rtl/>
-          <w:lang w:bidi="fa-IR"/>
-        </w:rPr>
-      </w:pPr>
-      <w:r>
-        <w:rPr>
-          <w:rFonts w:cs="B Nazanin" w:hint="cs"/>
-          <w:sz w:val="32"/>
-          <w:szCs w:val="32"/>
-          <w:rtl/>
-          <w:lang w:bidi="fa-IR"/>
-        </w:rPr>
-        <w:t>اگر ما یاد بگیریم که کنترل چرخه عادت را بدست بگیریم  می توانی تمایلات بد را به پس زمینه برانیم.</w:t>
+        <w:t>اگر ما یاد بگیریم که کنترل چرخه عادت را بدست بگیریم  می توانی</w:t>
+      </w:r>
+      <w:r>
+        <w:rPr>
+          <w:rFonts w:cs="B Nazanin" w:hint="cs"/>
+          <w:sz w:val="32"/>
+          <w:szCs w:val="32"/>
+          <w:rtl/>
+          <w:lang w:bidi="fa-IR"/>
+        </w:rPr>
+        <w:t>م</w:t>
+      </w:r>
+      <w:r>
+        <w:rPr>
+          <w:rFonts w:cs="B Nazanin" w:hint="cs"/>
+          <w:sz w:val="32"/>
+          <w:szCs w:val="32"/>
+          <w:rtl/>
+          <w:lang w:bidi="fa-IR"/>
+        </w:rPr>
+        <w:t xml:space="preserve"> تمایلات بد را به پس زمینه برانیم.</w:t>
       </w:r>
     </w:p>
     <w:p>
@@ -497,42 +770,162 @@
           <w:rtl/>
           <w:lang w:bidi="fa-IR"/>
         </w:rPr>
+        <w:t xml:space="preserve">عادت </w:t>
+      </w:r>
+      <w:r>
+        <w:rPr>
+          <w:rFonts w:cs="B Nazanin" w:hint="cs"/>
+          <w:sz w:val="32"/>
+          <w:szCs w:val="32"/>
+          <w:rtl/>
+          <w:lang w:bidi="fa-IR"/>
+        </w:rPr>
+        <w:t>ه</w:t>
+      </w:r>
+      <w:r>
+        <w:rPr>
+          <w:rFonts w:cs="B Nazanin" w:hint="cs"/>
+          <w:sz w:val="32"/>
+          <w:szCs w:val="32"/>
+          <w:rtl/>
+          <w:lang w:bidi="fa-IR"/>
+        </w:rPr>
+        <w:t>ا قدرتمند</w:t>
+      </w:r>
+      <w:r>
+        <w:rPr>
+          <w:rFonts w:cs="B Nazanin" w:hint="cs"/>
+          <w:sz w:val="32"/>
+          <w:szCs w:val="32"/>
+          <w:rtl/>
+          <w:lang w:bidi="fa-IR"/>
+        </w:rPr>
+        <w:t>،</w:t>
+      </w:r>
+      <w:r>
+        <w:rPr>
+          <w:rFonts w:cs="B Nazanin" w:hint="cs"/>
+          <w:sz w:val="32"/>
+          <w:szCs w:val="32"/>
+          <w:rtl/>
+          <w:lang w:bidi="fa-IR"/>
+        </w:rPr>
+        <w:t xml:space="preserve"> اما ظریف هستند</w:t>
+      </w:r>
+      <w:r>
+        <w:rPr>
+          <w:rFonts w:cs="B Nazanin" w:hint="cs"/>
+          <w:sz w:val="32"/>
+          <w:szCs w:val="32"/>
+          <w:rtl/>
+          <w:lang w:bidi="fa-IR"/>
+        </w:rPr>
+        <w:t xml:space="preserve">. </w:t>
+      </w:r>
+      <w:r>
+        <w:rPr>
+          <w:rFonts w:cs="B Nazanin" w:hint="cs"/>
+          <w:sz w:val="32"/>
+          <w:szCs w:val="32"/>
+          <w:rtl/>
+          <w:lang w:bidi="fa-IR"/>
+        </w:rPr>
+        <w:t xml:space="preserve">آنها می توانند خارج از آگاهی ما ظاهر یا اینکه به طور عمدی طراحی شوند آنها اغلب بدون اجازه رخ می دهند ولی با دست کاری قسمت هایی از آن امکان تغییر شکل شان وجود دارد ، آنها به زندگی خیلی بیشتر از آنکه متوجه اش باشیم ، شکل می دهند. در حقیت آنها </w:t>
+      </w:r>
+      <w:r>
+        <w:rPr>
+          <w:rFonts w:cs="B Nazanin" w:hint="cs"/>
+          <w:sz w:val="32"/>
+          <w:szCs w:val="32"/>
+          <w:rtl/>
+          <w:lang w:bidi="fa-IR"/>
+        </w:rPr>
+        <w:t xml:space="preserve">آن </w:t>
+      </w:r>
+      <w:r>
+        <w:rPr>
+          <w:rFonts w:cs="B Nazanin" w:hint="cs"/>
+          <w:sz w:val="32"/>
+          <w:szCs w:val="32"/>
+          <w:rtl/>
+          <w:lang w:bidi="fa-IR"/>
+        </w:rPr>
+        <w:t>قدر قوی هستند که باعث می شوند مغز ما برای دفع هر چیز دیگری از جمله عقل سلیم به آنها متکی باشد.</w:t>
+      </w:r>
+    </w:p>
+    <w:p>
+      <w:pPr>
+        <w:bidi/>
+        <w:rPr>
+          <w:rFonts w:cs="B Nazanin"/>
+          <w:sz w:val="32"/>
+          <w:szCs w:val="32"/>
+          <w:rtl/>
+          <w:lang w:bidi="fa-IR"/>
+        </w:rPr>
+      </w:pPr>
+    </w:p>
+    <w:p>
+      <w:pPr>
+        <w:bidi/>
+        <w:rPr>
+          <w:rFonts w:cs="B Nazanin"/>
+          <w:sz w:val="32"/>
+          <w:szCs w:val="32"/>
+          <w:rtl/>
+          <w:lang w:bidi="fa-IR"/>
+        </w:rPr>
+      </w:pPr>
+      <w:r>
+        <w:rPr>
+          <w:rFonts w:cs="B Nazanin" w:hint="cs"/>
+          <w:sz w:val="32"/>
+          <w:szCs w:val="32"/>
+          <w:rtl/>
+          <w:lang w:bidi="fa-IR"/>
+        </w:rPr>
         <w:lastRenderedPageBreak/>
-        <w:t>عادت عا قدرتمند اما ظریف هستند ، آنها می توانند خارج از آگاهی ما ظاهر یا اینکه به طور عمدی طراحی شوند آنها اغلب بدون اجازه رخ می دهند ولی با دست کاری قسمت هایی از آن امکان تغییر شکل شان وجود دارد ، آنها به زندگی خیلی بیشتر از آنکه متوجه اش باشیم ، شکل می دهند. در حقیت آنها قدر قوی هستند که باعث می شوند مغز ما برای دفع هر چیز دیگری از جمله عقل سلیم به آنها متکی باشد.</w:t>
-      </w:r>
-    </w:p>
-    <w:p>
-      <w:pPr>
-        <w:bidi/>
-        <w:rPr>
-          <w:rFonts w:cs="B Nazanin"/>
-          <w:sz w:val="32"/>
-          <w:szCs w:val="32"/>
-          <w:rtl/>
-          <w:lang w:bidi="fa-IR"/>
-        </w:rPr>
-      </w:pPr>
-    </w:p>
-    <w:p>
-      <w:pPr>
-        <w:bidi/>
-        <w:rPr>
-          <w:rFonts w:cs="B Nazanin"/>
-          <w:sz w:val="32"/>
-          <w:szCs w:val="32"/>
-          <w:rtl/>
-          <w:lang w:bidi="fa-IR"/>
-        </w:rPr>
-      </w:pPr>
-      <w:r>
-        <w:rPr>
-          <w:rFonts w:cs="B Nazanin" w:hint="cs"/>
-          <w:sz w:val="32"/>
-          <w:szCs w:val="32"/>
-          <w:rtl/>
-          <w:lang w:bidi="fa-IR"/>
-        </w:rPr>
-        <w:t>غذا ها در برخی رستوران های زنجیره ای به طور  ویژه ای مهندسی می شوند تا پادا های فوری بدهند ، برای مثال سیب زمینی سرخ شده طوری طراحی شده مه وقتی ب زبان تان می خورد شروع به تجزیه شدن می کند تا اینکه با سرعت هر چه بیشتر مقداری نمک و چربی را به بدنتان برساند ( منتقل کند) و این امر باعث ف</w:t>
+        <w:t xml:space="preserve">غذا ها در برخی رستوران های زنجیره ای به طور  ویژه ای مهندسی می شوند تا پادا های فوری بدهند ، برای مثال سیب زمینی سرخ شده طوری طراحی شده </w:t>
+      </w:r>
+      <w:r>
+        <w:rPr>
+          <w:rFonts w:cs="B Nazanin" w:hint="cs"/>
+          <w:sz w:val="32"/>
+          <w:szCs w:val="32"/>
+          <w:rtl/>
+          <w:lang w:bidi="fa-IR"/>
+        </w:rPr>
+        <w:t>ک</w:t>
+      </w:r>
+      <w:r>
+        <w:rPr>
+          <w:rFonts w:cs="B Nazanin" w:hint="cs"/>
+          <w:sz w:val="32"/>
+          <w:szCs w:val="32"/>
+          <w:rtl/>
+          <w:lang w:bidi="fa-IR"/>
+        </w:rPr>
+        <w:t>ه وقتی ب</w:t>
+      </w:r>
+      <w:r>
+        <w:rPr>
+          <w:rFonts w:cs="B Nazanin" w:hint="cs"/>
+          <w:sz w:val="32"/>
+          <w:szCs w:val="32"/>
+          <w:rtl/>
+          <w:lang w:bidi="fa-IR"/>
+        </w:rPr>
+        <w:t>ه</w:t>
+      </w:r>
+      <w:r>
+        <w:rPr>
+          <w:rFonts w:cs="B Nazanin" w:hint="cs"/>
+          <w:sz w:val="32"/>
+          <w:szCs w:val="32"/>
+          <w:rtl/>
+          <w:lang w:bidi="fa-IR"/>
+        </w:rPr>
+        <w:t xml:space="preserve"> زبان تان می خورد شروع به تجزیه شدن می کند تا اینکه با سرعت هر چه بیشتر مقداری نمک و چربی را به بدنتان برساند ( منتقل کند) و این امر باعث ف</w:t>
       </w:r>
       <w:r>
         <w:rPr>
@@ -548,48 +941,194 @@
     <w:p>
       <w:pPr>
         <w:bidi/>
-        <w:rPr>
-          <w:rFonts w:cs="B Nazanin"/>
-          <w:sz w:val="32"/>
-          <w:szCs w:val="32"/>
-          <w:rtl/>
-          <w:lang w:bidi="fa-IR"/>
-        </w:rPr>
-      </w:pPr>
-    </w:p>
-    <w:p>
-      <w:pPr>
-        <w:bidi/>
-        <w:rPr>
-          <w:rFonts w:cs="B Nazanin"/>
-          <w:sz w:val="32"/>
-          <w:szCs w:val="32"/>
-          <w:rtl/>
-          <w:lang w:bidi="fa-IR"/>
-        </w:rPr>
-      </w:pPr>
-      <w:r>
-        <w:rPr>
-          <w:rFonts w:cs="B Nazanin" w:hint="cs"/>
-          <w:sz w:val="32"/>
-          <w:szCs w:val="32"/>
-          <w:rtl/>
-          <w:lang w:bidi="fa-IR"/>
-        </w:rPr>
-        <w:t>تمایل باعث می شود سرنخ ها و پاداش ها موثر واقع شوند. تمایل ها همان چیزی است که چرخه عادت را قدرتمند می کند.</w:t>
-      </w:r>
-    </w:p>
-    <w:p>
-      <w:pPr>
-        <w:bidi/>
-        <w:rPr>
-          <w:rFonts w:cs="B Nazanin"/>
-          <w:sz w:val="32"/>
-          <w:szCs w:val="32"/>
-          <w:rtl/>
-          <w:lang w:bidi="fa-IR"/>
-        </w:rPr>
-      </w:pPr>
+        <w:jc w:val="center"/>
+        <w:rPr>
+          <w:rFonts w:cs="B Nazanin" w:hint="cs"/>
+          <w:b/>
+          <w:bCs/>
+          <w:sz w:val="32"/>
+          <w:szCs w:val="32"/>
+          <w:lang w:bidi="fa-IR"/>
+        </w:rPr>
+      </w:pPr>
+      <w:r>
+        <w:rPr>
+          <w:rFonts w:cs="B Nazanin" w:hint="cs"/>
+          <w:b/>
+          <w:bCs/>
+          <w:sz w:val="32"/>
+          <w:szCs w:val="32"/>
+          <w:rtl/>
+          <w:lang w:bidi="fa-IR"/>
+        </w:rPr>
+        <w:t>تمایل</w:t>
+      </w:r>
+    </w:p>
+    <w:p>
+      <w:pPr>
+        <w:pStyle w:val="ListParagraph"/>
+        <w:numPr>
+          <w:ilvl w:val="0"/>
+          <w:numId w:val="2"/>
+        </w:numPr>
+        <w:bidi/>
+        <w:rPr>
+          <w:rFonts w:cs="B Nazanin" w:hint="cs"/>
+          <w:sz w:val="32"/>
+          <w:szCs w:val="32"/>
+          <w:rtl/>
+          <w:lang w:bidi="fa-IR"/>
+        </w:rPr>
+      </w:pPr>
+      <w:r>
+        <w:rPr>
+          <w:rFonts w:cs="B Nazanin" w:hint="cs"/>
+          <w:sz w:val="32"/>
+          <w:szCs w:val="32"/>
+          <w:rtl/>
+          <w:lang w:bidi="fa-IR"/>
+        </w:rPr>
+        <w:t>تمایل باعث می شود سرنخ ها و پاداش ها</w:t>
+      </w:r>
+      <w:r>
+        <w:rPr>
+          <w:rFonts w:cs="B Nazanin" w:hint="cs"/>
+          <w:sz w:val="32"/>
+          <w:szCs w:val="32"/>
+          <w:rtl/>
+          <w:lang w:bidi="fa-IR"/>
+        </w:rPr>
+        <w:t xml:space="preserve"> موثر واقع شوند. </w:t>
+      </w:r>
+    </w:p>
+    <w:p>
+      <w:pPr>
+        <w:pStyle w:val="ListParagraph"/>
+        <w:numPr>
+          <w:ilvl w:val="0"/>
+          <w:numId w:val="2"/>
+        </w:numPr>
+        <w:bidi/>
+        <w:rPr>
+          <w:rFonts w:cs="B Nazanin"/>
+          <w:sz w:val="32"/>
+          <w:szCs w:val="32"/>
+          <w:rtl/>
+          <w:lang w:bidi="fa-IR"/>
+        </w:rPr>
+      </w:pPr>
+      <w:r>
+        <w:rPr>
+          <w:rFonts w:cs="B Nazanin" w:hint="cs"/>
+          <w:sz w:val="32"/>
+          <w:szCs w:val="32"/>
+          <w:rtl/>
+          <w:lang w:bidi="fa-IR"/>
+        </w:rPr>
+        <w:t xml:space="preserve">تمایل </w:t>
+      </w:r>
+      <w:r>
+        <w:rPr>
+          <w:rFonts w:cs="B Nazanin" w:hint="cs"/>
+          <w:sz w:val="32"/>
+          <w:szCs w:val="32"/>
+          <w:rtl/>
+          <w:lang w:bidi="fa-IR"/>
+        </w:rPr>
+        <w:t>همان چیزی است که چرخه عادت را قدرتمند می کند.</w:t>
+      </w:r>
+    </w:p>
+    <w:p>
+      <w:pPr>
+        <w:pStyle w:val="ListParagraph"/>
+        <w:numPr>
+          <w:ilvl w:val="0"/>
+          <w:numId w:val="2"/>
+        </w:numPr>
+        <w:bidi/>
+        <w:rPr>
+          <w:rFonts w:cs="B Nazanin" w:hint="cs"/>
+          <w:sz w:val="32"/>
+          <w:szCs w:val="32"/>
+          <w:rtl/>
+          <w:lang w:bidi="fa-IR"/>
+        </w:rPr>
+      </w:pPr>
+      <w:r>
+        <w:rPr>
+          <w:rFonts w:cs="B Nazanin" w:hint="cs"/>
+          <w:sz w:val="32"/>
+          <w:szCs w:val="32"/>
+          <w:rtl/>
+          <w:lang w:bidi="fa-IR"/>
+        </w:rPr>
+        <w:t>تمایل همان چیزی است</w:t>
+      </w:r>
+      <w:r>
+        <w:rPr>
+          <w:rFonts w:cs="B Nazanin" w:hint="cs"/>
+          <w:sz w:val="32"/>
+          <w:szCs w:val="32"/>
+          <w:rtl/>
+          <w:lang w:bidi="fa-IR"/>
+        </w:rPr>
+        <w:t xml:space="preserve"> که باعث تحریک عادت ها می شود. </w:t>
+      </w:r>
+    </w:p>
+    <w:p>
+      <w:pPr>
+        <w:bidi/>
+        <w:rPr>
+          <w:rFonts w:cs="B Nazanin"/>
+          <w:sz w:val="32"/>
+          <w:szCs w:val="32"/>
+          <w:rtl/>
+          <w:lang w:bidi="fa-IR"/>
+        </w:rPr>
+      </w:pPr>
+      <w:r>
+        <w:rPr>
+          <w:rFonts w:cs="B Nazanin" w:hint="cs"/>
+          <w:sz w:val="32"/>
+          <w:szCs w:val="32"/>
+          <w:rtl/>
+          <w:lang w:bidi="fa-IR"/>
+        </w:rPr>
+        <w:t>وقتی بفهمیم که چگونه می شود باعث به وجود آمدن یک تمایل شد ، ایجاد عادت جدید ساده تر می شود.</w:t>
+      </w:r>
+    </w:p>
+    <w:p>
+      <w:pPr>
+        <w:bidi/>
+        <w:rPr>
+          <w:rFonts w:cs="B Nazanin"/>
+          <w:sz w:val="32"/>
+          <w:szCs w:val="32"/>
+          <w:rtl/>
+          <w:lang w:bidi="fa-IR"/>
+        </w:rPr>
+      </w:pPr>
+    </w:p>
+    <w:p>
+      <w:pPr>
+        <w:bidi/>
+        <w:rPr>
+          <w:rFonts w:cs="B Nazanin"/>
+          <w:sz w:val="32"/>
+          <w:szCs w:val="32"/>
+          <w:lang w:bidi="fa-IR"/>
+        </w:rPr>
+      </w:pPr>
+      <w:r>
+        <w:rPr>
+          <w:rFonts w:cs="B Nazanin" w:hint="cs"/>
+          <w:sz w:val="32"/>
+          <w:szCs w:val="32"/>
+          <w:rtl/>
+          <w:lang w:bidi="fa-IR"/>
+        </w:rPr>
+        <w:t xml:space="preserve">عادت ها اشتیاق و تمایل عصب شناختی ایجاد می کنند. بیشتر اوقات این تمایلات آن قدر تدریجی ظاهر می شوند که از وجودشان بی اطلاعیم. بنابراین </w:t>
+      </w:r>
       <w:r>
         <w:rPr>
           <w:rFonts w:cs="B Nazanin" w:hint="cs"/>
@@ -599,40 +1138,7 @@
           <w:lang w:bidi="fa-IR"/>
         </w:rPr>
         <w:lastRenderedPageBreak/>
-        <w:t>تمایل همان چیزی است که باعث تحریک عادت ها می شود ، وقتی بفهمیم که چگونه می شود باعث به وجود آمدن یک تمایل شد ، ایجاد عادت جدید ساده تر می شود.</w:t>
-      </w:r>
-    </w:p>
-    <w:p>
-      <w:pPr>
-        <w:bidi/>
-        <w:rPr>
-          <w:rFonts w:cs="B Nazanin"/>
-          <w:sz w:val="32"/>
-          <w:szCs w:val="32"/>
-          <w:rtl/>
-          <w:lang w:bidi="fa-IR"/>
-        </w:rPr>
-      </w:pPr>
-    </w:p>
-    <w:p>
-      <w:pPr>
-        <w:bidi/>
-        <w:rPr>
-          <w:rFonts w:cs="B Nazanin"/>
-          <w:sz w:val="32"/>
-          <w:szCs w:val="32"/>
-          <w:lang w:bidi="fa-IR"/>
-        </w:rPr>
-      </w:pPr>
-      <w:r>
-        <w:rPr>
-          <w:rFonts w:cs="B Nazanin" w:hint="cs"/>
-          <w:sz w:val="32"/>
-          <w:szCs w:val="32"/>
-          <w:rtl/>
-          <w:lang w:bidi="fa-IR"/>
-        </w:rPr>
-        <w:t>عادت ها اشتیاق و تمایل عصب شناختی ایجاد می کنند. بیشتر اوقات این تمایلات آن قدر تدریجی ظاهر می شوند که از وجودشان بی اطلاعیم. بنابراین اغلب از تاثیر شان نا آگاه هستیم. ولی وقتی سرنخ ها را به پاداش هایی معین ارتباط می دهیم ، اشتیاق و تمایلی ناخودآگاه در مغزمان ظاهر می شود که باعث حرکت و چرخش چرخه عادت می گردد.</w:t>
+        <w:t>اغلب از تاثیر شان نا آگاه هستیم. ولی وقتی سرنخ ها را به پاداش هایی معین ارتباط می دهیم ، اشتیاق و تمایلی ناخودآگاه در مغزمان ظاهر می شود که باعث حرکت و چرخش چرخه عادت می گردد.</w:t>
       </w:r>
     </w:p>
     <w:p>
@@ -699,41 +1205,41 @@
           <w:rtl/>
           <w:lang w:bidi="fa-IR"/>
         </w:rPr>
+        <w:t>اگر شما از همان سرنخ استفاده کنید و همان پاداش را فراهم کنید ، می توانید روتین را تغییر دهید و عادت را عوض کنید. اگر سرنخ و پاداش همان موارد قبلی بمانند تقریبا هر رفتاری را می توان عوض کرد.</w:t>
+      </w:r>
+    </w:p>
+    <w:p>
+      <w:pPr>
+        <w:bidi/>
+        <w:rPr>
+          <w:rFonts w:cs="B Nazanin"/>
+          <w:sz w:val="32"/>
+          <w:szCs w:val="32"/>
+          <w:rtl/>
+          <w:lang w:bidi="fa-IR"/>
+        </w:rPr>
+      </w:pPr>
+    </w:p>
+    <w:p>
+      <w:pPr>
+        <w:bidi/>
+        <w:rPr>
+          <w:rFonts w:cs="B Nazanin"/>
+          <w:sz w:val="32"/>
+          <w:szCs w:val="32"/>
+          <w:rtl/>
+          <w:lang w:bidi="fa-IR"/>
+        </w:rPr>
+      </w:pPr>
+      <w:r>
+        <w:rPr>
+          <w:rFonts w:cs="B Nazanin" w:hint="cs"/>
+          <w:sz w:val="32"/>
+          <w:szCs w:val="32"/>
+          <w:rtl/>
+          <w:lang w:bidi="fa-IR"/>
+        </w:rPr>
         <w:lastRenderedPageBreak/>
-        <w:t>اگر شما از همان سرنخ استفاده کنید و همان پاداش را فراهم کنید ، می توانید روتین را تغییر دهید و عادت را عوض کنید. اگر سرنخ و پاداش همان موارد قبلی بمانند تقریبا هر رفتاری را می توان عوض کرد.</w:t>
-      </w:r>
-    </w:p>
-    <w:p>
-      <w:pPr>
-        <w:bidi/>
-        <w:rPr>
-          <w:rFonts w:cs="B Nazanin"/>
-          <w:sz w:val="32"/>
-          <w:szCs w:val="32"/>
-          <w:rtl/>
-          <w:lang w:bidi="fa-IR"/>
-        </w:rPr>
-      </w:pPr>
-    </w:p>
-    <w:p>
-      <w:pPr>
-        <w:bidi/>
-        <w:rPr>
-          <w:rFonts w:cs="B Nazanin"/>
-          <w:sz w:val="32"/>
-          <w:szCs w:val="32"/>
-          <w:rtl/>
-          <w:lang w:bidi="fa-IR"/>
-        </w:rPr>
-      </w:pPr>
-      <w:r>
-        <w:rPr>
-          <w:rFonts w:cs="B Nazanin" w:hint="cs"/>
-          <w:sz w:val="32"/>
-          <w:szCs w:val="32"/>
-          <w:rtl/>
-          <w:lang w:bidi="fa-IR"/>
-        </w:rPr>
         <w:t xml:space="preserve">این قانون طلایی درمان چاقی </w:t>
       </w:r>
       <w:r>
@@ -774,75 +1280,203 @@
           <w:rtl/>
           <w:lang w:bidi="fa-IR"/>
         </w:rPr>
-        <w:t xml:space="preserve"> اختلالا وسواسی و صد ها رفتار مخرب دیگر را تحت تاثیر قرار داده و فهم آن می تواند به هر فردی کمک کند تا عادت هایش را عوض کند.</w:t>
-      </w:r>
-    </w:p>
-    <w:p>
-      <w:pPr>
-        <w:bidi/>
-        <w:rPr>
-          <w:rFonts w:cs="B Nazanin"/>
-          <w:sz w:val="32"/>
-          <w:szCs w:val="32"/>
-          <w:rtl/>
-          <w:lang w:bidi="fa-IR"/>
-        </w:rPr>
-      </w:pPr>
-    </w:p>
-    <w:p>
-      <w:pPr>
-        <w:bidi/>
-        <w:rPr>
-          <w:rFonts w:cs="B Nazanin"/>
-          <w:sz w:val="32"/>
-          <w:szCs w:val="32"/>
-          <w:rtl/>
-          <w:lang w:bidi="fa-IR"/>
-        </w:rPr>
-      </w:pPr>
-      <w:r>
-        <w:rPr>
-          <w:rFonts w:cs="B Nazanin" w:hint="cs"/>
-          <w:sz w:val="32"/>
-          <w:szCs w:val="32"/>
-          <w:rtl/>
-          <w:lang w:bidi="fa-IR"/>
-        </w:rPr>
-        <w:t>فوتبال آمریکایی از همان قدیم ها بازی تظاهر و تقلب ، حقه و گمرا کردن است. معمولا مربیانی که قطور ترین کتاب های بازی و پیچیده ترین نقشه ها ر دارند برنده می شوند.</w:t>
-      </w:r>
-    </w:p>
-    <w:p>
-      <w:pPr>
-        <w:bidi/>
-        <w:rPr>
-          <w:rFonts w:cs="B Nazanin"/>
-          <w:sz w:val="32"/>
-          <w:szCs w:val="32"/>
-          <w:rtl/>
-          <w:lang w:bidi="fa-IR"/>
-        </w:rPr>
-      </w:pPr>
-    </w:p>
-    <w:p>
-      <w:pPr>
-        <w:bidi/>
-        <w:rPr>
-          <w:rFonts w:cs="B Nazanin"/>
-          <w:sz w:val="32"/>
-          <w:szCs w:val="32"/>
-          <w:rtl/>
-          <w:lang w:bidi="fa-IR"/>
-        </w:rPr>
-      </w:pPr>
-      <w:r>
-        <w:rPr>
-          <w:rFonts w:cs="B Nazanin" w:hint="cs"/>
-          <w:sz w:val="32"/>
-          <w:szCs w:val="32"/>
-          <w:rtl/>
-          <w:lang w:bidi="fa-IR"/>
-        </w:rPr>
-        <w:t xml:space="preserve">اما یک تیم فوتبال روش دیگری را اتخاذ کرد. مربی این تیم به پیچیدگی یا ابهام علاقه ای نداشت. وقتی بازیکنان مدافع این تیم به صف می ایستادند بر همه روشن و واضح بود آنها می خواستند از چه روشی استفاده کنند مربی به این دلیل این روش را انتخاب کرده است که به لحاظ تئوری به گمراه کردن نیازی </w:t>
+        <w:t xml:space="preserve"> اختلالا</w:t>
+      </w:r>
+      <w:r>
+        <w:rPr>
+          <w:rFonts w:cs="B Nazanin" w:hint="cs"/>
+          <w:sz w:val="32"/>
+          <w:szCs w:val="32"/>
+          <w:rtl/>
+          <w:lang w:bidi="fa-IR"/>
+        </w:rPr>
+        <w:t>ت</w:t>
+      </w:r>
+      <w:r>
+        <w:rPr>
+          <w:rFonts w:cs="B Nazanin" w:hint="cs"/>
+          <w:sz w:val="32"/>
+          <w:szCs w:val="32"/>
+          <w:rtl/>
+          <w:lang w:bidi="fa-IR"/>
+        </w:rPr>
+        <w:t xml:space="preserve"> وسواسی و صد ها رفتار مخرب دیگر را تحت تاثیر قرار داده و فهم آن می تواند به هر فردی کمک کند تا عادت هایش را عوض کند.</w:t>
+      </w:r>
+    </w:p>
+    <w:p>
+      <w:pPr>
+        <w:bidi/>
+        <w:rPr>
+          <w:rFonts w:cs="B Nazanin"/>
+          <w:sz w:val="32"/>
+          <w:szCs w:val="32"/>
+          <w:rtl/>
+          <w:lang w:bidi="fa-IR"/>
+        </w:rPr>
+      </w:pPr>
+    </w:p>
+    <w:p>
+      <w:pPr>
+        <w:bidi/>
+        <w:rPr>
+          <w:rFonts w:cs="B Nazanin"/>
+          <w:sz w:val="32"/>
+          <w:szCs w:val="32"/>
+          <w:rtl/>
+          <w:lang w:bidi="fa-IR"/>
+        </w:rPr>
+      </w:pPr>
+      <w:r>
+        <w:rPr>
+          <w:rFonts w:cs="B Nazanin" w:hint="cs"/>
+          <w:sz w:val="32"/>
+          <w:szCs w:val="32"/>
+          <w:rtl/>
+          <w:lang w:bidi="fa-IR"/>
+        </w:rPr>
+        <w:t>فوتبال آمریکایی از همان قدیم ها بازی تظاهر و تقلب ، حقه و گمرا</w:t>
+      </w:r>
+      <w:r>
+        <w:rPr>
+          <w:rFonts w:cs="B Nazanin" w:hint="cs"/>
+          <w:sz w:val="32"/>
+          <w:szCs w:val="32"/>
+          <w:rtl/>
+          <w:lang w:bidi="fa-IR"/>
+        </w:rPr>
+        <w:t>ه</w:t>
+      </w:r>
+      <w:r>
+        <w:rPr>
+          <w:rFonts w:cs="B Nazanin" w:hint="cs"/>
+          <w:sz w:val="32"/>
+          <w:szCs w:val="32"/>
+          <w:rtl/>
+          <w:lang w:bidi="fa-IR"/>
+        </w:rPr>
+        <w:t xml:space="preserve"> کردن است. معمولا مربیانی که قطور ترین کتاب های بازی و پیچیده ترین نقشه ها ر</w:t>
+      </w:r>
+      <w:r>
+        <w:rPr>
+          <w:rFonts w:cs="B Nazanin" w:hint="cs"/>
+          <w:sz w:val="32"/>
+          <w:szCs w:val="32"/>
+          <w:rtl/>
+          <w:lang w:bidi="fa-IR"/>
+        </w:rPr>
+        <w:t>ا</w:t>
+      </w:r>
+      <w:r>
+        <w:rPr>
+          <w:rFonts w:cs="B Nazanin" w:hint="cs"/>
+          <w:sz w:val="32"/>
+          <w:szCs w:val="32"/>
+          <w:rtl/>
+          <w:lang w:bidi="fa-IR"/>
+        </w:rPr>
+        <w:t xml:space="preserve"> دارند برنده می شوند.</w:t>
+      </w:r>
+    </w:p>
+    <w:p>
+      <w:pPr>
+        <w:bidi/>
+        <w:rPr>
+          <w:rFonts w:cs="B Nazanin"/>
+          <w:sz w:val="32"/>
+          <w:szCs w:val="32"/>
+          <w:rtl/>
+          <w:lang w:bidi="fa-IR"/>
+        </w:rPr>
+      </w:pPr>
+      <w:r>
+        <w:rPr>
+          <w:rFonts w:cs="B Nazanin" w:hint="cs"/>
+          <w:sz w:val="32"/>
+          <w:szCs w:val="32"/>
+          <w:rtl/>
+          <w:lang w:bidi="fa-IR"/>
+        </w:rPr>
+        <w:t>اما یک تیم فوتبال روش دیگری را اتخاذ کرد. مربی این تیم به پیچیدگی یا ابهام علاقه ای نداشت. وقتی بازیکنان مدافع این تیم به صف می ایستادند بر همه روشن و واضح بود آنها می خواستند از چه روشی استفاده کنند مربی به این دلیل این روش را انتخاب کرده است که به لحاظ تئوری به گمراه کردن نیازی نیست ، فقط لازم است تیم اش از همه سریع تر باشد.</w:t>
+      </w:r>
+      <w:r>
+        <w:rPr>
+          <w:rFonts w:cs="B Nazanin" w:hint="cs"/>
+          <w:sz w:val="32"/>
+          <w:szCs w:val="32"/>
+          <w:rtl/>
+          <w:lang w:bidi="fa-IR"/>
+        </w:rPr>
+        <w:t xml:space="preserve"> </w:t>
+      </w:r>
+      <w:r>
+        <w:rPr>
+          <w:rFonts w:cs="B Nazanin" w:hint="cs"/>
+          <w:sz w:val="32"/>
+          <w:szCs w:val="32"/>
+          <w:rtl/>
+          <w:lang w:bidi="fa-IR"/>
+        </w:rPr>
+        <w:t>در فوتبال هزارم ثانیه ها اهمیت دارد. بنابراین به جای اینکه به باز</w:t>
+      </w:r>
+      <w:r>
+        <w:rPr>
+          <w:rFonts w:cs="B Nazanin" w:hint="cs"/>
+          <w:sz w:val="32"/>
+          <w:szCs w:val="32"/>
+          <w:rtl/>
+          <w:lang w:bidi="fa-IR"/>
+        </w:rPr>
+        <w:t>ی</w:t>
+      </w:r>
+      <w:r>
+        <w:rPr>
+          <w:rFonts w:cs="B Nazanin" w:hint="cs"/>
+          <w:sz w:val="32"/>
+          <w:szCs w:val="32"/>
+          <w:rtl/>
+          <w:lang w:bidi="fa-IR"/>
+        </w:rPr>
+        <w:t>کنان</w:t>
+      </w:r>
+      <w:r>
+        <w:rPr>
+          <w:rFonts w:cs="B Nazanin" w:hint="cs"/>
+          <w:sz w:val="32"/>
+          <w:szCs w:val="32"/>
+          <w:rtl/>
+          <w:lang w:bidi="fa-IR"/>
+        </w:rPr>
+        <w:t>ش</w:t>
+      </w:r>
+      <w:r>
+        <w:rPr>
+          <w:rFonts w:cs="B Nazanin" w:hint="cs"/>
+          <w:sz w:val="32"/>
+          <w:szCs w:val="32"/>
+          <w:rtl/>
+          <w:lang w:bidi="fa-IR"/>
+        </w:rPr>
+        <w:t xml:space="preserve"> صد</w:t>
+      </w:r>
+      <w:r>
+        <w:rPr>
+          <w:rFonts w:cs="B Nazanin" w:hint="cs"/>
+          <w:sz w:val="32"/>
+          <w:szCs w:val="32"/>
+          <w:rtl/>
+          <w:lang w:bidi="fa-IR"/>
+        </w:rPr>
+        <w:t>ها</w:t>
+      </w:r>
+      <w:r>
+        <w:rPr>
+          <w:rFonts w:cs="B Nazanin" w:hint="cs"/>
+          <w:sz w:val="32"/>
+          <w:szCs w:val="32"/>
+          <w:rtl/>
+          <w:lang w:bidi="fa-IR"/>
+        </w:rPr>
+        <w:t xml:space="preserve"> آرایش یاد بدهد فقط چند تا از آنها را یاد داده ولی آنها را بارها و بارها تمرین کرده اند تا این رفتار ها خودکار شوند. وقتی استراتژی او موثر واقع شود ، بازیکنانش می توانند با چنان </w:t>
       </w:r>
       <w:r>
         <w:rPr>
@@ -853,7 +1487,27 @@
           <w:lang w:bidi="fa-IR"/>
         </w:rPr>
         <w:lastRenderedPageBreak/>
-        <w:t>نیست ، فقط لازم است تیم اش از همه سریع تر باشد.در فوتبال هزارم ثانیه ها اهمیت دارد. بنابراین به جای اینکه به بازکنانس صدا آرایش یاد بدهد فقط چند تا از آنها را یاد داده ولی آنها را بارها و بارها تمرین کرده اند تا این رفتار ها خودکار شوند. وقتی استراتژی او موثر واقع شود ، بازیکنانش می توانند با چنان سرعتی حرکت کنند که غلبه کردن بر آنها غیر ممکت است. ولی اگر بازیکنان بیش از حد فکر کنند یا تردید به خود راه دهند یا غریزه شان را تجزیه و تحلیل کنند  این سیستم از هم می پاشد.</w:t>
+        <w:t>سرعتی حرکت کنند که غلبه کردن بر آنها غیر ممک</w:t>
+      </w:r>
+      <w:r>
+        <w:rPr>
+          <w:rFonts w:cs="B Nazanin" w:hint="cs"/>
+          <w:sz w:val="32"/>
+          <w:szCs w:val="32"/>
+          <w:rtl/>
+          <w:lang w:bidi="fa-IR"/>
+        </w:rPr>
+        <w:t>ن</w:t>
+      </w:r>
+      <w:r>
+        <w:rPr>
+          <w:rFonts w:cs="B Nazanin" w:hint="cs"/>
+          <w:sz w:val="32"/>
+          <w:szCs w:val="32"/>
+          <w:rtl/>
+          <w:lang w:bidi="fa-IR"/>
+        </w:rPr>
+        <w:t xml:space="preserve"> است. ولی اگر بازیکنان بیش از حد فکر کنند یا تردید به خود راه دهند یا غریزه شان را تجزیه و تحلیل کنند  این سیستم از هم می پاشد.</w:t>
       </w:r>
     </w:p>
     <w:p>
@@ -897,109 +1551,200 @@
           <w:rtl/>
           <w:lang w:bidi="fa-IR"/>
         </w:rPr>
-        <w:t xml:space="preserve"> چیزی اعتقاد داشته باشند ، آن مهارت خودش را به دیگر بخش های زندگی تسری می داد تا وقتی که کم کم باور می کرند می توانند تغییر کنند. باور و اعتقاد مولفه ای بود که یک چرخه عادت بازسازی شده را  به رفتاری دائمی تبدیل می کرد.</w:t>
-      </w:r>
-    </w:p>
-    <w:p>
-      <w:pPr>
-        <w:bidi/>
-        <w:rPr>
-          <w:rFonts w:cs="B Nazanin"/>
-          <w:sz w:val="32"/>
-          <w:szCs w:val="32"/>
-          <w:rtl/>
-          <w:lang w:bidi="fa-IR"/>
-        </w:rPr>
-      </w:pPr>
-    </w:p>
-    <w:p>
-      <w:pPr>
-        <w:bidi/>
-        <w:rPr>
-          <w:rFonts w:cs="B Nazanin"/>
-          <w:sz w:val="32"/>
-          <w:szCs w:val="32"/>
-          <w:rtl/>
-          <w:lang w:bidi="fa-IR"/>
-        </w:rPr>
-      </w:pPr>
-      <w:r>
-        <w:rPr>
-          <w:rFonts w:cs="B Nazanin" w:hint="cs"/>
-          <w:sz w:val="32"/>
-          <w:szCs w:val="32"/>
-          <w:rtl/>
-          <w:lang w:bidi="fa-IR"/>
-        </w:rPr>
-        <w:t>تانیگان محقق نیومکزیکو گفت: به نظر می رسد اعتقادات خیلی مهم و تعیین کننده است. لازم نیست که حتما به خدا اعتقاد داشته باشید. بلکه لازم است این ظرفیت را داشته باشید که باور کنید اوضاع بهتر خواهد شد.</w:t>
-      </w:r>
-    </w:p>
-    <w:p>
-      <w:pPr>
-        <w:bidi/>
-        <w:rPr>
-          <w:rFonts w:cs="B Nazanin"/>
-          <w:sz w:val="32"/>
-          <w:szCs w:val="32"/>
-          <w:rtl/>
-          <w:lang w:bidi="fa-IR"/>
-        </w:rPr>
-      </w:pPr>
-    </w:p>
-    <w:p>
-      <w:pPr>
-        <w:bidi/>
-        <w:rPr>
-          <w:rFonts w:cs="B Nazanin"/>
-          <w:sz w:val="32"/>
-          <w:szCs w:val="32"/>
-          <w:rtl/>
-          <w:lang w:bidi="fa-IR"/>
-        </w:rPr>
-      </w:pPr>
-      <w:r>
-        <w:rPr>
-          <w:rFonts w:cs="B Nazanin" w:hint="cs"/>
-          <w:sz w:val="32"/>
-          <w:szCs w:val="32"/>
-          <w:rtl/>
-          <w:lang w:bidi="fa-IR"/>
-        </w:rPr>
-        <w:t>حتی اگر به افراد عادت های بهتری بدهید باعث ترمیم علتی که در اصل آنها را واداشته تا کار خطا و اشتباهی ( مثلا خوردن مشروب) بکنند ، نمی شود. بالاخره یک روزبد فرا می رسد و هیچ روتین جدیدی باعث نخواهد شد که همه چیز رو به راه به نظر برسد. چیزی که می تواند تفاوت ایجاد کند ، باور داشتن به این است که شما می توانید بدون الکل با تنش مقابله کنید.</w:t>
-      </w:r>
-    </w:p>
-    <w:p>
-      <w:pPr>
-        <w:bidi/>
-        <w:rPr>
-          <w:rFonts w:cs="B Nazanin"/>
-          <w:sz w:val="32"/>
-          <w:szCs w:val="32"/>
-          <w:rtl/>
-          <w:lang w:bidi="fa-IR"/>
-        </w:rPr>
-      </w:pPr>
-    </w:p>
-    <w:p>
-      <w:pPr>
-        <w:bidi/>
-        <w:rPr>
-          <w:rFonts w:cs="B Nazanin"/>
-          <w:sz w:val="32"/>
-          <w:szCs w:val="32"/>
-          <w:rtl/>
-          <w:lang w:bidi="fa-IR"/>
-        </w:rPr>
-      </w:pPr>
-      <w:r>
-        <w:rPr>
-          <w:rFonts w:cs="B Nazanin" w:hint="cs"/>
-          <w:sz w:val="32"/>
-          <w:szCs w:val="32"/>
-          <w:rtl/>
-          <w:lang w:bidi="fa-IR"/>
-        </w:rPr>
-        <w:t>می دانیم برای اینکه عادت ها به طور دائمی تغییر کنند افراد بایستی باور کنند که تغییر امکان پذیر است. وقتی افراد برای کمک کردن به یکدیگر متحد می شوند ، اتفاق می افتد. باور آسان تر خواهد بود ، اگر که در یک جمع اتفاق بیفتد.</w:t>
+        <w:t xml:space="preserve"> چیزی اعتقاد داشته باشند ، آن مهارت خودش را به دیگر بخش های </w:t>
+      </w:r>
+      <w:r>
+        <w:rPr>
+          <w:rFonts w:cs="B Nazanin" w:hint="cs"/>
+          <w:sz w:val="32"/>
+          <w:szCs w:val="32"/>
+          <w:rtl/>
+          <w:lang w:bidi="fa-IR"/>
+        </w:rPr>
+        <w:t xml:space="preserve">زندگی تسری می داد تا وقتی که کم </w:t>
+      </w:r>
+      <w:r>
+        <w:rPr>
+          <w:rFonts w:cs="B Nazanin" w:hint="cs"/>
+          <w:sz w:val="32"/>
+          <w:szCs w:val="32"/>
+          <w:rtl/>
+          <w:lang w:bidi="fa-IR"/>
+        </w:rPr>
+        <w:t>کم باور می کر</w:t>
+      </w:r>
+      <w:r>
+        <w:rPr>
+          <w:rFonts w:cs="B Nazanin" w:hint="cs"/>
+          <w:sz w:val="32"/>
+          <w:szCs w:val="32"/>
+          <w:rtl/>
+          <w:lang w:bidi="fa-IR"/>
+        </w:rPr>
+        <w:t>د</w:t>
+      </w:r>
+      <w:r>
+        <w:rPr>
+          <w:rFonts w:cs="B Nazanin" w:hint="cs"/>
+          <w:sz w:val="32"/>
+          <w:szCs w:val="32"/>
+          <w:rtl/>
+          <w:lang w:bidi="fa-IR"/>
+        </w:rPr>
+        <w:t>ند می توانند تغییر کنند. باور و اعتقاد مولفه ای بود که یک چرخه عادت بازسازی شده را  به رفتاری دائمی تبدیل می کرد.</w:t>
+      </w:r>
+    </w:p>
+    <w:p>
+      <w:pPr>
+        <w:bidi/>
+        <w:rPr>
+          <w:rFonts w:cs="B Nazanin"/>
+          <w:sz w:val="32"/>
+          <w:szCs w:val="32"/>
+          <w:rtl/>
+          <w:lang w:bidi="fa-IR"/>
+        </w:rPr>
+      </w:pPr>
+    </w:p>
+    <w:p>
+      <w:pPr>
+        <w:bidi/>
+        <w:rPr>
+          <w:rFonts w:cs="B Nazanin" w:hint="cs"/>
+          <w:sz w:val="32"/>
+          <w:szCs w:val="32"/>
+          <w:rtl/>
+          <w:lang w:bidi="fa-IR"/>
+        </w:rPr>
+      </w:pPr>
+      <w:r>
+        <w:rPr>
+          <w:rFonts w:cs="B Nazanin" w:hint="cs"/>
+          <w:sz w:val="32"/>
+          <w:szCs w:val="32"/>
+          <w:rtl/>
+          <w:lang w:bidi="fa-IR"/>
+        </w:rPr>
+        <w:t xml:space="preserve">تانیگان محقق نیومکزیکو گفت: </w:t>
+      </w:r>
+    </w:p>
+    <w:p>
+      <w:pPr>
+        <w:bidi/>
+        <w:rPr>
+          <w:rFonts w:cs="B Nazanin"/>
+          <w:sz w:val="32"/>
+          <w:szCs w:val="32"/>
+          <w:rtl/>
+          <w:lang w:bidi="fa-IR"/>
+        </w:rPr>
+      </w:pPr>
+      <w:r>
+        <w:rPr>
+          <w:rFonts w:cs="B Nazanin" w:hint="cs"/>
+          <w:sz w:val="32"/>
+          <w:szCs w:val="32"/>
+          <w:rtl/>
+          <w:lang w:bidi="fa-IR"/>
+        </w:rPr>
+        <w:t>به نظر می رسد اعتقادات خیلی مهم و تعیین کننده است. لازم نیست که حتما به خدا اعتقاد داشته باشید. بلکه لازم است این ظرفیت را داشته باشید که باور کنید اوضاع بهتر خواهد شد.</w:t>
+      </w:r>
+    </w:p>
+    <w:p>
+      <w:pPr>
+        <w:bidi/>
+        <w:rPr>
+          <w:rFonts w:cs="B Nazanin"/>
+          <w:sz w:val="32"/>
+          <w:szCs w:val="32"/>
+          <w:rtl/>
+          <w:lang w:bidi="fa-IR"/>
+        </w:rPr>
+      </w:pPr>
+      <w:r>
+        <w:rPr>
+          <w:rFonts w:cs="B Nazanin" w:hint="cs"/>
+          <w:sz w:val="32"/>
+          <w:szCs w:val="32"/>
+          <w:rtl/>
+          <w:lang w:bidi="fa-IR"/>
+        </w:rPr>
+        <w:lastRenderedPageBreak/>
+        <w:t>حتی اگر به افراد عادت های بهتری بدهید باعث ترمیم علتی که در اصل آنها را واداشته تا کار خطا و اشتباهی ( مثلا خوردن مشروب) بکنند ، نمی شود. بالاخره یک روز</w:t>
+      </w:r>
+      <w:r>
+        <w:rPr>
+          <w:rFonts w:cs="B Nazanin" w:hint="cs"/>
+          <w:sz w:val="32"/>
+          <w:szCs w:val="32"/>
+          <w:rtl/>
+          <w:lang w:bidi="fa-IR"/>
+        </w:rPr>
+        <w:t xml:space="preserve"> </w:t>
+      </w:r>
+      <w:r>
+        <w:rPr>
+          <w:rFonts w:cs="B Nazanin" w:hint="cs"/>
+          <w:sz w:val="32"/>
+          <w:szCs w:val="32"/>
+          <w:rtl/>
+          <w:lang w:bidi="fa-IR"/>
+        </w:rPr>
+        <w:t>بد فرا می رسد و هیچ روتین جدیدی باعث نخواهد شد که همه چیز رو به راه به نظر برسد. چیزی که می تواند تفاوت ایجاد کند ، باور داشتن به این است که شما می توانید بدون الکل با تنش مقابله کنید.</w:t>
+      </w:r>
+    </w:p>
+    <w:p>
+      <w:pPr>
+        <w:bidi/>
+        <w:rPr>
+          <w:rFonts w:cs="B Nazanin"/>
+          <w:sz w:val="32"/>
+          <w:szCs w:val="32"/>
+          <w:rtl/>
+          <w:lang w:bidi="fa-IR"/>
+        </w:rPr>
+      </w:pPr>
+    </w:p>
+    <w:p>
+      <w:pPr>
+        <w:bidi/>
+        <w:rPr>
+          <w:rFonts w:cs="B Nazanin"/>
+          <w:sz w:val="32"/>
+          <w:szCs w:val="32"/>
+          <w:rtl/>
+          <w:lang w:bidi="fa-IR"/>
+        </w:rPr>
+      </w:pPr>
+      <w:r>
+        <w:rPr>
+          <w:rFonts w:cs="B Nazanin" w:hint="cs"/>
+          <w:sz w:val="32"/>
+          <w:szCs w:val="32"/>
+          <w:rtl/>
+          <w:lang w:bidi="fa-IR"/>
+        </w:rPr>
+        <w:t>می دانیم برای اینکه عادت ها به طور دائمی تغییر کنند افراد بایستی باور کنند که تغییر امکان پذیر است. وقتی افراد برای کمک کردن به یکدیگر متحد می شوند ، اتفاق می افتد</w:t>
+      </w:r>
+      <w:r>
+        <w:rPr>
+          <w:rFonts w:cs="B Nazanin" w:hint="cs"/>
+          <w:sz w:val="32"/>
+          <w:szCs w:val="32"/>
+          <w:rtl/>
+          <w:lang w:bidi="fa-IR"/>
+        </w:rPr>
+        <w:t>،</w:t>
+      </w:r>
+      <w:r>
+        <w:rPr>
+          <w:rFonts w:cs="B Nazanin" w:hint="cs"/>
+          <w:sz w:val="32"/>
+          <w:szCs w:val="32"/>
+          <w:rtl/>
+          <w:lang w:bidi="fa-IR"/>
+        </w:rPr>
+        <w:t xml:space="preserve"> باور آسان تر خواهد بود ، اگر که در یک جمع اتفاق بیفتد.</w:t>
       </w:r>
     </w:p>
     <w:p>
@@ -1043,7 +1788,27 @@
           <w:rtl/>
           <w:lang w:bidi="fa-IR"/>
         </w:rPr>
-        <w:t xml:space="preserve">، غدا خوردن ، مبارزه کردن ، </w:t>
+        <w:t>، غ</w:t>
+      </w:r>
+      <w:r>
+        <w:rPr>
+          <w:rFonts w:cs="B Nazanin" w:hint="cs"/>
+          <w:sz w:val="32"/>
+          <w:szCs w:val="32"/>
+          <w:rtl/>
+          <w:lang w:bidi="fa-IR"/>
+        </w:rPr>
+        <w:t>ذ</w:t>
+      </w:r>
+      <w:r>
+        <w:rPr>
+          <w:rFonts w:cs="B Nazanin" w:hint="cs"/>
+          <w:sz w:val="32"/>
+          <w:szCs w:val="32"/>
+          <w:rtl/>
+          <w:lang w:bidi="fa-IR"/>
+        </w:rPr>
+        <w:t xml:space="preserve">ا خوردن ، مبارزه کردن ، </w:t>
       </w:r>
       <w:r>
         <w:rPr>
@@ -1054,7 +1819,27 @@
           <w:lang w:bidi="fa-IR"/>
         </w:rPr>
         <w:lastRenderedPageBreak/>
-        <w:t>زندگی ، پول خرج کردنو ارتباط برقرار کردن را تحت تاثیر قرار دهند. عادت های زیر بنایی فرآیندی را شروع می کنند که با گذشت زمان هر چیزی را تغییر می دهد.</w:t>
+        <w:t>زندگی ، پول خرج کردن</w:t>
+      </w:r>
+      <w:r>
+        <w:rPr>
+          <w:rFonts w:cs="B Nazanin" w:hint="cs"/>
+          <w:sz w:val="32"/>
+          <w:szCs w:val="32"/>
+          <w:rtl/>
+          <w:lang w:bidi="fa-IR"/>
+        </w:rPr>
+        <w:t xml:space="preserve"> </w:t>
+      </w:r>
+      <w:r>
+        <w:rPr>
+          <w:rFonts w:cs="B Nazanin" w:hint="cs"/>
+          <w:sz w:val="32"/>
+          <w:szCs w:val="32"/>
+          <w:rtl/>
+          <w:lang w:bidi="fa-IR"/>
+        </w:rPr>
+        <w:t>و ارتباط برقرار کردن را تحت تاثیر قرار دهند. عادت های زیر بنایی فرآیندی را شروع می کنند که با گذشت زمان هر چیزی را تغییر می دهد.</w:t>
       </w:r>
     </w:p>
     <w:p>
@@ -1141,56 +1926,159 @@
       <w:pPr>
         <w:bidi/>
         <w:rPr>
-          <w:rFonts w:cs="B Nazanin"/>
-          <w:sz w:val="32"/>
-          <w:szCs w:val="32"/>
-          <w:rtl/>
-          <w:lang w:bidi="fa-IR"/>
-        </w:rPr>
-      </w:pPr>
-      <w:r>
-        <w:rPr>
-          <w:rFonts w:cs="B Nazanin" w:hint="cs"/>
-          <w:sz w:val="32"/>
-          <w:szCs w:val="32"/>
-          <w:rtl/>
-          <w:lang w:bidi="fa-IR"/>
-        </w:rPr>
-        <w:t>محققان تقریبا در هر سازمان یا شرکتی که به دقت بررسی اش می کردند ، عادت های سازمانی را یافته اند. جفری هادسوت که یک استاد دانشگاه است و تمام مدت کاری اش ، الگوهای سازمانی را بررسی کرده ، نوشته است " افرد عادت هایی دارند روه ها روتین هایی دارند .روتین ها قیاس سازمانی عادت ها هستند. "</w:t>
-      </w:r>
-    </w:p>
-    <w:p>
-      <w:pPr>
-        <w:bidi/>
-        <w:rPr>
-          <w:rFonts w:cs="B Nazanin"/>
-          <w:sz w:val="32"/>
-          <w:szCs w:val="32"/>
-          <w:rtl/>
-          <w:lang w:bidi="fa-IR"/>
-        </w:rPr>
-      </w:pPr>
-    </w:p>
-    <w:p>
-      <w:pPr>
-        <w:bidi/>
-        <w:rPr>
-          <w:rFonts w:cs="B Nazanin"/>
-          <w:sz w:val="32"/>
-          <w:szCs w:val="32"/>
-          <w:rtl/>
-          <w:lang w:bidi="fa-IR"/>
-        </w:rPr>
-      </w:pPr>
-      <w:r>
-        <w:rPr>
-          <w:rFonts w:cs="B Nazanin" w:hint="cs"/>
-          <w:sz w:val="32"/>
-          <w:szCs w:val="32"/>
-          <w:rtl/>
-          <w:lang w:bidi="fa-IR"/>
-        </w:rPr>
-        <w:t>اگر بخواهیم اقدامی در سازمانی نهادینه گردد بایستی مهم ترین اولویت را چیزی قرار دهیم که همه گروه ها و عوامل اجرایی ذینفع موافق باشند آن چیز مهم است. بایستی دنبال یک کانون باشیم ک همه را دور هم جمع کند.</w:t>
+          <w:rFonts w:cs="B Nazanin" w:hint="cs"/>
+          <w:sz w:val="32"/>
+          <w:szCs w:val="32"/>
+          <w:rtl/>
+          <w:lang w:bidi="fa-IR"/>
+        </w:rPr>
+      </w:pPr>
+      <w:r>
+        <w:rPr>
+          <w:rFonts w:cs="B Nazanin" w:hint="cs"/>
+          <w:sz w:val="32"/>
+          <w:szCs w:val="32"/>
+          <w:rtl/>
+          <w:lang w:bidi="fa-IR"/>
+        </w:rPr>
+        <w:t>محققان تقریبا در هر سازمان یا شرکتی که به دقت بررسی اش می کردند ، عادت های سازمانی را یافته اند. جفری هادسوت که یک استاد دانشگاه است و تمام مدت کاری اش ، الگوهای سازمانی را بررسی کرده ، نوشته است</w:t>
+      </w:r>
+      <w:r>
+        <w:rPr>
+          <w:rFonts w:cs="B Nazanin" w:hint="cs"/>
+          <w:sz w:val="32"/>
+          <w:szCs w:val="32"/>
+          <w:rtl/>
+          <w:lang w:bidi="fa-IR"/>
+        </w:rPr>
+        <w:t>:</w:t>
+      </w:r>
+    </w:p>
+    <w:p>
+      <w:pPr>
+        <w:bidi/>
+        <w:rPr>
+          <w:rFonts w:cs="B Nazanin"/>
+          <w:sz w:val="32"/>
+          <w:szCs w:val="32"/>
+          <w:rtl/>
+          <w:lang w:bidi="fa-IR"/>
+        </w:rPr>
+      </w:pPr>
+      <w:r>
+        <w:rPr>
+          <w:rFonts w:cs="B Nazanin" w:hint="cs"/>
+          <w:sz w:val="32"/>
+          <w:szCs w:val="32"/>
+          <w:rtl/>
+          <w:lang w:bidi="fa-IR"/>
+        </w:rPr>
+        <w:lastRenderedPageBreak/>
+        <w:t>افر</w:t>
+      </w:r>
+      <w:r>
+        <w:rPr>
+          <w:rFonts w:cs="B Nazanin" w:hint="cs"/>
+          <w:sz w:val="32"/>
+          <w:szCs w:val="32"/>
+          <w:rtl/>
+          <w:lang w:bidi="fa-IR"/>
+        </w:rPr>
+        <w:t>ا</w:t>
+      </w:r>
+      <w:r>
+        <w:rPr>
+          <w:rFonts w:cs="B Nazanin" w:hint="cs"/>
+          <w:sz w:val="32"/>
+          <w:szCs w:val="32"/>
+          <w:rtl/>
+          <w:lang w:bidi="fa-IR"/>
+        </w:rPr>
+        <w:t xml:space="preserve">د عادت هایی دارند </w:t>
+      </w:r>
+      <w:r>
+        <w:rPr>
+          <w:rFonts w:cs="B Nazanin" w:hint="cs"/>
+          <w:sz w:val="32"/>
+          <w:szCs w:val="32"/>
+          <w:rtl/>
+          <w:lang w:bidi="fa-IR"/>
+        </w:rPr>
+        <w:t>، گ</w:t>
+      </w:r>
+      <w:r>
+        <w:rPr>
+          <w:rFonts w:cs="B Nazanin" w:hint="cs"/>
+          <w:sz w:val="32"/>
+          <w:szCs w:val="32"/>
+          <w:rtl/>
+          <w:lang w:bidi="fa-IR"/>
+        </w:rPr>
+        <w:t xml:space="preserve">روه ها روتین هایی دارند .روتین </w:t>
+      </w:r>
+      <w:r>
+        <w:rPr>
+          <w:rFonts w:cs="B Nazanin" w:hint="cs"/>
+          <w:sz w:val="32"/>
+          <w:szCs w:val="32"/>
+          <w:rtl/>
+          <w:lang w:bidi="fa-IR"/>
+        </w:rPr>
+        <w:t>ها قیاس سازمانی عادت ها هستند.</w:t>
+      </w:r>
+    </w:p>
+    <w:p>
+      <w:pPr>
+        <w:bidi/>
+        <w:rPr>
+          <w:rFonts w:cs="B Nazanin"/>
+          <w:sz w:val="32"/>
+          <w:szCs w:val="32"/>
+          <w:rtl/>
+          <w:lang w:bidi="fa-IR"/>
+        </w:rPr>
+      </w:pPr>
+    </w:p>
+    <w:p>
+      <w:pPr>
+        <w:bidi/>
+        <w:rPr>
+          <w:rFonts w:cs="B Nazanin"/>
+          <w:sz w:val="32"/>
+          <w:szCs w:val="32"/>
+          <w:rtl/>
+          <w:lang w:bidi="fa-IR"/>
+        </w:rPr>
+      </w:pPr>
+      <w:r>
+        <w:rPr>
+          <w:rFonts w:cs="B Nazanin" w:hint="cs"/>
+          <w:sz w:val="32"/>
+          <w:szCs w:val="32"/>
+          <w:rtl/>
+          <w:lang w:bidi="fa-IR"/>
+        </w:rPr>
+        <w:t>اگر بخواهیم اقدامی در سازمانی نهادینه گردد بایستی مهم ترین اولویت را چیزی قرار دهیم که همه گروه ها و عوامل اجرایی ذینفع موافق باشند آن چیز مهم است. بایستی دنبال یک کانون باشیم ک</w:t>
+      </w:r>
+      <w:r>
+        <w:rPr>
+          <w:rFonts w:cs="B Nazanin" w:hint="cs"/>
+          <w:sz w:val="32"/>
+          <w:szCs w:val="32"/>
+          <w:rtl/>
+          <w:lang w:bidi="fa-IR"/>
+        </w:rPr>
+        <w:t>ه</w:t>
+      </w:r>
+      <w:r>
+        <w:rPr>
+          <w:rFonts w:cs="B Nazanin" w:hint="cs"/>
+          <w:sz w:val="32"/>
+          <w:szCs w:val="32"/>
+          <w:rtl/>
+          <w:lang w:bidi="fa-IR"/>
+        </w:rPr>
+        <w:t xml:space="preserve"> همه را دور هم جمع کند.</w:t>
       </w:r>
     </w:p>
     <w:p>
@@ -1234,63 +2122,124 @@
           <w:rtl/>
           <w:lang w:bidi="fa-IR"/>
         </w:rPr>
-        <w:t xml:space="preserve"> کاملا مشخص نیست چرا ، ولی برای بسیاری از افراد ورزش عادت زیر بنایی است که باعث تحریک تغییر در سطحی گشترده تر می شود. </w:t>
-      </w:r>
-    </w:p>
-    <w:p>
-      <w:pPr>
-        <w:bidi/>
-        <w:rPr>
-          <w:rFonts w:cs="B Nazanin"/>
-          <w:sz w:val="32"/>
-          <w:szCs w:val="32"/>
-          <w:rtl/>
-          <w:lang w:bidi="fa-IR"/>
-        </w:rPr>
-      </w:pPr>
-      <w:r>
-        <w:rPr>
-          <w:rFonts w:cs="B Nazanin" w:hint="cs"/>
-          <w:sz w:val="32"/>
-          <w:szCs w:val="32"/>
-          <w:rtl/>
-          <w:lang w:bidi="fa-IR"/>
-        </w:rPr>
-        <w:t>جیمز پراچسکا می گوید : ورزش بقیه بخش های زندگی را تحت تاثیر قرار می دهد. چیزی در موردورزش وجود دارد که باعث می شود عادت های دیگر آسان تر شوند.</w:t>
-      </w:r>
-    </w:p>
-    <w:p>
-      <w:pPr>
-        <w:bidi/>
-        <w:rPr>
-          <w:rFonts w:cs="B Nazanin"/>
-          <w:sz w:val="32"/>
-          <w:szCs w:val="32"/>
-          <w:rtl/>
-          <w:lang w:bidi="fa-IR"/>
-        </w:rPr>
-      </w:pPr>
-    </w:p>
-    <w:p>
-      <w:pPr>
-        <w:bidi/>
-        <w:rPr>
-          <w:rFonts w:cs="B Nazanin"/>
-          <w:sz w:val="32"/>
-          <w:szCs w:val="32"/>
-          <w:rtl/>
-          <w:lang w:bidi="fa-IR"/>
-        </w:rPr>
-      </w:pPr>
-      <w:r>
-        <w:rPr>
-          <w:rFonts w:cs="B Nazanin" w:hint="cs"/>
-          <w:sz w:val="32"/>
-          <w:szCs w:val="32"/>
-          <w:rtl/>
-          <w:lang w:bidi="fa-IR"/>
-        </w:rPr>
-        <w:t>مطالعات بر این امر دلالت دارد که خانواده ایی که از روی عادت با هم شام می خورند ، بچه هایی با مارت های انجام تکالیف بهتر ، نمرات بهتر ، کنترل هیجانی بهتر و اعتماد بنفس بیشتر تربیت می کنند.</w:t>
+        <w:t xml:space="preserve"> کاملا مشخص نیست چرا ، ولی برای بسیاری از افراد ورزش عادت زیر بنایی اس</w:t>
+      </w:r>
+      <w:r>
+        <w:rPr>
+          <w:rFonts w:cs="B Nazanin" w:hint="cs"/>
+          <w:sz w:val="32"/>
+          <w:szCs w:val="32"/>
+          <w:rtl/>
+          <w:lang w:bidi="fa-IR"/>
+        </w:rPr>
+        <w:t>ت که باعث تحریک تغییر در سطحی گس</w:t>
+      </w:r>
+      <w:r>
+        <w:rPr>
+          <w:rFonts w:cs="B Nazanin" w:hint="cs"/>
+          <w:sz w:val="32"/>
+          <w:szCs w:val="32"/>
+          <w:rtl/>
+          <w:lang w:bidi="fa-IR"/>
+        </w:rPr>
+        <w:t xml:space="preserve">ترده تر می شود. </w:t>
+      </w:r>
+    </w:p>
+    <w:p>
+      <w:pPr>
+        <w:bidi/>
+        <w:rPr>
+          <w:rFonts w:cs="B Nazanin"/>
+          <w:sz w:val="32"/>
+          <w:szCs w:val="32"/>
+          <w:rtl/>
+          <w:lang w:bidi="fa-IR"/>
+        </w:rPr>
+      </w:pPr>
+      <w:r>
+        <w:rPr>
+          <w:rFonts w:cs="B Nazanin" w:hint="cs"/>
+          <w:sz w:val="32"/>
+          <w:szCs w:val="32"/>
+          <w:rtl/>
+          <w:lang w:bidi="fa-IR"/>
+        </w:rPr>
+        <w:lastRenderedPageBreak/>
+        <w:t>جیمز پراچسکا می گوید : ورزش بقیه بخش های زندگی را تحت تاثیر قرار می دهد. چیزی در مورد</w:t>
+      </w:r>
+      <w:r>
+        <w:rPr>
+          <w:rFonts w:cs="B Nazanin" w:hint="cs"/>
+          <w:sz w:val="32"/>
+          <w:szCs w:val="32"/>
+          <w:rtl/>
+          <w:lang w:bidi="fa-IR"/>
+        </w:rPr>
+        <w:t xml:space="preserve"> </w:t>
+      </w:r>
+      <w:r>
+        <w:rPr>
+          <w:rFonts w:cs="B Nazanin" w:hint="cs"/>
+          <w:sz w:val="32"/>
+          <w:szCs w:val="32"/>
+          <w:rtl/>
+          <w:lang w:bidi="fa-IR"/>
+        </w:rPr>
+        <w:t>ورزش وجود دارد که باعث می شود عادت های دیگر آسان تر شوند.</w:t>
+      </w:r>
+    </w:p>
+    <w:p>
+      <w:pPr>
+        <w:bidi/>
+        <w:rPr>
+          <w:rFonts w:cs="B Nazanin"/>
+          <w:sz w:val="32"/>
+          <w:szCs w:val="32"/>
+          <w:rtl/>
+          <w:lang w:bidi="fa-IR"/>
+        </w:rPr>
+      </w:pPr>
+    </w:p>
+    <w:p>
+      <w:pPr>
+        <w:bidi/>
+        <w:rPr>
+          <w:rFonts w:cs="B Nazanin"/>
+          <w:sz w:val="32"/>
+          <w:szCs w:val="32"/>
+          <w:rtl/>
+          <w:lang w:bidi="fa-IR"/>
+        </w:rPr>
+      </w:pPr>
+      <w:r>
+        <w:rPr>
+          <w:rFonts w:cs="B Nazanin" w:hint="cs"/>
+          <w:sz w:val="32"/>
+          <w:szCs w:val="32"/>
+          <w:rtl/>
+          <w:lang w:bidi="fa-IR"/>
+        </w:rPr>
+        <w:t>مطالعات بر این امر دلالت دارد که خانواده ایی که از روی عادت با هم شام می خورند ، بچه هایی با م</w:t>
+      </w:r>
+      <w:r>
+        <w:rPr>
+          <w:rFonts w:cs="B Nazanin" w:hint="cs"/>
+          <w:sz w:val="32"/>
+          <w:szCs w:val="32"/>
+          <w:rtl/>
+          <w:lang w:bidi="fa-IR"/>
+        </w:rPr>
+        <w:t>ه</w:t>
+      </w:r>
+      <w:r>
+        <w:rPr>
+          <w:rFonts w:cs="B Nazanin" w:hint="cs"/>
+          <w:sz w:val="32"/>
+          <w:szCs w:val="32"/>
+          <w:rtl/>
+          <w:lang w:bidi="fa-IR"/>
+        </w:rPr>
+        <w:t>ارت های انجام تکالیف بهتر ، نمرات بهتر ، کنترل هیجانی بهتر و اعتماد بنفس بیشتر تربیت می کنند.</w:t>
       </w:r>
     </w:p>
     <w:p>
@@ -1356,18 +2305,18 @@
           <w:rtl/>
           <w:lang w:bidi="fa-IR"/>
         </w:rPr>
-        <w:t xml:space="preserve">اگر شما روی تغییر یا کاشتن عادت های زیر بنایی تمرکز کنید می توانید باعث ایجاد تغییرات در سطحی گسترده شوید. با این حال شناسایی عادت های زیر بنایی می تواند فریب دهنده باشد. برای پیدا کردن آنها بایستی بدانید که کجا دنبالشان بگردید. شناسایی عادت های زیر بنایی به معنای جستجوی ویژگی های معین است. عادت های زیر بنایی چیزی را عرضه می کنند که در ادبیات دانشگاهی به عنوان پیروزی های کوچک شناخته می شوند. آنها به عادت های </w:t>
-      </w:r>
-      <w:r>
-        <w:rPr>
-          <w:rFonts w:cs="B Nazanin" w:hint="cs"/>
-          <w:sz w:val="32"/>
-          <w:szCs w:val="32"/>
-          <w:rtl/>
-          <w:lang w:bidi="fa-IR"/>
-        </w:rPr>
         <w:lastRenderedPageBreak/>
-        <w:t>دیگرکمک می کنند تا از طریق ایجاد ساختار های جدید شکوفا شوند و فرهنگ هایی را پایه گذاری می کنند که در آن ها تغییر مسری می شود.</w:t>
+        <w:t>***</w:t>
+      </w:r>
+      <w:r>
+        <w:rPr>
+          <w:rFonts w:cs="B Nazanin" w:hint="cs"/>
+          <w:sz w:val="32"/>
+          <w:szCs w:val="32"/>
+          <w:rtl/>
+          <w:lang w:bidi="fa-IR"/>
+        </w:rPr>
+        <w:t>اگر شما روی تغییر یا کاشتن عادت های زیر بنایی تمرکز کنید می توانید باعث ایجاد تغییرات در سطحی گسترده شوید. با این حال شناسایی عادت های زیر بنایی می تواند فریب دهنده باشد. برای پیدا کردن آنها بایستی بدانید که کجا دنبالشان بگردید. شناسایی عادت های زیر بنایی به معنای جستجوی ویژگی های معین است. عادت های زیر بنایی چیزی را عرضه می کنند که در ادبیات دانشگاهی به عنوان پیروزی های کوچک شناخته می شوند. آنها به عادت های دیگرکمک می کنند تا از طریق ایجاد ساختار های جدید شکوفا شوند و فرهنگ هایی را پایه گذاری می کنند که در آن ها تغییر مسری می شود.</w:t>
       </w:r>
     </w:p>
     <w:p>
@@ -1433,7 +2382,27 @@
           <w:rtl/>
           <w:lang w:bidi="fa-IR"/>
         </w:rPr>
-        <w:t>چیز هایی که دیگران می گویند آسیبی به آدمی نخواهد رساند هر فردی همیشه همان قدر قوی خواهد بود که می خواهد باشد.</w:t>
+        <w:t xml:space="preserve">چیز هایی که دیگران می گویند آسیبی به آدمی نخواهد رساند </w:t>
+      </w:r>
+      <w:r>
+        <w:rPr>
+          <w:rFonts w:cs="B Nazanin" w:hint="cs"/>
+          <w:sz w:val="32"/>
+          <w:szCs w:val="32"/>
+          <w:rtl/>
+          <w:lang w:bidi="fa-IR"/>
+        </w:rPr>
+        <w:t xml:space="preserve">، </w:t>
+      </w:r>
+      <w:r>
+        <w:rPr>
+          <w:rFonts w:cs="B Nazanin" w:hint="cs"/>
+          <w:sz w:val="32"/>
+          <w:szCs w:val="32"/>
+          <w:rtl/>
+          <w:lang w:bidi="fa-IR"/>
+        </w:rPr>
+        <w:t>هر فردی همیشه همان قدر قوی خواهد بود که می خواهد باشد.</w:t>
       </w:r>
     </w:p>
     <w:p>
@@ -1477,6 +2446,7 @@
           <w:rtl/>
           <w:lang w:bidi="fa-IR"/>
         </w:rPr>
+        <w:lastRenderedPageBreak/>
         <w:t>قدرت اراده فقط یک مهارت نیست ، یک ماهیچه است مثل ماهیچه های بازو و پای شما ، وقتی سخت تر کار کنید خسته می شود ، بنابراین نیروی کمتری برای کار های دیگر باقی می ماند.</w:t>
       </w:r>
     </w:p>
@@ -1531,8 +2501,100 @@
           <w:rtl/>
           <w:lang w:bidi="fa-IR"/>
         </w:rPr>
-        <w:t xml:space="preserve">این کار کمک می کند مشخص کنیم چرا برخی از افراد موفق تسلیم رواب جنسی خارج از حیطه ازدواج می شوند ( که احتمال شروع شدن شان در اواخر </w:t>
-      </w:r>
+        <w:t xml:space="preserve">این کار کمک می کند مشخص کنیم چرا برخی از افراد موفق تسلیم رواب جنسی خارج از حیطه ازدواج می شوند ( که احتمال شروع شدن شان در اواخر شب یا بعد از یک روز طولانی استفاده از قدرت اراده در سرکار از همه بیشتر است) یا چرا پزشکان خوب اشتباهاتی احمقانه می کنند ( که اغلب بعد از اینکه پزشک یک کار طولانی پیچیده را که مستلزم تمرکز خیلی زیاد است تمام کرده ، اتفاق می افتند) </w:t>
+      </w:r>
+      <w:r>
+        <w:rPr>
+          <w:rFonts w:ascii="Times New Roman" w:hAnsi="Times New Roman" w:cs="Times New Roman" w:hint="cs"/>
+          <w:sz w:val="32"/>
+          <w:szCs w:val="32"/>
+          <w:rtl/>
+          <w:lang w:bidi="fa-IR"/>
+        </w:rPr>
+        <w:t>–</w:t>
+      </w:r>
+      <w:r>
+        <w:rPr>
+          <w:rFonts w:cs="B Nazanin" w:hint="cs"/>
+          <w:sz w:val="32"/>
+          <w:szCs w:val="32"/>
+          <w:rtl/>
+          <w:lang w:bidi="fa-IR"/>
+        </w:rPr>
+        <w:t xml:space="preserve"> اگر شما بخواهید کاری را انجام دهید که به قدرت اراده نیاز دارد </w:t>
+      </w:r>
+      <w:r>
+        <w:rPr>
+          <w:rFonts w:ascii="Times New Roman" w:hAnsi="Times New Roman" w:cs="Times New Roman" w:hint="cs"/>
+          <w:sz w:val="32"/>
+          <w:szCs w:val="32"/>
+          <w:rtl/>
+          <w:lang w:bidi="fa-IR"/>
+        </w:rPr>
+        <w:t>–</w:t>
+      </w:r>
+      <w:r>
+        <w:rPr>
+          <w:rFonts w:cs="B Nazanin" w:hint="cs"/>
+          <w:sz w:val="32"/>
+          <w:szCs w:val="32"/>
+          <w:rtl/>
+          <w:lang w:bidi="fa-IR"/>
+        </w:rPr>
+        <w:t xml:space="preserve"> مثل دویدن بعد از کار </w:t>
+      </w:r>
+      <w:r>
+        <w:rPr>
+          <w:rFonts w:ascii="Times New Roman" w:hAnsi="Times New Roman" w:cs="Times New Roman" w:hint="cs"/>
+          <w:sz w:val="32"/>
+          <w:szCs w:val="32"/>
+          <w:rtl/>
+          <w:lang w:bidi="fa-IR"/>
+        </w:rPr>
+        <w:t>–</w:t>
+      </w:r>
+      <w:r>
+        <w:rPr>
+          <w:rFonts w:cs="B Nazanin" w:hint="cs"/>
+          <w:sz w:val="32"/>
+          <w:szCs w:val="32"/>
+          <w:rtl/>
+          <w:lang w:bidi="fa-IR"/>
+        </w:rPr>
+        <w:t xml:space="preserve"> باید در مصرف قدرت اراده تان در طول روز صرفه جویی کنید </w:t>
+      </w:r>
+      <w:r>
+        <w:rPr>
+          <w:rFonts w:ascii="Times New Roman" w:hAnsi="Times New Roman" w:cs="Times New Roman" w:hint="cs"/>
+          <w:sz w:val="32"/>
+          <w:szCs w:val="32"/>
+          <w:rtl/>
+          <w:lang w:bidi="fa-IR"/>
+        </w:rPr>
+        <w:t>–</w:t>
+      </w:r>
+      <w:r>
+        <w:rPr>
+          <w:rFonts w:cs="B Nazanin" w:hint="cs"/>
+          <w:sz w:val="32"/>
+          <w:szCs w:val="32"/>
+          <w:rtl/>
+          <w:lang w:bidi="fa-IR"/>
+        </w:rPr>
+        <w:t xml:space="preserve"> اگر شما خیلی زود از تمام آن برای کارهای خسته کننده مثل نوشتن نام الکترونیکی یا پرکردن فرم های پیچیده و کسل کننده مخارج استفاده کنید تا زمانی که به خانه برسید تمام نیروی تان تمام شده است.</w:t>
+      </w:r>
+    </w:p>
+    <w:p>
+      <w:pPr>
+        <w:bidi/>
+        <w:rPr>
+          <w:rFonts w:cs="B Nazanin"/>
+          <w:sz w:val="32"/>
+          <w:szCs w:val="32"/>
+          <w:rtl/>
+          <w:lang w:bidi="fa-IR"/>
+        </w:rPr>
+      </w:pPr>
       <w:r>
         <w:rPr>
           <w:rFonts w:cs="B Nazanin" w:hint="cs"/>
@@ -1542,7 +2604,85 @@
           <w:lang w:bidi="fa-IR"/>
         </w:rPr>
         <w:lastRenderedPageBreak/>
-        <w:t xml:space="preserve">شب یا بعد از یک روز طولانی استفاده از قدرت اراده در سرکار از همه بیشتر است) یا چرا پزشکان خوب اشتباهاتی احمقانه می کنند ( که اغلب بعد از اینکه پزشک یک کار طولانی پیچیده را که مستلزم تمرکز خیلی زیاد است تمام کرده ، اتفاق می افتند) </w:t>
+        <w:t>آیا ورزش دادن ماهیچه های قدرت اراده هم باعث قوی تر شدن آنها خواهد شد؟</w:t>
+      </w:r>
+    </w:p>
+    <w:p>
+      <w:pPr>
+        <w:bidi/>
+        <w:rPr>
+          <w:rFonts w:cs="B Nazanin"/>
+          <w:sz w:val="32"/>
+          <w:szCs w:val="32"/>
+          <w:rtl/>
+          <w:lang w:bidi="fa-IR"/>
+        </w:rPr>
+      </w:pPr>
+      <w:r>
+        <w:rPr>
+          <w:rFonts w:cs="B Nazanin" w:hint="cs"/>
+          <w:sz w:val="32"/>
+          <w:szCs w:val="32"/>
+          <w:rtl/>
+          <w:lang w:bidi="fa-IR"/>
+        </w:rPr>
+        <w:t>از طریق انتخاب پیشاپیش یک رفتار خاص و سپس دنبال کردن آن روتین هنگامی که نقطه عطف فرا می رسد ، قدرت اراده تبدیل به عادت می شود.</w:t>
+      </w:r>
+    </w:p>
+    <w:p>
+      <w:pPr>
+        <w:bidi/>
+        <w:rPr>
+          <w:rFonts w:cs="B Nazanin"/>
+          <w:sz w:val="32"/>
+          <w:szCs w:val="32"/>
+          <w:rtl/>
+          <w:lang w:bidi="fa-IR"/>
+        </w:rPr>
+      </w:pPr>
+    </w:p>
+    <w:p>
+      <w:pPr>
+        <w:bidi/>
+        <w:rPr>
+          <w:rFonts w:cs="B Nazanin"/>
+          <w:sz w:val="32"/>
+          <w:szCs w:val="32"/>
+          <w:rtl/>
+          <w:lang w:bidi="fa-IR"/>
+        </w:rPr>
+      </w:pPr>
+      <w:r>
+        <w:rPr>
+          <w:rFonts w:cs="B Nazanin" w:hint="cs"/>
+          <w:sz w:val="32"/>
+          <w:szCs w:val="32"/>
+          <w:rtl/>
+          <w:lang w:bidi="fa-IR"/>
+        </w:rPr>
+        <w:t>ارتباط قدرت اراده و احساس کنترل و اختیار:</w:t>
+      </w:r>
+    </w:p>
+    <w:p>
+      <w:pPr>
+        <w:bidi/>
+        <w:rPr>
+          <w:rFonts w:cs="B Nazanin"/>
+          <w:sz w:val="32"/>
+          <w:szCs w:val="32"/>
+          <w:rtl/>
+          <w:lang w:bidi="fa-IR"/>
+        </w:rPr>
+      </w:pPr>
+      <w:r>
+        <w:rPr>
+          <w:rFonts w:cs="B Nazanin" w:hint="cs"/>
+          <w:sz w:val="32"/>
+          <w:szCs w:val="32"/>
+          <w:rtl/>
+          <w:lang w:bidi="fa-IR"/>
+        </w:rPr>
+        <w:t xml:space="preserve">وتی به افراد می گویید کاری را انجام دهند که نیاز به کنترل فردی دارد ، اگر فکر کند که این کار را به دلایل فردی انجام می دهند </w:t>
       </w:r>
       <w:r>
         <w:rPr>
@@ -1562,7 +2702,7 @@
           <w:rtl/>
           <w:lang w:bidi="fa-IR"/>
         </w:rPr>
-        <w:t xml:space="preserve"> اگر شما بخواهید کاری را انجام دهید که به قدرت اراده نیاز دارد </w:t>
+        <w:t xml:space="preserve"> اگر احساس کند که ایم کار یک گزینه است که می تواند انجام دهد یا خیر </w:t>
       </w:r>
       <w:r>
         <w:rPr>
@@ -1582,7 +2722,74 @@
           <w:rtl/>
           <w:lang w:bidi="fa-IR"/>
         </w:rPr>
-        <w:t xml:space="preserve"> مثل دویدن بعد از کار </w:t>
+        <w:t xml:space="preserve"> یا چیزی است که می تواند از آن لذت ببرد چون به فرد دیگری کمک می کند. به تلاش و تقلای کمتری نیاز دارد </w:t>
+      </w:r>
+      <w:r>
+        <w:rPr>
+          <w:rFonts w:cs="B Nazanin" w:hint="cs"/>
+          <w:sz w:val="32"/>
+          <w:szCs w:val="32"/>
+          <w:rtl/>
+          <w:lang w:bidi="fa-IR"/>
+        </w:rPr>
+        <w:t>و اگر احساس کند هیچ استقلالی ندارد. اگر فط از دستورات پیروی کند، ماهیچه های قدرت اراده شان زودتر خسته می شود. در هر دو مورد ممکن است کار انجام شود اما نیاز به قدرت اراده بیشتری خواهد داشت ، اگر با افراد مثل چرخ دنده رفتار و برخورد شود.</w:t>
+      </w:r>
+    </w:p>
+    <w:p>
+      <w:pPr>
+        <w:bidi/>
+        <w:rPr>
+          <w:rFonts w:cs="B Nazanin"/>
+          <w:sz w:val="32"/>
+          <w:szCs w:val="32"/>
+          <w:rtl/>
+          <w:lang w:bidi="fa-IR"/>
+        </w:rPr>
+      </w:pPr>
+    </w:p>
+    <w:p>
+      <w:pPr>
+        <w:bidi/>
+        <w:rPr>
+          <w:rFonts w:cs="B Nazanin"/>
+          <w:sz w:val="32"/>
+          <w:szCs w:val="32"/>
+          <w:rtl/>
+          <w:lang w:bidi="fa-IR"/>
+        </w:rPr>
+      </w:pPr>
+      <w:r>
+        <w:rPr>
+          <w:rFonts w:cs="B Nazanin" w:hint="cs"/>
+          <w:sz w:val="32"/>
+          <w:szCs w:val="32"/>
+          <w:rtl/>
+          <w:lang w:bidi="fa-IR"/>
+        </w:rPr>
+        <w:lastRenderedPageBreak/>
+        <w:t xml:space="preserve">در پژوهشی که درسال 2010 در یک کارخانه تولیدی در اوهایو انجام شد کارگران خط مونتاژ که به آن ها اجازه داده شده بود تصمیم های کوچکی در مورد برنامه ها و محیط کاری شان بگیرند به دقت بررسی کرد. آنها خودشان یونیفرم هایشان را طراحی کردند و اختیار تعییر شیفت را داشتند. هیچ چیز دیگری عوض نشد ، همه فرآیند های تولید و میزان حقوق ثابت باقی ماند. </w:t>
+      </w:r>
+    </w:p>
+    <w:p>
+      <w:pPr>
+        <w:bidi/>
+        <w:rPr>
+          <w:rFonts w:cs="B Nazanin"/>
+          <w:sz w:val="32"/>
+          <w:szCs w:val="32"/>
+          <w:rtl/>
+          <w:lang w:bidi="fa-IR"/>
+        </w:rPr>
+      </w:pPr>
+      <w:r>
+        <w:rPr>
+          <w:rFonts w:cs="B Nazanin" w:hint="cs"/>
+          <w:sz w:val="32"/>
+          <w:szCs w:val="32"/>
+          <w:rtl/>
+          <w:lang w:bidi="fa-IR"/>
+        </w:rPr>
+        <w:t xml:space="preserve">در عرض دو ماه بهره وری در کارخانه 20 درصد افزایش یافت. کارگران زمان استراحت شان را کوتاه تر کرده بودند </w:t>
       </w:r>
       <w:r>
         <w:rPr>
@@ -1602,167 +2809,139 @@
           <w:rtl/>
           <w:lang w:bidi="fa-IR"/>
         </w:rPr>
-        <w:t xml:space="preserve"> باید در مصرف قدرت اراده تان در طول روز صرفه جویی کنید </w:t>
-      </w:r>
-      <w:r>
-        <w:rPr>
-          <w:rFonts w:ascii="Times New Roman" w:hAnsi="Times New Roman" w:cs="Times New Roman" w:hint="cs"/>
-          <w:sz w:val="32"/>
-          <w:szCs w:val="32"/>
-          <w:rtl/>
-          <w:lang w:bidi="fa-IR"/>
-        </w:rPr>
-        <w:t>–</w:t>
-      </w:r>
-      <w:r>
-        <w:rPr>
-          <w:rFonts w:cs="B Nazanin" w:hint="cs"/>
-          <w:sz w:val="32"/>
-          <w:szCs w:val="32"/>
-          <w:rtl/>
-          <w:lang w:bidi="fa-IR"/>
-        </w:rPr>
-        <w:t xml:space="preserve"> اگر شما خیلی زود از تمام آن برای کارهای خسته کننده مثل نوشتن نام الکترونیکی یا پرکردن فرم های پیچیده و کسل کننده مخارج استفاده کنید تا زمانی که به خانه برسید تمام نیروی تان تمام شده است.</w:t>
-      </w:r>
-    </w:p>
-    <w:p>
-      <w:pPr>
-        <w:bidi/>
-        <w:rPr>
-          <w:rFonts w:cs="B Nazanin"/>
-          <w:sz w:val="32"/>
-          <w:szCs w:val="32"/>
-          <w:rtl/>
-          <w:lang w:bidi="fa-IR"/>
-        </w:rPr>
-      </w:pPr>
-      <w:r>
-        <w:rPr>
-          <w:rFonts w:cs="B Nazanin" w:hint="cs"/>
-          <w:sz w:val="32"/>
-          <w:szCs w:val="32"/>
-          <w:rtl/>
-          <w:lang w:bidi="fa-IR"/>
-        </w:rPr>
-        <w:t>آیا ورزش دادن ماهیچه های قدرت اراده هم باعث قوی تر شدن آنها خواهد شد؟</w:t>
-      </w:r>
-    </w:p>
-    <w:p>
-      <w:pPr>
-        <w:bidi/>
-        <w:rPr>
-          <w:rFonts w:cs="B Nazanin"/>
-          <w:sz w:val="32"/>
-          <w:szCs w:val="32"/>
-          <w:rtl/>
-          <w:lang w:bidi="fa-IR"/>
-        </w:rPr>
-      </w:pPr>
-      <w:r>
-        <w:rPr>
-          <w:rFonts w:cs="B Nazanin" w:hint="cs"/>
-          <w:sz w:val="32"/>
-          <w:szCs w:val="32"/>
-          <w:rtl/>
-          <w:lang w:bidi="fa-IR"/>
-        </w:rPr>
-        <w:t>از طریق انتخاب پیشاپیش یک رفتار خاص و سپس دنبال کردن آن روتین هنگامی که نقطه عطف فرا می رسد ، قدرت اراده تبدیل به عادت می شود.</w:t>
-      </w:r>
-    </w:p>
-    <w:p>
-      <w:pPr>
-        <w:bidi/>
-        <w:rPr>
-          <w:rFonts w:cs="B Nazanin"/>
-          <w:sz w:val="32"/>
-          <w:szCs w:val="32"/>
-          <w:rtl/>
-          <w:lang w:bidi="fa-IR"/>
-        </w:rPr>
-      </w:pPr>
-    </w:p>
-    <w:p>
-      <w:pPr>
-        <w:bidi/>
-        <w:rPr>
-          <w:rFonts w:cs="B Nazanin"/>
-          <w:sz w:val="32"/>
-          <w:szCs w:val="32"/>
-          <w:rtl/>
-          <w:lang w:bidi="fa-IR"/>
-        </w:rPr>
-      </w:pPr>
-      <w:r>
-        <w:rPr>
-          <w:rFonts w:cs="B Nazanin" w:hint="cs"/>
-          <w:sz w:val="32"/>
-          <w:szCs w:val="32"/>
-          <w:rtl/>
-          <w:lang w:bidi="fa-IR"/>
-        </w:rPr>
-        <w:t>ارتباط قدرت اراده و احساس کنترل و اختیار:</w:t>
-      </w:r>
-    </w:p>
-    <w:p>
-      <w:pPr>
-        <w:bidi/>
-        <w:rPr>
-          <w:rFonts w:cs="B Nazanin"/>
-          <w:sz w:val="32"/>
-          <w:szCs w:val="32"/>
-          <w:rtl/>
-          <w:lang w:bidi="fa-IR"/>
-        </w:rPr>
-      </w:pPr>
-      <w:r>
-        <w:rPr>
-          <w:rFonts w:cs="B Nazanin" w:hint="cs"/>
-          <w:sz w:val="32"/>
-          <w:szCs w:val="32"/>
-          <w:rtl/>
-          <w:lang w:bidi="fa-IR"/>
-        </w:rPr>
-        <w:t xml:space="preserve">وتی به افراد می گویید کاری را انجام دهند که نیاز به کنترل فردی دارد ، اگر فکر کند که این کار را به دلایل فردی انجام می دهند </w:t>
-      </w:r>
-      <w:r>
-        <w:rPr>
-          <w:rFonts w:ascii="Times New Roman" w:hAnsi="Times New Roman" w:cs="Times New Roman" w:hint="cs"/>
-          <w:sz w:val="32"/>
-          <w:szCs w:val="32"/>
-          <w:rtl/>
-          <w:lang w:bidi="fa-IR"/>
-        </w:rPr>
-        <w:t>–</w:t>
-      </w:r>
-      <w:r>
-        <w:rPr>
-          <w:rFonts w:cs="B Nazanin" w:hint="cs"/>
-          <w:sz w:val="32"/>
-          <w:szCs w:val="32"/>
-          <w:rtl/>
-          <w:lang w:bidi="fa-IR"/>
-        </w:rPr>
-        <w:t xml:space="preserve"> اگر احساس کند که ایم کار یک گزینه است که می تواند انجام دهد یا خیر </w:t>
-      </w:r>
-      <w:r>
-        <w:rPr>
-          <w:rFonts w:ascii="Times New Roman" w:hAnsi="Times New Roman" w:cs="Times New Roman" w:hint="cs"/>
-          <w:sz w:val="32"/>
-          <w:szCs w:val="32"/>
-          <w:rtl/>
-          <w:lang w:bidi="fa-IR"/>
-        </w:rPr>
-        <w:t>–</w:t>
-      </w:r>
-      <w:r>
-        <w:rPr>
-          <w:rFonts w:cs="B Nazanin" w:hint="cs"/>
-          <w:sz w:val="32"/>
-          <w:szCs w:val="32"/>
-          <w:rtl/>
-          <w:lang w:bidi="fa-IR"/>
-        </w:rPr>
-        <w:t xml:space="preserve"> یا چیزی است که می </w:t>
+        <w:t xml:space="preserve"> مرتکب اشتباهات کمتری می شدند و دادن حس کنترل به کارگران میزان نظم فردی شان را در محل کار بهبود بخشید.</w:t>
+      </w:r>
+    </w:p>
+    <w:p>
+      <w:pPr>
+        <w:bidi/>
+        <w:rPr>
+          <w:rFonts w:cs="B Nazanin"/>
+          <w:sz w:val="32"/>
+          <w:szCs w:val="32"/>
+          <w:rtl/>
+          <w:lang w:bidi="fa-IR"/>
+        </w:rPr>
+      </w:pPr>
+      <w:r>
+        <w:rPr>
+          <w:rFonts w:cs="B Nazanin" w:hint="cs"/>
+          <w:sz w:val="32"/>
+          <w:szCs w:val="32"/>
+          <w:rtl/>
+          <w:lang w:bidi="fa-IR"/>
+        </w:rPr>
+        <w:t>امروزه شرکت ها بر روی این موضوع تمرکز کرده اند که به کارکنان حس اختیار بیشتری بدهند.</w:t>
+      </w:r>
+    </w:p>
+    <w:p>
+      <w:pPr>
+        <w:bidi/>
+        <w:rPr>
+          <w:rFonts w:cs="B Nazanin"/>
+          <w:sz w:val="32"/>
+          <w:szCs w:val="32"/>
+          <w:rtl/>
+          <w:lang w:bidi="fa-IR"/>
+        </w:rPr>
+      </w:pPr>
+      <w:r>
+        <w:rPr>
+          <w:rFonts w:cs="B Nazanin" w:hint="cs"/>
+          <w:sz w:val="32"/>
+          <w:szCs w:val="32"/>
+          <w:rtl/>
+          <w:lang w:bidi="fa-IR"/>
+        </w:rPr>
+        <w:t>یک معاون ارشد در استارباکس می گوید:</w:t>
+      </w:r>
+    </w:p>
+    <w:p>
+      <w:pPr>
+        <w:bidi/>
+        <w:rPr>
+          <w:rFonts w:cs="B Nazanin"/>
+          <w:sz w:val="32"/>
+          <w:szCs w:val="32"/>
+          <w:rtl/>
+          <w:lang w:bidi="fa-IR"/>
+        </w:rPr>
+      </w:pPr>
+      <w:r>
+        <w:rPr>
+          <w:rFonts w:cs="B Nazanin" w:hint="cs"/>
+          <w:sz w:val="32"/>
+          <w:szCs w:val="32"/>
+          <w:rtl/>
+          <w:lang w:bidi="fa-IR"/>
+        </w:rPr>
+        <w:t>ما به جای اینکه به شرکا بگوییم قهوه را از جعبه بیرون بیاور ، فنجان را اینجا بگذار ، از این قوانین پیروی کن ، از آنها خواسته ایم از هوش و خلاقیت شان استفاده کنند. مردم دوست دارند کنترل زندگی شان را در دست داشته باشند.</w:t>
+      </w:r>
+    </w:p>
+    <w:p>
+      <w:pPr>
+        <w:bidi/>
+        <w:rPr>
+          <w:rFonts w:cs="B Nazanin"/>
+          <w:sz w:val="32"/>
+          <w:szCs w:val="32"/>
+          <w:rtl/>
+          <w:lang w:bidi="fa-IR"/>
+        </w:rPr>
+      </w:pPr>
+    </w:p>
+    <w:p>
+      <w:pPr>
+        <w:bidi/>
+        <w:rPr>
+          <w:rFonts w:cs="B Nazanin"/>
+          <w:sz w:val="32"/>
+          <w:szCs w:val="32"/>
+          <w:rtl/>
+          <w:lang w:bidi="fa-IR"/>
+        </w:rPr>
+      </w:pPr>
+      <w:r>
+        <w:rPr>
+          <w:rFonts w:cs="B Nazanin" w:hint="cs"/>
+          <w:sz w:val="32"/>
+          <w:szCs w:val="32"/>
+          <w:rtl/>
+          <w:lang w:bidi="fa-IR"/>
+        </w:rPr>
+        <w:t>در نظر مردم نا آشنا به مباحث اقتصادی این طور به نظر می رسد که بیشتر سازمان ها بر پایه تصمیم گیری های عمدی ، انتخاب های منطقی صورت می دهند. ولی عملکرد کمپانی ها به هیچ وجه اینگونه نیست. بلکه شرکت ها از طریق عادت های سازمانی طولانی مدت هدایت می شوند. الگوهایی که اغلب از میان تصمیم های مستقل عزاران کارمند ایجاد شده است و این عادت ها تاثیرات به مراتب عمیق تر از آنچه تا کنون دریاته ایم ، دارند.</w:t>
+      </w:r>
+    </w:p>
+    <w:p>
+      <w:pPr>
+        <w:bidi/>
+        <w:rPr>
+          <w:rFonts w:cs="B Nazanin"/>
+          <w:sz w:val="32"/>
+          <w:szCs w:val="32"/>
+          <w:rtl/>
+          <w:lang w:bidi="fa-IR"/>
+        </w:rPr>
+      </w:pPr>
+      <w:r>
+        <w:rPr>
+          <w:rFonts w:cs="B Nazanin" w:hint="cs"/>
+          <w:sz w:val="32"/>
+          <w:szCs w:val="32"/>
+          <w:rtl/>
+          <w:lang w:bidi="fa-IR"/>
+        </w:rPr>
+        <w:t xml:space="preserve">برای مثال </w:t>
+      </w:r>
+      <w:r>
+        <w:rPr>
+          <w:rFonts w:cs="B Nazanin" w:hint="cs"/>
+          <w:sz w:val="32"/>
+          <w:szCs w:val="32"/>
+          <w:rtl/>
+          <w:lang w:bidi="fa-IR"/>
+        </w:rPr>
+        <w:t xml:space="preserve">ممکن است به نظر برسد که مدیر اجرایی یک کمپانی لباس با بررسی دقیق میزان فروش و اطلاعات بازار تصویر یک ژاکت قرمز رنگ را برای کاور کاتالوگ شرکت برگزیده است. اما در حقیقت آنچه در واقعیت رخ داده است این بوده که معاون او دائما در سایت های مد ژاپنی ( که بهار سال گذشته رنگ قرمز در آنجا مد بوده ) چرخ می زده است. بازاریابان شرکت به طور معمول از دوستان خو می پرسند که چه رنگی مد است و مدیران اجرایی شرکت در بازگشت از سفر سالانه خود از پاریس گزارش دادند که طراحان در شرکت رقیب از یک رنگ دانه قرمز جدید استفاده می کنند. تمام این ورودی های کوچک نتیجه الگوی ناهماهنگ موجود در میان شایعه پردازی های مدیران در رابطه با رقبا و </w:t>
       </w:r>
       <w:r>
         <w:rPr>
@@ -1773,237 +2952,7 @@
           <w:lang w:bidi="fa-IR"/>
         </w:rPr>
         <w:lastRenderedPageBreak/>
-        <w:t xml:space="preserve">تواند از آن لذت ببرد چون به فرد دیگری کمک می کند. به تلاش و تقلای کمتری نیاز دارد </w:t>
-      </w:r>
-      <w:r>
-        <w:rPr>
-          <w:rFonts w:cs="B Nazanin" w:hint="cs"/>
-          <w:sz w:val="32"/>
-          <w:szCs w:val="32"/>
-          <w:rtl/>
-          <w:lang w:bidi="fa-IR"/>
-        </w:rPr>
-        <w:t>و اگر احساس کند هیچ استقلالی ندارد. اگر فط از دستورات پیروی کند، ماهیچه های قدرت اراده شان زودتر خسته می شود. در هر دو مورد ممکن است کار انجام شود اما نیاز به قدرت اراده بیشتری خواهد داشت ، اگر با افراد مثل چرخ دنده رفتار و برخورد شود.</w:t>
-      </w:r>
-    </w:p>
-    <w:p>
-      <w:pPr>
-        <w:bidi/>
-        <w:rPr>
-          <w:rFonts w:cs="B Nazanin"/>
-          <w:sz w:val="32"/>
-          <w:szCs w:val="32"/>
-          <w:rtl/>
-          <w:lang w:bidi="fa-IR"/>
-        </w:rPr>
-      </w:pPr>
-    </w:p>
-    <w:p>
-      <w:pPr>
-        <w:bidi/>
-        <w:rPr>
-          <w:rFonts w:cs="B Nazanin"/>
-          <w:sz w:val="32"/>
-          <w:szCs w:val="32"/>
-          <w:rtl/>
-          <w:lang w:bidi="fa-IR"/>
-        </w:rPr>
-      </w:pPr>
-      <w:r>
-        <w:rPr>
-          <w:rFonts w:cs="B Nazanin" w:hint="cs"/>
-          <w:sz w:val="32"/>
-          <w:szCs w:val="32"/>
-          <w:rtl/>
-          <w:lang w:bidi="fa-IR"/>
-        </w:rPr>
-        <w:t xml:space="preserve">در پژوهشی که درسال 2010 در یک کارخانه تولیدی در اوهایو انجام شد کارگران خط مونتاژ که به آن ها اجازه داده شده بود تصمیم های کوچکی در مورد برنامه ها و محیط کاری شان بگیرند به دقت بررسی کرد. آنها خودشان یونیفرم هایشان را طراحی کردند و اختیار تعییر شیفت را داشتند. هیچ چیز دیگری عوض نشد ، همه فرآیند های تولید و میزان حقوق ثابت باقی ماند. </w:t>
-      </w:r>
-    </w:p>
-    <w:p>
-      <w:pPr>
-        <w:bidi/>
-        <w:rPr>
-          <w:rFonts w:cs="B Nazanin"/>
-          <w:sz w:val="32"/>
-          <w:szCs w:val="32"/>
-          <w:rtl/>
-          <w:lang w:bidi="fa-IR"/>
-        </w:rPr>
-      </w:pPr>
-      <w:r>
-        <w:rPr>
-          <w:rFonts w:cs="B Nazanin" w:hint="cs"/>
-          <w:sz w:val="32"/>
-          <w:szCs w:val="32"/>
-          <w:rtl/>
-          <w:lang w:bidi="fa-IR"/>
-        </w:rPr>
-        <w:t xml:space="preserve">در عرض دو ماه بهره وری در کارخانه 20 درصد افزایش یافت. کارگران زمان استراحت شان را کوتاه تر کرده بودند </w:t>
-      </w:r>
-      <w:r>
-        <w:rPr>
-          <w:rFonts w:ascii="Times New Roman" w:hAnsi="Times New Roman" w:cs="Times New Roman" w:hint="cs"/>
-          <w:sz w:val="32"/>
-          <w:szCs w:val="32"/>
-          <w:rtl/>
-          <w:lang w:bidi="fa-IR"/>
-        </w:rPr>
-        <w:t>–</w:t>
-      </w:r>
-      <w:r>
-        <w:rPr>
-          <w:rFonts w:cs="B Nazanin" w:hint="cs"/>
-          <w:sz w:val="32"/>
-          <w:szCs w:val="32"/>
-          <w:rtl/>
-          <w:lang w:bidi="fa-IR"/>
-        </w:rPr>
-        <w:t xml:space="preserve"> مرتکب اشتباهات کمتری می شدند و دادن حس کنترل به کارگران میزان نظم فردی شان را در محل کار بهبود بخشید.</w:t>
-      </w:r>
-    </w:p>
-    <w:p>
-      <w:pPr>
-        <w:bidi/>
-        <w:rPr>
-          <w:rFonts w:cs="B Nazanin"/>
-          <w:sz w:val="32"/>
-          <w:szCs w:val="32"/>
-          <w:rtl/>
-          <w:lang w:bidi="fa-IR"/>
-        </w:rPr>
-      </w:pPr>
-      <w:r>
-        <w:rPr>
-          <w:rFonts w:cs="B Nazanin" w:hint="cs"/>
-          <w:sz w:val="32"/>
-          <w:szCs w:val="32"/>
-          <w:rtl/>
-          <w:lang w:bidi="fa-IR"/>
-        </w:rPr>
-        <w:t>امروزه شرکت ها بر روی این موضوع تمرکز کرده اند که به کارکنان حس اختیار بیشتری بدهند.</w:t>
-      </w:r>
-    </w:p>
-    <w:p>
-      <w:pPr>
-        <w:bidi/>
-        <w:rPr>
-          <w:rFonts w:cs="B Nazanin"/>
-          <w:sz w:val="32"/>
-          <w:szCs w:val="32"/>
-          <w:rtl/>
-          <w:lang w:bidi="fa-IR"/>
-        </w:rPr>
-      </w:pPr>
-      <w:r>
-        <w:rPr>
-          <w:rFonts w:cs="B Nazanin" w:hint="cs"/>
-          <w:sz w:val="32"/>
-          <w:szCs w:val="32"/>
-          <w:rtl/>
-          <w:lang w:bidi="fa-IR"/>
-        </w:rPr>
-        <w:lastRenderedPageBreak/>
-        <w:t>یک معاون ارشد در استارباکس می گوید:</w:t>
-      </w:r>
-    </w:p>
-    <w:p>
-      <w:pPr>
-        <w:bidi/>
-        <w:rPr>
-          <w:rFonts w:cs="B Nazanin"/>
-          <w:sz w:val="32"/>
-          <w:szCs w:val="32"/>
-          <w:rtl/>
-          <w:lang w:bidi="fa-IR"/>
-        </w:rPr>
-      </w:pPr>
-      <w:r>
-        <w:rPr>
-          <w:rFonts w:cs="B Nazanin" w:hint="cs"/>
-          <w:sz w:val="32"/>
-          <w:szCs w:val="32"/>
-          <w:rtl/>
-          <w:lang w:bidi="fa-IR"/>
-        </w:rPr>
-        <w:t>ما به جای اینکه به شرکا بگوییم قهوه را از جعبه بیرون بیاور ، فنجان را اینجا بگذار ، از این قوانین پیروی کن ، از آنها خواسته ایم از هوش و خلاقیت شان استفاده کنند. مردم دوست دارند کنترل زندگی شان را در دست داشته باشند.</w:t>
-      </w:r>
-    </w:p>
-    <w:p>
-      <w:pPr>
-        <w:bidi/>
-        <w:rPr>
-          <w:rFonts w:cs="B Nazanin"/>
-          <w:sz w:val="32"/>
-          <w:szCs w:val="32"/>
-          <w:rtl/>
-          <w:lang w:bidi="fa-IR"/>
-        </w:rPr>
-      </w:pPr>
-    </w:p>
-    <w:p>
-      <w:pPr>
-        <w:bidi/>
-        <w:rPr>
-          <w:rFonts w:cs="B Nazanin"/>
-          <w:sz w:val="32"/>
-          <w:szCs w:val="32"/>
-          <w:rtl/>
-          <w:lang w:bidi="fa-IR"/>
-        </w:rPr>
-      </w:pPr>
-      <w:r>
-        <w:rPr>
-          <w:rFonts w:cs="B Nazanin" w:hint="cs"/>
-          <w:sz w:val="32"/>
-          <w:szCs w:val="32"/>
-          <w:rtl/>
-          <w:lang w:bidi="fa-IR"/>
-        </w:rPr>
-        <w:t>در نظر مردم نا آشنا به مباحث اقتصادی این طور به نظر می رسد که بیشتر سازمان ها بر پایه تصمیم گیری های عمدی ، انتخاب های منطقی صورت می دهند. ولی عملکرد کمپانی ها به هیچ وجه اینگونه نیست. بلکه شرکت ها از طریق عادت های سازمانی طولانی مدت هدایت می شوند. الگوهایی که اغلب از میان تصمیم های مستقل عزاران کارمند ایجاد شده است و این عادت ها تاثیرات به مراتب عمیق تر از آنچه تا کنون دریاته ایم ، دارند.</w:t>
-      </w:r>
-    </w:p>
-    <w:p>
-      <w:pPr>
-        <w:bidi/>
-        <w:rPr>
-          <w:rFonts w:cs="B Nazanin"/>
-          <w:sz w:val="32"/>
-          <w:szCs w:val="32"/>
-          <w:rtl/>
-          <w:lang w:bidi="fa-IR"/>
-        </w:rPr>
-      </w:pPr>
-      <w:r>
-        <w:rPr>
-          <w:rFonts w:cs="B Nazanin" w:hint="cs"/>
-          <w:sz w:val="32"/>
-          <w:szCs w:val="32"/>
-          <w:rtl/>
-          <w:lang w:bidi="fa-IR"/>
-        </w:rPr>
-        <w:t xml:space="preserve">برای مثال </w:t>
-      </w:r>
-      <w:r>
-        <w:rPr>
-          <w:rFonts w:cs="B Nazanin" w:hint="cs"/>
-          <w:sz w:val="32"/>
-          <w:szCs w:val="32"/>
-          <w:rtl/>
-          <w:lang w:bidi="fa-IR"/>
-        </w:rPr>
-        <w:t xml:space="preserve">ممکن است به نظر برسد که مدیر اجرایی یک کمپانی لباس با بررسی دقیق میزان فروش و اطلاعات بازار تصویر یک ژاکت قرمز رنگ را برای کاور کاتالوگ شرکت برگزیده است. اما در حقیقت آنچه در واقعیت رخ داده است این بوده که معاون او دائما در سایت های مد ژاپنی ( که بهار سال گذشته رنگ قرمز در آنجا مد بوده ) چرخ می زده است. بازاریابان شرکت به طور معمول از دوستان خو می پرسند که چه رنگی مد است و مدیران اجرایی شرکت در بازگشت از </w:t>
-      </w:r>
-      <w:r>
-        <w:rPr>
-          <w:rFonts w:cs="B Nazanin" w:hint="cs"/>
-          <w:sz w:val="32"/>
-          <w:szCs w:val="32"/>
-          <w:rtl/>
-          <w:lang w:bidi="fa-IR"/>
-        </w:rPr>
-        <w:lastRenderedPageBreak/>
-        <w:t>سفر سالانه خود از پاریس گزارش دادند که طراحان در شرکت رقیب از یک رنگ دانه قرمز جدید استفاده می کنند. تمام این ورودی های کوچک نتیجه الگوی ناهماهنگ موجود در میان شایعه پردازی های مدیران در رابطه با رقبا و صحبت هایشان با دوستان با تحقیقات رسمی تر کمپانی و روال توسعه آمیخته شد تا اینکه در نهایت یک اجماع پدید آمد ، رنگ قرمز امسال محبوب خواهد بود. هیچ کس تصمیم منفرد و عامدانه اتخاذ نکرده بود. بلکه یک دوجین عادت ، فرآیند و رفتار با هم ، هم سو شدند تا اینکه به نظر رسید رنگ قرمز انتخاب غیر قابل اجتناب است.</w:t>
+        <w:t>صحبت هایشان با دوستان با تحقیقات رسمی تر کمپانی و روال توسعه آمیخته شد تا اینکه در نهایت یک اجماع پدید آمد ، رنگ قرمز امسال محبوب خواهد بود. هیچ کس تصمیم منفرد و عامدانه اتخاذ نکرده بود. بلکه یک دوجین عادت ، فرآیند و رفتار با هم ، هم سو شدند تا اینکه به نظر رسید رنگ قرمز انتخاب غیر قابل اجتناب است.</w:t>
       </w:r>
     </w:p>
     <w:p>
@@ -2224,6 +3173,7 @@
           <w:rtl/>
           <w:lang w:bidi="fa-IR"/>
         </w:rPr>
+        <w:lastRenderedPageBreak/>
         <w:t>در حقیقت بحران ها به قدری قرصت های ارزشمندی هستند که رهبران خردمند معمولا عامدانه  احساس شرایط اضطراری را طولانی می کنند.</w:t>
       </w:r>
     </w:p>
@@ -2326,6 +3276,7 @@
           <w:rtl/>
           <w:lang w:bidi="fa-IR"/>
         </w:rPr>
+        <w:lastRenderedPageBreak/>
         <w:t>برای تغییر رژیم غذایی مردم باید چیز هایی که در نظرشان عجیب و غریب اند برایشان آشنا کنیم و  برای این کار باید آنها را در پوشش های روزمره استتار کنیم.</w:t>
       </w:r>
     </w:p>
@@ -2360,104 +3311,114 @@
           <w:rtl/>
           <w:lang w:bidi="fa-IR"/>
         </w:rPr>
+        <w:t>چه قصد تان فروش یک آهنگ جدید باشد چه غذایی جدید یا یک تخت کودک تازه ، درسی که باید بیاموزیم یکسان است ، اگر به هر چیز جدید لباس عادت کهنه را بپوشانی ، پذیرش آن برای عموم آسان تر خواهد بود</w:t>
+      </w:r>
+      <w:r>
+        <w:rPr>
+          <w:rFonts w:cs="B Nazanin" w:hint="cs"/>
+          <w:sz w:val="32"/>
+          <w:szCs w:val="32"/>
+          <w:rtl/>
+          <w:lang w:bidi="fa-IR"/>
+        </w:rPr>
+        <w:t>.</w:t>
+      </w:r>
+    </w:p>
+    <w:p>
+      <w:pPr>
+        <w:bidi/>
+        <w:rPr>
+          <w:rFonts w:cs="B Nazanin"/>
+          <w:sz w:val="32"/>
+          <w:szCs w:val="32"/>
+          <w:rtl/>
+          <w:lang w:bidi="fa-IR"/>
+        </w:rPr>
+      </w:pPr>
+    </w:p>
+    <w:p>
+      <w:pPr>
+        <w:bidi/>
+        <w:rPr>
+          <w:rFonts w:cs="B Nazanin"/>
+          <w:sz w:val="32"/>
+          <w:szCs w:val="32"/>
+          <w:rtl/>
+          <w:lang w:bidi="fa-IR"/>
+        </w:rPr>
+      </w:pPr>
+      <w:r>
+        <w:rPr>
+          <w:rFonts w:cs="B Nazanin" w:hint="cs"/>
+          <w:sz w:val="32"/>
+          <w:szCs w:val="32"/>
+          <w:rtl/>
+          <w:lang w:bidi="fa-IR"/>
+        </w:rPr>
+        <w:t xml:space="preserve">یک جنبش به خاطر </w:t>
+      </w:r>
+      <w:r>
+        <w:rPr>
+          <w:rFonts w:cs="B Nazanin" w:hint="cs"/>
+          <w:sz w:val="32"/>
+          <w:szCs w:val="32"/>
+          <w:rtl/>
+          <w:lang w:bidi="fa-IR"/>
+        </w:rPr>
+        <w:t>عادات اجتماعی دوستی و روابط محکم میان آشنایان شکل می گیرد. به خاطر عادات یک اجتماع و پیوند های ضعیف بین محله ها و قبیله ها ر</w:t>
+      </w:r>
+      <w:r>
+        <w:rPr>
+          <w:rFonts w:cs="B Nazanin" w:hint="cs"/>
+          <w:sz w:val="32"/>
+          <w:szCs w:val="32"/>
+          <w:rtl/>
+          <w:lang w:bidi="fa-IR"/>
+        </w:rPr>
+        <w:t>ش</w:t>
+      </w:r>
+      <w:r>
+        <w:rPr>
+          <w:rFonts w:cs="B Nazanin" w:hint="cs"/>
+          <w:sz w:val="32"/>
+          <w:szCs w:val="32"/>
+          <w:rtl/>
+          <w:lang w:bidi="fa-IR"/>
+        </w:rPr>
+        <w:t>د می کند. و به دلیل اینکه رهبران جنبش به شرکت کنندگان در آن عادت های جدید می دهند که به آنها حسی تازه از هویت و احساس مالکیت می بخشد ، ماندگار می شود.</w:t>
+      </w:r>
+    </w:p>
+    <w:p>
+      <w:pPr>
+        <w:bidi/>
+        <w:rPr>
+          <w:rFonts w:cs="B Nazanin"/>
+          <w:sz w:val="32"/>
+          <w:szCs w:val="32"/>
+          <w:rtl/>
+          <w:lang w:bidi="fa-IR"/>
+        </w:rPr>
+      </w:pPr>
+      <w:r>
+        <w:rPr>
+          <w:rFonts w:cs="B Nazanin" w:hint="cs"/>
+          <w:sz w:val="32"/>
+          <w:szCs w:val="32"/>
+          <w:rtl/>
+          <w:lang w:bidi="fa-IR"/>
+        </w:rPr>
+        <w:t xml:space="preserve">جنبش ها به این دلیل که همه مردم ناگهان تصمیم می گیرند فوری به یک سمت روی بیاورند شکل نمی گیرد. آنها بر الگوهای اجتماعی متکی هستند که </w:t>
+      </w:r>
+      <w:r>
+        <w:rPr>
+          <w:rFonts w:cs="B Nazanin" w:hint="cs"/>
+          <w:sz w:val="32"/>
+          <w:szCs w:val="32"/>
+          <w:rtl/>
+          <w:lang w:bidi="fa-IR"/>
+        </w:rPr>
         <w:lastRenderedPageBreak/>
-        <w:t>چه قصد تان فروش یک آهنگ جدید باشد چه غذایی جدید یا یک تخت کودک تازه ، درسی که باید بیاموزیم یکسان است ، اگر به هر چیز جدید لباس عادت کهنه را بپوشانی ، پذیرش آن برای عموم آسان تر خواهد بود</w:t>
-      </w:r>
-      <w:r>
-        <w:rPr>
-          <w:rFonts w:cs="B Nazanin" w:hint="cs"/>
-          <w:sz w:val="32"/>
-          <w:szCs w:val="32"/>
-          <w:rtl/>
-          <w:lang w:bidi="fa-IR"/>
-        </w:rPr>
-        <w:t>.</w:t>
-      </w:r>
-    </w:p>
-    <w:p>
-      <w:pPr>
-        <w:bidi/>
-        <w:rPr>
-          <w:rFonts w:cs="B Nazanin"/>
-          <w:sz w:val="32"/>
-          <w:szCs w:val="32"/>
-          <w:rtl/>
-          <w:lang w:bidi="fa-IR"/>
-        </w:rPr>
-      </w:pPr>
-    </w:p>
-    <w:p>
-      <w:pPr>
-        <w:bidi/>
-        <w:rPr>
-          <w:rFonts w:cs="B Nazanin"/>
-          <w:sz w:val="32"/>
-          <w:szCs w:val="32"/>
-          <w:rtl/>
-          <w:lang w:bidi="fa-IR"/>
-        </w:rPr>
-      </w:pPr>
-      <w:r>
-        <w:rPr>
-          <w:rFonts w:cs="B Nazanin" w:hint="cs"/>
-          <w:sz w:val="32"/>
-          <w:szCs w:val="32"/>
-          <w:rtl/>
-          <w:lang w:bidi="fa-IR"/>
-        </w:rPr>
-        <w:t xml:space="preserve">یک جنبش به خاطر </w:t>
-      </w:r>
-      <w:r>
-        <w:rPr>
-          <w:rFonts w:cs="B Nazanin" w:hint="cs"/>
-          <w:sz w:val="32"/>
-          <w:szCs w:val="32"/>
-          <w:rtl/>
-          <w:lang w:bidi="fa-IR"/>
-        </w:rPr>
-        <w:t>عادات اجتماعی دوستی و روابط محکم میان آشنایان شکل می گیرد. به خاطر عادات یک اجتماع و پیوند های ضعیف بین محله ها و قبیله ها ر</w:t>
-      </w:r>
-      <w:r>
-        <w:rPr>
-          <w:rFonts w:cs="B Nazanin" w:hint="cs"/>
-          <w:sz w:val="32"/>
-          <w:szCs w:val="32"/>
-          <w:rtl/>
-          <w:lang w:bidi="fa-IR"/>
-        </w:rPr>
-        <w:t>ش</w:t>
-      </w:r>
-      <w:r>
-        <w:rPr>
-          <w:rFonts w:cs="B Nazanin" w:hint="cs"/>
-          <w:sz w:val="32"/>
-          <w:szCs w:val="32"/>
-          <w:rtl/>
-          <w:lang w:bidi="fa-IR"/>
-        </w:rPr>
-        <w:t>د می کند. و به دلیل اینکه رهبران جنبش به شرکت کنندگان در آن عادت های جدید می دهند که به آنها حسی تازه از هویت و احساس مالکیت می بخشد ، ماندگار می شود.</w:t>
-      </w:r>
-    </w:p>
-    <w:p>
-      <w:pPr>
-        <w:bidi/>
-        <w:rPr>
-          <w:rFonts w:cs="B Nazanin"/>
-          <w:sz w:val="32"/>
-          <w:szCs w:val="32"/>
-          <w:rtl/>
-          <w:lang w:bidi="fa-IR"/>
-        </w:rPr>
-      </w:pPr>
-      <w:r>
-        <w:rPr>
-          <w:rFonts w:cs="B Nazanin" w:hint="cs"/>
-          <w:sz w:val="32"/>
-          <w:szCs w:val="32"/>
-          <w:rtl/>
-          <w:lang w:bidi="fa-IR"/>
-        </w:rPr>
-        <w:t>جنبش ها به این دلیل که همه مردم ناگهان تصمیم می گیرند فوری به یک سمت روی بیاورند شکل نمی گیرد. آنها بر الگوهای اجتماعی متکی هستند که به عنوان عادات دوستی آغاز می شوند از طریق عادات جوامع رشد می کنند و با عادات جدیدی که احساس شرکت کنندگان را درباره خودشان تغییر می دهند ، پایدار می شوند.</w:t>
+        <w:t>به عنوان عادات دوستی آغاز می شوند از طریق عادات جوامع رشد می کنند و با عادات جدیدی که احساس شرکت کنندگان را درباره خودشان تغییر می دهند ، پایدار می شوند.</w:t>
       </w:r>
     </w:p>
     <w:p>
@@ -2501,85 +3462,85 @@
           <w:rtl/>
           <w:lang w:bidi="fa-IR"/>
         </w:rPr>
+        <w:t>برای ارسطو عادت ها مافوق دو مورد دیگر قرار می گیرند او گفت: رفتار هایی که بون فکر رخ می دهند ، شاهد خو حقیقی ما هستند.</w:t>
+      </w:r>
+    </w:p>
+    <w:p>
+      <w:pPr>
+        <w:bidi/>
+        <w:rPr>
+          <w:rFonts w:cs="B Nazanin"/>
+          <w:sz w:val="32"/>
+          <w:szCs w:val="32"/>
+          <w:rtl/>
+          <w:lang w:bidi="fa-IR"/>
+        </w:rPr>
+      </w:pPr>
+      <w:r>
+        <w:rPr>
+          <w:rFonts w:cs="B Nazanin" w:hint="cs"/>
+          <w:sz w:val="32"/>
+          <w:szCs w:val="32"/>
+          <w:rtl/>
+          <w:lang w:bidi="fa-IR"/>
+        </w:rPr>
+        <w:t>بنابراین همان طور که زمین برای آنکه داند را تغذیه کند ، باید قبلا آماده سازی شود ، عادت های ذهن شاگرد نیز باید آماده ود تا در خوشایند و تنفر پیرو امور صحیح باشد.</w:t>
+      </w:r>
+    </w:p>
+    <w:p>
+      <w:pPr>
+        <w:bidi/>
+        <w:rPr>
+          <w:rFonts w:cs="B Nazanin"/>
+          <w:sz w:val="32"/>
+          <w:szCs w:val="32"/>
+          <w:rtl/>
+          <w:lang w:bidi="fa-IR"/>
+        </w:rPr>
+      </w:pPr>
+    </w:p>
+    <w:p>
+      <w:pPr>
+        <w:bidi/>
+        <w:rPr>
+          <w:rFonts w:cs="B Nazanin"/>
+          <w:sz w:val="32"/>
+          <w:szCs w:val="32"/>
+          <w:rtl/>
+          <w:lang w:bidi="fa-IR"/>
+        </w:rPr>
+      </w:pPr>
+      <w:r>
+        <w:rPr>
+          <w:rFonts w:cs="B Nazanin" w:hint="cs"/>
+          <w:sz w:val="32"/>
+          <w:szCs w:val="32"/>
+          <w:rtl/>
+          <w:lang w:bidi="fa-IR"/>
+        </w:rPr>
+        <w:t>عادت ها آن طور که به نظر می رسد ساده نیستند. عادت ها قطعی و غیر قابل تغییر نیستند. ما می توانیم عادت هایمان را انتخاب کنیم. بایستی نحوه عملکرد عادت ها را درک کنیم. هر عادتی را می توانیم تغییر دهید.</w:t>
+      </w:r>
+    </w:p>
+    <w:p>
+      <w:pPr>
+        <w:bidi/>
+        <w:rPr>
+          <w:rFonts w:cs="B Nazanin"/>
+          <w:sz w:val="32"/>
+          <w:szCs w:val="32"/>
+          <w:rtl/>
+          <w:lang w:bidi="fa-IR"/>
+        </w:rPr>
+      </w:pPr>
+      <w:r>
+        <w:rPr>
+          <w:rFonts w:cs="B Nazanin" w:hint="cs"/>
+          <w:sz w:val="32"/>
+          <w:szCs w:val="32"/>
+          <w:rtl/>
+          <w:lang w:bidi="fa-IR"/>
+        </w:rPr>
         <w:lastRenderedPageBreak/>
-        <w:t>برای ارسطو عادت ها مافوق دو مورد دیگر قرار می گیرند او گفت: رفتار هایی که بون فکر رخ می دهند ، شاهد خو حقیقی ما هستند.</w:t>
-      </w:r>
-    </w:p>
-    <w:p>
-      <w:pPr>
-        <w:bidi/>
-        <w:rPr>
-          <w:rFonts w:cs="B Nazanin"/>
-          <w:sz w:val="32"/>
-          <w:szCs w:val="32"/>
-          <w:rtl/>
-          <w:lang w:bidi="fa-IR"/>
-        </w:rPr>
-      </w:pPr>
-      <w:r>
-        <w:rPr>
-          <w:rFonts w:cs="B Nazanin" w:hint="cs"/>
-          <w:sz w:val="32"/>
-          <w:szCs w:val="32"/>
-          <w:rtl/>
-          <w:lang w:bidi="fa-IR"/>
-        </w:rPr>
-        <w:t>بنابراین همان طور که زمین برای آنکه داند را تغذیه کند ، باید قبلا آماده سازی شود ، عادت های ذهن شاگرد نیز باید آماده ود تا در خوشایند و تنفر پیرو امور صحیح باشد.</w:t>
-      </w:r>
-    </w:p>
-    <w:p>
-      <w:pPr>
-        <w:bidi/>
-        <w:rPr>
-          <w:rFonts w:cs="B Nazanin"/>
-          <w:sz w:val="32"/>
-          <w:szCs w:val="32"/>
-          <w:rtl/>
-          <w:lang w:bidi="fa-IR"/>
-        </w:rPr>
-      </w:pPr>
-    </w:p>
-    <w:p>
-      <w:pPr>
-        <w:bidi/>
-        <w:rPr>
-          <w:rFonts w:cs="B Nazanin"/>
-          <w:sz w:val="32"/>
-          <w:szCs w:val="32"/>
-          <w:rtl/>
-          <w:lang w:bidi="fa-IR"/>
-        </w:rPr>
-      </w:pPr>
-      <w:r>
-        <w:rPr>
-          <w:rFonts w:cs="B Nazanin" w:hint="cs"/>
-          <w:sz w:val="32"/>
-          <w:szCs w:val="32"/>
-          <w:rtl/>
-          <w:lang w:bidi="fa-IR"/>
-        </w:rPr>
-        <w:t>عادت ها آن طور که به نظر می رسد ساده نیستند. عادت ها قطعی و غیر قابل تغییر نیستند. ما می توانیم عادت هایمان را انتخاب کنیم. بایستی نحوه عملکرد عادت ها را درک کنیم. هر عادتی را می توانیم تغییر دهید.</w:t>
-      </w:r>
-    </w:p>
-    <w:p>
-      <w:pPr>
-        <w:bidi/>
-        <w:rPr>
-          <w:rFonts w:cs="B Nazanin"/>
-          <w:sz w:val="32"/>
-          <w:szCs w:val="32"/>
-          <w:rtl/>
-          <w:lang w:bidi="fa-IR"/>
-        </w:rPr>
-      </w:pPr>
-      <w:r>
-        <w:rPr>
-          <w:rFonts w:cs="B Nazanin" w:hint="cs"/>
-          <w:sz w:val="32"/>
-          <w:szCs w:val="32"/>
-          <w:rtl/>
-          <w:lang w:bidi="fa-IR"/>
-        </w:rPr>
         <w:t>هر یک از عادت ها را درک کنیم هر عادتی را می توانید تغییر دهید.</w:t>
       </w:r>
     </w:p>
@@ -2646,73 +3607,73 @@
           <w:rtl/>
           <w:lang w:bidi="fa-IR"/>
         </w:rPr>
+        <w:t>یک دانش آموز اخراجی از دبیرستان می تواند تبدیل به مدیری موفق ود.</w:t>
+      </w:r>
+    </w:p>
+    <w:p>
+      <w:pPr>
+        <w:bidi/>
+        <w:rPr>
+          <w:rFonts w:cs="B Nazanin"/>
+          <w:sz w:val="32"/>
+          <w:szCs w:val="32"/>
+          <w:rtl/>
+          <w:lang w:bidi="fa-IR"/>
+        </w:rPr>
+      </w:pPr>
+      <w:r>
+        <w:rPr>
+          <w:rFonts w:cs="B Nazanin" w:hint="cs"/>
+          <w:sz w:val="32"/>
+          <w:szCs w:val="32"/>
+          <w:rtl/>
+          <w:lang w:bidi="fa-IR"/>
+        </w:rPr>
+        <w:t>برای اصلاح یک عادت ابتدا باید تصمیم بگیرد که آن را تغییر دهید باید آگاهانه کار دشوار تشخیص سر نخ ها و پاداش هایی که روتین های عدت را ایجاد می کنند بپ</w:t>
+      </w:r>
+      <w:r>
+        <w:rPr>
+          <w:rFonts w:cs="B Nazanin" w:hint="cs"/>
+          <w:sz w:val="32"/>
+          <w:szCs w:val="32"/>
+          <w:rtl/>
+          <w:lang w:bidi="fa-IR"/>
+        </w:rPr>
+        <w:t>ذیرید و جایگزین های آن ها را بیابید. باید بدانید که کنترل عادت به دست شماست و از خودآگاهی کافی برای استفاده از این قدرت کنترل بهره مند باشید.</w:t>
+      </w:r>
+    </w:p>
+    <w:p>
+      <w:pPr>
+        <w:bidi/>
+        <w:rPr>
+          <w:rFonts w:cs="B Nazanin"/>
+          <w:sz w:val="32"/>
+          <w:szCs w:val="32"/>
+          <w:rtl/>
+          <w:lang w:bidi="fa-IR"/>
+        </w:rPr>
+      </w:pPr>
+    </w:p>
+    <w:p>
+      <w:pPr>
+        <w:bidi/>
+        <w:rPr>
+          <w:rFonts w:cs="B Nazanin"/>
+          <w:sz w:val="32"/>
+          <w:szCs w:val="32"/>
+          <w:rtl/>
+          <w:lang w:bidi="fa-IR"/>
+        </w:rPr>
+      </w:pPr>
+      <w:r>
+        <w:rPr>
+          <w:rFonts w:cs="B Nazanin" w:hint="cs"/>
+          <w:sz w:val="32"/>
+          <w:szCs w:val="32"/>
+          <w:rtl/>
+          <w:lang w:bidi="fa-IR"/>
+        </w:rPr>
         <w:lastRenderedPageBreak/>
-        <w:t>یک دانش آموز اخراجی از دبیرستان می تواند تبدیل به مدیری موفق ود.</w:t>
-      </w:r>
-    </w:p>
-    <w:p>
-      <w:pPr>
-        <w:bidi/>
-        <w:rPr>
-          <w:rFonts w:cs="B Nazanin"/>
-          <w:sz w:val="32"/>
-          <w:szCs w:val="32"/>
-          <w:rtl/>
-          <w:lang w:bidi="fa-IR"/>
-        </w:rPr>
-      </w:pPr>
-      <w:r>
-        <w:rPr>
-          <w:rFonts w:cs="B Nazanin" w:hint="cs"/>
-          <w:sz w:val="32"/>
-          <w:szCs w:val="32"/>
-          <w:rtl/>
-          <w:lang w:bidi="fa-IR"/>
-        </w:rPr>
-        <w:t>برای اصلاح یک عادت ابتدا باید تصمیم بگیرد که آن را تغییر دهید باید آگاهانه کار دشوار تشخیص سر نخ ها و پاداش هایی که روتین های عدت را ایجاد می کنند بپ</w:t>
-      </w:r>
-      <w:r>
-        <w:rPr>
-          <w:rFonts w:cs="B Nazanin" w:hint="cs"/>
-          <w:sz w:val="32"/>
-          <w:szCs w:val="32"/>
-          <w:rtl/>
-          <w:lang w:bidi="fa-IR"/>
-        </w:rPr>
-        <w:t>ذیرید و جایگزین های آن ها را بیابید. باید بدانید که کنترل عادت به دست شماست و از خودآگاهی کافی برای استفاده از این قدرت کنترل بهره مند باشید.</w:t>
-      </w:r>
-    </w:p>
-    <w:p>
-      <w:pPr>
-        <w:bidi/>
-        <w:rPr>
-          <w:rFonts w:cs="B Nazanin"/>
-          <w:sz w:val="32"/>
-          <w:szCs w:val="32"/>
-          <w:rtl/>
-          <w:lang w:bidi="fa-IR"/>
-        </w:rPr>
-      </w:pPr>
-    </w:p>
-    <w:p>
-      <w:pPr>
-        <w:bidi/>
-        <w:rPr>
-          <w:rFonts w:cs="B Nazanin"/>
-          <w:sz w:val="32"/>
-          <w:szCs w:val="32"/>
-          <w:rtl/>
-          <w:lang w:bidi="fa-IR"/>
-        </w:rPr>
-      </w:pPr>
-      <w:r>
-        <w:rPr>
-          <w:rFonts w:cs="B Nazanin" w:hint="cs"/>
-          <w:sz w:val="32"/>
-          <w:szCs w:val="32"/>
-          <w:rtl/>
-          <w:lang w:bidi="fa-IR"/>
-        </w:rPr>
         <w:t>ویلیام جیمز در مقدمه به ما می گوید : تمام زندگی ما تا آنجا که صورتی مشخص دارد چیزی جزانبوهی از عادات عملی ، احساسی و فکری نیست که به طور نظامند برای سعادت یا به بدبختی ما سازمان دهی شده اند و هر چه بیشتر پیش بیاید آنها ما را بدون مقاومت به سوری سرنوشت پیش می برند.</w:t>
       </w:r>
     </w:p>
@@ -2769,8 +3730,54 @@
           <w:rtl/>
           <w:lang w:bidi="fa-IR"/>
         </w:rPr>
-        <w:t xml:space="preserve">دو ماهی جوان با هم در حال شنا بودند ماهی مسن تری به سوی آنها سر تکان داد و گفت صبح بخیر پسر ها آب چطور است؟ دو ماهی جوان قدری دیگر شنا </w:t>
-      </w:r>
+        <w:t>دو ماهی جوان با هم در حال شنا بودند ماهی مسن تری به سوی آنها سر تکان داد و گفت صبح بخیر پسر ها آب چطور است؟ دو ماهی جوان قدری دیگر شنا کردند و در نهایت یکی از آنها به دیگری نگاه کرد و گفت آب دیگرچه کوفتی است؟</w:t>
+      </w:r>
+    </w:p>
+    <w:p>
+      <w:pPr>
+        <w:bidi/>
+        <w:rPr>
+          <w:rFonts w:cs="B Nazanin"/>
+          <w:sz w:val="32"/>
+          <w:szCs w:val="32"/>
+          <w:rtl/>
+          <w:lang w:bidi="fa-IR"/>
+        </w:rPr>
+      </w:pPr>
+      <w:r>
+        <w:rPr>
+          <w:rFonts w:cs="B Nazanin" w:hint="cs"/>
+          <w:sz w:val="32"/>
+          <w:szCs w:val="32"/>
+          <w:rtl/>
+          <w:lang w:bidi="fa-IR"/>
+        </w:rPr>
+        <w:t>آب همان عادت هاست انتخاب ای بدون فکر و تصمیمات نامرئی که هر روز آنها را انجام می دهیم و فقط وقتی به آنها نگاه می کنیم دوباره قابل رویت می شوند.</w:t>
+      </w:r>
+    </w:p>
+    <w:p>
+      <w:pPr>
+        <w:bidi/>
+        <w:rPr>
+          <w:rFonts w:cs="B Nazanin"/>
+          <w:sz w:val="32"/>
+          <w:szCs w:val="32"/>
+          <w:rtl/>
+          <w:lang w:bidi="fa-IR"/>
+        </w:rPr>
+      </w:pPr>
+    </w:p>
+    <w:p>
+      <w:pPr>
+        <w:bidi/>
+        <w:rPr>
+          <w:rFonts w:cs="B Nazanin"/>
+          <w:sz w:val="32"/>
+          <w:szCs w:val="32"/>
+          <w:rtl/>
+          <w:lang w:bidi="fa-IR"/>
+        </w:rPr>
+      </w:pPr>
       <w:r>
         <w:rPr>
           <w:rFonts w:cs="B Nazanin" w:hint="cs"/>
@@ -2780,62 +3787,6 @@
           <w:lang w:bidi="fa-IR"/>
         </w:rPr>
         <w:lastRenderedPageBreak/>
-        <w:t>کردند و در نهایت یکی از آنها به دیگری نگاه کرد و گفت آب دیگرچه کوفتی است؟</w:t>
-      </w:r>
-    </w:p>
-    <w:p>
-      <w:pPr>
-        <w:bidi/>
-        <w:rPr>
-          <w:rFonts w:cs="B Nazanin"/>
-          <w:sz w:val="32"/>
-          <w:szCs w:val="32"/>
-          <w:rtl/>
-          <w:lang w:bidi="fa-IR"/>
-        </w:rPr>
-      </w:pPr>
-      <w:r>
-        <w:rPr>
-          <w:rFonts w:cs="B Nazanin" w:hint="cs"/>
-          <w:sz w:val="32"/>
-          <w:szCs w:val="32"/>
-          <w:rtl/>
-          <w:lang w:bidi="fa-IR"/>
-        </w:rPr>
-        <w:t>آب همان عادت هاست انتخاب ای بدون فکر و تصمیمات نامرئی که هر روز آنها را انجام می دهیم و فقط وقتی به آنها نگاه می کنیم دوباره قابل رویت می شوند.</w:t>
-      </w:r>
-    </w:p>
-    <w:p>
-      <w:pPr>
-        <w:bidi/>
-        <w:rPr>
-          <w:rFonts w:cs="B Nazanin"/>
-          <w:sz w:val="32"/>
-          <w:szCs w:val="32"/>
-          <w:rtl/>
-          <w:lang w:bidi="fa-IR"/>
-        </w:rPr>
-      </w:pPr>
-    </w:p>
-    <w:p>
-      <w:pPr>
-        <w:bidi/>
-        <w:rPr>
-          <w:rFonts w:cs="B Nazanin"/>
-          <w:sz w:val="32"/>
-          <w:szCs w:val="32"/>
-          <w:rtl/>
-          <w:lang w:bidi="fa-IR"/>
-        </w:rPr>
-      </w:pPr>
-      <w:r>
-        <w:rPr>
-          <w:rFonts w:cs="B Nazanin" w:hint="cs"/>
-          <w:sz w:val="32"/>
-          <w:szCs w:val="32"/>
-          <w:rtl/>
-          <w:lang w:bidi="fa-IR"/>
-        </w:rPr>
         <w:t xml:space="preserve">ویلیام جیمز در طول زندگی اش مطلبی در مورد عادت ها و نقش اصلی آن ها ر ایجاد شادی و موفیت نوشت. او نهایتا یک فصل کامل از شاهکار خود ، اصول روانشناسی را به این موضوع اختصاص داد. او می گوید: آب مناسب ترین قیاس برای نحوه کار یک عادتاست آب جاری کانالی برای خود حفر می کند که پیوسته وسیع تر و عمیق تر می شود. اگر آب مجدد جریان یابد دوباره در همان مسی حرکت خواهد کرد که قبلا خودش ترسیم کرده.  </w:t>
       </w:r>
     </w:p>
@@ -2886,7 +3837,8 @@
       </w:pPr>
     </w:p>
     <w:sectPr>
-      <w:headerReference w:type="default" r:id="rId6"/>
+      <w:headerReference w:type="default" r:id="rId7"/>
+      <w:footerReference w:type="default" r:id="rId8"/>
       <w:pgSz w:w="8395" w:h="11909" w:code="11"/>
       <w:pgMar w:top="360" w:right="360" w:bottom="360" w:left="360" w:header="720" w:footer="720" w:gutter="0"/>
       <w:cols w:space="720"/>
@@ -2919,6 +3871,124 @@
     </w:p>
   </w:endnote>
 </w:endnotes>
+</file>
+
+<file path=word/footer1.xml><?xml version="1.0" encoding="utf-8"?>
+<w:ftr xmlns:ve="http://schemas.openxmlformats.org/markup-compatibility/2006" xmlns:o="urn:schemas-microsoft-com:office:office" xmlns:r="http://schemas.openxmlformats.org/officeDocument/2006/relationships" xmlns:m="http://schemas.openxmlformats.org/officeDocument/2006/math" xmlns:v="urn:schemas-microsoft-com:vml" xmlns:wp="http://schemas.openxmlformats.org/drawingml/2006/wordprocessingDrawing" xmlns:w10="urn:schemas-microsoft-com:office:word" xmlns:w="http://schemas.openxmlformats.org/wordprocessingml/2006/main" xmlns:wne="http://schemas.microsoft.com/office/word/2006/wordml">
+  <w:sdt>
+    <w:sdtPr>
+      <w:id w:val="1990242941"/>
+      <w:docPartObj>
+        <w:docPartGallery w:val="Page Numbers (Bottom of Page)"/>
+        <w:docPartUnique/>
+      </w:docPartObj>
+    </w:sdtPr>
+    <w:sdtContent>
+      <w:sdt>
+        <w:sdtPr>
+          <w:id w:val="565050477"/>
+          <w:docPartObj>
+            <w:docPartGallery w:val="Page Numbers (Top of Page)"/>
+            <w:docPartUnique/>
+          </w:docPartObj>
+        </w:sdtPr>
+        <w:sdtContent>
+          <w:p>
+            <w:pPr>
+              <w:pStyle w:val="Footer"/>
+              <w:jc w:val="center"/>
+            </w:pPr>
+            <w:r>
+              <w:t xml:space="preserve">Page </w:t>
+            </w:r>
+            <w:r>
+              <w:rPr>
+                <w:b/>
+                <w:sz w:val="24"/>
+                <w:szCs w:val="24"/>
+              </w:rPr>
+              <w:fldChar w:fldCharType="begin"/>
+            </w:r>
+            <w:r>
+              <w:rPr>
+                <w:b/>
+              </w:rPr>
+              <w:instrText xml:space="preserve"> PAGE </w:instrText>
+            </w:r>
+            <w:r>
+              <w:rPr>
+                <w:b/>
+                <w:sz w:val="24"/>
+                <w:szCs w:val="24"/>
+              </w:rPr>
+              <w:fldChar w:fldCharType="separate"/>
+            </w:r>
+            <w:r>
+              <w:rPr>
+                <w:b/>
+                <w:noProof/>
+              </w:rPr>
+              <w:t>14</w:t>
+            </w:r>
+            <w:r>
+              <w:rPr>
+                <w:b/>
+                <w:sz w:val="24"/>
+                <w:szCs w:val="24"/>
+              </w:rPr>
+              <w:fldChar w:fldCharType="end"/>
+            </w:r>
+            <w:r>
+              <w:t xml:space="preserve"> of </w:t>
+            </w:r>
+            <w:r>
+              <w:rPr>
+                <w:b/>
+                <w:sz w:val="24"/>
+                <w:szCs w:val="24"/>
+              </w:rPr>
+              <w:fldChar w:fldCharType="begin"/>
+            </w:r>
+            <w:r>
+              <w:rPr>
+                <w:b/>
+              </w:rPr>
+              <w:instrText xml:space="preserve"> NUMPAGES  </w:instrText>
+            </w:r>
+            <w:r>
+              <w:rPr>
+                <w:b/>
+                <w:sz w:val="24"/>
+                <w:szCs w:val="24"/>
+              </w:rPr>
+              <w:fldChar w:fldCharType="separate"/>
+            </w:r>
+            <w:r>
+              <w:rPr>
+                <w:b/>
+                <w:noProof/>
+              </w:rPr>
+              <w:t>26</w:t>
+            </w:r>
+            <w:r>
+              <w:rPr>
+                <w:b/>
+                <w:sz w:val="24"/>
+                <w:szCs w:val="24"/>
+              </w:rPr>
+              <w:fldChar w:fldCharType="end"/>
+            </w:r>
+          </w:p>
+        </w:sdtContent>
+      </w:sdt>
+    </w:sdtContent>
+  </w:sdt>
+  <w:p>
+    <w:pPr>
+      <w:pStyle w:val="Footer"/>
+    </w:pPr>
+  </w:p>
+</w:ftr>
 </file>
 
 <file path=word/footnotes.xml><?xml version="1.0" encoding="utf-8"?>
@@ -3055,6 +4125,219 @@
     </w:pPr>
   </w:p>
 </w:hdr>
+</file>
+
+<file path=word/numbering.xml><?xml version="1.0" encoding="utf-8"?>
+<w:numbering xmlns:ve="http://schemas.openxmlformats.org/markup-compatibility/2006" xmlns:o="urn:schemas-microsoft-com:office:office" xmlns:r="http://schemas.openxmlformats.org/officeDocument/2006/relationships" xmlns:m="http://schemas.openxmlformats.org/officeDocument/2006/math" xmlns:v="urn:schemas-microsoft-com:vml" xmlns:wp="http://schemas.openxmlformats.org/drawingml/2006/wordprocessingDrawing" xmlns:w10="urn:schemas-microsoft-com:office:word" xmlns:w="http://schemas.openxmlformats.org/wordprocessingml/2006/main" xmlns:wne="http://schemas.microsoft.com/office/word/2006/wordml">
+  <w:abstractNum w:abstractNumId="0">
+    <w:nsid w:val="05287325"/>
+    <w:multiLevelType w:val="hybridMultilevel"/>
+    <w:tmpl w:val="2A5C8F9E"/>
+    <w:lvl w:ilvl="0" w:tplc="0409000F">
+      <w:start w:val="1"/>
+      <w:numFmt w:val="decimal"/>
+      <w:lvlText w:val="%1."/>
+      <w:lvlJc w:val="left"/>
+      <w:pPr>
+        <w:ind w:left="720" w:hanging="360"/>
+      </w:pPr>
+      <w:rPr>
+        <w:rFonts w:hint="default"/>
+      </w:rPr>
+    </w:lvl>
+    <w:lvl w:ilvl="1" w:tplc="04090019" w:tentative="1">
+      <w:start w:val="1"/>
+      <w:numFmt w:val="lowerLetter"/>
+      <w:lvlText w:val="%2."/>
+      <w:lvlJc w:val="left"/>
+      <w:pPr>
+        <w:ind w:left="1440" w:hanging="360"/>
+      </w:pPr>
+    </w:lvl>
+    <w:lvl w:ilvl="2" w:tplc="0409001B" w:tentative="1">
+      <w:start w:val="1"/>
+      <w:numFmt w:val="lowerRoman"/>
+      <w:lvlText w:val="%3."/>
+      <w:lvlJc w:val="right"/>
+      <w:pPr>
+        <w:ind w:left="2160" w:hanging="180"/>
+      </w:pPr>
+    </w:lvl>
+    <w:lvl w:ilvl="3" w:tplc="0409000F" w:tentative="1">
+      <w:start w:val="1"/>
+      <w:numFmt w:val="decimal"/>
+      <w:lvlText w:val="%4."/>
+      <w:lvlJc w:val="left"/>
+      <w:pPr>
+        <w:ind w:left="2880" w:hanging="360"/>
+      </w:pPr>
+    </w:lvl>
+    <w:lvl w:ilvl="4" w:tplc="04090019" w:tentative="1">
+      <w:start w:val="1"/>
+      <w:numFmt w:val="lowerLetter"/>
+      <w:lvlText w:val="%5."/>
+      <w:lvlJc w:val="left"/>
+      <w:pPr>
+        <w:ind w:left="3600" w:hanging="360"/>
+      </w:pPr>
+    </w:lvl>
+    <w:lvl w:ilvl="5" w:tplc="0409001B" w:tentative="1">
+      <w:start w:val="1"/>
+      <w:numFmt w:val="lowerRoman"/>
+      <w:lvlText w:val="%6."/>
+      <w:lvlJc w:val="right"/>
+      <w:pPr>
+        <w:ind w:left="4320" w:hanging="180"/>
+      </w:pPr>
+    </w:lvl>
+    <w:lvl w:ilvl="6" w:tplc="0409000F" w:tentative="1">
+      <w:start w:val="1"/>
+      <w:numFmt w:val="decimal"/>
+      <w:lvlText w:val="%7."/>
+      <w:lvlJc w:val="left"/>
+      <w:pPr>
+        <w:ind w:left="5040" w:hanging="360"/>
+      </w:pPr>
+    </w:lvl>
+    <w:lvl w:ilvl="7" w:tplc="04090019" w:tentative="1">
+      <w:start w:val="1"/>
+      <w:numFmt w:val="lowerLetter"/>
+      <w:lvlText w:val="%8."/>
+      <w:lvlJc w:val="left"/>
+      <w:pPr>
+        <w:ind w:left="5760" w:hanging="360"/>
+      </w:pPr>
+    </w:lvl>
+    <w:lvl w:ilvl="8" w:tplc="0409001B" w:tentative="1">
+      <w:start w:val="1"/>
+      <w:numFmt w:val="lowerRoman"/>
+      <w:lvlText w:val="%9."/>
+      <w:lvlJc w:val="right"/>
+      <w:pPr>
+        <w:ind w:left="6480" w:hanging="180"/>
+      </w:pPr>
+    </w:lvl>
+  </w:abstractNum>
+  <w:abstractNum w:abstractNumId="1">
+    <w:nsid w:val="4D95152B"/>
+    <w:multiLevelType w:val="hybridMultilevel"/>
+    <w:tmpl w:val="16344F0A"/>
+    <w:lvl w:ilvl="0" w:tplc="5BFC64B0">
+      <w:start w:val="1"/>
+      <w:numFmt w:val="bullet"/>
+      <w:lvlText w:val=""/>
+      <w:lvlJc w:val="left"/>
+      <w:pPr>
+        <w:ind w:left="720" w:hanging="360"/>
+      </w:pPr>
+      <w:rPr>
+        <w:rFonts w:ascii="Symbol" w:eastAsiaTheme="minorHAnsi" w:hAnsi="Symbol" w:cs="B Nazanin" w:hint="default"/>
+      </w:rPr>
+    </w:lvl>
+    <w:lvl w:ilvl="1" w:tplc="04090003" w:tentative="1">
+      <w:start w:val="1"/>
+      <w:numFmt w:val="bullet"/>
+      <w:lvlText w:val="o"/>
+      <w:lvlJc w:val="left"/>
+      <w:pPr>
+        <w:ind w:left="1440" w:hanging="360"/>
+      </w:pPr>
+      <w:rPr>
+        <w:rFonts w:ascii="Courier New" w:hAnsi="Courier New" w:cs="Courier New" w:hint="default"/>
+      </w:rPr>
+    </w:lvl>
+    <w:lvl w:ilvl="2" w:tplc="04090005" w:tentative="1">
+      <w:start w:val="1"/>
+      <w:numFmt w:val="bullet"/>
+      <w:lvlText w:val=""/>
+      <w:lvlJc w:val="left"/>
+      <w:pPr>
+        <w:ind w:left="2160" w:hanging="360"/>
+      </w:pPr>
+      <w:rPr>
+        <w:rFonts w:ascii="Wingdings" w:hAnsi="Wingdings" w:hint="default"/>
+      </w:rPr>
+    </w:lvl>
+    <w:lvl w:ilvl="3" w:tplc="04090001" w:tentative="1">
+      <w:start w:val="1"/>
+      <w:numFmt w:val="bullet"/>
+      <w:lvlText w:val=""/>
+      <w:lvlJc w:val="left"/>
+      <w:pPr>
+        <w:ind w:left="2880" w:hanging="360"/>
+      </w:pPr>
+      <w:rPr>
+        <w:rFonts w:ascii="Symbol" w:hAnsi="Symbol" w:hint="default"/>
+      </w:rPr>
+    </w:lvl>
+    <w:lvl w:ilvl="4" w:tplc="04090003" w:tentative="1">
+      <w:start w:val="1"/>
+      <w:numFmt w:val="bullet"/>
+      <w:lvlText w:val="o"/>
+      <w:lvlJc w:val="left"/>
+      <w:pPr>
+        <w:ind w:left="3600" w:hanging="360"/>
+      </w:pPr>
+      <w:rPr>
+        <w:rFonts w:ascii="Courier New" w:hAnsi="Courier New" w:cs="Courier New" w:hint="default"/>
+      </w:rPr>
+    </w:lvl>
+    <w:lvl w:ilvl="5" w:tplc="04090005" w:tentative="1">
+      <w:start w:val="1"/>
+      <w:numFmt w:val="bullet"/>
+      <w:lvlText w:val=""/>
+      <w:lvlJc w:val="left"/>
+      <w:pPr>
+        <w:ind w:left="4320" w:hanging="360"/>
+      </w:pPr>
+      <w:rPr>
+        <w:rFonts w:ascii="Wingdings" w:hAnsi="Wingdings" w:hint="default"/>
+      </w:rPr>
+    </w:lvl>
+    <w:lvl w:ilvl="6" w:tplc="04090001" w:tentative="1">
+      <w:start w:val="1"/>
+      <w:numFmt w:val="bullet"/>
+      <w:lvlText w:val=""/>
+      <w:lvlJc w:val="left"/>
+      <w:pPr>
+        <w:ind w:left="5040" w:hanging="360"/>
+      </w:pPr>
+      <w:rPr>
+        <w:rFonts w:ascii="Symbol" w:hAnsi="Symbol" w:hint="default"/>
+      </w:rPr>
+    </w:lvl>
+    <w:lvl w:ilvl="7" w:tplc="04090003" w:tentative="1">
+      <w:start w:val="1"/>
+      <w:numFmt w:val="bullet"/>
+      <w:lvlText w:val="o"/>
+      <w:lvlJc w:val="left"/>
+      <w:pPr>
+        <w:ind w:left="5760" w:hanging="360"/>
+      </w:pPr>
+      <w:rPr>
+        <w:rFonts w:ascii="Courier New" w:hAnsi="Courier New" w:cs="Courier New" w:hint="default"/>
+      </w:rPr>
+    </w:lvl>
+    <w:lvl w:ilvl="8" w:tplc="04090005" w:tentative="1">
+      <w:start w:val="1"/>
+      <w:numFmt w:val="bullet"/>
+      <w:lvlText w:val=""/>
+      <w:lvlJc w:val="left"/>
+      <w:pPr>
+        <w:ind w:left="6480" w:hanging="360"/>
+      </w:pPr>
+      <w:rPr>
+        <w:rFonts w:ascii="Wingdings" w:hAnsi="Wingdings" w:hint="default"/>
+      </w:rPr>
+    </w:lvl>
+  </w:abstractNum>
+  <w:num w:numId="1">
+    <w:abstractNumId w:val="0"/>
+  </w:num>
+  <w:num w:numId="2">
+    <w:abstractNumId w:val="1"/>
+  </w:num>
+</w:numbering>
 </file>
 
 <file path=word/styles.xml><?xml version="1.0" encoding="utf-8"?>
@@ -3275,7 +4558,6 @@
     <w:basedOn w:val="Normal"/>
     <w:link w:val="FooterChar"/>
     <w:uiPriority w:val="99"/>
-    <w:semiHidden/>
     <w:unhideWhenUsed/>
     <w:rsid w:val="00DD2774"/>
     <w:pPr>
@@ -3291,8 +4573,18 @@
     <w:basedOn w:val="DefaultParagraphFont"/>
     <w:link w:val="Footer"/>
     <w:uiPriority w:val="99"/>
-    <w:semiHidden/>
     <w:rsid w:val="00DD2774"/>
+  </w:style>
+  <w:style w:type="paragraph" w:styleId="ListParagraph">
+    <w:name w:val="List Paragraph"/>
+    <w:basedOn w:val="Normal"/>
+    <w:uiPriority w:val="34"/>
+    <w:qFormat/>
+    <w:rsid w:val="00F51F3B"/>
+    <w:pPr>
+      <w:ind w:left="720"/>
+      <w:contextualSpacing/>
+    </w:pPr>
   </w:style>
 </w:styles>
 </file>

--- a/ms-word/the-power-of-habit.docx
+++ b/ms-word/the-power-of-habit.docx
@@ -1127,18 +1127,8 @@
           <w:rtl/>
           <w:lang w:bidi="fa-IR"/>
         </w:rPr>
-        <w:t xml:space="preserve">عادت ها اشتیاق و تمایل عصب شناختی ایجاد می کنند. بیشتر اوقات این تمایلات آن قدر تدریجی ظاهر می شوند که از وجودشان بی اطلاعیم. بنابراین </w:t>
-      </w:r>
-      <w:r>
-        <w:rPr>
-          <w:rFonts w:cs="B Nazanin" w:hint="cs"/>
-          <w:sz w:val="32"/>
-          <w:szCs w:val="32"/>
-          <w:rtl/>
-          <w:lang w:bidi="fa-IR"/>
-        </w:rPr>
         <w:lastRenderedPageBreak/>
-        <w:t>اغلب از تاثیر شان نا آگاه هستیم. ولی وقتی سرنخ ها را به پاداش هایی معین ارتباط می دهیم ، اشتیاق و تمایلی ناخودآگاه در مغزمان ظاهر می شود که باعث حرکت و چرخش چرخه عادت می گردد.</w:t>
+        <w:t>عادت ها اشتیاق و تمایل عصب شناختی ایجاد می کنند. بیشتر اوقات این تمایلات آن قدر تدریجی ظاهر می شوند که از وجودشان بی اطلاعیم. بنابراین اغلب از تاثیر شان نا آگاه هستیم. ولی وقتی سرنخ ها را به پاداش هایی معین ارتباط می دهیم ، اشتیاق و تمایلی ناخودآگاه در مغزمان ظاهر می شود که باعث حرکت و چرخش چرخه عادت می گردد.</w:t>
       </w:r>
     </w:p>
     <w:p>
@@ -1239,255 +1229,254 @@
           <w:rtl/>
           <w:lang w:bidi="fa-IR"/>
         </w:rPr>
+        <w:t xml:space="preserve">این قانون طلایی درمان چاقی </w:t>
+      </w:r>
+      <w:r>
+        <w:rPr>
+          <w:rFonts w:ascii="Times New Roman" w:hAnsi="Times New Roman" w:cs="Times New Roman" w:hint="cs"/>
+          <w:sz w:val="32"/>
+          <w:szCs w:val="32"/>
+          <w:rtl/>
+          <w:lang w:bidi="fa-IR"/>
+        </w:rPr>
+        <w:t>–</w:t>
+      </w:r>
+      <w:r>
+        <w:rPr>
+          <w:rFonts w:cs="B Nazanin" w:hint="cs"/>
+          <w:sz w:val="32"/>
+          <w:szCs w:val="32"/>
+          <w:rtl/>
+          <w:lang w:bidi="fa-IR"/>
+        </w:rPr>
+        <w:t xml:space="preserve"> الکل </w:t>
+      </w:r>
+      <w:r>
+        <w:rPr>
+          <w:rFonts w:ascii="Times New Roman" w:hAnsi="Times New Roman" w:cs="Times New Roman" w:hint="cs"/>
+          <w:sz w:val="32"/>
+          <w:szCs w:val="32"/>
+          <w:rtl/>
+          <w:lang w:bidi="fa-IR"/>
+        </w:rPr>
+        <w:t>–</w:t>
+      </w:r>
+      <w:r>
+        <w:rPr>
+          <w:rFonts w:cs="B Nazanin" w:hint="cs"/>
+          <w:sz w:val="32"/>
+          <w:szCs w:val="32"/>
+          <w:rtl/>
+          <w:lang w:bidi="fa-IR"/>
+        </w:rPr>
+        <w:t xml:space="preserve"> اختلالا</w:t>
+      </w:r>
+      <w:r>
+        <w:rPr>
+          <w:rFonts w:cs="B Nazanin" w:hint="cs"/>
+          <w:sz w:val="32"/>
+          <w:szCs w:val="32"/>
+          <w:rtl/>
+          <w:lang w:bidi="fa-IR"/>
+        </w:rPr>
+        <w:t>ت</w:t>
+      </w:r>
+      <w:r>
+        <w:rPr>
+          <w:rFonts w:cs="B Nazanin" w:hint="cs"/>
+          <w:sz w:val="32"/>
+          <w:szCs w:val="32"/>
+          <w:rtl/>
+          <w:lang w:bidi="fa-IR"/>
+        </w:rPr>
+        <w:t xml:space="preserve"> وسواسی و صد ها رفتار مخرب دیگر را تحت تاثیر قرار داده و فهم آن می تواند به هر فردی کمک کند تا عادت هایش را عوض کند.</w:t>
+      </w:r>
+    </w:p>
+    <w:p>
+      <w:pPr>
+        <w:bidi/>
+        <w:rPr>
+          <w:rFonts w:cs="B Nazanin"/>
+          <w:sz w:val="32"/>
+          <w:szCs w:val="32"/>
+          <w:rtl/>
+          <w:lang w:bidi="fa-IR"/>
+        </w:rPr>
+      </w:pPr>
+    </w:p>
+    <w:p>
+      <w:pPr>
+        <w:bidi/>
+        <w:rPr>
+          <w:rFonts w:cs="B Nazanin"/>
+          <w:sz w:val="32"/>
+          <w:szCs w:val="32"/>
+          <w:rtl/>
+          <w:lang w:bidi="fa-IR"/>
+        </w:rPr>
+      </w:pPr>
+      <w:r>
+        <w:rPr>
+          <w:rFonts w:cs="B Nazanin" w:hint="cs"/>
+          <w:sz w:val="32"/>
+          <w:szCs w:val="32"/>
+          <w:rtl/>
+          <w:lang w:bidi="fa-IR"/>
+        </w:rPr>
+        <w:t>فوتبال آمریکایی از همان قدیم ها بازی تظاهر و تقلب ، حقه و گمرا</w:t>
+      </w:r>
+      <w:r>
+        <w:rPr>
+          <w:rFonts w:cs="B Nazanin" w:hint="cs"/>
+          <w:sz w:val="32"/>
+          <w:szCs w:val="32"/>
+          <w:rtl/>
+          <w:lang w:bidi="fa-IR"/>
+        </w:rPr>
+        <w:t>ه</w:t>
+      </w:r>
+      <w:r>
+        <w:rPr>
+          <w:rFonts w:cs="B Nazanin" w:hint="cs"/>
+          <w:sz w:val="32"/>
+          <w:szCs w:val="32"/>
+          <w:rtl/>
+          <w:lang w:bidi="fa-IR"/>
+        </w:rPr>
+        <w:t xml:space="preserve"> کردن است. معمولا مربیانی که قطور ترین کتاب های بازی و پیچیده ترین نقشه ها ر</w:t>
+      </w:r>
+      <w:r>
+        <w:rPr>
+          <w:rFonts w:cs="B Nazanin" w:hint="cs"/>
+          <w:sz w:val="32"/>
+          <w:szCs w:val="32"/>
+          <w:rtl/>
+          <w:lang w:bidi="fa-IR"/>
+        </w:rPr>
+        <w:t>ا</w:t>
+      </w:r>
+      <w:r>
+        <w:rPr>
+          <w:rFonts w:cs="B Nazanin" w:hint="cs"/>
+          <w:sz w:val="32"/>
+          <w:szCs w:val="32"/>
+          <w:rtl/>
+          <w:lang w:bidi="fa-IR"/>
+        </w:rPr>
+        <w:t xml:space="preserve"> دارند برنده می شوند.</w:t>
+      </w:r>
+    </w:p>
+    <w:p>
+      <w:pPr>
+        <w:bidi/>
+        <w:rPr>
+          <w:rFonts w:cs="B Nazanin"/>
+          <w:sz w:val="32"/>
+          <w:szCs w:val="32"/>
+          <w:rtl/>
+          <w:lang w:bidi="fa-IR"/>
+        </w:rPr>
+      </w:pPr>
+      <w:r>
+        <w:rPr>
+          <w:rFonts w:cs="B Nazanin" w:hint="cs"/>
+          <w:sz w:val="32"/>
+          <w:szCs w:val="32"/>
+          <w:rtl/>
+          <w:lang w:bidi="fa-IR"/>
+        </w:rPr>
+        <w:t>اما یک تیم فوتبال روش دیگری را اتخاذ کرد. مربی این تیم به پیچیدگی یا ابهام علاقه ای نداشت. وقتی بازیکنان مدافع این تیم به صف می ایستادند بر همه روشن و واضح بود آنها می خواستند از چه روشی استفاده کنند مربی به این دلیل این روش را انتخاب کرده است که به لحاظ تئوری به گمراه کردن نیازی نیست ، فقط لازم است تیم اش از همه سریع تر باشد.</w:t>
+      </w:r>
+      <w:r>
+        <w:rPr>
+          <w:rFonts w:cs="B Nazanin" w:hint="cs"/>
+          <w:sz w:val="32"/>
+          <w:szCs w:val="32"/>
+          <w:rtl/>
+          <w:lang w:bidi="fa-IR"/>
+        </w:rPr>
+        <w:t xml:space="preserve"> </w:t>
+      </w:r>
+      <w:r>
+        <w:rPr>
+          <w:rFonts w:cs="B Nazanin" w:hint="cs"/>
+          <w:sz w:val="32"/>
+          <w:szCs w:val="32"/>
+          <w:rtl/>
+          <w:lang w:bidi="fa-IR"/>
+        </w:rPr>
+        <w:t>در فوتبال هزارم ثانیه ها اهمیت دارد. بنابراین به جای اینکه به باز</w:t>
+      </w:r>
+      <w:r>
+        <w:rPr>
+          <w:rFonts w:cs="B Nazanin" w:hint="cs"/>
+          <w:sz w:val="32"/>
+          <w:szCs w:val="32"/>
+          <w:rtl/>
+          <w:lang w:bidi="fa-IR"/>
+        </w:rPr>
+        <w:t>ی</w:t>
+      </w:r>
+      <w:r>
+        <w:rPr>
+          <w:rFonts w:cs="B Nazanin" w:hint="cs"/>
+          <w:sz w:val="32"/>
+          <w:szCs w:val="32"/>
+          <w:rtl/>
+          <w:lang w:bidi="fa-IR"/>
+        </w:rPr>
+        <w:t>کنان</w:t>
+      </w:r>
+      <w:r>
+        <w:rPr>
+          <w:rFonts w:cs="B Nazanin" w:hint="cs"/>
+          <w:sz w:val="32"/>
+          <w:szCs w:val="32"/>
+          <w:rtl/>
+          <w:lang w:bidi="fa-IR"/>
+        </w:rPr>
+        <w:t>ش</w:t>
+      </w:r>
+      <w:r>
+        <w:rPr>
+          <w:rFonts w:cs="B Nazanin" w:hint="cs"/>
+          <w:sz w:val="32"/>
+          <w:szCs w:val="32"/>
+          <w:rtl/>
+          <w:lang w:bidi="fa-IR"/>
+        </w:rPr>
+        <w:t xml:space="preserve"> صد</w:t>
+      </w:r>
+      <w:r>
+        <w:rPr>
+          <w:rFonts w:cs="B Nazanin" w:hint="cs"/>
+          <w:sz w:val="32"/>
+          <w:szCs w:val="32"/>
+          <w:rtl/>
+          <w:lang w:bidi="fa-IR"/>
+        </w:rPr>
+        <w:t>ها</w:t>
+      </w:r>
+      <w:r>
+        <w:rPr>
+          <w:rFonts w:cs="B Nazanin" w:hint="cs"/>
+          <w:sz w:val="32"/>
+          <w:szCs w:val="32"/>
+          <w:rtl/>
+          <w:lang w:bidi="fa-IR"/>
+        </w:rPr>
+        <w:t xml:space="preserve"> آرایش یاد بدهد فقط چند تا از آنها را یاد داده ولی آنها را بارها و بارها تمرین کرده اند تا این رفتار ها </w:t>
+      </w:r>
+      <w:r>
+        <w:rPr>
+          <w:rFonts w:cs="B Nazanin" w:hint="cs"/>
+          <w:sz w:val="32"/>
+          <w:szCs w:val="32"/>
+          <w:rtl/>
+          <w:lang w:bidi="fa-IR"/>
+        </w:rPr>
         <w:lastRenderedPageBreak/>
-        <w:t xml:space="preserve">این قانون طلایی درمان چاقی </w:t>
-      </w:r>
-      <w:r>
-        <w:rPr>
-          <w:rFonts w:ascii="Times New Roman" w:hAnsi="Times New Roman" w:cs="Times New Roman" w:hint="cs"/>
-          <w:sz w:val="32"/>
-          <w:szCs w:val="32"/>
-          <w:rtl/>
-          <w:lang w:bidi="fa-IR"/>
-        </w:rPr>
-        <w:t>–</w:t>
-      </w:r>
-      <w:r>
-        <w:rPr>
-          <w:rFonts w:cs="B Nazanin" w:hint="cs"/>
-          <w:sz w:val="32"/>
-          <w:szCs w:val="32"/>
-          <w:rtl/>
-          <w:lang w:bidi="fa-IR"/>
-        </w:rPr>
-        <w:t xml:space="preserve"> الکل </w:t>
-      </w:r>
-      <w:r>
-        <w:rPr>
-          <w:rFonts w:ascii="Times New Roman" w:hAnsi="Times New Roman" w:cs="Times New Roman" w:hint="cs"/>
-          <w:sz w:val="32"/>
-          <w:szCs w:val="32"/>
-          <w:rtl/>
-          <w:lang w:bidi="fa-IR"/>
-        </w:rPr>
-        <w:t>–</w:t>
-      </w:r>
-      <w:r>
-        <w:rPr>
-          <w:rFonts w:cs="B Nazanin" w:hint="cs"/>
-          <w:sz w:val="32"/>
-          <w:szCs w:val="32"/>
-          <w:rtl/>
-          <w:lang w:bidi="fa-IR"/>
-        </w:rPr>
-        <w:t xml:space="preserve"> اختلالا</w:t>
-      </w:r>
-      <w:r>
-        <w:rPr>
-          <w:rFonts w:cs="B Nazanin" w:hint="cs"/>
-          <w:sz w:val="32"/>
-          <w:szCs w:val="32"/>
-          <w:rtl/>
-          <w:lang w:bidi="fa-IR"/>
-        </w:rPr>
-        <w:t>ت</w:t>
-      </w:r>
-      <w:r>
-        <w:rPr>
-          <w:rFonts w:cs="B Nazanin" w:hint="cs"/>
-          <w:sz w:val="32"/>
-          <w:szCs w:val="32"/>
-          <w:rtl/>
-          <w:lang w:bidi="fa-IR"/>
-        </w:rPr>
-        <w:t xml:space="preserve"> وسواسی و صد ها رفتار مخرب دیگر را تحت تاثیر قرار داده و فهم آن می تواند به هر فردی کمک کند تا عادت هایش را عوض کند.</w:t>
-      </w:r>
-    </w:p>
-    <w:p>
-      <w:pPr>
-        <w:bidi/>
-        <w:rPr>
-          <w:rFonts w:cs="B Nazanin"/>
-          <w:sz w:val="32"/>
-          <w:szCs w:val="32"/>
-          <w:rtl/>
-          <w:lang w:bidi="fa-IR"/>
-        </w:rPr>
-      </w:pPr>
-    </w:p>
-    <w:p>
-      <w:pPr>
-        <w:bidi/>
-        <w:rPr>
-          <w:rFonts w:cs="B Nazanin"/>
-          <w:sz w:val="32"/>
-          <w:szCs w:val="32"/>
-          <w:rtl/>
-          <w:lang w:bidi="fa-IR"/>
-        </w:rPr>
-      </w:pPr>
-      <w:r>
-        <w:rPr>
-          <w:rFonts w:cs="B Nazanin" w:hint="cs"/>
-          <w:sz w:val="32"/>
-          <w:szCs w:val="32"/>
-          <w:rtl/>
-          <w:lang w:bidi="fa-IR"/>
-        </w:rPr>
-        <w:t>فوتبال آمریکایی از همان قدیم ها بازی تظاهر و تقلب ، حقه و گمرا</w:t>
-      </w:r>
-      <w:r>
-        <w:rPr>
-          <w:rFonts w:cs="B Nazanin" w:hint="cs"/>
-          <w:sz w:val="32"/>
-          <w:szCs w:val="32"/>
-          <w:rtl/>
-          <w:lang w:bidi="fa-IR"/>
-        </w:rPr>
-        <w:t>ه</w:t>
-      </w:r>
-      <w:r>
-        <w:rPr>
-          <w:rFonts w:cs="B Nazanin" w:hint="cs"/>
-          <w:sz w:val="32"/>
-          <w:szCs w:val="32"/>
-          <w:rtl/>
-          <w:lang w:bidi="fa-IR"/>
-        </w:rPr>
-        <w:t xml:space="preserve"> کردن است. معمولا مربیانی که قطور ترین کتاب های بازی و پیچیده ترین نقشه ها ر</w:t>
-      </w:r>
-      <w:r>
-        <w:rPr>
-          <w:rFonts w:cs="B Nazanin" w:hint="cs"/>
-          <w:sz w:val="32"/>
-          <w:szCs w:val="32"/>
-          <w:rtl/>
-          <w:lang w:bidi="fa-IR"/>
-        </w:rPr>
-        <w:t>ا</w:t>
-      </w:r>
-      <w:r>
-        <w:rPr>
-          <w:rFonts w:cs="B Nazanin" w:hint="cs"/>
-          <w:sz w:val="32"/>
-          <w:szCs w:val="32"/>
-          <w:rtl/>
-          <w:lang w:bidi="fa-IR"/>
-        </w:rPr>
-        <w:t xml:space="preserve"> دارند برنده می شوند.</w:t>
-      </w:r>
-    </w:p>
-    <w:p>
-      <w:pPr>
-        <w:bidi/>
-        <w:rPr>
-          <w:rFonts w:cs="B Nazanin"/>
-          <w:sz w:val="32"/>
-          <w:szCs w:val="32"/>
-          <w:rtl/>
-          <w:lang w:bidi="fa-IR"/>
-        </w:rPr>
-      </w:pPr>
-      <w:r>
-        <w:rPr>
-          <w:rFonts w:cs="B Nazanin" w:hint="cs"/>
-          <w:sz w:val="32"/>
-          <w:szCs w:val="32"/>
-          <w:rtl/>
-          <w:lang w:bidi="fa-IR"/>
-        </w:rPr>
-        <w:t>اما یک تیم فوتبال روش دیگری را اتخاذ کرد. مربی این تیم به پیچیدگی یا ابهام علاقه ای نداشت. وقتی بازیکنان مدافع این تیم به صف می ایستادند بر همه روشن و واضح بود آنها می خواستند از چه روشی استفاده کنند مربی به این دلیل این روش را انتخاب کرده است که به لحاظ تئوری به گمراه کردن نیازی نیست ، فقط لازم است تیم اش از همه سریع تر باشد.</w:t>
-      </w:r>
-      <w:r>
-        <w:rPr>
-          <w:rFonts w:cs="B Nazanin" w:hint="cs"/>
-          <w:sz w:val="32"/>
-          <w:szCs w:val="32"/>
-          <w:rtl/>
-          <w:lang w:bidi="fa-IR"/>
-        </w:rPr>
-        <w:t xml:space="preserve"> </w:t>
-      </w:r>
-      <w:r>
-        <w:rPr>
-          <w:rFonts w:cs="B Nazanin" w:hint="cs"/>
-          <w:sz w:val="32"/>
-          <w:szCs w:val="32"/>
-          <w:rtl/>
-          <w:lang w:bidi="fa-IR"/>
-        </w:rPr>
-        <w:t>در فوتبال هزارم ثانیه ها اهمیت دارد. بنابراین به جای اینکه به باز</w:t>
-      </w:r>
-      <w:r>
-        <w:rPr>
-          <w:rFonts w:cs="B Nazanin" w:hint="cs"/>
-          <w:sz w:val="32"/>
-          <w:szCs w:val="32"/>
-          <w:rtl/>
-          <w:lang w:bidi="fa-IR"/>
-        </w:rPr>
-        <w:t>ی</w:t>
-      </w:r>
-      <w:r>
-        <w:rPr>
-          <w:rFonts w:cs="B Nazanin" w:hint="cs"/>
-          <w:sz w:val="32"/>
-          <w:szCs w:val="32"/>
-          <w:rtl/>
-          <w:lang w:bidi="fa-IR"/>
-        </w:rPr>
-        <w:t>کنان</w:t>
-      </w:r>
-      <w:r>
-        <w:rPr>
-          <w:rFonts w:cs="B Nazanin" w:hint="cs"/>
-          <w:sz w:val="32"/>
-          <w:szCs w:val="32"/>
-          <w:rtl/>
-          <w:lang w:bidi="fa-IR"/>
-        </w:rPr>
-        <w:t>ش</w:t>
-      </w:r>
-      <w:r>
-        <w:rPr>
-          <w:rFonts w:cs="B Nazanin" w:hint="cs"/>
-          <w:sz w:val="32"/>
-          <w:szCs w:val="32"/>
-          <w:rtl/>
-          <w:lang w:bidi="fa-IR"/>
-        </w:rPr>
-        <w:t xml:space="preserve"> صد</w:t>
-      </w:r>
-      <w:r>
-        <w:rPr>
-          <w:rFonts w:cs="B Nazanin" w:hint="cs"/>
-          <w:sz w:val="32"/>
-          <w:szCs w:val="32"/>
-          <w:rtl/>
-          <w:lang w:bidi="fa-IR"/>
-        </w:rPr>
-        <w:t>ها</w:t>
-      </w:r>
-      <w:r>
-        <w:rPr>
-          <w:rFonts w:cs="B Nazanin" w:hint="cs"/>
-          <w:sz w:val="32"/>
-          <w:szCs w:val="32"/>
-          <w:rtl/>
-          <w:lang w:bidi="fa-IR"/>
-        </w:rPr>
-        <w:t xml:space="preserve"> آرایش یاد بدهد فقط چند تا از آنها را یاد داده ولی آنها را بارها و بارها تمرین کرده اند تا این رفتار ها خودکار شوند. وقتی استراتژی او موثر واقع شود ، بازیکنانش می توانند با چنان </w:t>
-      </w:r>
-      <w:r>
-        <w:rPr>
-          <w:rFonts w:cs="B Nazanin" w:hint="cs"/>
-          <w:sz w:val="32"/>
-          <w:szCs w:val="32"/>
-          <w:rtl/>
-          <w:lang w:bidi="fa-IR"/>
-        </w:rPr>
-        <w:lastRenderedPageBreak/>
-        <w:t>سرعتی حرکت کنند که غلبه کردن بر آنها غیر ممک</w:t>
+        <w:t>خودکار شوند. وقتی استراتژی او موثر واقع شود ، بازیکنانش می توانند با چنان سرعتی حرکت کنند که غلبه کردن بر آنها غیر ممک</w:t>
       </w:r>
       <w:r>
         <w:rPr>
@@ -2306,18 +2295,40 @@
           <w:lang w:bidi="fa-IR"/>
         </w:rPr>
         <w:lastRenderedPageBreak/>
-        <w:t>***</w:t>
-      </w:r>
-      <w:r>
-        <w:rPr>
-          <w:rFonts w:cs="B Nazanin" w:hint="cs"/>
-          <w:sz w:val="32"/>
-          <w:szCs w:val="32"/>
-          <w:rtl/>
-          <w:lang w:bidi="fa-IR"/>
-        </w:rPr>
-        <w:t>اگر شما روی تغییر یا کاشتن عادت های زیر بنایی تمرکز کنید می توانید باعث ایجاد تغییرات در سطحی گسترده شوید. با این حال شناسایی عادت های زیر بنایی می تواند فریب دهنده باشد. برای پیدا کردن آنها بایستی بدانید که کجا دنبالشان بگردید. شناسایی عادت های زیر بنایی به معنای جستجوی ویژگی های معین است. عادت های زیر بنایی چیزی را عرضه می کنند که در ادبیات دانشگاهی به عنوان پیروزی های کوچک شناخته می شوند. آنها به عادت های دیگرکمک می کنند تا از طریق ایجاد ساختار های جدید شکوفا شوند و فرهنگ هایی را پایه گذاری می کنند که در آن ها تغییر مسری می شود.</w:t>
-      </w:r>
+        <w:t xml:space="preserve">اگر شما روی تغییر یا </w:t>
+      </w:r>
+      <w:r>
+        <w:rPr>
+          <w:rFonts w:cs="B Nazanin" w:hint="cs"/>
+          <w:sz w:val="32"/>
+          <w:szCs w:val="32"/>
+          <w:rtl/>
+          <w:lang w:bidi="fa-IR"/>
+        </w:rPr>
+        <w:t>ایجاد</w:t>
+      </w:r>
+      <w:r>
+        <w:rPr>
+          <w:rFonts w:cs="B Nazanin" w:hint="cs"/>
+          <w:sz w:val="32"/>
+          <w:szCs w:val="32"/>
+          <w:rtl/>
+          <w:lang w:bidi="fa-IR"/>
+        </w:rPr>
+        <w:t xml:space="preserve"> عادت های زیر بنایی تمرکز کنید می توانید باعث ایجاد تغییرات در سطحی گسترده شوید. با این حال شناسایی عادت های زیر بنایی می تواند فریب دهنده باشد. برای پیدا کردن آنها بایستی بدانید که کجا دنبالشان بگردید. شناسایی عادت های زیر بنایی به معنای جستجوی ویژگی های معین است. عادت های زیر بنایی چیزی را عرضه می کنند که در ادبیات دانشگاهی به عنوان پیروزی های کوچک شناخته می شوند. آنها به عادت های دیگرکمک می کنند تا از طریق ایجاد ساختار های جدید شکوفا شوند و فرهنگ هایی را پایه گذاری می کنند که در آن ها تغییر مسری می شود.</w:t>
+      </w:r>
+    </w:p>
+    <w:p>
+      <w:pPr>
+        <w:bidi/>
+        <w:rPr>
+          <w:rFonts w:cs="B Nazanin" w:hint="cs"/>
+          <w:sz w:val="32"/>
+          <w:szCs w:val="32"/>
+          <w:rtl/>
+          <w:lang w:bidi="fa-IR"/>
+        </w:rPr>
+      </w:pPr>
     </w:p>
     <w:p>
       <w:pPr>
@@ -2345,6 +2356,18 @@
       <w:pPr>
         <w:bidi/>
         <w:rPr>
+          <w:rFonts w:cs="B Nazanin" w:hint="cs"/>
+          <w:sz w:val="32"/>
+          <w:szCs w:val="32"/>
+          <w:rtl/>
+          <w:lang w:bidi="fa-IR"/>
+        </w:rPr>
+      </w:pPr>
+    </w:p>
+    <w:p>
+      <w:pPr>
+        <w:bidi/>
+        <w:rPr>
           <w:rFonts w:cs="B Nazanin"/>
           <w:sz w:val="32"/>
           <w:szCs w:val="32"/>
@@ -2367,21 +2390,34 @@
       <w:pPr>
         <w:bidi/>
         <w:rPr>
-          <w:rFonts w:cs="B Nazanin"/>
-          <w:sz w:val="32"/>
-          <w:szCs w:val="32"/>
-          <w:rtl/>
-          <w:lang w:bidi="fa-IR"/>
-        </w:rPr>
-      </w:pPr>
-      <w:r>
-        <w:rPr>
-          <w:rFonts w:cs="B Nazanin" w:hint="cs"/>
-          <w:sz w:val="32"/>
-          <w:szCs w:val="32"/>
-          <w:rtl/>
-          <w:lang w:bidi="fa-IR"/>
-        </w:rPr>
+          <w:rFonts w:cs="B Nazanin" w:hint="cs"/>
+          <w:sz w:val="32"/>
+          <w:szCs w:val="32"/>
+          <w:rtl/>
+          <w:lang w:bidi="fa-IR"/>
+        </w:rPr>
+      </w:pPr>
+    </w:p>
+    <w:p>
+      <w:pPr>
+        <w:bidi/>
+        <w:rPr>
+          <w:rFonts w:cs="B Nazanin"/>
+          <w:sz w:val="32"/>
+          <w:szCs w:val="32"/>
+          <w:rtl/>
+          <w:lang w:bidi="fa-IR"/>
+        </w:rPr>
+      </w:pPr>
+      <w:r>
+        <w:rPr>
+          <w:rFonts w:cs="B Nazanin" w:hint="cs"/>
+          <w:sz w:val="32"/>
+          <w:szCs w:val="32"/>
+          <w:rtl/>
+          <w:lang w:bidi="fa-IR"/>
+        </w:rPr>
+        <w:lastRenderedPageBreak/>
         <w:t xml:space="preserve">چیز هایی که دیگران می گویند آسیبی به آدمی نخواهد رساند </w:t>
       </w:r>
       <w:r>
@@ -2409,6 +2445,18 @@
       <w:pPr>
         <w:bidi/>
         <w:rPr>
+          <w:rFonts w:cs="B Nazanin" w:hint="cs"/>
+          <w:sz w:val="32"/>
+          <w:szCs w:val="32"/>
+          <w:rtl/>
+          <w:lang w:bidi="fa-IR"/>
+        </w:rPr>
+      </w:pPr>
+    </w:p>
+    <w:p>
+      <w:pPr>
+        <w:bidi/>
+        <w:rPr>
           <w:rFonts w:cs="B Nazanin"/>
           <w:sz w:val="32"/>
           <w:szCs w:val="32"/>
@@ -2431,13 +2479,119 @@
       <w:pPr>
         <w:bidi/>
         <w:rPr>
-          <w:rFonts w:cs="B Nazanin"/>
-          <w:sz w:val="32"/>
-          <w:szCs w:val="32"/>
-          <w:rtl/>
-          <w:lang w:bidi="fa-IR"/>
-        </w:rPr>
-      </w:pPr>
+          <w:rFonts w:cs="B Nazanin" w:hint="cs"/>
+          <w:sz w:val="32"/>
+          <w:szCs w:val="32"/>
+          <w:rtl/>
+          <w:lang w:bidi="fa-IR"/>
+        </w:rPr>
+      </w:pPr>
+    </w:p>
+    <w:p>
+      <w:pPr>
+        <w:bidi/>
+        <w:rPr>
+          <w:rFonts w:cs="B Nazanin"/>
+          <w:sz w:val="32"/>
+          <w:szCs w:val="32"/>
+          <w:rtl/>
+          <w:lang w:bidi="fa-IR"/>
+        </w:rPr>
+      </w:pPr>
+      <w:r>
+        <w:rPr>
+          <w:rFonts w:cs="B Nazanin" w:hint="cs"/>
+          <w:sz w:val="32"/>
+          <w:szCs w:val="32"/>
+          <w:rtl/>
+          <w:lang w:bidi="fa-IR"/>
+        </w:rPr>
+        <w:t>قدرت اراده فقط یک مهارت نیست ، یک ماهیچه است مثل ماهیچه های بازو و پای شما ، وقتی سخت تر کار کنید خسته می شود ، بنابراین نیروی کمتری برای کار های دیگر باقی می ماند.</w:t>
+      </w:r>
+    </w:p>
+    <w:p>
+      <w:pPr>
+        <w:bidi/>
+        <w:rPr>
+          <w:rFonts w:cs="B Nazanin" w:hint="cs"/>
+          <w:sz w:val="32"/>
+          <w:szCs w:val="32"/>
+          <w:rtl/>
+          <w:lang w:bidi="fa-IR"/>
+        </w:rPr>
+      </w:pPr>
+    </w:p>
+    <w:p>
+      <w:pPr>
+        <w:bidi/>
+        <w:rPr>
+          <w:rFonts w:cs="B Nazanin"/>
+          <w:sz w:val="32"/>
+          <w:szCs w:val="32"/>
+          <w:rtl/>
+          <w:lang w:bidi="fa-IR"/>
+        </w:rPr>
+      </w:pPr>
+      <w:r>
+        <w:rPr>
+          <w:rFonts w:cs="B Nazanin" w:hint="cs"/>
+          <w:sz w:val="32"/>
+          <w:szCs w:val="32"/>
+          <w:rtl/>
+          <w:lang w:bidi="fa-IR"/>
+        </w:rPr>
+        <w:t xml:space="preserve">محققان روی یافته های حاصل از بررسی های مختلف </w:t>
+      </w:r>
+      <w:r>
+        <w:rPr>
+          <w:rFonts w:cs="B Nazanin" w:hint="cs"/>
+          <w:sz w:val="32"/>
+          <w:szCs w:val="32"/>
+          <w:rtl/>
+          <w:lang w:bidi="fa-IR"/>
+        </w:rPr>
+        <w:t>قدرت اراده کار کردند تا تمام انواع این پدیده را توضیح دهند.</w:t>
+      </w:r>
+      <w:r>
+        <w:rPr>
+          <w:rFonts w:cs="B Nazanin" w:hint="cs"/>
+          <w:sz w:val="32"/>
+          <w:szCs w:val="32"/>
+          <w:rtl/>
+          <w:lang w:bidi="fa-IR"/>
+        </w:rPr>
+        <w:t xml:space="preserve"> </w:t>
+      </w:r>
+      <w:r>
+        <w:rPr>
+          <w:rFonts w:cs="B Nazanin" w:hint="cs"/>
+          <w:sz w:val="32"/>
+          <w:szCs w:val="32"/>
+          <w:rtl/>
+          <w:lang w:bidi="fa-IR"/>
+        </w:rPr>
+        <w:t>این کار کمک می کند مشخص کنیم چرا برخی از افراد موفق تسلیم رواب</w:t>
+      </w:r>
+      <w:r>
+        <w:rPr>
+          <w:rFonts w:cs="B Nazanin" w:hint="cs"/>
+          <w:sz w:val="32"/>
+          <w:szCs w:val="32"/>
+          <w:rtl/>
+          <w:lang w:bidi="fa-IR"/>
+        </w:rPr>
+        <w:t>ط</w:t>
+      </w:r>
+      <w:r>
+        <w:rPr>
+          <w:rFonts w:cs="B Nazanin" w:hint="cs"/>
+          <w:sz w:val="32"/>
+          <w:szCs w:val="32"/>
+          <w:rtl/>
+          <w:lang w:bidi="fa-IR"/>
+        </w:rPr>
+        <w:t xml:space="preserve"> جنسی خارج از حیطه ازدواج می شوند ( که احتمال شروع شدن شان در اواخر شب یا بعد از یک روز طولانی استفاده از </w:t>
+      </w:r>
       <w:r>
         <w:rPr>
           <w:rFonts w:cs="B Nazanin" w:hint="cs"/>
@@ -2447,61 +2601,7 @@
           <w:lang w:bidi="fa-IR"/>
         </w:rPr>
         <w:lastRenderedPageBreak/>
-        <w:t>قدرت اراده فقط یک مهارت نیست ، یک ماهیچه است مثل ماهیچه های بازو و پای شما ، وقتی سخت تر کار کنید خسته می شود ، بنابراین نیروی کمتری برای کار های دیگر باقی می ماند.</w:t>
-      </w:r>
-    </w:p>
-    <w:p>
-      <w:pPr>
-        <w:bidi/>
-        <w:rPr>
-          <w:rFonts w:cs="B Nazanin"/>
-          <w:sz w:val="32"/>
-          <w:szCs w:val="32"/>
-          <w:rtl/>
-          <w:lang w:bidi="fa-IR"/>
-        </w:rPr>
-      </w:pPr>
-      <w:r>
-        <w:rPr>
-          <w:rFonts w:cs="B Nazanin" w:hint="cs"/>
-          <w:sz w:val="32"/>
-          <w:szCs w:val="32"/>
-          <w:rtl/>
-          <w:lang w:bidi="fa-IR"/>
-        </w:rPr>
-        <w:t xml:space="preserve">محققان روی یافته های حاصل از بررسی های مختلف </w:t>
-      </w:r>
-      <w:r>
-        <w:rPr>
-          <w:rFonts w:cs="B Nazanin" w:hint="cs"/>
-          <w:sz w:val="32"/>
-          <w:szCs w:val="32"/>
-          <w:rtl/>
-          <w:lang w:bidi="fa-IR"/>
-        </w:rPr>
-        <w:t>قدرت اراده کار کردند تا تمام انواع این پدیده را توضیح دهند.</w:t>
-      </w:r>
-    </w:p>
-    <w:p>
-      <w:pPr>
-        <w:bidi/>
-        <w:rPr>
-          <w:rFonts w:cs="B Nazanin"/>
-          <w:sz w:val="32"/>
-          <w:szCs w:val="32"/>
-          <w:rtl/>
-          <w:lang w:bidi="fa-IR"/>
-        </w:rPr>
-      </w:pPr>
-      <w:r>
-        <w:rPr>
-          <w:rFonts w:cs="B Nazanin" w:hint="cs"/>
-          <w:sz w:val="32"/>
-          <w:szCs w:val="32"/>
-          <w:rtl/>
-          <w:lang w:bidi="fa-IR"/>
-        </w:rPr>
-        <w:t xml:space="preserve">این کار کمک می کند مشخص کنیم چرا برخی از افراد موفق تسلیم رواب جنسی خارج از حیطه ازدواج می شوند ( که احتمال شروع شدن شان در اواخر شب یا بعد از یک روز طولانی استفاده از قدرت اراده در سرکار از همه بیشتر است) یا چرا پزشکان خوب اشتباهاتی احمقانه می کنند ( که اغلب بعد از اینکه پزشک یک کار طولانی پیچیده را که مستلزم تمرکز خیلی زیاد است تمام کرده ، اتفاق می افتند) </w:t>
+        <w:t xml:space="preserve">قدرت اراده در سرکار از همه بیشتر است) یا چرا پزشکان خوب اشتباهاتی احمقانه می کنند ( که اغلب بعد از اینکه پزشک یک کار طولانی پیچیده را که مستلزم تمرکز خیلی زیاد است تمام کرده ، اتفاق می افتند) </w:t>
       </w:r>
       <w:r>
         <w:rPr>
@@ -2588,79 +2688,120 @@
       <w:pPr>
         <w:bidi/>
         <w:rPr>
-          <w:rFonts w:cs="B Nazanin"/>
-          <w:sz w:val="32"/>
-          <w:szCs w:val="32"/>
-          <w:rtl/>
-          <w:lang w:bidi="fa-IR"/>
-        </w:rPr>
-      </w:pPr>
-      <w:r>
-        <w:rPr>
-          <w:rFonts w:cs="B Nazanin" w:hint="cs"/>
+          <w:rFonts w:cs="B Nazanin" w:hint="cs"/>
+          <w:sz w:val="32"/>
+          <w:szCs w:val="32"/>
+          <w:rtl/>
+          <w:lang w:bidi="fa-IR"/>
+        </w:rPr>
+      </w:pPr>
+    </w:p>
+    <w:p>
+      <w:pPr>
+        <w:bidi/>
+        <w:rPr>
+          <w:rFonts w:cs="B Nazanin"/>
+          <w:sz w:val="32"/>
+          <w:szCs w:val="32"/>
+          <w:rtl/>
+          <w:lang w:bidi="fa-IR"/>
+        </w:rPr>
+      </w:pPr>
+      <w:r>
+        <w:rPr>
+          <w:rFonts w:cs="B Nazanin" w:hint="cs"/>
+          <w:sz w:val="32"/>
+          <w:szCs w:val="32"/>
+          <w:rtl/>
+          <w:lang w:bidi="fa-IR"/>
+        </w:rPr>
+        <w:t>آیا ورزش دادن ماهیچه های قدرت اراده هم باعث قوی تر شدن آنها خواهد شد؟</w:t>
+      </w:r>
+    </w:p>
+    <w:p>
+      <w:pPr>
+        <w:bidi/>
+        <w:rPr>
+          <w:rFonts w:cs="B Nazanin"/>
+          <w:sz w:val="32"/>
+          <w:szCs w:val="32"/>
+          <w:rtl/>
+          <w:lang w:bidi="fa-IR"/>
+        </w:rPr>
+      </w:pPr>
+      <w:r>
+        <w:rPr>
+          <w:rFonts w:cs="B Nazanin" w:hint="cs"/>
+          <w:sz w:val="32"/>
+          <w:szCs w:val="32"/>
+          <w:rtl/>
+          <w:lang w:bidi="fa-IR"/>
+        </w:rPr>
+        <w:t>از طریق انتخاب پیشاپیش یک رفتار خاص و سپس دنبال کردن آن روتین هنگامی که نقطه عطف فرا می رسد ، قدرت اراده تبدیل به عادت می شود.</w:t>
+      </w:r>
+    </w:p>
+    <w:p>
+      <w:pPr>
+        <w:bidi/>
+        <w:rPr>
+          <w:rFonts w:cs="B Nazanin"/>
+          <w:sz w:val="32"/>
+          <w:szCs w:val="32"/>
+          <w:rtl/>
+          <w:lang w:bidi="fa-IR"/>
+        </w:rPr>
+      </w:pPr>
+    </w:p>
+    <w:p>
+      <w:pPr>
+        <w:bidi/>
+        <w:rPr>
+          <w:rFonts w:cs="B Nazanin" w:hint="cs"/>
+          <w:sz w:val="32"/>
+          <w:szCs w:val="32"/>
+          <w:rtl/>
+          <w:lang w:bidi="fa-IR"/>
+        </w:rPr>
+      </w:pPr>
+    </w:p>
+    <w:p>
+      <w:pPr>
+        <w:bidi/>
+        <w:jc w:val="center"/>
+        <w:rPr>
+          <w:rFonts w:cs="B Nazanin"/>
+          <w:b/>
+          <w:bCs/>
+          <w:sz w:val="32"/>
+          <w:szCs w:val="32"/>
+          <w:rtl/>
+          <w:lang w:bidi="fa-IR"/>
+        </w:rPr>
+      </w:pPr>
+      <w:r>
+        <w:rPr>
+          <w:rFonts w:cs="B Nazanin" w:hint="cs"/>
+          <w:b/>
+          <w:bCs/>
           <w:sz w:val="32"/>
           <w:szCs w:val="32"/>
           <w:rtl/>
           <w:lang w:bidi="fa-IR"/>
         </w:rPr>
         <w:lastRenderedPageBreak/>
-        <w:t>آیا ورزش دادن ماهیچه های قدرت اراده هم باعث قوی تر شدن آنها خواهد شد؟</w:t>
-      </w:r>
-    </w:p>
-    <w:p>
-      <w:pPr>
-        <w:bidi/>
-        <w:rPr>
-          <w:rFonts w:cs="B Nazanin"/>
-          <w:sz w:val="32"/>
-          <w:szCs w:val="32"/>
-          <w:rtl/>
-          <w:lang w:bidi="fa-IR"/>
-        </w:rPr>
-      </w:pPr>
-      <w:r>
-        <w:rPr>
-          <w:rFonts w:cs="B Nazanin" w:hint="cs"/>
-          <w:sz w:val="32"/>
-          <w:szCs w:val="32"/>
-          <w:rtl/>
-          <w:lang w:bidi="fa-IR"/>
-        </w:rPr>
-        <w:t>از طریق انتخاب پیشاپیش یک رفتار خاص و سپس دنبال کردن آن روتین هنگامی که نقطه عطف فرا می رسد ، قدرت اراده تبدیل به عادت می شود.</w:t>
-      </w:r>
-    </w:p>
-    <w:p>
-      <w:pPr>
-        <w:bidi/>
-        <w:rPr>
-          <w:rFonts w:cs="B Nazanin"/>
-          <w:sz w:val="32"/>
-          <w:szCs w:val="32"/>
-          <w:rtl/>
-          <w:lang w:bidi="fa-IR"/>
-        </w:rPr>
-      </w:pPr>
-    </w:p>
-    <w:p>
-      <w:pPr>
-        <w:bidi/>
-        <w:rPr>
-          <w:rFonts w:cs="B Nazanin"/>
-          <w:sz w:val="32"/>
-          <w:szCs w:val="32"/>
-          <w:rtl/>
-          <w:lang w:bidi="fa-IR"/>
-        </w:rPr>
-      </w:pPr>
-      <w:r>
-        <w:rPr>
-          <w:rFonts w:cs="B Nazanin" w:hint="cs"/>
-          <w:sz w:val="32"/>
-          <w:szCs w:val="32"/>
-          <w:rtl/>
-          <w:lang w:bidi="fa-IR"/>
-        </w:rPr>
-        <w:t>ارتباط قدرت اراده و احساس کنترل و اختیار:</w:t>
+        <w:t>ارتباط قد</w:t>
+      </w:r>
+      <w:r>
+        <w:rPr>
+          <w:rFonts w:cs="B Nazanin" w:hint="cs"/>
+          <w:b/>
+          <w:bCs/>
+          <w:sz w:val="32"/>
+          <w:szCs w:val="32"/>
+          <w:rtl/>
+          <w:lang w:bidi="fa-IR"/>
+        </w:rPr>
+        <w:t>رت اراده و احساس کنترل و اختیار</w:t>
       </w:r>
     </w:p>
     <w:p>
@@ -2702,7 +2843,17 @@
           <w:rtl/>
           <w:lang w:bidi="fa-IR"/>
         </w:rPr>
-        <w:t xml:space="preserve"> اگر احساس کند که ایم کار یک گزینه است که می تواند انجام دهد یا خیر </w:t>
+        <w:t xml:space="preserve"> اگر احساس کند که این</w:t>
+      </w:r>
+      <w:r>
+        <w:rPr>
+          <w:rFonts w:cs="B Nazanin" w:hint="cs"/>
+          <w:sz w:val="32"/>
+          <w:szCs w:val="32"/>
+          <w:rtl/>
+          <w:lang w:bidi="fa-IR"/>
+        </w:rPr>
+        <w:t xml:space="preserve"> کار یک گزینه است که می تواند انجام دهد یا خیر </w:t>
       </w:r>
       <w:r>
         <w:rPr>
@@ -2732,20 +2883,102 @@
           <w:rtl/>
           <w:lang w:bidi="fa-IR"/>
         </w:rPr>
-        <w:t>و اگر احساس کند هیچ استقلالی ندارد. اگر فط از دستورات پیروی کند، ماهیچه های قدرت اراده شان زودتر خسته می شود. در هر دو مورد ممکن است کار انجام شود اما نیاز به قدرت اراده بیشتری خواهد داشت ، اگر با افراد مثل چرخ دنده رفتار و برخورد شود.</w:t>
-      </w:r>
-    </w:p>
-    <w:p>
-      <w:pPr>
-        <w:bidi/>
-        <w:rPr>
-          <w:rFonts w:cs="B Nazanin"/>
-          <w:sz w:val="32"/>
-          <w:szCs w:val="32"/>
-          <w:rtl/>
-          <w:lang w:bidi="fa-IR"/>
-        </w:rPr>
-      </w:pPr>
+        <w:t>و اگ</w:t>
+      </w:r>
+      <w:r>
+        <w:rPr>
+          <w:rFonts w:cs="B Nazanin" w:hint="cs"/>
+          <w:sz w:val="32"/>
+          <w:szCs w:val="32"/>
+          <w:rtl/>
+          <w:lang w:bidi="fa-IR"/>
+        </w:rPr>
+        <w:t xml:space="preserve">ر احساس کند هیچ استقلالی ندارد، </w:t>
+      </w:r>
+      <w:r>
+        <w:rPr>
+          <w:rFonts w:cs="B Nazanin" w:hint="cs"/>
+          <w:sz w:val="32"/>
+          <w:szCs w:val="32"/>
+          <w:rtl/>
+          <w:lang w:bidi="fa-IR"/>
+        </w:rPr>
+        <w:t>اگر ف</w:t>
+      </w:r>
+      <w:r>
+        <w:rPr>
+          <w:rFonts w:cs="B Nazanin" w:hint="cs"/>
+          <w:sz w:val="32"/>
+          <w:szCs w:val="32"/>
+          <w:rtl/>
+          <w:lang w:bidi="fa-IR"/>
+        </w:rPr>
+        <w:t>ق</w:t>
+      </w:r>
+      <w:r>
+        <w:rPr>
+          <w:rFonts w:cs="B Nazanin" w:hint="cs"/>
+          <w:sz w:val="32"/>
+          <w:szCs w:val="32"/>
+          <w:rtl/>
+          <w:lang w:bidi="fa-IR"/>
+        </w:rPr>
+        <w:t>ط از دستورات پیروی کند، ماهیچه های قدرت اراده شان زودتر خسته می شود. در هر دو مورد ممکن است کار انجام شود اما نیاز به قدرت اراده بیشتری خواهد داشت ، اگر با افراد مثل چرخ دنده رفتار و برخورد شود.</w:t>
+      </w:r>
+    </w:p>
+    <w:p>
+      <w:pPr>
+        <w:bidi/>
+        <w:rPr>
+          <w:rFonts w:cs="B Nazanin"/>
+          <w:sz w:val="32"/>
+          <w:szCs w:val="32"/>
+          <w:rtl/>
+          <w:lang w:bidi="fa-IR"/>
+        </w:rPr>
+      </w:pPr>
+    </w:p>
+    <w:p>
+      <w:pPr>
+        <w:bidi/>
+        <w:rPr>
+          <w:rFonts w:cs="B Nazanin"/>
+          <w:sz w:val="32"/>
+          <w:szCs w:val="32"/>
+          <w:rtl/>
+          <w:lang w:bidi="fa-IR"/>
+        </w:rPr>
+      </w:pPr>
+      <w:r>
+        <w:rPr>
+          <w:rFonts w:cs="B Nazanin" w:hint="cs"/>
+          <w:sz w:val="32"/>
+          <w:szCs w:val="32"/>
+          <w:rtl/>
+          <w:lang w:bidi="fa-IR"/>
+        </w:rPr>
+        <w:t xml:space="preserve">در پژوهشی که درسال 2010 در یک کارخانه تولیدی در اوهایو انجام شد </w:t>
+      </w:r>
+      <w:r>
+        <w:rPr>
+          <w:rFonts w:cs="B Nazanin" w:hint="cs"/>
+          <w:sz w:val="32"/>
+          <w:szCs w:val="32"/>
+          <w:rtl/>
+          <w:lang w:bidi="fa-IR"/>
+        </w:rPr>
+        <w:t xml:space="preserve">، </w:t>
+      </w:r>
+      <w:r>
+        <w:rPr>
+          <w:rFonts w:cs="B Nazanin" w:hint="cs"/>
+          <w:sz w:val="32"/>
+          <w:szCs w:val="32"/>
+          <w:rtl/>
+          <w:lang w:bidi="fa-IR"/>
+        </w:rPr>
+        <w:t xml:space="preserve">کارگران خط مونتاژ که به آن ها اجازه داده شده بود تصمیم های کوچکی در مورد برنامه ها و محیط کاری شان بگیرند به دقت بررسی کرد. آنها خودشان یونیفرم هایشان را طراحی کردند و اختیار تعییر شیفت را داشتند. هیچ چیز دیگری عوض نشد ، همه فرآیند های تولید و میزان حقوق ثابت باقی ماند. </w:t>
+      </w:r>
     </w:p>
     <w:p>
       <w:pPr>
@@ -2767,28 +3000,6 @@
           <w:lang w:bidi="fa-IR"/>
         </w:rPr>
         <w:lastRenderedPageBreak/>
-        <w:t xml:space="preserve">در پژوهشی که درسال 2010 در یک کارخانه تولیدی در اوهایو انجام شد کارگران خط مونتاژ که به آن ها اجازه داده شده بود تصمیم های کوچکی در مورد برنامه ها و محیط کاری شان بگیرند به دقت بررسی کرد. آنها خودشان یونیفرم هایشان را طراحی کردند و اختیار تعییر شیفت را داشتند. هیچ چیز دیگری عوض نشد ، همه فرآیند های تولید و میزان حقوق ثابت باقی ماند. </w:t>
-      </w:r>
-    </w:p>
-    <w:p>
-      <w:pPr>
-        <w:bidi/>
-        <w:rPr>
-          <w:rFonts w:cs="B Nazanin"/>
-          <w:sz w:val="32"/>
-          <w:szCs w:val="32"/>
-          <w:rtl/>
-          <w:lang w:bidi="fa-IR"/>
-        </w:rPr>
-      </w:pPr>
-      <w:r>
-        <w:rPr>
-          <w:rFonts w:cs="B Nazanin" w:hint="cs"/>
-          <w:sz w:val="32"/>
-          <w:szCs w:val="32"/>
-          <w:rtl/>
-          <w:lang w:bidi="fa-IR"/>
-        </w:rPr>
         <w:t xml:space="preserve">در عرض دو ماه بهره وری در کارخانه 20 درصد افزایش یافت. کارگران زمان استراحت شان را کوتاه تر کرده بودند </w:t>
       </w:r>
       <w:r>
@@ -2811,18 +3022,16 @@
         </w:rPr>
         <w:t xml:space="preserve"> مرتکب اشتباهات کمتری می شدند و دادن حس کنترل به کارگران میزان نظم فردی شان را در محل کار بهبود بخشید.</w:t>
       </w:r>
-    </w:p>
-    <w:p>
-      <w:pPr>
-        <w:bidi/>
-        <w:rPr>
-          <w:rFonts w:cs="B Nazanin"/>
-          <w:sz w:val="32"/>
-          <w:szCs w:val="32"/>
-          <w:rtl/>
-          <w:lang w:bidi="fa-IR"/>
-        </w:rPr>
-      </w:pPr>
+      <w:r>
+        <w:rPr>
+          <w:rFonts w:cs="B Nazanin" w:hint="cs"/>
+          <w:sz w:val="32"/>
+          <w:szCs w:val="32"/>
+          <w:rtl/>
+          <w:lang w:bidi="fa-IR"/>
+        </w:rPr>
+        <w:t xml:space="preserve"> </w:t>
+      </w:r>
       <w:r>
         <w:rPr>
           <w:rFonts w:cs="B Nazanin" w:hint="cs"/>
@@ -2838,6 +3047,18 @@
       <w:pPr>
         <w:bidi/>
         <w:rPr>
+          <w:rFonts w:cs="B Nazanin" w:hint="cs"/>
+          <w:sz w:val="32"/>
+          <w:szCs w:val="32"/>
+          <w:rtl/>
+          <w:lang w:bidi="fa-IR"/>
+        </w:rPr>
+      </w:pPr>
+    </w:p>
+    <w:p>
+      <w:pPr>
+        <w:bidi/>
+        <w:rPr>
           <w:rFonts w:cs="B Nazanin"/>
           <w:sz w:val="32"/>
           <w:szCs w:val="32"/>
@@ -2909,7 +3130,68 @@
           <w:rtl/>
           <w:lang w:bidi="fa-IR"/>
         </w:rPr>
-        <w:t>در نظر مردم نا آشنا به مباحث اقتصادی این طور به نظر می رسد که بیشتر سازمان ها بر پایه تصمیم گیری های عمدی ، انتخاب های منطقی صورت می دهند. ولی عملکرد کمپانی ها به هیچ وجه اینگونه نیست. بلکه شرکت ها از طریق عادت های سازمانی طولانی مدت هدایت می شوند. الگوهایی که اغلب از میان تصمیم های مستقل عزاران کارمند ایجاد شده است و این عادت ها تاثیرات به مراتب عمیق تر از آنچه تا کنون دریاته ایم ، دارند.</w:t>
+        <w:t xml:space="preserve">در نظر مردم نا آشنا به مباحث اقتصادی این طور به نظر می رسد که بیشتر سازمان ها بر پایه تصمیم گیری های </w:t>
+      </w:r>
+      <w:r>
+        <w:rPr>
+          <w:rFonts w:cs="B Nazanin" w:hint="cs"/>
+          <w:sz w:val="32"/>
+          <w:szCs w:val="32"/>
+          <w:rtl/>
+          <w:lang w:bidi="fa-IR"/>
+        </w:rPr>
+        <w:t>عم</w:t>
+      </w:r>
+      <w:r>
+        <w:rPr>
+          <w:rFonts w:cs="B Nazanin" w:hint="cs"/>
+          <w:sz w:val="32"/>
+          <w:szCs w:val="32"/>
+          <w:rtl/>
+          <w:lang w:bidi="fa-IR"/>
+        </w:rPr>
+        <w:t xml:space="preserve">دی ، انتخاب های منطقی صورت می دهند. ولی عملکرد کمپانی ها به هیچ وجه اینگونه نیست. بلکه شرکت ها از طریق عادت های سازمانی طولانی مدت هدایت می شوند. الگوهایی که اغلب از </w:t>
+      </w:r>
+      <w:r>
+        <w:rPr>
+          <w:rFonts w:cs="B Nazanin" w:hint="cs"/>
+          <w:sz w:val="32"/>
+          <w:szCs w:val="32"/>
+          <w:rtl/>
+          <w:lang w:bidi="fa-IR"/>
+        </w:rPr>
+        <w:lastRenderedPageBreak/>
+        <w:t>میان تصمیم های مستقل ه</w:t>
+      </w:r>
+      <w:r>
+        <w:rPr>
+          <w:rFonts w:cs="B Nazanin" w:hint="cs"/>
+          <w:sz w:val="32"/>
+          <w:szCs w:val="32"/>
+          <w:rtl/>
+          <w:lang w:bidi="fa-IR"/>
+        </w:rPr>
+        <w:t>زاران کارمند ایجاد شده است و این عادت ها تاثیرات به مراتب عمیق تر از آنچه تا کنون دریا</w:t>
+      </w:r>
+      <w:r>
+        <w:rPr>
+          <w:rFonts w:cs="B Nazanin" w:hint="cs"/>
+          <w:sz w:val="32"/>
+          <w:szCs w:val="32"/>
+          <w:rtl/>
+          <w:lang w:bidi="fa-IR"/>
+        </w:rPr>
+        <w:t>ف</w:t>
+      </w:r>
+      <w:r>
+        <w:rPr>
+          <w:rFonts w:cs="B Nazanin" w:hint="cs"/>
+          <w:sz w:val="32"/>
+          <w:szCs w:val="32"/>
+          <w:rtl/>
+          <w:lang w:bidi="fa-IR"/>
+        </w:rPr>
+        <w:t>ته ایم ، دارند.</w:t>
       </w:r>
     </w:p>
     <w:p>
@@ -2941,8 +3223,40 @@
           <w:rtl/>
           <w:lang w:bidi="fa-IR"/>
         </w:rPr>
-        <w:t xml:space="preserve">ممکن است به نظر برسد که مدیر اجرایی یک کمپانی لباس با بررسی دقیق میزان فروش و اطلاعات بازار تصویر یک ژاکت قرمز رنگ را برای کاور کاتالوگ شرکت برگزیده است. اما در حقیقت آنچه در واقعیت رخ داده است این بوده که معاون او دائما در سایت های مد ژاپنی ( که بهار سال گذشته رنگ قرمز در آنجا مد بوده ) چرخ می زده است. بازاریابان شرکت به طور معمول از دوستان خو می پرسند که چه رنگی مد است و مدیران اجرایی شرکت در بازگشت از سفر سالانه خود از پاریس گزارش دادند که طراحان در شرکت رقیب از یک رنگ دانه قرمز جدید استفاده می کنند. تمام این ورودی های کوچک نتیجه الگوی ناهماهنگ موجود در میان شایعه پردازی های مدیران در رابطه با رقبا و </w:t>
-      </w:r>
+        <w:t>ممکن است به نظر برسد که مدیر اجرایی یک کمپانی لباس با بررسی دقیق میزان فروش و اطلاعات بازار تصویر یک ژاکت قرمز رنگ را برای کاور کاتالوگ شرکت برگزیده است. اما در حقیقت آنچه در واقعیت رخ داده است این بوده که معاون او دائما در سایت های مد ژاپنی ( که بهار سال گذشته رنگ قرمز در آنجا مد بوده ) چرخ می زده است. بازاریابان شرکت به طور معمول از دوستان خو</w:t>
+      </w:r>
+      <w:r>
+        <w:rPr>
+          <w:rFonts w:cs="B Nazanin" w:hint="cs"/>
+          <w:sz w:val="32"/>
+          <w:szCs w:val="32"/>
+          <w:rtl/>
+          <w:lang w:bidi="fa-IR"/>
+        </w:rPr>
+        <w:t>د</w:t>
+      </w:r>
+      <w:r>
+        <w:rPr>
+          <w:rFonts w:cs="B Nazanin" w:hint="cs"/>
+          <w:sz w:val="32"/>
+          <w:szCs w:val="32"/>
+          <w:rtl/>
+          <w:lang w:bidi="fa-IR"/>
+        </w:rPr>
+        <w:t xml:space="preserve"> می پرسند که چه رنگی مد است و مدیران اجرایی شرکت در بازگشت از سفر سالانه خود از پاریس گزارش دادند که طراحان در شرکت رقیب از یک رنگ دانه قرمز جدید استفاده می کنند. تمام این ورودی های کوچک نتیجه الگوی ناهماهنگ موجود در میان شایعه پردازی های مدیران در رابطه با رقبا و صحبت هایشان با دوستان با تحقیقات رسمی تر کمپانی و روال توسعه آمیخته شد تا اینکه در نهایت یک اجماع پدید آمد ، رنگ قرمز امسال محبوب خواهد بود. هیچ کس تصمیم منفرد و عامدانه اتخاذ نکرده بود. بلکه یک دوجین عادت ، فرآیند و رفتار با هم ، هم سو شدند تا اینکه به نظر رسید رنگ قرمز انتخاب غیر قابل اجتناب است.</w:t>
+      </w:r>
+    </w:p>
+    <w:p>
+      <w:pPr>
+        <w:bidi/>
+        <w:rPr>
+          <w:rFonts w:cs="B Nazanin" w:hint="cs"/>
+          <w:sz w:val="32"/>
+          <w:szCs w:val="32"/>
+          <w:rtl/>
+          <w:lang w:bidi="fa-IR"/>
+        </w:rPr>
+      </w:pPr>
       <w:r>
         <w:rPr>
           <w:rFonts w:cs="B Nazanin" w:hint="cs"/>
@@ -2952,76 +3266,176 @@
           <w:lang w:bidi="fa-IR"/>
         </w:rPr>
         <w:lastRenderedPageBreak/>
-        <w:t>صحبت هایشان با دوستان با تحقیقات رسمی تر کمپانی و روال توسعه آمیخته شد تا اینکه در نهایت یک اجماع پدید آمد ، رنگ قرمز امسال محبوب خواهد بود. هیچ کس تصمیم منفرد و عامدانه اتخاذ نکرده بود. بلکه یک دوجین عادت ، فرآیند و رفتار با هم ، هم سو شدند تا اینکه به نظر رسید رنگ قرمز انتخاب غیر قابل اجتناب است.</w:t>
-      </w:r>
-    </w:p>
-    <w:p>
-      <w:pPr>
-        <w:bidi/>
-        <w:rPr>
-          <w:rFonts w:cs="B Nazanin"/>
-          <w:sz w:val="32"/>
-          <w:szCs w:val="32"/>
-          <w:rtl/>
-          <w:lang w:bidi="fa-IR"/>
-        </w:rPr>
-      </w:pPr>
-    </w:p>
-    <w:p>
-      <w:pPr>
-        <w:bidi/>
-        <w:rPr>
-          <w:rFonts w:cs="B Nazanin"/>
-          <w:sz w:val="32"/>
-          <w:szCs w:val="32"/>
-          <w:rtl/>
-          <w:lang w:bidi="fa-IR"/>
-        </w:rPr>
-      </w:pPr>
-      <w:r>
-        <w:rPr>
-          <w:rFonts w:cs="B Nazanin" w:hint="cs"/>
-          <w:sz w:val="32"/>
-          <w:szCs w:val="32"/>
-          <w:rtl/>
-          <w:lang w:bidi="fa-IR"/>
-        </w:rPr>
         <w:t>بیشتر اقتصاد دانان عادت دارند با کمپانی ها به مشابه مکان های شاعرانه رفتار کنند که در آن همگان خود را وقف هدفی مشترک کرده اند. تولید پول تا جایی که امکان دارد.</w:t>
       </w:r>
-    </w:p>
-    <w:p>
-      <w:pPr>
-        <w:bidi/>
-        <w:rPr>
-          <w:rFonts w:cs="B Nazanin"/>
-          <w:sz w:val="32"/>
-          <w:szCs w:val="32"/>
-          <w:rtl/>
-          <w:lang w:bidi="fa-IR"/>
-        </w:rPr>
-      </w:pPr>
-      <w:r>
-        <w:rPr>
-          <w:rFonts w:cs="B Nazanin" w:hint="cs"/>
-          <w:sz w:val="32"/>
-          <w:szCs w:val="32"/>
-          <w:rtl/>
-          <w:lang w:bidi="fa-IR"/>
-        </w:rPr>
-        <w:t>در دنیای واقعی به هیچ وجه این گونه نیست. کمپانی ها خانواده های بزرگ و خوشحالی نیتند که همه با هم به خوبی در آن کار کنند. بلکه بیشتر محیط های کاری متشکل از زمین های فئودالی است که در آنها مدیران بر سر کسب قدرت و اعتبار با هم رقابت می کنند. معمولا بین آنها کشمکشی پنهان در جریان است که عملکرد خود را برتر و عملکر رقیبشان را بدتر جلوه دهند.</w:t>
-      </w:r>
-    </w:p>
-    <w:p>
-      <w:pPr>
-        <w:bidi/>
-        <w:rPr>
-          <w:rFonts w:cs="B Nazanin"/>
-          <w:sz w:val="32"/>
-          <w:szCs w:val="32"/>
-          <w:rtl/>
-          <w:lang w:bidi="fa-IR"/>
-        </w:rPr>
-      </w:pPr>
+      <w:r>
+        <w:rPr>
+          <w:rFonts w:cs="B Nazanin" w:hint="cs"/>
+          <w:sz w:val="32"/>
+          <w:szCs w:val="32"/>
+          <w:rtl/>
+          <w:lang w:bidi="fa-IR"/>
+        </w:rPr>
+        <w:t xml:space="preserve"> </w:t>
+      </w:r>
+    </w:p>
+    <w:p>
+      <w:pPr>
+        <w:bidi/>
+        <w:rPr>
+          <w:rFonts w:cs="B Nazanin"/>
+          <w:sz w:val="32"/>
+          <w:szCs w:val="32"/>
+          <w:rtl/>
+          <w:lang w:bidi="fa-IR"/>
+        </w:rPr>
+      </w:pPr>
+      <w:r>
+        <w:rPr>
+          <w:rFonts w:cs="B Nazanin" w:hint="cs"/>
+          <w:sz w:val="32"/>
+          <w:szCs w:val="32"/>
+          <w:rtl/>
+          <w:lang w:bidi="fa-IR"/>
+        </w:rPr>
+        <w:t>در دنیای واقعی به هیچ وجه این گونه نیست. کمپانی ها خانواده های بزرگ و خوشحالی نی</w:t>
+      </w:r>
+      <w:r>
+        <w:rPr>
+          <w:rFonts w:cs="B Nazanin" w:hint="cs"/>
+          <w:sz w:val="32"/>
+          <w:szCs w:val="32"/>
+          <w:rtl/>
+          <w:lang w:bidi="fa-IR"/>
+        </w:rPr>
+        <w:t>س</w:t>
+      </w:r>
+      <w:r>
+        <w:rPr>
+          <w:rFonts w:cs="B Nazanin" w:hint="cs"/>
+          <w:sz w:val="32"/>
+          <w:szCs w:val="32"/>
+          <w:rtl/>
+          <w:lang w:bidi="fa-IR"/>
+        </w:rPr>
+        <w:t>تند که همه با هم به خوبی در آن کار کنند. بلکه بیشتر محیط های کاری متشکل از زمین های فئودالی است که در آنها مدیران بر سر کسب قدرت و اعتبار با هم رقابت می کنند. معمولا بین آنها کشمکشی پنهان در جریان است که عملکرد خود را برتر و عملکر</w:t>
+      </w:r>
+      <w:r>
+        <w:rPr>
+          <w:rFonts w:cs="B Nazanin" w:hint="cs"/>
+          <w:sz w:val="32"/>
+          <w:szCs w:val="32"/>
+          <w:rtl/>
+          <w:lang w:bidi="fa-IR"/>
+        </w:rPr>
+        <w:t>د</w:t>
+      </w:r>
+      <w:r>
+        <w:rPr>
+          <w:rFonts w:cs="B Nazanin" w:hint="cs"/>
+          <w:sz w:val="32"/>
+          <w:szCs w:val="32"/>
+          <w:rtl/>
+          <w:lang w:bidi="fa-IR"/>
+        </w:rPr>
+        <w:t xml:space="preserve"> رقیبشان را بدتر جلوه دهند.</w:t>
+      </w:r>
+    </w:p>
+    <w:p>
+      <w:pPr>
+        <w:bidi/>
+        <w:rPr>
+          <w:rFonts w:cs="B Nazanin"/>
+          <w:sz w:val="32"/>
+          <w:szCs w:val="32"/>
+          <w:rtl/>
+          <w:lang w:bidi="fa-IR"/>
+        </w:rPr>
+      </w:pPr>
+      <w:r>
+        <w:rPr>
+          <w:rFonts w:cs="B Nazanin" w:hint="cs"/>
+          <w:sz w:val="32"/>
+          <w:szCs w:val="32"/>
+          <w:rtl/>
+          <w:lang w:bidi="fa-IR"/>
+        </w:rPr>
+        <w:t>بخش های مختلف بر سر منابع با هم رقابت می کنند و در کار یکدیگر موش می دوانند تا افتخار را از هم بربایند. روسا افراد تحت فرمان خود را علی</w:t>
+      </w:r>
+      <w:r>
+        <w:rPr>
+          <w:rFonts w:cs="B Nazanin" w:hint="cs"/>
+          <w:sz w:val="32"/>
+          <w:szCs w:val="32"/>
+          <w:rtl/>
+          <w:lang w:bidi="fa-IR"/>
+        </w:rPr>
+        <w:t>ه</w:t>
+      </w:r>
+      <w:r>
+        <w:rPr>
+          <w:rFonts w:cs="B Nazanin" w:hint="cs"/>
+          <w:sz w:val="32"/>
+          <w:szCs w:val="32"/>
+          <w:rtl/>
+          <w:lang w:bidi="fa-IR"/>
+        </w:rPr>
+        <w:t xml:space="preserve"> یکدیگر به رقابت وا می دارند تا کسی نتواند علیه قدرت آنها دست به اقدامی بزند.</w:t>
+      </w:r>
+    </w:p>
+    <w:p>
+      <w:pPr>
+        <w:bidi/>
+        <w:rPr>
+          <w:rFonts w:cs="B Nazanin"/>
+          <w:sz w:val="32"/>
+          <w:szCs w:val="32"/>
+          <w:rtl/>
+          <w:lang w:bidi="fa-IR"/>
+        </w:rPr>
+      </w:pPr>
+      <w:r>
+        <w:rPr>
+          <w:rFonts w:cs="B Nazanin" w:hint="cs"/>
+          <w:sz w:val="32"/>
+          <w:szCs w:val="32"/>
+          <w:rtl/>
+          <w:lang w:bidi="fa-IR"/>
+        </w:rPr>
+        <w:t>کمپانی ها خانواده نیستند ، آنها به مشابه عرصه های نبرد در یک جنگ داخلی هستند.</w:t>
+      </w:r>
+    </w:p>
+    <w:p>
+      <w:pPr>
+        <w:bidi/>
+        <w:rPr>
+          <w:rFonts w:cs="B Nazanin"/>
+          <w:sz w:val="32"/>
+          <w:szCs w:val="32"/>
+          <w:rtl/>
+          <w:lang w:bidi="fa-IR"/>
+        </w:rPr>
+      </w:pPr>
+      <w:r>
+        <w:rPr>
+          <w:rFonts w:cs="B Nazanin" w:hint="cs"/>
+          <w:sz w:val="32"/>
+          <w:szCs w:val="32"/>
+          <w:rtl/>
+          <w:lang w:bidi="fa-IR"/>
+        </w:rPr>
+        <w:t>علی رغم وجود این ظرفیت برای درگیری داخلی بیشتر کمپانی در آرامش روزگار می گذرانند چون شرکت ه</w:t>
+      </w:r>
+      <w:r>
+        <w:rPr>
+          <w:rFonts w:cs="B Nazanin" w:hint="cs"/>
+          <w:sz w:val="32"/>
+          <w:szCs w:val="32"/>
+          <w:rtl/>
+          <w:lang w:bidi="fa-IR"/>
+        </w:rPr>
+        <w:t xml:space="preserve">ا با گذشت زمان رویه ( عادت ها) را به وجود </w:t>
+      </w:r>
       <w:r>
         <w:rPr>
           <w:rFonts w:cs="B Nazanin" w:hint="cs"/>
@@ -3031,61 +3445,27 @@
           <w:lang w:bidi="fa-IR"/>
         </w:rPr>
         <w:lastRenderedPageBreak/>
-        <w:t>بخش های مختلف بر سر منابع با هم رقابت می کنند و در کار یکدیگر موش می دوانند تا افتخار را از هم بربایند. روسا افراد تحت فرمان خود را علی یکدیگر به رقابت وا می دارند تا کسی نتواند علیه قدرت آنها دست به اقدامی بزند.</w:t>
-      </w:r>
-    </w:p>
-    <w:p>
-      <w:pPr>
-        <w:bidi/>
-        <w:rPr>
-          <w:rFonts w:cs="B Nazanin"/>
-          <w:sz w:val="32"/>
-          <w:szCs w:val="32"/>
-          <w:rtl/>
-          <w:lang w:bidi="fa-IR"/>
-        </w:rPr>
-      </w:pPr>
-      <w:r>
-        <w:rPr>
-          <w:rFonts w:cs="B Nazanin" w:hint="cs"/>
-          <w:sz w:val="32"/>
-          <w:szCs w:val="32"/>
-          <w:rtl/>
-          <w:lang w:bidi="fa-IR"/>
-        </w:rPr>
-        <w:t>کمپانی ها خانواده نیستند ، آنها به مشابه عرصه های نبرد در یک جنگ داخلی هستند.</w:t>
-      </w:r>
-    </w:p>
-    <w:p>
-      <w:pPr>
-        <w:bidi/>
-        <w:rPr>
-          <w:rFonts w:cs="B Nazanin"/>
-          <w:sz w:val="32"/>
-          <w:szCs w:val="32"/>
-          <w:rtl/>
-          <w:lang w:bidi="fa-IR"/>
-        </w:rPr>
-      </w:pPr>
-      <w:r>
-        <w:rPr>
-          <w:rFonts w:cs="B Nazanin" w:hint="cs"/>
-          <w:sz w:val="32"/>
-          <w:szCs w:val="32"/>
-          <w:rtl/>
-          <w:lang w:bidi="fa-IR"/>
-        </w:rPr>
-        <w:t>علی رغم وجود این ظرفیت برای درگیری داخلی بیشتر کمپانی در آرامش روزگار می گذرانند چون شرکت ه</w:t>
-      </w:r>
-      <w:r>
-        <w:rPr>
-          <w:rFonts w:cs="B Nazanin" w:hint="cs"/>
-          <w:sz w:val="32"/>
-          <w:szCs w:val="32"/>
-          <w:rtl/>
-          <w:lang w:bidi="fa-IR"/>
-        </w:rPr>
-        <w:t>ا با گذشت زمان رویه ( عادت ها) را به وجود می آورند که ایجاد آتش بس می کنند و ب همگی اجازه می دهند رقابت های شان را دست کم آن ق</w:t>
+        <w:t>می آورند که ایجاد آتش بس می کنند و ب</w:t>
+      </w:r>
+      <w:r>
+        <w:rPr>
+          <w:rFonts w:cs="B Nazanin" w:hint="cs"/>
+          <w:sz w:val="32"/>
+          <w:szCs w:val="32"/>
+          <w:rtl/>
+          <w:lang w:bidi="fa-IR"/>
+        </w:rPr>
+        <w:t>ه</w:t>
+      </w:r>
+      <w:r>
+        <w:rPr>
+          <w:rFonts w:cs="B Nazanin" w:hint="cs"/>
+          <w:sz w:val="32"/>
+          <w:szCs w:val="32"/>
+          <w:rtl/>
+          <w:lang w:bidi="fa-IR"/>
+        </w:rPr>
+        <w:t xml:space="preserve"> همگی اجازه می دهند رقابت های شان را دست کم آن ق</w:t>
       </w:r>
       <w:r>
         <w:rPr>
@@ -3139,32 +3519,146 @@
           <w:rtl/>
           <w:lang w:bidi="fa-IR"/>
         </w:rPr>
-        <w:t>عادت های سازمانی یک وعده اساسی می دهند اگر از الگوی وضع شده پیروی کنند و به آتش بس وفادار بمانند رقابت ها کمپانی را ویران نخواهد .رد. سود دهی ادامه خواهد داشت و در نهایت همه ثروتمند خواهند شد.</w:t>
-      </w:r>
-    </w:p>
-    <w:p>
-      <w:pPr>
-        <w:bidi/>
-        <w:rPr>
-          <w:rFonts w:cs="B Nazanin"/>
-          <w:sz w:val="32"/>
-          <w:szCs w:val="32"/>
-          <w:rtl/>
-          <w:lang w:bidi="fa-IR"/>
-        </w:rPr>
-      </w:pPr>
-    </w:p>
-    <w:p>
-      <w:pPr>
-        <w:bidi/>
-        <w:rPr>
-          <w:rFonts w:cs="B Nazanin"/>
-          <w:sz w:val="32"/>
-          <w:szCs w:val="32"/>
-          <w:rtl/>
-          <w:lang w:bidi="fa-IR"/>
-        </w:rPr>
-      </w:pPr>
+        <w:t xml:space="preserve">عادت های سازمانی یک وعده اساسی می دهند اگر از الگوی وضع شده پیروی کنند و به آتش بس وفادار بمانند رقابت ها کمپانی را ویران نخواهد </w:t>
+      </w:r>
+      <w:r>
+        <w:rPr>
+          <w:rFonts w:cs="B Nazanin" w:hint="cs"/>
+          <w:sz w:val="32"/>
+          <w:szCs w:val="32"/>
+          <w:rtl/>
+          <w:lang w:bidi="fa-IR"/>
+        </w:rPr>
+        <w:t>ک</w:t>
+      </w:r>
+      <w:r>
+        <w:rPr>
+          <w:rFonts w:cs="B Nazanin" w:hint="cs"/>
+          <w:sz w:val="32"/>
+          <w:szCs w:val="32"/>
+          <w:rtl/>
+          <w:lang w:bidi="fa-IR"/>
+        </w:rPr>
+        <w:t>رد</w:t>
+      </w:r>
+      <w:r>
+        <w:rPr>
+          <w:rFonts w:cs="B Nazanin" w:hint="cs"/>
+          <w:sz w:val="32"/>
+          <w:szCs w:val="32"/>
+          <w:rtl/>
+          <w:lang w:bidi="fa-IR"/>
+        </w:rPr>
+        <w:t xml:space="preserve"> ،</w:t>
+      </w:r>
+      <w:r>
+        <w:rPr>
+          <w:rFonts w:cs="B Nazanin" w:hint="cs"/>
+          <w:sz w:val="32"/>
+          <w:szCs w:val="32"/>
+          <w:rtl/>
+          <w:lang w:bidi="fa-IR"/>
+        </w:rPr>
+        <w:t xml:space="preserve"> سود دهی ادامه خواهد داشت و در نهایت همه ثروتمند خواهند شد.</w:t>
+      </w:r>
+    </w:p>
+    <w:p>
+      <w:pPr>
+        <w:bidi/>
+        <w:rPr>
+          <w:rFonts w:cs="B Nazanin"/>
+          <w:sz w:val="32"/>
+          <w:szCs w:val="32"/>
+          <w:rtl/>
+          <w:lang w:bidi="fa-IR"/>
+        </w:rPr>
+      </w:pPr>
+    </w:p>
+    <w:p>
+      <w:pPr>
+        <w:bidi/>
+        <w:rPr>
+          <w:rFonts w:cs="B Nazanin"/>
+          <w:sz w:val="32"/>
+          <w:szCs w:val="32"/>
+          <w:rtl/>
+          <w:lang w:bidi="fa-IR"/>
+        </w:rPr>
+      </w:pPr>
+      <w:r>
+        <w:rPr>
+          <w:rFonts w:cs="B Nazanin" w:hint="cs"/>
+          <w:sz w:val="32"/>
+          <w:szCs w:val="32"/>
+          <w:rtl/>
+          <w:lang w:bidi="fa-IR"/>
+        </w:rPr>
+        <w:t>در حقیقت بحران ها به قدری ف</w:t>
+      </w:r>
+      <w:r>
+        <w:rPr>
+          <w:rFonts w:cs="B Nazanin" w:hint="cs"/>
+          <w:sz w:val="32"/>
+          <w:szCs w:val="32"/>
+          <w:rtl/>
+          <w:lang w:bidi="fa-IR"/>
+        </w:rPr>
+        <w:t>رصت های ارزشمندی هستند که رهبران خردمند معمولا عامدانه  احساس شرایط اضطراری را طولانی می کنند.</w:t>
+      </w:r>
+    </w:p>
+    <w:p>
+      <w:pPr>
+        <w:bidi/>
+        <w:rPr>
+          <w:rFonts w:cs="B Nazanin"/>
+          <w:sz w:val="32"/>
+          <w:szCs w:val="32"/>
+          <w:rtl/>
+          <w:lang w:bidi="fa-IR"/>
+        </w:rPr>
+      </w:pPr>
+    </w:p>
+    <w:p>
+      <w:pPr>
+        <w:bidi/>
+        <w:rPr>
+          <w:rFonts w:cs="B Nazanin"/>
+          <w:sz w:val="32"/>
+          <w:szCs w:val="32"/>
+          <w:rtl/>
+          <w:lang w:bidi="fa-IR"/>
+        </w:rPr>
+      </w:pPr>
+      <w:r>
+        <w:rPr>
+          <w:rFonts w:cs="B Nazanin" w:hint="cs"/>
+          <w:sz w:val="32"/>
+          <w:szCs w:val="32"/>
+          <w:rtl/>
+          <w:lang w:bidi="fa-IR"/>
+        </w:rPr>
+        <w:t xml:space="preserve">یک کمپانی با عادت ناکارآمد نمی تواند خود را صرفا با دستور یک رهبر تغییر </w:t>
+      </w:r>
+      <w:r>
+        <w:rPr>
+          <w:rFonts w:cs="B Nazanin" w:hint="cs"/>
+          <w:sz w:val="32"/>
+          <w:szCs w:val="32"/>
+          <w:rtl/>
+          <w:lang w:bidi="fa-IR"/>
+        </w:rPr>
+        <w:t>دهد. به جای آن مدیران خردمند لحظ</w:t>
+      </w:r>
+      <w:r>
+        <w:rPr>
+          <w:rFonts w:cs="B Nazanin" w:hint="cs"/>
+          <w:sz w:val="32"/>
+          <w:szCs w:val="32"/>
+          <w:rtl/>
+          <w:lang w:bidi="fa-IR"/>
+        </w:rPr>
+        <w:t xml:space="preserve">ات بحران را جست و جو می کنند ( یا احساس بحران را به وجود می آورند) و این احساس را پرورش می دهند که </w:t>
+      </w:r>
       <w:r>
         <w:rPr>
           <w:rFonts w:cs="B Nazanin" w:hint="cs"/>
@@ -3174,88 +3668,152 @@
           <w:lang w:bidi="fa-IR"/>
         </w:rPr>
         <w:lastRenderedPageBreak/>
-        <w:t>در حقیقت بحران ها به قدری قرصت های ارزشمندی هستند که رهبران خردمند معمولا عامدانه  احساس شرایط اضطراری را طولانی می کنند.</w:t>
-      </w:r>
-    </w:p>
-    <w:p>
-      <w:pPr>
-        <w:bidi/>
-        <w:rPr>
-          <w:rFonts w:cs="B Nazanin"/>
-          <w:sz w:val="32"/>
-          <w:szCs w:val="32"/>
-          <w:rtl/>
-          <w:lang w:bidi="fa-IR"/>
-        </w:rPr>
-      </w:pPr>
-    </w:p>
-    <w:p>
-      <w:pPr>
-        <w:bidi/>
-        <w:rPr>
-          <w:rFonts w:cs="B Nazanin"/>
-          <w:sz w:val="32"/>
-          <w:szCs w:val="32"/>
-          <w:rtl/>
-          <w:lang w:bidi="fa-IR"/>
-        </w:rPr>
-      </w:pPr>
-      <w:r>
-        <w:rPr>
-          <w:rFonts w:cs="B Nazanin" w:hint="cs"/>
-          <w:sz w:val="32"/>
-          <w:szCs w:val="32"/>
-          <w:rtl/>
-          <w:lang w:bidi="fa-IR"/>
-        </w:rPr>
-        <w:t>یک کمپانی با عادت ناکارآمد نمی تواند خود را صرفا با دستور یک رهبر تغییر دهد. به جای آن مدیران خردمند لحضات بحران را جست و جو می کنند ( یا احساس بحران را به وجود می آورند) و این احساس را پرورش می دهند که چیزی بایستی تغییر کند ، تا سرانجام همه آماده شوند در الگوهای که هر روز با آنها زندگی می کنند ، تجدید نظر کنند.</w:t>
-      </w:r>
-    </w:p>
-    <w:p>
-      <w:pPr>
-        <w:bidi/>
-        <w:rPr>
-          <w:rFonts w:cs="B Nazanin"/>
-          <w:sz w:val="32"/>
-          <w:szCs w:val="32"/>
-          <w:rtl/>
-          <w:lang w:bidi="fa-IR"/>
-        </w:rPr>
-      </w:pPr>
-    </w:p>
-    <w:p>
-      <w:pPr>
-        <w:bidi/>
-        <w:rPr>
-          <w:rFonts w:cs="B Nazanin"/>
-          <w:sz w:val="32"/>
-          <w:szCs w:val="32"/>
-          <w:rtl/>
-          <w:lang w:bidi="fa-IR"/>
-        </w:rPr>
-      </w:pPr>
-      <w:r>
-        <w:rPr>
-          <w:rFonts w:cs="B Nazanin" w:hint="cs"/>
-          <w:sz w:val="32"/>
-          <w:szCs w:val="32"/>
-          <w:rtl/>
-          <w:lang w:bidi="fa-IR"/>
-        </w:rPr>
-        <w:t>رام امانوئل در پی بحران جهانی اقتصاد در یک کنفرانس مدیران ارشد در سال 2008 گفت هرگز نباید اجازه دهیم یک بحران جدی به هدر برود. بحران فرصتی به ما می دهد تا کارهایی را انجام دهیم که قبلا نمی توانستیم.</w:t>
-      </w:r>
-    </w:p>
-    <w:p>
-      <w:pPr>
-        <w:bidi/>
-        <w:rPr>
-          <w:rFonts w:cs="B Nazanin"/>
-          <w:sz w:val="32"/>
-          <w:szCs w:val="32"/>
-          <w:rtl/>
-          <w:lang w:bidi="fa-IR"/>
-        </w:rPr>
-      </w:pPr>
+        <w:t>چیزی بایستی تغییر کند ، تا سرانجام همه آماده شوند در الگوهای که هر روز با آنها زندگی می کنند ، تجدید نظر کنند.</w:t>
+      </w:r>
+    </w:p>
+    <w:p>
+      <w:pPr>
+        <w:bidi/>
+        <w:rPr>
+          <w:rFonts w:cs="B Nazanin"/>
+          <w:sz w:val="32"/>
+          <w:szCs w:val="32"/>
+          <w:rtl/>
+          <w:lang w:bidi="fa-IR"/>
+        </w:rPr>
+      </w:pPr>
+    </w:p>
+    <w:p>
+      <w:pPr>
+        <w:bidi/>
+        <w:rPr>
+          <w:rFonts w:cs="B Nazanin" w:hint="cs"/>
+          <w:sz w:val="32"/>
+          <w:szCs w:val="32"/>
+          <w:rtl/>
+          <w:lang w:bidi="fa-IR"/>
+        </w:rPr>
+      </w:pPr>
+      <w:r>
+        <w:rPr>
+          <w:rFonts w:cs="B Nazanin" w:hint="cs"/>
+          <w:sz w:val="32"/>
+          <w:szCs w:val="32"/>
+          <w:rtl/>
+          <w:lang w:bidi="fa-IR"/>
+        </w:rPr>
+        <w:t xml:space="preserve">رام امانوئل در پی بحران جهانی اقتصاد در یک کنفرانس مدیران ارشد در سال 2008 گفت </w:t>
+      </w:r>
+      <w:r>
+        <w:rPr>
+          <w:rFonts w:cs="B Nazanin" w:hint="cs"/>
+          <w:sz w:val="32"/>
+          <w:szCs w:val="32"/>
+          <w:rtl/>
+          <w:lang w:bidi="fa-IR"/>
+        </w:rPr>
+        <w:t>:</w:t>
+      </w:r>
+    </w:p>
+    <w:p>
+      <w:pPr>
+        <w:bidi/>
+        <w:rPr>
+          <w:rFonts w:cs="B Nazanin"/>
+          <w:sz w:val="32"/>
+          <w:szCs w:val="32"/>
+          <w:rtl/>
+          <w:lang w:bidi="fa-IR"/>
+        </w:rPr>
+      </w:pPr>
+      <w:r>
+        <w:rPr>
+          <w:rFonts w:cs="B Nazanin" w:hint="cs"/>
+          <w:sz w:val="32"/>
+          <w:szCs w:val="32"/>
+          <w:rtl/>
+          <w:lang w:bidi="fa-IR"/>
+        </w:rPr>
+        <w:t>هرگز نباید اجازه دهیم یک بحران جدی به هدر برود. بحران فرصتی به ما می دهد تا کارهایی را انجام دهیم که قبلا نمی توانستیم.</w:t>
+      </w:r>
+    </w:p>
+    <w:p>
+      <w:pPr>
+        <w:bidi/>
+        <w:rPr>
+          <w:rFonts w:cs="B Nazanin"/>
+          <w:sz w:val="32"/>
+          <w:szCs w:val="32"/>
+          <w:rtl/>
+          <w:lang w:bidi="fa-IR"/>
+        </w:rPr>
+      </w:pPr>
+    </w:p>
+    <w:p>
+      <w:pPr>
+        <w:bidi/>
+        <w:rPr>
+          <w:rFonts w:cs="B Nazanin"/>
+          <w:sz w:val="32"/>
+          <w:szCs w:val="32"/>
+          <w:rtl/>
+          <w:lang w:bidi="fa-IR"/>
+        </w:rPr>
+      </w:pPr>
+      <w:r>
+        <w:rPr>
+          <w:rFonts w:cs="B Nazanin" w:hint="cs"/>
+          <w:sz w:val="32"/>
+          <w:szCs w:val="32"/>
+          <w:rtl/>
+          <w:lang w:bidi="fa-IR"/>
+        </w:rPr>
+        <w:t>برای تغییر رژیم غذایی مردم باید چیز هایی که در نظرشان عجیب و غریب اند آشنا کنیم و  برای این کار باید آنها را در پوشش های روزمره استتار کنیم.</w:t>
+      </w:r>
+    </w:p>
+    <w:p>
+      <w:pPr>
+        <w:bidi/>
+        <w:rPr>
+          <w:rFonts w:cs="B Nazanin" w:hint="cs"/>
+          <w:sz w:val="32"/>
+          <w:szCs w:val="32"/>
+          <w:rtl/>
+          <w:lang w:bidi="fa-IR"/>
+        </w:rPr>
+      </w:pPr>
+    </w:p>
+    <w:p>
+      <w:pPr>
+        <w:bidi/>
+        <w:rPr>
+          <w:rFonts w:cs="B Nazanin"/>
+          <w:sz w:val="32"/>
+          <w:szCs w:val="32"/>
+          <w:rtl/>
+          <w:lang w:bidi="fa-IR"/>
+        </w:rPr>
+      </w:pPr>
+      <w:r>
+        <w:rPr>
+          <w:rFonts w:cs="B Nazanin" w:hint="cs"/>
+          <w:sz w:val="32"/>
+          <w:szCs w:val="32"/>
+          <w:rtl/>
+          <w:lang w:bidi="fa-IR"/>
+        </w:rPr>
+        <w:t>چه قصد تان فروش یک آهنگ جدید باشد چه غذایی جدید یا یک تخت کودک تازه ، درسی که باید بیاموزیم یکسان است ، اگر به هر چیز جدید لباس عادت کهنه را بپوشانی ، پذیرش آن برای عموم آسان تر خواهد بود</w:t>
+      </w:r>
+      <w:r>
+        <w:rPr>
+          <w:rFonts w:cs="B Nazanin" w:hint="cs"/>
+          <w:sz w:val="32"/>
+          <w:szCs w:val="32"/>
+          <w:rtl/>
+          <w:lang w:bidi="fa-IR"/>
+        </w:rPr>
+        <w:t>.</w:t>
+      </w:r>
     </w:p>
     <w:p>
       <w:pPr>
@@ -3277,84 +3835,6 @@
           <w:lang w:bidi="fa-IR"/>
         </w:rPr>
         <w:lastRenderedPageBreak/>
-        <w:t>برای تغییر رژیم غذایی مردم باید چیز هایی که در نظرشان عجیب و غریب اند برایشان آشنا کنیم و  برای این کار باید آنها را در پوشش های روزمره استتار کنیم.</w:t>
-      </w:r>
-    </w:p>
-    <w:p>
-      <w:pPr>
-        <w:bidi/>
-        <w:rPr>
-          <w:rFonts w:cs="B Nazanin"/>
-          <w:sz w:val="32"/>
-          <w:szCs w:val="32"/>
-          <w:rtl/>
-          <w:lang w:bidi="fa-IR"/>
-        </w:rPr>
-      </w:pPr>
-    </w:p>
-    <w:p>
-      <w:pPr>
-        <w:bidi/>
-        <w:rPr>
-          <w:rFonts w:cs="B Nazanin"/>
-          <w:sz w:val="32"/>
-          <w:szCs w:val="32"/>
-          <w:rtl/>
-          <w:lang w:bidi="fa-IR"/>
-        </w:rPr>
-      </w:pPr>
-      <w:r>
-        <w:rPr>
-          <w:rFonts w:cs="B Nazanin" w:hint="cs"/>
-          <w:sz w:val="32"/>
-          <w:szCs w:val="32"/>
-          <w:rtl/>
-          <w:lang w:bidi="fa-IR"/>
-        </w:rPr>
-        <w:t>چه قصد تان فروش یک آهنگ جدید باشد چه غذایی جدید یا یک تخت کودک تازه ، درسی که باید بیاموزیم یکسان است ، اگر به هر چیز جدید لباس عادت کهنه را بپوشانی ، پذیرش آن برای عموم آسان تر خواهد بود</w:t>
-      </w:r>
-      <w:r>
-        <w:rPr>
-          <w:rFonts w:cs="B Nazanin" w:hint="cs"/>
-          <w:sz w:val="32"/>
-          <w:szCs w:val="32"/>
-          <w:rtl/>
-          <w:lang w:bidi="fa-IR"/>
-        </w:rPr>
-        <w:t>.</w:t>
-      </w:r>
-    </w:p>
-    <w:p>
-      <w:pPr>
-        <w:bidi/>
-        <w:rPr>
-          <w:rFonts w:cs="B Nazanin"/>
-          <w:sz w:val="32"/>
-          <w:szCs w:val="32"/>
-          <w:rtl/>
-          <w:lang w:bidi="fa-IR"/>
-        </w:rPr>
-      </w:pPr>
-    </w:p>
-    <w:p>
-      <w:pPr>
-        <w:bidi/>
-        <w:rPr>
-          <w:rFonts w:cs="B Nazanin"/>
-          <w:sz w:val="32"/>
-          <w:szCs w:val="32"/>
-          <w:rtl/>
-          <w:lang w:bidi="fa-IR"/>
-        </w:rPr>
-      </w:pPr>
-      <w:r>
-        <w:rPr>
-          <w:rFonts w:cs="B Nazanin" w:hint="cs"/>
-          <w:sz w:val="32"/>
-          <w:szCs w:val="32"/>
-          <w:rtl/>
-          <w:lang w:bidi="fa-IR"/>
-        </w:rPr>
         <w:t xml:space="preserve">یک جنبش به خاطر </w:t>
       </w:r>
       <w:r>
@@ -3407,8 +3887,146 @@
           <w:rtl/>
           <w:lang w:bidi="fa-IR"/>
         </w:rPr>
-        <w:t xml:space="preserve">جنبش ها به این دلیل که همه مردم ناگهان تصمیم می گیرند فوری به یک سمت روی بیاورند شکل نمی گیرد. آنها بر الگوهای اجتماعی متکی هستند که </w:t>
-      </w:r>
+        <w:t>جنبش ها به این دلیل که همه مردم ناگهان تصمیم می گیرند فوری به یک سمت روی بیاورند شکل نمی گیرد. آنها بر الگوهای اجتماعی متکی هستند که به عنوان عادات دوستی آغاز می شوند از طریق عادات جوامع رشد می کنند و با عادات جدیدی که احساس شرکت کنندگان را درباره خودشان تغییر می دهند ، پایدار می شوند.</w:t>
+      </w:r>
+    </w:p>
+    <w:p>
+      <w:pPr>
+        <w:bidi/>
+        <w:rPr>
+          <w:rFonts w:cs="B Nazanin" w:hint="cs"/>
+          <w:sz w:val="32"/>
+          <w:szCs w:val="32"/>
+          <w:rtl/>
+          <w:lang w:bidi="fa-IR"/>
+        </w:rPr>
+      </w:pPr>
+      <w:r>
+        <w:rPr>
+          <w:rFonts w:cs="B Nazanin" w:hint="cs"/>
+          <w:sz w:val="32"/>
+          <w:szCs w:val="32"/>
+          <w:rtl/>
+          <w:lang w:bidi="fa-IR"/>
+        </w:rPr>
+        <w:t xml:space="preserve">ارسطو در کتاب اخلاقیات نیکوماخوسی نوشت : </w:t>
+      </w:r>
+    </w:p>
+    <w:p>
+      <w:pPr>
+        <w:bidi/>
+        <w:rPr>
+          <w:rFonts w:cs="B Nazanin"/>
+          <w:sz w:val="32"/>
+          <w:szCs w:val="32"/>
+          <w:rtl/>
+          <w:lang w:bidi="fa-IR"/>
+        </w:rPr>
+      </w:pPr>
+      <w:r>
+        <w:rPr>
+          <w:rFonts w:cs="B Nazanin" w:hint="cs"/>
+          <w:sz w:val="32"/>
+          <w:szCs w:val="32"/>
+          <w:rtl/>
+          <w:lang w:bidi="fa-IR"/>
+        </w:rPr>
+        <w:t>بعضی متفکران باور دارند ک</w:t>
+      </w:r>
+      <w:r>
+        <w:rPr>
+          <w:rFonts w:cs="B Nazanin" w:hint="cs"/>
+          <w:sz w:val="32"/>
+          <w:szCs w:val="32"/>
+          <w:rtl/>
+          <w:lang w:bidi="fa-IR"/>
+        </w:rPr>
+        <w:t>ه</w:t>
+      </w:r>
+      <w:r>
+        <w:rPr>
+          <w:rFonts w:cs="B Nazanin" w:hint="cs"/>
+          <w:sz w:val="32"/>
+          <w:szCs w:val="32"/>
+          <w:rtl/>
+          <w:lang w:bidi="fa-IR"/>
+        </w:rPr>
+        <w:t xml:space="preserve"> خوب بودن بعضی مردم از طبیعت آنهاست سایرین می گویند که از عادت است و بعضی دیگر می گویند ناشی از راهنمایی است.</w:t>
+      </w:r>
+    </w:p>
+    <w:p>
+      <w:pPr>
+        <w:bidi/>
+        <w:rPr>
+          <w:rFonts w:cs="B Nazanin"/>
+          <w:sz w:val="32"/>
+          <w:szCs w:val="32"/>
+          <w:rtl/>
+          <w:lang w:bidi="fa-IR"/>
+        </w:rPr>
+      </w:pPr>
+      <w:r>
+        <w:rPr>
+          <w:rFonts w:cs="B Nazanin" w:hint="cs"/>
+          <w:sz w:val="32"/>
+          <w:szCs w:val="32"/>
+          <w:rtl/>
+          <w:lang w:bidi="fa-IR"/>
+        </w:rPr>
+        <w:t>برای ارسطو عادت ها مافوق دو مورد دیگر قرار می گیرند او گفت: رفتار هایی که ب</w:t>
+      </w:r>
+      <w:r>
+        <w:rPr>
+          <w:rFonts w:cs="B Nazanin" w:hint="cs"/>
+          <w:sz w:val="32"/>
+          <w:szCs w:val="32"/>
+          <w:rtl/>
+          <w:lang w:bidi="fa-IR"/>
+        </w:rPr>
+        <w:t>د</w:t>
+      </w:r>
+      <w:r>
+        <w:rPr>
+          <w:rFonts w:cs="B Nazanin" w:hint="cs"/>
+          <w:sz w:val="32"/>
+          <w:szCs w:val="32"/>
+          <w:rtl/>
+          <w:lang w:bidi="fa-IR"/>
+        </w:rPr>
+        <w:t>ون فکر رخ می دهند ، شاهد خو</w:t>
+      </w:r>
+      <w:r>
+        <w:rPr>
+          <w:rFonts w:cs="B Nazanin" w:hint="cs"/>
+          <w:sz w:val="32"/>
+          <w:szCs w:val="32"/>
+          <w:rtl/>
+          <w:lang w:bidi="fa-IR"/>
+        </w:rPr>
+        <w:t>د</w:t>
+      </w:r>
+      <w:r>
+        <w:rPr>
+          <w:rFonts w:cs="B Nazanin" w:hint="cs"/>
+          <w:sz w:val="32"/>
+          <w:szCs w:val="32"/>
+          <w:rtl/>
+          <w:lang w:bidi="fa-IR"/>
+        </w:rPr>
+        <w:t xml:space="preserve"> حقیقی ما هستند.</w:t>
+      </w:r>
+    </w:p>
+    <w:p>
+      <w:pPr>
+        <w:bidi/>
+        <w:rPr>
+          <w:rFonts w:cs="B Nazanin"/>
+          <w:sz w:val="32"/>
+          <w:szCs w:val="32"/>
+          <w:rtl/>
+          <w:lang w:bidi="fa-IR"/>
+        </w:rPr>
+      </w:pPr>
       <w:r>
         <w:rPr>
           <w:rFonts w:cs="B Nazanin" w:hint="cs"/>
@@ -3418,73 +4036,47 @@
           <w:lang w:bidi="fa-IR"/>
         </w:rPr>
         <w:lastRenderedPageBreak/>
-        <w:t>به عنوان عادات دوستی آغاز می شوند از طریق عادات جوامع رشد می کنند و با عادات جدیدی که احساس شرکت کنندگان را درباره خودشان تغییر می دهند ، پایدار می شوند.</w:t>
-      </w:r>
-    </w:p>
-    <w:p>
-      <w:pPr>
-        <w:bidi/>
-        <w:rPr>
-          <w:rFonts w:cs="B Nazanin"/>
-          <w:sz w:val="32"/>
-          <w:szCs w:val="32"/>
-          <w:rtl/>
-          <w:lang w:bidi="fa-IR"/>
-        </w:rPr>
-      </w:pPr>
-      <w:r>
-        <w:rPr>
-          <w:rFonts w:cs="B Nazanin" w:hint="cs"/>
-          <w:sz w:val="32"/>
-          <w:szCs w:val="32"/>
-          <w:rtl/>
-          <w:lang w:bidi="fa-IR"/>
-        </w:rPr>
-        <w:t>ارسطو در کتاب اخلاقیات نیکوماخوسی نوشت : بعضی متفکران باور دارند ک خوب بودن بعضی مردم از طبیعت آنهاست سایرین می گویند که از عادت است و بعضی دیگر می گویند ناشی از راهنمایی است.</w:t>
-      </w:r>
-    </w:p>
-    <w:p>
-      <w:pPr>
-        <w:bidi/>
-        <w:rPr>
-          <w:rFonts w:cs="B Nazanin"/>
-          <w:sz w:val="32"/>
-          <w:szCs w:val="32"/>
-          <w:rtl/>
-          <w:lang w:bidi="fa-IR"/>
-        </w:rPr>
-      </w:pPr>
-      <w:r>
-        <w:rPr>
-          <w:rFonts w:cs="B Nazanin" w:hint="cs"/>
-          <w:sz w:val="32"/>
-          <w:szCs w:val="32"/>
-          <w:rtl/>
-          <w:lang w:bidi="fa-IR"/>
-        </w:rPr>
-        <w:t>برای ارسطو عادت ها مافوق دو مورد دیگر قرار می گیرند او گفت: رفتار هایی که بون فکر رخ می دهند ، شاهد خو حقیقی ما هستند.</w:t>
-      </w:r>
-    </w:p>
-    <w:p>
-      <w:pPr>
-        <w:bidi/>
-        <w:rPr>
-          <w:rFonts w:cs="B Nazanin"/>
-          <w:sz w:val="32"/>
-          <w:szCs w:val="32"/>
-          <w:rtl/>
-          <w:lang w:bidi="fa-IR"/>
-        </w:rPr>
-      </w:pPr>
-      <w:r>
-        <w:rPr>
-          <w:rFonts w:cs="B Nazanin" w:hint="cs"/>
-          <w:sz w:val="32"/>
-          <w:szCs w:val="32"/>
-          <w:rtl/>
-          <w:lang w:bidi="fa-IR"/>
-        </w:rPr>
-        <w:t>بنابراین همان طور که زمین برای آنکه داند را تغذیه کند ، باید قبلا آماده سازی شود ، عادت های ذهن شاگرد نیز باید آماده ود تا در خوشایند و تنفر پیرو امور صحیح باشد.</w:t>
+        <w:t>بنابراین</w:t>
+      </w:r>
+      <w:r>
+        <w:rPr>
+          <w:rFonts w:cs="B Nazanin" w:hint="cs"/>
+          <w:sz w:val="32"/>
+          <w:szCs w:val="32"/>
+          <w:rtl/>
+          <w:lang w:bidi="fa-IR"/>
+        </w:rPr>
+        <w:t xml:space="preserve"> همان طور که زمین برای آنکه دانه</w:t>
+      </w:r>
+      <w:r>
+        <w:rPr>
+          <w:rFonts w:cs="B Nazanin" w:hint="cs"/>
+          <w:sz w:val="32"/>
+          <w:szCs w:val="32"/>
+          <w:rtl/>
+          <w:lang w:bidi="fa-IR"/>
+        </w:rPr>
+        <w:t xml:space="preserve"> را تغذیه کند ، باید قبلا آماده سازی شود ، عادت های ذهن شاگرد نیز باید آماده </w:t>
+      </w:r>
+      <w:r>
+        <w:rPr>
+          <w:rFonts w:cs="B Nazanin" w:hint="cs"/>
+          <w:sz w:val="32"/>
+          <w:szCs w:val="32"/>
+          <w:rtl/>
+          <w:lang w:bidi="fa-IR"/>
+        </w:rPr>
+        <w:t>ش</w:t>
+      </w:r>
+      <w:r>
+        <w:rPr>
+          <w:rFonts w:cs="B Nazanin" w:hint="cs"/>
+          <w:sz w:val="32"/>
+          <w:szCs w:val="32"/>
+          <w:rtl/>
+          <w:lang w:bidi="fa-IR"/>
+        </w:rPr>
+        <w:t>ود تا در خوشایند و تنفر پیرو امور صحیح باشد.</w:t>
       </w:r>
     </w:p>
     <w:p>
@@ -3540,96 +4132,194 @@
           <w:rtl/>
           <w:lang w:bidi="fa-IR"/>
         </w:rPr>
+        <w:t>هر یک از عادت ها سرنخی متفاوت دارند و پاداشی منحصر به فر</w:t>
+      </w:r>
+      <w:r>
+        <w:rPr>
+          <w:rFonts w:cs="B Nazanin" w:hint="cs"/>
+          <w:sz w:val="32"/>
+          <w:szCs w:val="32"/>
+          <w:rtl/>
+          <w:lang w:bidi="fa-IR"/>
+        </w:rPr>
+        <w:t>د هم می دهند. بعضی ساده اند و بع</w:t>
+      </w:r>
+      <w:r>
+        <w:rPr>
+          <w:rFonts w:cs="B Nazanin" w:hint="cs"/>
+          <w:sz w:val="32"/>
+          <w:szCs w:val="32"/>
+          <w:rtl/>
+          <w:lang w:bidi="fa-IR"/>
+        </w:rPr>
+        <w:t>ضی پیچیده اند. آنها بر م</w:t>
+      </w:r>
+      <w:r>
+        <w:rPr>
+          <w:rFonts w:cs="B Nazanin" w:hint="cs"/>
+          <w:sz w:val="32"/>
+          <w:szCs w:val="32"/>
+          <w:rtl/>
+          <w:lang w:bidi="fa-IR"/>
+        </w:rPr>
+        <w:t>ح</w:t>
+      </w:r>
+      <w:r>
+        <w:rPr>
+          <w:rFonts w:cs="B Nazanin" w:hint="cs"/>
+          <w:sz w:val="32"/>
+          <w:szCs w:val="32"/>
+          <w:rtl/>
+          <w:lang w:bidi="fa-IR"/>
+        </w:rPr>
+        <w:t xml:space="preserve">رک های احساسی تکیه دارند و پاداش </w:t>
+      </w:r>
+      <w:r>
+        <w:rPr>
+          <w:rFonts w:cs="B Nazanin" w:hint="cs"/>
+          <w:sz w:val="32"/>
+          <w:szCs w:val="32"/>
+          <w:rtl/>
+          <w:lang w:bidi="fa-IR"/>
+        </w:rPr>
+        <w:t>ه</w:t>
+      </w:r>
+      <w:r>
+        <w:rPr>
+          <w:rFonts w:cs="B Nazanin" w:hint="cs"/>
+          <w:sz w:val="32"/>
+          <w:szCs w:val="32"/>
+          <w:rtl/>
+          <w:lang w:bidi="fa-IR"/>
+        </w:rPr>
+        <w:t>ای نور و شیمیایی زیرکانه ای می دهند. اما همه عادت ها صرف نظر از پیچیدگی شان قابل دستکار</w:t>
+      </w:r>
+      <w:r>
+        <w:rPr>
+          <w:rFonts w:cs="B Nazanin" w:hint="cs"/>
+          <w:sz w:val="32"/>
+          <w:szCs w:val="32"/>
+          <w:rtl/>
+          <w:lang w:bidi="fa-IR"/>
+        </w:rPr>
+        <w:t>ی</w:t>
+      </w:r>
+      <w:r>
+        <w:rPr>
+          <w:rFonts w:cs="B Nazanin" w:hint="cs"/>
+          <w:sz w:val="32"/>
+          <w:szCs w:val="32"/>
+          <w:rtl/>
+          <w:lang w:bidi="fa-IR"/>
+        </w:rPr>
+        <w:t xml:space="preserve"> هستند. </w:t>
+      </w:r>
+    </w:p>
+    <w:p>
+      <w:pPr>
+        <w:bidi/>
+        <w:rPr>
+          <w:rFonts w:cs="B Nazanin"/>
+          <w:sz w:val="32"/>
+          <w:szCs w:val="32"/>
+          <w:rtl/>
+          <w:lang w:bidi="fa-IR"/>
+        </w:rPr>
+      </w:pPr>
+      <w:r>
+        <w:rPr>
+          <w:rFonts w:cs="B Nazanin" w:hint="cs"/>
+          <w:sz w:val="32"/>
+          <w:szCs w:val="32"/>
+          <w:rtl/>
+          <w:lang w:bidi="fa-IR"/>
+        </w:rPr>
+        <w:t>وابسته ترین الکلی ها می توانند به افرادی عاقل و متین تبدیل شوند. ناکارآمد ترین کمپانی ها می توانند خود را تغییر دهند.</w:t>
+      </w:r>
+    </w:p>
+    <w:p>
+      <w:pPr>
+        <w:bidi/>
+        <w:rPr>
+          <w:rFonts w:cs="B Nazanin"/>
+          <w:sz w:val="32"/>
+          <w:szCs w:val="32"/>
+          <w:rtl/>
+          <w:lang w:bidi="fa-IR"/>
+        </w:rPr>
+      </w:pPr>
+      <w:r>
+        <w:rPr>
+          <w:rFonts w:cs="B Nazanin" w:hint="cs"/>
+          <w:sz w:val="32"/>
+          <w:szCs w:val="32"/>
+          <w:rtl/>
+          <w:lang w:bidi="fa-IR"/>
+        </w:rPr>
+        <w:t xml:space="preserve">یک دانش آموز اخراجی از دبیرستان می تواند تبدیل به مدیری موفق </w:t>
+      </w:r>
+      <w:r>
+        <w:rPr>
+          <w:rFonts w:cs="B Nazanin" w:hint="cs"/>
+          <w:sz w:val="32"/>
+          <w:szCs w:val="32"/>
+          <w:rtl/>
+          <w:lang w:bidi="fa-IR"/>
+        </w:rPr>
+        <w:t>ش</w:t>
+      </w:r>
+      <w:r>
+        <w:rPr>
+          <w:rFonts w:cs="B Nazanin" w:hint="cs"/>
+          <w:sz w:val="32"/>
+          <w:szCs w:val="32"/>
+          <w:rtl/>
+          <w:lang w:bidi="fa-IR"/>
+        </w:rPr>
+        <w:t>ود.</w:t>
+      </w:r>
+    </w:p>
+    <w:p>
+      <w:pPr>
+        <w:bidi/>
+        <w:rPr>
+          <w:rFonts w:cs="B Nazanin"/>
+          <w:sz w:val="32"/>
+          <w:szCs w:val="32"/>
+          <w:rtl/>
+          <w:lang w:bidi="fa-IR"/>
+        </w:rPr>
+      </w:pPr>
+      <w:r>
+        <w:rPr>
+          <w:rFonts w:cs="B Nazanin" w:hint="cs"/>
+          <w:sz w:val="32"/>
+          <w:szCs w:val="32"/>
+          <w:rtl/>
+          <w:lang w:bidi="fa-IR"/>
+        </w:rPr>
         <w:lastRenderedPageBreak/>
-        <w:t>هر یک از عادت ها را درک کنیم هر عادتی را می توانید تغییر دهید.</w:t>
-      </w:r>
-    </w:p>
-    <w:p>
-      <w:pPr>
-        <w:bidi/>
-        <w:rPr>
-          <w:rFonts w:cs="B Nazanin"/>
-          <w:sz w:val="32"/>
-          <w:szCs w:val="32"/>
-          <w:rtl/>
-          <w:lang w:bidi="fa-IR"/>
-        </w:rPr>
-      </w:pPr>
-      <w:r>
-        <w:rPr>
-          <w:rFonts w:cs="B Nazanin" w:hint="cs"/>
-          <w:sz w:val="32"/>
-          <w:szCs w:val="32"/>
-          <w:rtl/>
-          <w:lang w:bidi="fa-IR"/>
-        </w:rPr>
-        <w:t xml:space="preserve">هر یک از عادت ها سرنخی متفاوت دارند و پاداشی منحصر به فر هم می دهند. بعضی ساده اند و بهضی پیچیده اند. آنها بر مرک های احساسی تکیه دارند و پاداش ای نور و شیمیایی زیرکانه ای می دهند. اما همه عادت ها صرف نظر از پیچیدگی شان قابل دستکار هستند. </w:t>
-      </w:r>
-    </w:p>
-    <w:p>
-      <w:pPr>
-        <w:bidi/>
-        <w:rPr>
-          <w:rFonts w:cs="B Nazanin"/>
-          <w:sz w:val="32"/>
-          <w:szCs w:val="32"/>
-          <w:rtl/>
-          <w:lang w:bidi="fa-IR"/>
-        </w:rPr>
-      </w:pPr>
-      <w:r>
-        <w:rPr>
-          <w:rFonts w:cs="B Nazanin" w:hint="cs"/>
-          <w:sz w:val="32"/>
-          <w:szCs w:val="32"/>
-          <w:rtl/>
-          <w:lang w:bidi="fa-IR"/>
-        </w:rPr>
-        <w:t>وابسته ترین الکلی ها می توانند به افرادی عاقل و متین تبدیل شوند. ناکارآمد ترین کمپانی ها می توانند خود را تغییر دهند.</w:t>
-      </w:r>
-    </w:p>
-    <w:p>
-      <w:pPr>
-        <w:bidi/>
-        <w:rPr>
-          <w:rFonts w:cs="B Nazanin"/>
-          <w:sz w:val="32"/>
-          <w:szCs w:val="32"/>
-          <w:rtl/>
-          <w:lang w:bidi="fa-IR"/>
-        </w:rPr>
-      </w:pPr>
-      <w:r>
-        <w:rPr>
-          <w:rFonts w:cs="B Nazanin" w:hint="cs"/>
-          <w:sz w:val="32"/>
-          <w:szCs w:val="32"/>
-          <w:rtl/>
-          <w:lang w:bidi="fa-IR"/>
-        </w:rPr>
-        <w:t>یک دانش آموز اخراجی از دبیرستان می تواند تبدیل به مدیری موفق ود.</w:t>
-      </w:r>
-    </w:p>
-    <w:p>
-      <w:pPr>
-        <w:bidi/>
-        <w:rPr>
-          <w:rFonts w:cs="B Nazanin"/>
-          <w:sz w:val="32"/>
-          <w:szCs w:val="32"/>
-          <w:rtl/>
-          <w:lang w:bidi="fa-IR"/>
-        </w:rPr>
-      </w:pPr>
-      <w:r>
-        <w:rPr>
-          <w:rFonts w:cs="B Nazanin" w:hint="cs"/>
-          <w:sz w:val="32"/>
-          <w:szCs w:val="32"/>
-          <w:rtl/>
-          <w:lang w:bidi="fa-IR"/>
-        </w:rPr>
-        <w:t>برای اصلاح یک عادت ابتدا باید تصمیم بگیرد که آن را تغییر دهید باید آگاهانه کار دشوار تشخیص سر نخ ها و پاداش هایی که روتین های عدت را ایجاد می کنند بپ</w:t>
+        <w:t>برای اصلاح یک عادت ابتدا باید تصمیم بگیرد که آن را تغییر دهید باید آگاهانه کار دشوار تشخیص سر نخ ها و پاداش هایی که روتین های ع</w:t>
+      </w:r>
+      <w:r>
+        <w:rPr>
+          <w:rFonts w:cs="B Nazanin" w:hint="cs"/>
+          <w:sz w:val="32"/>
+          <w:szCs w:val="32"/>
+          <w:rtl/>
+          <w:lang w:bidi="fa-IR"/>
+        </w:rPr>
+        <w:t>ا</w:t>
+      </w:r>
+      <w:r>
+        <w:rPr>
+          <w:rFonts w:cs="B Nazanin" w:hint="cs"/>
+          <w:sz w:val="32"/>
+          <w:szCs w:val="32"/>
+          <w:rtl/>
+          <w:lang w:bidi="fa-IR"/>
+        </w:rPr>
+        <w:t>دت را ایجاد می کنند بپ</w:t>
       </w:r>
       <w:r>
         <w:rPr>
@@ -3658,6 +4348,124 @@
       <w:pPr>
         <w:bidi/>
         <w:rPr>
+          <w:rFonts w:cs="B Nazanin" w:hint="cs"/>
+          <w:sz w:val="32"/>
+          <w:szCs w:val="32"/>
+          <w:rtl/>
+          <w:lang w:bidi="fa-IR"/>
+        </w:rPr>
+      </w:pPr>
+      <w:r>
+        <w:rPr>
+          <w:rFonts w:cs="B Nazanin" w:hint="cs"/>
+          <w:sz w:val="32"/>
+          <w:szCs w:val="32"/>
+          <w:rtl/>
+          <w:lang w:bidi="fa-IR"/>
+        </w:rPr>
+        <w:t xml:space="preserve">ویلیام جیمز در مقدمه به ما می گوید : </w:t>
+      </w:r>
+    </w:p>
+    <w:p>
+      <w:pPr>
+        <w:bidi/>
+        <w:rPr>
+          <w:rFonts w:cs="B Nazanin"/>
+          <w:sz w:val="32"/>
+          <w:szCs w:val="32"/>
+          <w:rtl/>
+          <w:lang w:bidi="fa-IR"/>
+        </w:rPr>
+      </w:pPr>
+      <w:r>
+        <w:rPr>
+          <w:rFonts w:cs="B Nazanin" w:hint="cs"/>
+          <w:sz w:val="32"/>
+          <w:szCs w:val="32"/>
+          <w:rtl/>
+          <w:lang w:bidi="fa-IR"/>
+        </w:rPr>
+        <w:t>تمام زندگی ما تا آنجا که صورتی مشخص دارد چیزی جز</w:t>
+      </w:r>
+      <w:r>
+        <w:rPr>
+          <w:rFonts w:cs="B Nazanin" w:hint="cs"/>
+          <w:sz w:val="32"/>
+          <w:szCs w:val="32"/>
+          <w:rtl/>
+          <w:lang w:bidi="fa-IR"/>
+        </w:rPr>
+        <w:t xml:space="preserve"> </w:t>
+      </w:r>
+      <w:r>
+        <w:rPr>
+          <w:rFonts w:cs="B Nazanin" w:hint="cs"/>
+          <w:sz w:val="32"/>
+          <w:szCs w:val="32"/>
+          <w:rtl/>
+          <w:lang w:bidi="fa-IR"/>
+        </w:rPr>
+        <w:t>انبوهی از عادات عملی ، احساسی و فکری نیست که به طور نظامند برای سعادت یا به بدبختی ما سازمان دهی شده اند و هر چه بیشتر پیش بیاید آن</w:t>
+      </w:r>
+      <w:r>
+        <w:rPr>
+          <w:rFonts w:cs="B Nazanin" w:hint="cs"/>
+          <w:sz w:val="32"/>
+          <w:szCs w:val="32"/>
+          <w:rtl/>
+          <w:lang w:bidi="fa-IR"/>
+        </w:rPr>
+        <w:t>ها ما را بدون مقاومت به سوی</w:t>
+      </w:r>
+      <w:r>
+        <w:rPr>
+          <w:rFonts w:cs="B Nazanin" w:hint="cs"/>
+          <w:sz w:val="32"/>
+          <w:szCs w:val="32"/>
+          <w:rtl/>
+          <w:lang w:bidi="fa-IR"/>
+        </w:rPr>
+        <w:t xml:space="preserve"> سرنوشت پیش می برند.</w:t>
+      </w:r>
+    </w:p>
+    <w:p>
+      <w:pPr>
+        <w:bidi/>
+        <w:rPr>
+          <w:rFonts w:cs="B Nazanin"/>
+          <w:sz w:val="32"/>
+          <w:szCs w:val="32"/>
+          <w:rtl/>
+          <w:lang w:bidi="fa-IR"/>
+        </w:rPr>
+      </w:pPr>
+    </w:p>
+    <w:p>
+      <w:pPr>
+        <w:bidi/>
+        <w:rPr>
+          <w:rFonts w:cs="B Nazanin"/>
+          <w:sz w:val="32"/>
+          <w:szCs w:val="32"/>
+          <w:rtl/>
+          <w:lang w:bidi="fa-IR"/>
+        </w:rPr>
+      </w:pPr>
+      <w:r>
+        <w:rPr>
+          <w:rFonts w:cs="B Nazanin" w:hint="cs"/>
+          <w:sz w:val="32"/>
+          <w:szCs w:val="32"/>
+          <w:rtl/>
+          <w:lang w:bidi="fa-IR"/>
+        </w:rPr>
+        <w:t>اراده به باور مهمترین عنصر در ایجاد اراده به تغییر است و اینکه یکی از روش های بسیار مهم برای ایجاد آن باور به عادت است.</w:t>
+      </w:r>
+    </w:p>
+    <w:p>
+      <w:pPr>
+        <w:bidi/>
+        <w:rPr>
           <w:rFonts w:cs="B Nazanin"/>
           <w:sz w:val="32"/>
           <w:szCs w:val="32"/>
@@ -3674,62 +4482,6 @@
           <w:lang w:bidi="fa-IR"/>
         </w:rPr>
         <w:lastRenderedPageBreak/>
-        <w:t>ویلیام جیمز در مقدمه به ما می گوید : تمام زندگی ما تا آنجا که صورتی مشخص دارد چیزی جزانبوهی از عادات عملی ، احساسی و فکری نیست که به طور نظامند برای سعادت یا به بدبختی ما سازمان دهی شده اند و هر چه بیشتر پیش بیاید آنها ما را بدون مقاومت به سوری سرنوشت پیش می برند.</w:t>
-      </w:r>
-    </w:p>
-    <w:p>
-      <w:pPr>
-        <w:bidi/>
-        <w:rPr>
-          <w:rFonts w:cs="B Nazanin"/>
-          <w:sz w:val="32"/>
-          <w:szCs w:val="32"/>
-          <w:rtl/>
-          <w:lang w:bidi="fa-IR"/>
-        </w:rPr>
-      </w:pPr>
-    </w:p>
-    <w:p>
-      <w:pPr>
-        <w:bidi/>
-        <w:rPr>
-          <w:rFonts w:cs="B Nazanin"/>
-          <w:sz w:val="32"/>
-          <w:szCs w:val="32"/>
-          <w:rtl/>
-          <w:lang w:bidi="fa-IR"/>
-        </w:rPr>
-      </w:pPr>
-      <w:r>
-        <w:rPr>
-          <w:rFonts w:cs="B Nazanin" w:hint="cs"/>
-          <w:sz w:val="32"/>
-          <w:szCs w:val="32"/>
-          <w:rtl/>
-          <w:lang w:bidi="fa-IR"/>
-        </w:rPr>
-        <w:t>اراده به باور مهمترین عنصر در ایجاد اراده به تغییر است و اینکه یکی از روش های بسیار مهم برای ایجاد آن باور به عادت است.</w:t>
-      </w:r>
-    </w:p>
-    <w:p>
-      <w:pPr>
-        <w:bidi/>
-        <w:rPr>
-          <w:rFonts w:cs="B Nazanin"/>
-          <w:sz w:val="32"/>
-          <w:szCs w:val="32"/>
-          <w:rtl/>
-          <w:lang w:bidi="fa-IR"/>
-        </w:rPr>
-      </w:pPr>
-      <w:r>
-        <w:rPr>
-          <w:rFonts w:cs="B Nazanin" w:hint="cs"/>
-          <w:sz w:val="32"/>
-          <w:szCs w:val="32"/>
-          <w:rtl/>
-          <w:lang w:bidi="fa-IR"/>
-        </w:rPr>
         <w:t>دو ماهی جوان با هم در حال شنا بودند ماهی مسن تری به سوی آنها سر تکان داد و گفت صبح بخیر پسر ها آب چطور است؟ دو ماهی جوان قدری دیگر شنا کردند و در نهایت یکی از آنها به دیگری نگاه کرد و گفت آب دیگرچه کوفتی است؟</w:t>
       </w:r>
     </w:p>
@@ -3771,70 +4523,125 @@
       <w:pPr>
         <w:bidi/>
         <w:rPr>
-          <w:rFonts w:cs="B Nazanin"/>
-          <w:sz w:val="32"/>
-          <w:szCs w:val="32"/>
-          <w:rtl/>
-          <w:lang w:bidi="fa-IR"/>
-        </w:rPr>
-      </w:pPr>
-      <w:r>
-        <w:rPr>
-          <w:rFonts w:cs="B Nazanin" w:hint="cs"/>
-          <w:sz w:val="32"/>
-          <w:szCs w:val="32"/>
-          <w:rtl/>
-          <w:lang w:bidi="fa-IR"/>
-        </w:rPr>
-        <w:lastRenderedPageBreak/>
-        <w:t xml:space="preserve">ویلیام جیمز در طول زندگی اش مطلبی در مورد عادت ها و نقش اصلی آن ها ر ایجاد شادی و موفیت نوشت. او نهایتا یک فصل کامل از شاهکار خود ، اصول روانشناسی را به این موضوع اختصاص داد. او می گوید: آب مناسب ترین قیاس برای نحوه کار یک عادتاست آب جاری کانالی برای خود حفر می کند که پیوسته وسیع تر و عمیق تر می شود. اگر آب مجدد جریان یابد دوباره در همان مسی حرکت خواهد کرد که قبلا خودش ترسیم کرده.  </w:t>
-      </w:r>
-    </w:p>
-    <w:p>
-      <w:pPr>
-        <w:bidi/>
-        <w:rPr>
-          <w:rFonts w:cs="B Nazanin"/>
-          <w:sz w:val="32"/>
-          <w:szCs w:val="32"/>
-          <w:rtl/>
-          <w:lang w:bidi="fa-IR"/>
-        </w:rPr>
-      </w:pPr>
-      <w:r>
-        <w:rPr>
-          <w:rFonts w:cs="B Nazanin" w:hint="cs"/>
-          <w:sz w:val="32"/>
-          <w:szCs w:val="32"/>
-          <w:rtl/>
-          <w:lang w:bidi="fa-IR"/>
-        </w:rPr>
-        <w:t>اکنون شما می دانید که چگونه مسیر را تغییر دهید ، اکنون قدرت شنا کردن در اختیار شماست.</w:t>
-      </w:r>
-    </w:p>
-    <w:p>
-      <w:pPr>
-        <w:bidi/>
-        <w:rPr>
-          <w:rFonts w:cs="B Nazanin"/>
-          <w:sz w:val="32"/>
-          <w:szCs w:val="32"/>
-          <w:rtl/>
-          <w:lang w:bidi="fa-IR"/>
-        </w:rPr>
-      </w:pPr>
-    </w:p>
-    <w:p>
-      <w:pPr>
-        <w:bidi/>
-        <w:rPr>
-          <w:rFonts w:cs="B Nazanin"/>
-          <w:sz w:val="32"/>
-          <w:szCs w:val="32"/>
-          <w:rtl/>
-          <w:lang w:bidi="fa-IR"/>
-        </w:rPr>
-      </w:pPr>
+          <w:rFonts w:cs="B Nazanin" w:hint="cs"/>
+          <w:sz w:val="32"/>
+          <w:szCs w:val="32"/>
+          <w:rtl/>
+          <w:lang w:bidi="fa-IR"/>
+        </w:rPr>
+      </w:pPr>
+      <w:r>
+        <w:rPr>
+          <w:rFonts w:cs="B Nazanin" w:hint="cs"/>
+          <w:sz w:val="32"/>
+          <w:szCs w:val="32"/>
+          <w:rtl/>
+          <w:lang w:bidi="fa-IR"/>
+        </w:rPr>
+        <w:t xml:space="preserve">ویلیام جیمز در طول زندگی اش مطلبی در مورد عادت ها و نقش اصلی آن ها </w:t>
+      </w:r>
+      <w:r>
+        <w:rPr>
+          <w:rFonts w:cs="B Nazanin" w:hint="cs"/>
+          <w:sz w:val="32"/>
+          <w:szCs w:val="32"/>
+          <w:rtl/>
+          <w:lang w:bidi="fa-IR"/>
+        </w:rPr>
+        <w:t>د</w:t>
+      </w:r>
+      <w:r>
+        <w:rPr>
+          <w:rFonts w:cs="B Nazanin" w:hint="cs"/>
+          <w:sz w:val="32"/>
+          <w:szCs w:val="32"/>
+          <w:rtl/>
+          <w:lang w:bidi="fa-IR"/>
+        </w:rPr>
+        <w:t>ر ایجاد شادی و موف</w:t>
+      </w:r>
+      <w:r>
+        <w:rPr>
+          <w:rFonts w:cs="B Nazanin" w:hint="cs"/>
+          <w:sz w:val="32"/>
+          <w:szCs w:val="32"/>
+          <w:rtl/>
+          <w:lang w:bidi="fa-IR"/>
+        </w:rPr>
+        <w:t>ق</w:t>
+      </w:r>
+      <w:r>
+        <w:rPr>
+          <w:rFonts w:cs="B Nazanin" w:hint="cs"/>
+          <w:sz w:val="32"/>
+          <w:szCs w:val="32"/>
+          <w:rtl/>
+          <w:lang w:bidi="fa-IR"/>
+        </w:rPr>
+        <w:t xml:space="preserve">یت نوشت. او نهایتا یک فصل کامل از شاهکار خود ، اصول روانشناسی را به این موضوع اختصاص داد. او می گوید: </w:t>
+      </w:r>
+    </w:p>
+    <w:p>
+      <w:pPr>
+        <w:bidi/>
+        <w:rPr>
+          <w:rFonts w:cs="B Nazanin"/>
+          <w:sz w:val="32"/>
+          <w:szCs w:val="32"/>
+          <w:rtl/>
+          <w:lang w:bidi="fa-IR"/>
+        </w:rPr>
+      </w:pPr>
+      <w:r>
+        <w:rPr>
+          <w:rFonts w:cs="B Nazanin" w:hint="cs"/>
+          <w:sz w:val="32"/>
+          <w:szCs w:val="32"/>
+          <w:rtl/>
+          <w:lang w:bidi="fa-IR"/>
+        </w:rPr>
+        <w:t>آب مناسب ترین قیاس برای نحوه کار یک عادت</w:t>
+      </w:r>
+      <w:r>
+        <w:rPr>
+          <w:rFonts w:cs="B Nazanin" w:hint="cs"/>
+          <w:sz w:val="32"/>
+          <w:szCs w:val="32"/>
+          <w:rtl/>
+          <w:lang w:bidi="fa-IR"/>
+        </w:rPr>
+        <w:t xml:space="preserve"> </w:t>
+      </w:r>
+      <w:r>
+        <w:rPr>
+          <w:rFonts w:cs="B Nazanin" w:hint="cs"/>
+          <w:sz w:val="32"/>
+          <w:szCs w:val="32"/>
+          <w:rtl/>
+          <w:lang w:bidi="fa-IR"/>
+        </w:rPr>
+        <w:t>است آب جاری کانالی برای خود حفر می کند که پیوسته وسیع تر و عمیق تر می شود. اگر آب مجدد جریان یابد دوباره در همان مسی</w:t>
+      </w:r>
+      <w:r>
+        <w:rPr>
+          <w:rFonts w:cs="B Nazanin" w:hint="cs"/>
+          <w:sz w:val="32"/>
+          <w:szCs w:val="32"/>
+          <w:rtl/>
+          <w:lang w:bidi="fa-IR"/>
+        </w:rPr>
+        <w:t>ر</w:t>
+      </w:r>
+      <w:r>
+        <w:rPr>
+          <w:rFonts w:cs="B Nazanin" w:hint="cs"/>
+          <w:sz w:val="32"/>
+          <w:szCs w:val="32"/>
+          <w:rtl/>
+          <w:lang w:bidi="fa-IR"/>
+        </w:rPr>
+        <w:t xml:space="preserve"> حرکت خواهد کرد که قبلا خودش ترسیم کرده.  اکنون شما می دانید که چگونه مسیر را تغییر دهید ، اکنون قدرت شنا کردن در اختیار شماست.</w:t>
+      </w:r>
     </w:p>
     <w:sectPr>
       <w:headerReference w:type="default" r:id="rId7"/>
@@ -3877,6 +4684,12 @@
 <w:ftr xmlns:ve="http://schemas.openxmlformats.org/markup-compatibility/2006" xmlns:o="urn:schemas-microsoft-com:office:office" xmlns:r="http://schemas.openxmlformats.org/officeDocument/2006/relationships" xmlns:m="http://schemas.openxmlformats.org/officeDocument/2006/math" xmlns:v="urn:schemas-microsoft-com:vml" xmlns:wp="http://schemas.openxmlformats.org/drawingml/2006/wordprocessingDrawing" xmlns:w10="urn:schemas-microsoft-com:office:word" xmlns:w="http://schemas.openxmlformats.org/wordprocessingml/2006/main" xmlns:wne="http://schemas.microsoft.com/office/word/2006/wordml">
   <w:sdt>
     <w:sdtPr>
+      <w:rPr>
+        <w:rFonts w:cs="B Nazanin"/>
+        <w:b/>
+        <w:bCs/>
+        <w:rtl/>
+      </w:rPr>
       <w:id w:val="1990242941"/>
       <w:docPartObj>
         <w:docPartGallery w:val="Page Numbers (Bottom of Page)"/>
@@ -3886,6 +4699,12 @@
     <w:sdtContent>
       <w:sdt>
         <w:sdtPr>
+          <w:rPr>
+            <w:rFonts w:cs="B Nazanin"/>
+            <w:b/>
+            <w:bCs/>
+            <w:rtl/>
+          </w:rPr>
           <w:id w:val="565050477"/>
           <w:docPartObj>
             <w:docPartGallery w:val="Page Numbers (Top of Page)"/>
@@ -3896,14 +4715,36 @@
           <w:p>
             <w:pPr>
               <w:pStyle w:val="Footer"/>
+              <w:bidi/>
               <w:jc w:val="center"/>
+              <w:rPr>
+                <w:rFonts w:cs="B Nazanin"/>
+                <w:b/>
+                <w:bCs/>
+              </w:rPr>
             </w:pPr>
             <w:r>
-              <w:t xml:space="preserve">Page </w:t>
+              <w:rPr>
+                <w:rFonts w:cs="B Nazanin" w:hint="cs"/>
+                <w:b/>
+                <w:bCs/>
+                <w:rtl/>
+              </w:rPr>
+              <w:t>صفحه</w:t>
             </w:r>
             <w:r>
               <w:rPr>
+                <w:rFonts w:cs="B Nazanin"/>
                 <w:b/>
+                <w:bCs/>
+              </w:rPr>
+              <w:t xml:space="preserve"> </w:t>
+            </w:r>
+            <w:r>
+              <w:rPr>
+                <w:rFonts w:cs="B Nazanin"/>
+                <w:b/>
+                <w:bCs/>
                 <w:sz w:val="24"/>
                 <w:szCs w:val="24"/>
               </w:rPr>
@@ -3911,13 +4752,17 @@
             </w:r>
             <w:r>
               <w:rPr>
+                <w:rFonts w:cs="B Nazanin"/>
                 <w:b/>
+                <w:bCs/>
               </w:rPr>
               <w:instrText xml:space="preserve"> PAGE </w:instrText>
             </w:r>
             <w:r>
               <w:rPr>
+                <w:rFonts w:cs="B Nazanin"/>
                 <w:b/>
+                <w:bCs/>
                 <w:sz w:val="24"/>
                 <w:szCs w:val="24"/>
               </w:rPr>
@@ -3925,25 +4770,54 @@
             </w:r>
             <w:r>
               <w:rPr>
+                <w:rFonts w:cs="B Nazanin"/>
                 <w:b/>
+                <w:bCs/>
                 <w:noProof/>
+                <w:rtl/>
               </w:rPr>
-              <w:t>14</w:t>
+              <w:t>1</w:t>
             </w:r>
             <w:r>
               <w:rPr>
+                <w:rFonts w:cs="B Nazanin"/>
                 <w:b/>
+                <w:bCs/>
                 <w:sz w:val="24"/>
                 <w:szCs w:val="24"/>
               </w:rPr>
               <w:fldChar w:fldCharType="end"/>
             </w:r>
             <w:r>
-              <w:t xml:space="preserve"> of </w:t>
+              <w:rPr>
+                <w:rFonts w:cs="B Nazanin"/>
+                <w:b/>
+                <w:bCs/>
+              </w:rPr>
+              <w:t xml:space="preserve"> </w:t>
             </w:r>
             <w:r>
               <w:rPr>
+                <w:rFonts w:cs="B Nazanin" w:hint="cs"/>
                 <w:b/>
+                <w:bCs/>
+                <w:rtl/>
+              </w:rPr>
+              <w:t>از</w:t>
+            </w:r>
+            <w:r>
+              <w:rPr>
+                <w:rFonts w:cs="B Nazanin"/>
+                <w:b/>
+                <w:bCs/>
+              </w:rPr>
+              <w:t xml:space="preserve"> </w:t>
+            </w:r>
+            <w:r>
+              <w:rPr>
+                <w:rFonts w:cs="B Nazanin"/>
+                <w:b/>
+                <w:bCs/>
                 <w:sz w:val="24"/>
                 <w:szCs w:val="24"/>
               </w:rPr>
@@ -3951,13 +4825,17 @@
             </w:r>
             <w:r>
               <w:rPr>
+                <w:rFonts w:cs="B Nazanin"/>
                 <w:b/>
+                <w:bCs/>
               </w:rPr>
               <w:instrText xml:space="preserve"> NUMPAGES  </w:instrText>
             </w:r>
             <w:r>
               <w:rPr>
+                <w:rFonts w:cs="B Nazanin"/>
                 <w:b/>
+                <w:bCs/>
                 <w:sz w:val="24"/>
                 <w:szCs w:val="24"/>
               </w:rPr>
@@ -3965,14 +4843,19 @@
             </w:r>
             <w:r>
               <w:rPr>
+                <w:rFonts w:cs="B Nazanin"/>
                 <w:b/>
+                <w:bCs/>
                 <w:noProof/>
+                <w:rtl/>
               </w:rPr>
               <w:t>26</w:t>
             </w:r>
             <w:r>
               <w:rPr>
+                <w:rFonts w:cs="B Nazanin"/>
                 <w:b/>
+                <w:bCs/>
                 <w:sz w:val="24"/>
                 <w:szCs w:val="24"/>
               </w:rPr>
@@ -4056,15 +4939,6 @@
         <w:lang w:bidi="fa-IR"/>
       </w:rPr>
       <w:tab/>
-    </w:r>
-    <w:r>
-      <w:rPr>
-        <w:rFonts w:cs="B Nazanin" w:hint="cs"/>
-        <w:sz w:val="16"/>
-        <w:szCs w:val="16"/>
-        <w:rtl/>
-        <w:lang w:bidi="fa-IR"/>
-      </w:rPr>
       <w:t>اثر چارلز دوهینگ</w:t>
     </w:r>
     <w:r>
@@ -4107,15 +4981,6 @@
         <w:lang w:bidi="fa-IR"/>
       </w:rPr>
       <w:tab/>
-    </w:r>
-    <w:r>
-      <w:rPr>
-        <w:rFonts w:cs="B Nazanin" w:hint="cs"/>
-        <w:sz w:val="16"/>
-        <w:szCs w:val="16"/>
-        <w:rtl/>
-        <w:lang w:bidi="fa-IR"/>
-      </w:rPr>
       <w:t>نشر نوین</w:t>
     </w:r>
   </w:p>

--- a/ms-word/the-power-of-habit.docx
+++ b/ms-word/the-power-of-habit.docx
@@ -6,7 +6,7 @@
       <w:pPr>
         <w:bidi/>
         <w:rPr>
-          <w:rFonts w:cs="B Nazanin" w:hint="cs"/>
+          <w:rFonts w:cs="B Nazanin"/>
           <w:sz w:val="32"/>
           <w:szCs w:val="32"/>
           <w:rtl/>
@@ -303,7 +303,7 @@
       <w:pPr>
         <w:bidi/>
         <w:rPr>
-          <w:rFonts w:cs="B Nazanin" w:hint="cs"/>
+          <w:rFonts w:cs="B Nazanin"/>
           <w:sz w:val="32"/>
           <w:szCs w:val="32"/>
           <w:rtl/>
@@ -340,7 +340,7 @@
         </w:numPr>
         <w:bidi/>
         <w:rPr>
-          <w:rFonts w:cs="B Nazanin" w:hint="cs"/>
+          <w:rFonts w:cs="B Nazanin"/>
           <w:sz w:val="32"/>
           <w:szCs w:val="32"/>
           <w:lang w:bidi="fa-IR"/>
@@ -366,7 +366,7 @@
         </w:numPr>
         <w:bidi/>
         <w:rPr>
-          <w:rFonts w:cs="B Nazanin" w:hint="cs"/>
+          <w:rFonts w:cs="B Nazanin"/>
           <w:sz w:val="32"/>
           <w:szCs w:val="32"/>
           <w:lang w:bidi="fa-IR"/>
@@ -489,7 +489,7 @@
       <w:pPr>
         <w:bidi/>
         <w:rPr>
-          <w:rFonts w:cs="B Nazanin" w:hint="cs"/>
+          <w:rFonts w:cs="B Nazanin"/>
           <w:sz w:val="32"/>
           <w:szCs w:val="32"/>
           <w:rtl/>
@@ -943,7 +943,7 @@
         <w:bidi/>
         <w:jc w:val="center"/>
         <w:rPr>
-          <w:rFonts w:cs="B Nazanin" w:hint="cs"/>
+          <w:rFonts w:cs="B Nazanin"/>
           <w:b/>
           <w:bCs/>
           <w:sz w:val="32"/>
@@ -973,7 +973,7 @@
         </w:numPr>
         <w:bidi/>
         <w:rPr>
-          <w:rFonts w:cs="B Nazanin" w:hint="cs"/>
+          <w:rFonts w:cs="B Nazanin"/>
           <w:sz w:val="32"/>
           <w:szCs w:val="32"/>
           <w:rtl/>
@@ -1047,7 +1047,7 @@
         </w:numPr>
         <w:bidi/>
         <w:rPr>
-          <w:rFonts w:cs="B Nazanin" w:hint="cs"/>
+          <w:rFonts w:cs="B Nazanin"/>
           <w:sz w:val="32"/>
           <w:szCs w:val="32"/>
           <w:rtl/>
@@ -1599,7 +1599,7 @@
       <w:pPr>
         <w:bidi/>
         <w:rPr>
-          <w:rFonts w:cs="B Nazanin" w:hint="cs"/>
+          <w:rFonts w:cs="B Nazanin"/>
           <w:sz w:val="32"/>
           <w:szCs w:val="32"/>
           <w:rtl/>
@@ -1915,7 +1915,7 @@
       <w:pPr>
         <w:bidi/>
         <w:rPr>
-          <w:rFonts w:cs="B Nazanin" w:hint="cs"/>
+          <w:rFonts w:cs="B Nazanin"/>
           <w:sz w:val="32"/>
           <w:szCs w:val="32"/>
           <w:rtl/>
@@ -2322,7 +2322,7 @@
       <w:pPr>
         <w:bidi/>
         <w:rPr>
-          <w:rFonts w:cs="B Nazanin" w:hint="cs"/>
+          <w:rFonts w:cs="B Nazanin"/>
           <w:sz w:val="32"/>
           <w:szCs w:val="32"/>
           <w:rtl/>
@@ -2356,7 +2356,7 @@
       <w:pPr>
         <w:bidi/>
         <w:rPr>
-          <w:rFonts w:cs="B Nazanin" w:hint="cs"/>
+          <w:rFonts w:cs="B Nazanin"/>
           <w:sz w:val="32"/>
           <w:szCs w:val="32"/>
           <w:rtl/>
@@ -2390,7 +2390,7 @@
       <w:pPr>
         <w:bidi/>
         <w:rPr>
-          <w:rFonts w:cs="B Nazanin" w:hint="cs"/>
+          <w:rFonts w:cs="B Nazanin"/>
           <w:sz w:val="32"/>
           <w:szCs w:val="32"/>
           <w:rtl/>
@@ -2445,7 +2445,7 @@
       <w:pPr>
         <w:bidi/>
         <w:rPr>
-          <w:rFonts w:cs="B Nazanin" w:hint="cs"/>
+          <w:rFonts w:cs="B Nazanin"/>
           <w:sz w:val="32"/>
           <w:szCs w:val="32"/>
           <w:rtl/>
@@ -2479,7 +2479,7 @@
       <w:pPr>
         <w:bidi/>
         <w:rPr>
-          <w:rFonts w:cs="B Nazanin" w:hint="cs"/>
+          <w:rFonts w:cs="B Nazanin"/>
           <w:sz w:val="32"/>
           <w:szCs w:val="32"/>
           <w:rtl/>
@@ -2513,7 +2513,7 @@
       <w:pPr>
         <w:bidi/>
         <w:rPr>
-          <w:rFonts w:cs="B Nazanin" w:hint="cs"/>
+          <w:rFonts w:cs="B Nazanin"/>
           <w:sz w:val="32"/>
           <w:szCs w:val="32"/>
           <w:rtl/>
@@ -2688,7 +2688,7 @@
       <w:pPr>
         <w:bidi/>
         <w:rPr>
-          <w:rFonts w:cs="B Nazanin" w:hint="cs"/>
+          <w:rFonts w:cs="B Nazanin"/>
           <w:sz w:val="32"/>
           <w:szCs w:val="32"/>
           <w:rtl/>
@@ -2756,7 +2756,7 @@
       <w:pPr>
         <w:bidi/>
         <w:rPr>
-          <w:rFonts w:cs="B Nazanin" w:hint="cs"/>
+          <w:rFonts w:cs="B Nazanin"/>
           <w:sz w:val="32"/>
           <w:szCs w:val="32"/>
           <w:rtl/>
@@ -3047,7 +3047,7 @@
       <w:pPr>
         <w:bidi/>
         <w:rPr>
-          <w:rFonts w:cs="B Nazanin" w:hint="cs"/>
+          <w:rFonts w:cs="B Nazanin"/>
           <w:sz w:val="32"/>
           <w:szCs w:val="32"/>
           <w:rtl/>
@@ -3250,7 +3250,7 @@
       <w:pPr>
         <w:bidi/>
         <w:rPr>
-          <w:rFonts w:cs="B Nazanin" w:hint="cs"/>
+          <w:rFonts w:cs="B Nazanin"/>
           <w:sz w:val="32"/>
           <w:szCs w:val="32"/>
           <w:rtl/>
@@ -3687,7 +3687,7 @@
       <w:pPr>
         <w:bidi/>
         <w:rPr>
-          <w:rFonts w:cs="B Nazanin" w:hint="cs"/>
+          <w:rFonts w:cs="B Nazanin"/>
           <w:sz w:val="32"/>
           <w:szCs w:val="32"/>
           <w:rtl/>
@@ -3775,7 +3775,7 @@
       <w:pPr>
         <w:bidi/>
         <w:rPr>
-          <w:rFonts w:cs="B Nazanin" w:hint="cs"/>
+          <w:rFonts w:cs="B Nazanin"/>
           <w:sz w:val="32"/>
           <w:szCs w:val="32"/>
           <w:rtl/>
@@ -3894,7 +3894,7 @@
       <w:pPr>
         <w:bidi/>
         <w:rPr>
-          <w:rFonts w:cs="B Nazanin" w:hint="cs"/>
+          <w:rFonts w:cs="B Nazanin"/>
           <w:sz w:val="32"/>
           <w:szCs w:val="32"/>
           <w:rtl/>
@@ -4348,7 +4348,7 @@
       <w:pPr>
         <w:bidi/>
         <w:rPr>
-          <w:rFonts w:cs="B Nazanin" w:hint="cs"/>
+          <w:rFonts w:cs="B Nazanin"/>
           <w:sz w:val="32"/>
           <w:szCs w:val="32"/>
           <w:rtl/>
@@ -4523,7 +4523,7 @@
       <w:pPr>
         <w:bidi/>
         <w:rPr>
-          <w:rFonts w:cs="B Nazanin" w:hint="cs"/>
+          <w:rFonts w:cs="B Nazanin"/>
           <w:sz w:val="32"/>
           <w:szCs w:val="32"/>
           <w:rtl/>
@@ -4776,7 +4776,7 @@
                 <w:noProof/>
                 <w:rtl/>
               </w:rPr>
-              <w:t>1</w:t>
+              <w:t>26</w:t>
             </w:r>
             <w:r>
               <w:rPr>
@@ -4928,7 +4928,61 @@
         <w:szCs w:val="16"/>
         <w:lang w:bidi="fa-IR"/>
       </w:rPr>
-      <w:tab/>
+      <w:t xml:space="preserve">   </w:t>
+    </w:r>
+    <w:r>
+      <w:rPr>
+        <w:rFonts w:cs="B Nazanin"/>
+        <w:sz w:val="16"/>
+        <w:szCs w:val="16"/>
+        <w:lang w:bidi="fa-IR"/>
+      </w:rPr>
+      <w:t xml:space="preserve">  </w:t>
+    </w:r>
+    <w:r>
+      <w:rPr>
+        <w:rFonts w:cs="B Nazanin"/>
+        <w:sz w:val="16"/>
+        <w:szCs w:val="16"/>
+        <w:lang w:bidi="fa-IR"/>
+      </w:rPr>
+      <w:t xml:space="preserve"> </w:t>
+    </w:r>
+    <w:r>
+      <w:rPr>
+        <w:rFonts w:cs="B Nazanin"/>
+        <w:sz w:val="16"/>
+        <w:szCs w:val="16"/>
+        <w:lang w:bidi="fa-IR"/>
+      </w:rPr>
+      <w:t xml:space="preserve">  </w:t>
+    </w:r>
+    <w:r>
+      <w:rPr>
+        <w:rFonts w:cs="B Nazanin"/>
+        <w:sz w:val="16"/>
+        <w:szCs w:val="16"/>
+        <w:lang w:bidi="fa-IR"/>
+      </w:rPr>
+      <w:t xml:space="preserve">    ****   </w:t>
+    </w:r>
+    <w:r>
+      <w:rPr>
+        <w:rFonts w:cs="B Nazanin"/>
+        <w:sz w:val="16"/>
+        <w:szCs w:val="16"/>
+        <w:lang w:bidi="fa-IR"/>
+      </w:rPr>
+      <w:t xml:space="preserve">    </w:t>
+    </w:r>
+    <w:r>
+      <w:rPr>
+        <w:rFonts w:cs="B Nazanin"/>
+        <w:sz w:val="16"/>
+        <w:szCs w:val="16"/>
+        <w:lang w:bidi="fa-IR"/>
+      </w:rPr>
+      <w:t xml:space="preserve">     </w:t>
     </w:r>
     <w:r>
       <w:rPr>
@@ -4938,8 +4992,70 @@
         <w:rtl/>
         <w:lang w:bidi="fa-IR"/>
       </w:rPr>
-      <w:tab/>
       <w:t>اثر چارلز دوهینگ</w:t>
+    </w:r>
+    <w:r>
+      <w:rPr>
+        <w:rFonts w:cs="B Nazanin"/>
+        <w:sz w:val="16"/>
+        <w:szCs w:val="16"/>
+        <w:lang w:bidi="fa-IR"/>
+      </w:rPr>
+      <w:t xml:space="preserve">     </w:t>
+    </w:r>
+    <w:r>
+      <w:rPr>
+        <w:rFonts w:cs="B Nazanin"/>
+        <w:sz w:val="16"/>
+        <w:szCs w:val="16"/>
+        <w:lang w:bidi="fa-IR"/>
+      </w:rPr>
+      <w:t xml:space="preserve">  </w:t>
+    </w:r>
+    <w:r>
+      <w:rPr>
+        <w:rFonts w:cs="B Nazanin"/>
+        <w:sz w:val="16"/>
+        <w:szCs w:val="16"/>
+        <w:lang w:bidi="fa-IR"/>
+      </w:rPr>
+      <w:t xml:space="preserve"> </w:t>
+    </w:r>
+    <w:r>
+      <w:rPr>
+        <w:rFonts w:cs="B Nazanin"/>
+        <w:sz w:val="16"/>
+        <w:szCs w:val="16"/>
+        <w:lang w:bidi="fa-IR"/>
+      </w:rPr>
+      <w:t xml:space="preserve">  </w:t>
+    </w:r>
+    <w:r>
+      <w:rPr>
+        <w:rFonts w:cs="B Nazanin"/>
+        <w:sz w:val="16"/>
+        <w:szCs w:val="16"/>
+        <w:lang w:bidi="fa-IR"/>
+      </w:rPr>
+      <w:t xml:space="preserve">  ****   </w:t>
+    </w:r>
+    <w:r>
+      <w:rPr>
+        <w:rFonts w:cs="B Nazanin"/>
+        <w:sz w:val="16"/>
+        <w:szCs w:val="16"/>
+        <w:lang w:bidi="fa-IR"/>
+      </w:rPr>
+      <w:t xml:space="preserve">     </w:t>
+    </w:r>
+    <w:r>
+      <w:rPr>
+        <w:rFonts w:cs="B Nazanin"/>
+        <w:sz w:val="16"/>
+        <w:szCs w:val="16"/>
+        <w:lang w:bidi="fa-IR"/>
+      </w:rPr>
+      <w:t xml:space="preserve">     </w:t>
     </w:r>
     <w:r>
       <w:rPr>
@@ -4949,7 +5065,52 @@
         <w:rtl/>
         <w:lang w:bidi="fa-IR"/>
       </w:rPr>
-      <w:tab/>
+      <w:t>مترجم مصطفی طرسکی ، معصومه ثابت قدم</w:t>
+    </w:r>
+    <w:r>
+      <w:rPr>
+        <w:rFonts w:cs="B Nazanin"/>
+        <w:sz w:val="16"/>
+        <w:szCs w:val="16"/>
+        <w:lang w:bidi="fa-IR"/>
+      </w:rPr>
+      <w:t xml:space="preserve">    </w:t>
+    </w:r>
+    <w:r>
+      <w:rPr>
+        <w:rFonts w:cs="B Nazanin"/>
+        <w:sz w:val="16"/>
+        <w:szCs w:val="16"/>
+        <w:lang w:bidi="fa-IR"/>
+      </w:rPr>
+      <w:t xml:space="preserve">   </w:t>
+    </w:r>
+    <w:r>
+      <w:rPr>
+        <w:rFonts w:cs="B Nazanin"/>
+        <w:sz w:val="16"/>
+        <w:szCs w:val="16"/>
+        <w:lang w:bidi="fa-IR"/>
+      </w:rPr>
+      <w:t xml:space="preserve">    ****    </w:t>
+    </w:r>
+    <w:r>
+      <w:rPr>
+        <w:rFonts w:cs="B Nazanin"/>
+        <w:sz w:val="16"/>
+        <w:szCs w:val="16"/>
+        <w:lang w:bidi="fa-IR"/>
+      </w:rPr>
+      <w:t xml:space="preserve">   </w:t>
+    </w:r>
+    <w:r>
+      <w:rPr>
+        <w:rFonts w:cs="B Nazanin"/>
+        <w:sz w:val="16"/>
+        <w:szCs w:val="16"/>
+        <w:lang w:bidi="fa-IR"/>
+      </w:rPr>
+      <w:t xml:space="preserve">    </w:t>
     </w:r>
     <w:r>
       <w:rPr>
@@ -4959,28 +5120,6 @@
         <w:rtl/>
         <w:lang w:bidi="fa-IR"/>
       </w:rPr>
-      <w:tab/>
-      <w:t xml:space="preserve">مترجم مصطفی طرسکی ، معصومه ثابت قدم </w:t>
-    </w:r>
-    <w:r>
-      <w:rPr>
-        <w:rFonts w:cs="B Nazanin" w:hint="cs"/>
-        <w:sz w:val="16"/>
-        <w:szCs w:val="16"/>
-        <w:rtl/>
-        <w:lang w:bidi="fa-IR"/>
-      </w:rPr>
-      <w:tab/>
-    </w:r>
-    <w:r>
-      <w:rPr>
-        <w:rFonts w:cs="B Nazanin" w:hint="cs"/>
-        <w:sz w:val="16"/>
-        <w:szCs w:val="16"/>
-        <w:rtl/>
-        <w:lang w:bidi="fa-IR"/>
-      </w:rPr>
-      <w:tab/>
       <w:t>نشر نوین</w:t>
     </w:r>
   </w:p>

--- a/ms-word/the-power-of-habit.docx
+++ b/ms-word/the-power-of-habit.docx
@@ -1127,8 +1127,18 @@
           <w:rtl/>
           <w:lang w:bidi="fa-IR"/>
         </w:rPr>
+        <w:t xml:space="preserve">عادت ها اشتیاق و تمایل عصب شناختی ایجاد می کنند. بیشتر اوقات این تمایلات آن قدر تدریجی ظاهر می شوند که از وجودشان بی اطلاعیم. بنابراین </w:t>
+      </w:r>
+      <w:r>
+        <w:rPr>
+          <w:rFonts w:cs="B Nazanin" w:hint="cs"/>
+          <w:sz w:val="32"/>
+          <w:szCs w:val="32"/>
+          <w:rtl/>
+          <w:lang w:bidi="fa-IR"/>
+        </w:rPr>
         <w:lastRenderedPageBreak/>
-        <w:t>عادت ها اشتیاق و تمایل عصب شناختی ایجاد می کنند. بیشتر اوقات این تمایلات آن قدر تدریجی ظاهر می شوند که از وجودشان بی اطلاعیم. بنابراین اغلب از تاثیر شان نا آگاه هستیم. ولی وقتی سرنخ ها را به پاداش هایی معین ارتباط می دهیم ، اشتیاق و تمایلی ناخودآگاه در مغزمان ظاهر می شود که باعث حرکت و چرخش چرخه عادت می گردد.</w:t>
+        <w:t>اغلب از تاثیر شان نا آگاه هستیم. ولی وقتی سرنخ ها را به پاداش هایی معین ارتباط می دهیم ، اشتیاق و تمایلی ناخودآگاه در مغزمان ظاهر می شود که باعث حرکت و چرخش چرخه عادت می گردد.</w:t>
       </w:r>
     </w:p>
     <w:p>
@@ -1229,6 +1239,7 @@
           <w:rtl/>
           <w:lang w:bidi="fa-IR"/>
         </w:rPr>
+        <w:lastRenderedPageBreak/>
         <w:t xml:space="preserve">این قانون طلایی درمان چاقی </w:t>
       </w:r>
       <w:r>
@@ -1465,7 +1476,7 @@
           <w:rtl/>
           <w:lang w:bidi="fa-IR"/>
         </w:rPr>
-        <w:t xml:space="preserve"> آرایش یاد بدهد فقط چند تا از آنها را یاد داده ولی آنها را بارها و بارها تمرین کرده اند تا این رفتار ها </w:t>
+        <w:t xml:space="preserve"> آرایش یاد بدهد فقط چند تا از آنها را یاد داده ولی آنها را بارها و بارها تمرین کرده اند تا این رفتار ها خودکار شوند. وقتی استراتژی او موثر واقع شود ، بازیکنانش می توانند با چنان </w:t>
       </w:r>
       <w:r>
         <w:rPr>
@@ -1476,7 +1487,7 @@
           <w:lang w:bidi="fa-IR"/>
         </w:rPr>
         <w:lastRenderedPageBreak/>
-        <w:t>خودکار شوند. وقتی استراتژی او موثر واقع شود ، بازیکنانش می توانند با چنان سرعتی حرکت کنند که غلبه کردن بر آنها غیر ممک</w:t>
+        <w:t>سرعتی حرکت کنند که غلبه کردن بر آنها غیر ممک</w:t>
       </w:r>
       <w:r>
         <w:rPr>
@@ -4688,6 +4699,8 @@
         <w:rFonts w:cs="B Nazanin"/>
         <w:b/>
         <w:bCs/>
+        <w:sz w:val="16"/>
+        <w:szCs w:val="16"/>
         <w:rtl/>
       </w:rPr>
       <w:id w:val="1990242941"/>
@@ -4703,6 +4716,8 @@
             <w:rFonts w:cs="B Nazanin"/>
             <w:b/>
             <w:bCs/>
+            <w:sz w:val="16"/>
+            <w:szCs w:val="16"/>
             <w:rtl/>
           </w:rPr>
           <w:id w:val="565050477"/>
@@ -4721,6 +4736,8 @@
                 <w:rFonts w:cs="B Nazanin"/>
                 <w:b/>
                 <w:bCs/>
+                <w:sz w:val="16"/>
+                <w:szCs w:val="16"/>
               </w:rPr>
             </w:pPr>
             <w:r>
@@ -4728,6 +4745,8 @@
                 <w:rFonts w:cs="B Nazanin" w:hint="cs"/>
                 <w:b/>
                 <w:bCs/>
+                <w:sz w:val="16"/>
+                <w:szCs w:val="16"/>
                 <w:rtl/>
               </w:rPr>
               <w:t>صفحه</w:t>
@@ -4737,6 +4756,8 @@
                 <w:rFonts w:cs="B Nazanin"/>
                 <w:b/>
                 <w:bCs/>
+                <w:sz w:val="16"/>
+                <w:szCs w:val="16"/>
               </w:rPr>
               <w:t xml:space="preserve"> </w:t>
             </w:r>
@@ -4745,8 +4766,8 @@
                 <w:rFonts w:cs="B Nazanin"/>
                 <w:b/>
                 <w:bCs/>
-                <w:sz w:val="24"/>
-                <w:szCs w:val="24"/>
+                <w:sz w:val="16"/>
+                <w:szCs w:val="16"/>
               </w:rPr>
               <w:fldChar w:fldCharType="begin"/>
             </w:r>
@@ -4755,6 +4776,8 @@
                 <w:rFonts w:cs="B Nazanin"/>
                 <w:b/>
                 <w:bCs/>
+                <w:sz w:val="16"/>
+                <w:szCs w:val="16"/>
               </w:rPr>
               <w:instrText xml:space="preserve"> PAGE </w:instrText>
             </w:r>
@@ -4763,8 +4786,8 @@
                 <w:rFonts w:cs="B Nazanin"/>
                 <w:b/>
                 <w:bCs/>
-                <w:sz w:val="24"/>
-                <w:szCs w:val="24"/>
+                <w:sz w:val="16"/>
+                <w:szCs w:val="16"/>
               </w:rPr>
               <w:fldChar w:fldCharType="separate"/>
             </w:r>
@@ -4774,6 +4797,8 @@
                 <w:b/>
                 <w:bCs/>
                 <w:noProof/>
+                <w:sz w:val="16"/>
+                <w:szCs w:val="16"/>
                 <w:rtl/>
               </w:rPr>
               <w:t>26</w:t>
@@ -4783,8 +4808,8 @@
                 <w:rFonts w:cs="B Nazanin"/>
                 <w:b/>
                 <w:bCs/>
-                <w:sz w:val="24"/>
-                <w:szCs w:val="24"/>
+                <w:sz w:val="16"/>
+                <w:szCs w:val="16"/>
               </w:rPr>
               <w:fldChar w:fldCharType="end"/>
             </w:r>
@@ -4793,6 +4818,8 @@
                 <w:rFonts w:cs="B Nazanin"/>
                 <w:b/>
                 <w:bCs/>
+                <w:sz w:val="16"/>
+                <w:szCs w:val="16"/>
               </w:rPr>
               <w:t xml:space="preserve"> </w:t>
             </w:r>
@@ -4801,6 +4828,8 @@
                 <w:rFonts w:cs="B Nazanin" w:hint="cs"/>
                 <w:b/>
                 <w:bCs/>
+                <w:sz w:val="16"/>
+                <w:szCs w:val="16"/>
                 <w:rtl/>
               </w:rPr>
               <w:t>از</w:t>
@@ -4810,6 +4839,8 @@
                 <w:rFonts w:cs="B Nazanin"/>
                 <w:b/>
                 <w:bCs/>
+                <w:sz w:val="16"/>
+                <w:szCs w:val="16"/>
               </w:rPr>
               <w:t xml:space="preserve"> </w:t>
             </w:r>
@@ -4818,8 +4849,8 @@
                 <w:rFonts w:cs="B Nazanin"/>
                 <w:b/>
                 <w:bCs/>
-                <w:sz w:val="24"/>
-                <w:szCs w:val="24"/>
+                <w:sz w:val="16"/>
+                <w:szCs w:val="16"/>
               </w:rPr>
               <w:fldChar w:fldCharType="begin"/>
             </w:r>
@@ -4828,6 +4859,8 @@
                 <w:rFonts w:cs="B Nazanin"/>
                 <w:b/>
                 <w:bCs/>
+                <w:sz w:val="16"/>
+                <w:szCs w:val="16"/>
               </w:rPr>
               <w:instrText xml:space="preserve"> NUMPAGES  </w:instrText>
             </w:r>
@@ -4836,8 +4869,8 @@
                 <w:rFonts w:cs="B Nazanin"/>
                 <w:b/>
                 <w:bCs/>
-                <w:sz w:val="24"/>
-                <w:szCs w:val="24"/>
+                <w:sz w:val="16"/>
+                <w:szCs w:val="16"/>
               </w:rPr>
               <w:fldChar w:fldCharType="separate"/>
             </w:r>
@@ -4847,6 +4880,8 @@
                 <w:b/>
                 <w:bCs/>
                 <w:noProof/>
+                <w:sz w:val="16"/>
+                <w:szCs w:val="16"/>
                 <w:rtl/>
               </w:rPr>
               <w:t>26</w:t>
@@ -4856,8 +4891,8 @@
                 <w:rFonts w:cs="B Nazanin"/>
                 <w:b/>
                 <w:bCs/>
-                <w:sz w:val="24"/>
-                <w:szCs w:val="24"/>
+                <w:sz w:val="16"/>
+                <w:szCs w:val="16"/>
               </w:rPr>
               <w:fldChar w:fldCharType="end"/>
             </w:r>
@@ -4906,6 +4941,8 @@
       <w:bidi/>
       <w:rPr>
         <w:rFonts w:cs="B Nazanin"/>
+        <w:b/>
+        <w:bCs/>
         <w:sz w:val="16"/>
         <w:szCs w:val="16"/>
         <w:lang w:bidi="fa-IR"/>
@@ -4914,6 +4951,8 @@
     <w:r>
       <w:rPr>
         <w:rFonts w:cs="B Nazanin" w:hint="cs"/>
+        <w:b/>
+        <w:bCs/>
         <w:sz w:val="16"/>
         <w:szCs w:val="16"/>
         <w:rtl/>
@@ -4924,6 +4963,8 @@
     <w:r>
       <w:rPr>
         <w:rFonts w:cs="B Nazanin"/>
+        <w:b/>
+        <w:bCs/>
         <w:sz w:val="16"/>
         <w:szCs w:val="16"/>
         <w:lang w:bidi="fa-IR"/>
@@ -4933,6 +4974,8 @@
     <w:r>
       <w:rPr>
         <w:rFonts w:cs="B Nazanin"/>
+        <w:b/>
+        <w:bCs/>
         <w:sz w:val="16"/>
         <w:szCs w:val="16"/>
         <w:lang w:bidi="fa-IR"/>
@@ -4942,6 +4985,8 @@
     <w:r>
       <w:rPr>
         <w:rFonts w:cs="B Nazanin"/>
+        <w:b/>
+        <w:bCs/>
         <w:sz w:val="16"/>
         <w:szCs w:val="16"/>
         <w:lang w:bidi="fa-IR"/>
@@ -4951,33 +4996,41 @@
     <w:r>
       <w:rPr>
         <w:rFonts w:cs="B Nazanin"/>
+        <w:b/>
+        <w:bCs/>
         <w:sz w:val="16"/>
         <w:szCs w:val="16"/>
         <w:lang w:bidi="fa-IR"/>
       </w:rPr>
-      <w:t xml:space="preserve">  </w:t>
+      <w:t xml:space="preserve"> </w:t>
     </w:r>
     <w:r>
       <w:rPr>
         <w:rFonts w:cs="B Nazanin"/>
+        <w:b/>
+        <w:bCs/>
         <w:sz w:val="16"/>
         <w:szCs w:val="16"/>
         <w:lang w:bidi="fa-IR"/>
       </w:rPr>
-      <w:t xml:space="preserve">    ****   </w:t>
+      <w:t xml:space="preserve">   ****   </w:t>
     </w:r>
     <w:r>
       <w:rPr>
         <w:rFonts w:cs="B Nazanin"/>
+        <w:b/>
+        <w:bCs/>
         <w:sz w:val="16"/>
         <w:szCs w:val="16"/>
         <w:lang w:bidi="fa-IR"/>
       </w:rPr>
-      <w:t xml:space="preserve">    </w:t>
+      <w:t xml:space="preserve">   </w:t>
     </w:r>
     <w:r>
       <w:rPr>
         <w:rFonts w:cs="B Nazanin"/>
+        <w:b/>
+        <w:bCs/>
         <w:sz w:val="16"/>
         <w:szCs w:val="16"/>
         <w:lang w:bidi="fa-IR"/>
@@ -4987,6 +5040,8 @@
     <w:r>
       <w:rPr>
         <w:rFonts w:cs="B Nazanin" w:hint="cs"/>
+        <w:b/>
+        <w:bCs/>
         <w:sz w:val="16"/>
         <w:szCs w:val="16"/>
         <w:rtl/>
@@ -4997,6 +5052,8 @@
     <w:r>
       <w:rPr>
         <w:rFonts w:cs="B Nazanin"/>
+        <w:b/>
+        <w:bCs/>
         <w:sz w:val="16"/>
         <w:szCs w:val="16"/>
         <w:lang w:bidi="fa-IR"/>
@@ -5006,15 +5063,8 @@
     <w:r>
       <w:rPr>
         <w:rFonts w:cs="B Nazanin"/>
-        <w:sz w:val="16"/>
-        <w:szCs w:val="16"/>
-        <w:lang w:bidi="fa-IR"/>
-      </w:rPr>
-      <w:t xml:space="preserve">  </w:t>
-    </w:r>
-    <w:r>
-      <w:rPr>
-        <w:rFonts w:cs="B Nazanin"/>
+        <w:b/>
+        <w:bCs/>
         <w:sz w:val="16"/>
         <w:szCs w:val="16"/>
         <w:lang w:bidi="fa-IR"/>
@@ -5024,15 +5074,30 @@
     <w:r>
       <w:rPr>
         <w:rFonts w:cs="B Nazanin"/>
+        <w:b/>
+        <w:bCs/>
         <w:sz w:val="16"/>
         <w:szCs w:val="16"/>
         <w:lang w:bidi="fa-IR"/>
       </w:rPr>
-      <w:t xml:space="preserve">  </w:t>
+      <w:t xml:space="preserve"> </w:t>
     </w:r>
     <w:r>
       <w:rPr>
         <w:rFonts w:cs="B Nazanin"/>
+        <w:b/>
+        <w:bCs/>
+        <w:sz w:val="16"/>
+        <w:szCs w:val="16"/>
+        <w:lang w:bidi="fa-IR"/>
+      </w:rPr>
+      <w:t xml:space="preserve"> </w:t>
+    </w:r>
+    <w:r>
+      <w:rPr>
+        <w:rFonts w:cs="B Nazanin"/>
+        <w:b/>
+        <w:bCs/>
         <w:sz w:val="16"/>
         <w:szCs w:val="16"/>
         <w:lang w:bidi="fa-IR"/>
@@ -5042,24 +5107,30 @@
     <w:r>
       <w:rPr>
         <w:rFonts w:cs="B Nazanin"/>
+        <w:b/>
+        <w:bCs/>
         <w:sz w:val="16"/>
         <w:szCs w:val="16"/>
         <w:lang w:bidi="fa-IR"/>
       </w:rPr>
-      <w:t xml:space="preserve">     </w:t>
+      <w:t xml:space="preserve">    </w:t>
     </w:r>
     <w:r>
       <w:rPr>
         <w:rFonts w:cs="B Nazanin"/>
+        <w:b/>
+        <w:bCs/>
         <w:sz w:val="16"/>
         <w:szCs w:val="16"/>
         <w:lang w:bidi="fa-IR"/>
       </w:rPr>
-      <w:t xml:space="preserve">     </w:t>
+      <w:t xml:space="preserve">    </w:t>
     </w:r>
     <w:r>
       <w:rPr>
         <w:rFonts w:cs="B Nazanin" w:hint="cs"/>
+        <w:b/>
+        <w:bCs/>
         <w:sz w:val="16"/>
         <w:szCs w:val="16"/>
         <w:rtl/>
@@ -5070,6 +5141,8 @@
     <w:r>
       <w:rPr>
         <w:rFonts w:cs="B Nazanin"/>
+        <w:b/>
+        <w:bCs/>
         <w:sz w:val="16"/>
         <w:szCs w:val="16"/>
         <w:lang w:bidi="fa-IR"/>
@@ -5079,6 +5152,8 @@
     <w:r>
       <w:rPr>
         <w:rFonts w:cs="B Nazanin"/>
+        <w:b/>
+        <w:bCs/>
         <w:sz w:val="16"/>
         <w:szCs w:val="16"/>
         <w:lang w:bidi="fa-IR"/>
@@ -5088,15 +5163,30 @@
     <w:r>
       <w:rPr>
         <w:rFonts w:cs="B Nazanin"/>
+        <w:b/>
+        <w:bCs/>
         <w:sz w:val="16"/>
         <w:szCs w:val="16"/>
         <w:lang w:bidi="fa-IR"/>
       </w:rPr>
-      <w:t xml:space="preserve">    ****    </w:t>
+      <w:t xml:space="preserve">   ****    </w:t>
     </w:r>
     <w:r>
       <w:rPr>
         <w:rFonts w:cs="B Nazanin"/>
+        <w:b/>
+        <w:bCs/>
+        <w:sz w:val="16"/>
+        <w:szCs w:val="16"/>
+        <w:lang w:bidi="fa-IR"/>
+      </w:rPr>
+      <w:t xml:space="preserve">  </w:t>
+    </w:r>
+    <w:r>
+      <w:rPr>
+        <w:rFonts w:cs="B Nazanin"/>
+        <w:b/>
+        <w:bCs/>
         <w:sz w:val="16"/>
         <w:szCs w:val="16"/>
         <w:lang w:bidi="fa-IR"/>
@@ -5105,16 +5195,9 @@
     </w:r>
     <w:r>
       <w:rPr>
-        <w:rFonts w:cs="B Nazanin"/>
-        <w:sz w:val="16"/>
-        <w:szCs w:val="16"/>
-        <w:lang w:bidi="fa-IR"/>
-      </w:rPr>
-      <w:t xml:space="preserve">    </w:t>
-    </w:r>
-    <w:r>
-      <w:rPr>
         <w:rFonts w:cs="B Nazanin" w:hint="cs"/>
+        <w:b/>
+        <w:bCs/>
         <w:sz w:val="16"/>
         <w:szCs w:val="16"/>
         <w:rtl/>
